--- a/proposal/Proposal Skripsi - Andri Firman Saputra - 201011402125.docx
+++ b/proposal/Proposal Skripsi - Andri Firman Saputra - 201011402125.docx
@@ -414,7 +414,6 @@
             <w:spacing w:line="360" w:lineRule="auto"/>
             <w:rPr>
               <w:rFonts w:asciiTheme="minorHAnsi" w:hAnsiTheme="minorHAnsi"/>
-              <w:noProof/>
               <w:sz w:val="22"/>
             </w:rPr>
           </w:pPr>
@@ -431,54 +430,46 @@
             <w:r>
               <w:rPr>
                 <w:rStyle w:val="Hyperlink"/>
-                <w:noProof/>
               </w:rPr>
               <w:t>ABSTRAK</w:t>
             </w:r>
             <w:r>
               <w:rPr>
-                <w:noProof/>
                 <w:webHidden/>
               </w:rPr>
               <w:tab/>
             </w:r>
             <w:r>
               <w:rPr>
-                <w:noProof/>
                 <w:webHidden/>
               </w:rPr>
               <w:fldChar w:fldCharType="begin"/>
             </w:r>
             <w:r>
               <w:rPr>
-                <w:noProof/>
                 <w:webHidden/>
               </w:rPr>
               <w:instrText xml:space="preserve"> PAGEREF _Toc144077686 \h </w:instrText>
             </w:r>
             <w:r>
               <w:rPr>
-                <w:noProof/>
-                <w:webHidden/>
-              </w:rPr>
-            </w:r>
-            <w:r>
-              <w:rPr>
-                <w:noProof/>
+                <w:webHidden/>
+              </w:rPr>
+            </w:r>
+            <w:r>
+              <w:rPr>
                 <w:webHidden/>
               </w:rPr>
               <w:fldChar w:fldCharType="separate"/>
             </w:r>
             <w:r>
               <w:rPr>
-                <w:noProof/>
                 <w:webHidden/>
               </w:rPr>
               <w:t>ii</w:t>
             </w:r>
             <w:r>
               <w:rPr>
-                <w:noProof/>
                 <w:webHidden/>
               </w:rPr>
               <w:fldChar w:fldCharType="end"/>
@@ -494,7 +485,6 @@
             <w:spacing w:line="360" w:lineRule="auto"/>
             <w:rPr>
               <w:rFonts w:asciiTheme="minorHAnsi" w:hAnsiTheme="minorHAnsi"/>
-              <w:noProof/>
               <w:sz w:val="22"/>
             </w:rPr>
           </w:pPr>
@@ -502,54 +492,46 @@
             <w:r>
               <w:rPr>
                 <w:rStyle w:val="Hyperlink"/>
-                <w:noProof/>
               </w:rPr>
               <w:t>ABSTRACT</w:t>
             </w:r>
             <w:r>
               <w:rPr>
-                <w:noProof/>
                 <w:webHidden/>
               </w:rPr>
               <w:tab/>
             </w:r>
             <w:r>
               <w:rPr>
-                <w:noProof/>
                 <w:webHidden/>
               </w:rPr>
               <w:fldChar w:fldCharType="begin"/>
             </w:r>
             <w:r>
               <w:rPr>
-                <w:noProof/>
                 <w:webHidden/>
               </w:rPr>
               <w:instrText xml:space="preserve"> PAGEREF _Toc144077687 \h </w:instrText>
             </w:r>
             <w:r>
               <w:rPr>
-                <w:noProof/>
-                <w:webHidden/>
-              </w:rPr>
-            </w:r>
-            <w:r>
-              <w:rPr>
-                <w:noProof/>
+                <w:webHidden/>
+              </w:rPr>
+            </w:r>
+            <w:r>
+              <w:rPr>
                 <w:webHidden/>
               </w:rPr>
               <w:fldChar w:fldCharType="separate"/>
             </w:r>
             <w:r>
               <w:rPr>
-                <w:noProof/>
                 <w:webHidden/>
               </w:rPr>
               <w:t>iii</w:t>
             </w:r>
             <w:r>
               <w:rPr>
-                <w:noProof/>
                 <w:webHidden/>
               </w:rPr>
               <w:fldChar w:fldCharType="end"/>
@@ -565,7 +547,6 @@
             <w:spacing w:line="360" w:lineRule="auto"/>
             <w:rPr>
               <w:rFonts w:asciiTheme="minorHAnsi" w:hAnsiTheme="minorHAnsi"/>
-              <w:noProof/>
               <w:sz w:val="22"/>
             </w:rPr>
           </w:pPr>
@@ -573,54 +554,46 @@
             <w:r>
               <w:rPr>
                 <w:rStyle w:val="Hyperlink"/>
-                <w:noProof/>
               </w:rPr>
               <w:t>DAFTAR ISI</w:t>
             </w:r>
             <w:r>
               <w:rPr>
-                <w:noProof/>
                 <w:webHidden/>
               </w:rPr>
               <w:tab/>
             </w:r>
             <w:r>
               <w:rPr>
-                <w:noProof/>
                 <w:webHidden/>
               </w:rPr>
               <w:fldChar w:fldCharType="begin"/>
             </w:r>
             <w:r>
               <w:rPr>
-                <w:noProof/>
                 <w:webHidden/>
               </w:rPr>
               <w:instrText xml:space="preserve"> PAGEREF _Toc144077688 \h </w:instrText>
             </w:r>
             <w:r>
               <w:rPr>
-                <w:noProof/>
-                <w:webHidden/>
-              </w:rPr>
-            </w:r>
-            <w:r>
-              <w:rPr>
-                <w:noProof/>
+                <w:webHidden/>
+              </w:rPr>
+            </w:r>
+            <w:r>
+              <w:rPr>
                 <w:webHidden/>
               </w:rPr>
               <w:fldChar w:fldCharType="separate"/>
             </w:r>
             <w:r>
               <w:rPr>
-                <w:noProof/>
                 <w:webHidden/>
               </w:rPr>
               <w:t>iv</w:t>
             </w:r>
             <w:r>
               <w:rPr>
-                <w:noProof/>
                 <w:webHidden/>
               </w:rPr>
               <w:fldChar w:fldCharType="end"/>
@@ -636,7 +609,6 @@
             <w:spacing w:line="360" w:lineRule="auto"/>
             <w:rPr>
               <w:rFonts w:asciiTheme="minorHAnsi" w:hAnsiTheme="minorHAnsi"/>
-              <w:noProof/>
               <w:sz w:val="22"/>
             </w:rPr>
           </w:pPr>
@@ -644,54 +616,46 @@
             <w:r>
               <w:rPr>
                 <w:rStyle w:val="Hyperlink"/>
-                <w:noProof/>
               </w:rPr>
               <w:t>DAFTAR GAMBAR</w:t>
             </w:r>
             <w:r>
               <w:rPr>
-                <w:noProof/>
                 <w:webHidden/>
               </w:rPr>
               <w:tab/>
             </w:r>
             <w:r>
               <w:rPr>
-                <w:noProof/>
                 <w:webHidden/>
               </w:rPr>
               <w:fldChar w:fldCharType="begin"/>
             </w:r>
             <w:r>
               <w:rPr>
-                <w:noProof/>
                 <w:webHidden/>
               </w:rPr>
               <w:instrText xml:space="preserve"> PAGEREF _Toc144077689 \h </w:instrText>
             </w:r>
             <w:r>
               <w:rPr>
-                <w:noProof/>
-                <w:webHidden/>
-              </w:rPr>
-            </w:r>
-            <w:r>
-              <w:rPr>
-                <w:noProof/>
+                <w:webHidden/>
+              </w:rPr>
+            </w:r>
+            <w:r>
+              <w:rPr>
                 <w:webHidden/>
               </w:rPr>
               <w:fldChar w:fldCharType="separate"/>
             </w:r>
             <w:r>
               <w:rPr>
-                <w:noProof/>
                 <w:webHidden/>
               </w:rPr>
               <w:t>vi</w:t>
             </w:r>
             <w:r>
               <w:rPr>
-                <w:noProof/>
                 <w:webHidden/>
               </w:rPr>
               <w:fldChar w:fldCharType="end"/>
@@ -707,7 +671,6 @@
             <w:spacing w:line="360" w:lineRule="auto"/>
             <w:rPr>
               <w:rFonts w:asciiTheme="minorHAnsi" w:hAnsiTheme="minorHAnsi"/>
-              <w:noProof/>
               <w:sz w:val="22"/>
             </w:rPr>
           </w:pPr>
@@ -715,54 +678,46 @@
             <w:r>
               <w:rPr>
                 <w:rStyle w:val="Hyperlink"/>
-                <w:noProof/>
               </w:rPr>
               <w:t>DAFTAR TABEL</w:t>
             </w:r>
             <w:r>
               <w:rPr>
-                <w:noProof/>
                 <w:webHidden/>
               </w:rPr>
               <w:tab/>
             </w:r>
             <w:r>
               <w:rPr>
-                <w:noProof/>
                 <w:webHidden/>
               </w:rPr>
               <w:fldChar w:fldCharType="begin"/>
             </w:r>
             <w:r>
               <w:rPr>
-                <w:noProof/>
                 <w:webHidden/>
               </w:rPr>
               <w:instrText xml:space="preserve"> PAGEREF _Toc144077690 \h </w:instrText>
             </w:r>
             <w:r>
               <w:rPr>
-                <w:noProof/>
-                <w:webHidden/>
-              </w:rPr>
-            </w:r>
-            <w:r>
-              <w:rPr>
-                <w:noProof/>
+                <w:webHidden/>
+              </w:rPr>
+            </w:r>
+            <w:r>
+              <w:rPr>
                 <w:webHidden/>
               </w:rPr>
               <w:fldChar w:fldCharType="separate"/>
             </w:r>
             <w:r>
               <w:rPr>
-                <w:noProof/>
                 <w:webHidden/>
               </w:rPr>
               <w:t>vii</w:t>
             </w:r>
             <w:r>
               <w:rPr>
-                <w:noProof/>
                 <w:webHidden/>
               </w:rPr>
               <w:fldChar w:fldCharType="end"/>
@@ -778,7 +733,6 @@
             <w:spacing w:line="360" w:lineRule="auto"/>
             <w:rPr>
               <w:rFonts w:asciiTheme="minorHAnsi" w:hAnsiTheme="minorHAnsi"/>
-              <w:noProof/>
               <w:sz w:val="22"/>
             </w:rPr>
           </w:pPr>
@@ -786,54 +740,46 @@
             <w:r>
               <w:rPr>
                 <w:rStyle w:val="Hyperlink"/>
-                <w:noProof/>
               </w:rPr>
               <w:t>DAFTAR LAMPIRAN</w:t>
             </w:r>
             <w:r>
               <w:rPr>
-                <w:noProof/>
                 <w:webHidden/>
               </w:rPr>
               <w:tab/>
             </w:r>
             <w:r>
               <w:rPr>
-                <w:noProof/>
                 <w:webHidden/>
               </w:rPr>
               <w:fldChar w:fldCharType="begin"/>
             </w:r>
             <w:r>
               <w:rPr>
-                <w:noProof/>
                 <w:webHidden/>
               </w:rPr>
               <w:instrText xml:space="preserve"> PAGEREF _Toc144077691 \h </w:instrText>
             </w:r>
             <w:r>
               <w:rPr>
-                <w:noProof/>
-                <w:webHidden/>
-              </w:rPr>
-            </w:r>
-            <w:r>
-              <w:rPr>
-                <w:noProof/>
+                <w:webHidden/>
+              </w:rPr>
+            </w:r>
+            <w:r>
+              <w:rPr>
                 <w:webHidden/>
               </w:rPr>
               <w:fldChar w:fldCharType="separate"/>
             </w:r>
             <w:r>
               <w:rPr>
-                <w:noProof/>
                 <w:webHidden/>
               </w:rPr>
               <w:t>viii</w:t>
             </w:r>
             <w:r>
               <w:rPr>
-                <w:noProof/>
                 <w:webHidden/>
               </w:rPr>
               <w:fldChar w:fldCharType="end"/>
@@ -849,7 +795,6 @@
             <w:spacing w:line="360" w:lineRule="auto"/>
             <w:rPr>
               <w:rFonts w:asciiTheme="minorHAnsi" w:hAnsiTheme="minorHAnsi"/>
-              <w:noProof/>
               <w:sz w:val="22"/>
             </w:rPr>
           </w:pPr>
@@ -857,54 +802,46 @@
             <w:r>
               <w:rPr>
                 <w:rStyle w:val="Hyperlink"/>
-                <w:noProof/>
               </w:rPr>
               <w:t>BAB I PENDAHULUAN</w:t>
             </w:r>
             <w:r>
               <w:rPr>
-                <w:noProof/>
                 <w:webHidden/>
               </w:rPr>
               <w:tab/>
             </w:r>
             <w:r>
               <w:rPr>
-                <w:noProof/>
                 <w:webHidden/>
               </w:rPr>
               <w:fldChar w:fldCharType="begin"/>
             </w:r>
             <w:r>
               <w:rPr>
-                <w:noProof/>
                 <w:webHidden/>
               </w:rPr>
               <w:instrText xml:space="preserve"> PAGEREF _Toc144077692 \h </w:instrText>
             </w:r>
             <w:r>
               <w:rPr>
-                <w:noProof/>
-                <w:webHidden/>
-              </w:rPr>
-            </w:r>
-            <w:r>
-              <w:rPr>
-                <w:noProof/>
+                <w:webHidden/>
+              </w:rPr>
+            </w:r>
+            <w:r>
+              <w:rPr>
                 <w:webHidden/>
               </w:rPr>
               <w:fldChar w:fldCharType="separate"/>
             </w:r>
             <w:r>
               <w:rPr>
-                <w:noProof/>
                 <w:webHidden/>
               </w:rPr>
               <w:t>1</w:t>
             </w:r>
             <w:r>
               <w:rPr>
-                <w:noProof/>
                 <w:webHidden/>
               </w:rPr>
               <w:fldChar w:fldCharType="end"/>
@@ -921,7 +858,6 @@
             <w:spacing w:line="360" w:lineRule="auto"/>
             <w:rPr>
               <w:rFonts w:asciiTheme="minorHAnsi" w:hAnsiTheme="minorHAnsi"/>
-              <w:noProof/>
               <w:sz w:val="22"/>
             </w:rPr>
           </w:pPr>
@@ -929,14 +865,12 @@
             <w:r>
               <w:rPr>
                 <w:rStyle w:val="Hyperlink"/>
-                <w:noProof/>
               </w:rPr>
               <w:t>1.1.</w:t>
             </w:r>
             <w:r>
               <w:rPr>
                 <w:rFonts w:asciiTheme="minorHAnsi" w:hAnsiTheme="minorHAnsi"/>
-                <w:noProof/>
                 <w:sz w:val="22"/>
               </w:rPr>
               <w:tab/>
@@ -944,54 +878,46 @@
             <w:r>
               <w:rPr>
                 <w:rStyle w:val="Hyperlink"/>
-                <w:noProof/>
               </w:rPr>
               <w:t>Latar Belakang</w:t>
             </w:r>
             <w:r>
               <w:rPr>
-                <w:noProof/>
                 <w:webHidden/>
               </w:rPr>
               <w:tab/>
             </w:r>
             <w:r>
               <w:rPr>
-                <w:noProof/>
                 <w:webHidden/>
               </w:rPr>
               <w:fldChar w:fldCharType="begin"/>
             </w:r>
             <w:r>
               <w:rPr>
-                <w:noProof/>
                 <w:webHidden/>
               </w:rPr>
               <w:instrText xml:space="preserve"> PAGEREF _Toc144077693 \h </w:instrText>
             </w:r>
             <w:r>
               <w:rPr>
-                <w:noProof/>
-                <w:webHidden/>
-              </w:rPr>
-            </w:r>
-            <w:r>
-              <w:rPr>
-                <w:noProof/>
+                <w:webHidden/>
+              </w:rPr>
+            </w:r>
+            <w:r>
+              <w:rPr>
                 <w:webHidden/>
               </w:rPr>
               <w:fldChar w:fldCharType="separate"/>
             </w:r>
             <w:r>
               <w:rPr>
-                <w:noProof/>
                 <w:webHidden/>
               </w:rPr>
               <w:t>1</w:t>
             </w:r>
             <w:r>
               <w:rPr>
-                <w:noProof/>
                 <w:webHidden/>
               </w:rPr>
               <w:fldChar w:fldCharType="end"/>
@@ -1008,7 +934,6 @@
             <w:spacing w:line="360" w:lineRule="auto"/>
             <w:rPr>
               <w:rFonts w:asciiTheme="minorHAnsi" w:hAnsiTheme="minorHAnsi"/>
-              <w:noProof/>
               <w:sz w:val="22"/>
             </w:rPr>
           </w:pPr>
@@ -1016,14 +941,12 @@
             <w:r>
               <w:rPr>
                 <w:rStyle w:val="Hyperlink"/>
-                <w:noProof/>
               </w:rPr>
               <w:t>1.2.</w:t>
             </w:r>
             <w:r>
               <w:rPr>
                 <w:rFonts w:asciiTheme="minorHAnsi" w:hAnsiTheme="minorHAnsi"/>
-                <w:noProof/>
                 <w:sz w:val="22"/>
               </w:rPr>
               <w:tab/>
@@ -1031,54 +954,46 @@
             <w:r>
               <w:rPr>
                 <w:rStyle w:val="Hyperlink"/>
-                <w:noProof/>
               </w:rPr>
               <w:t>Identifikasi Masalah</w:t>
             </w:r>
             <w:r>
               <w:rPr>
-                <w:noProof/>
                 <w:webHidden/>
               </w:rPr>
               <w:tab/>
             </w:r>
             <w:r>
               <w:rPr>
-                <w:noProof/>
                 <w:webHidden/>
               </w:rPr>
               <w:fldChar w:fldCharType="begin"/>
             </w:r>
             <w:r>
               <w:rPr>
-                <w:noProof/>
                 <w:webHidden/>
               </w:rPr>
               <w:instrText xml:space="preserve"> PAGEREF _Toc144077694 \h </w:instrText>
             </w:r>
             <w:r>
               <w:rPr>
-                <w:noProof/>
-                <w:webHidden/>
-              </w:rPr>
-            </w:r>
-            <w:r>
-              <w:rPr>
-                <w:noProof/>
+                <w:webHidden/>
+              </w:rPr>
+            </w:r>
+            <w:r>
+              <w:rPr>
                 <w:webHidden/>
               </w:rPr>
               <w:fldChar w:fldCharType="separate"/>
             </w:r>
             <w:r>
               <w:rPr>
-                <w:noProof/>
                 <w:webHidden/>
               </w:rPr>
               <w:t>2</w:t>
             </w:r>
             <w:r>
               <w:rPr>
-                <w:noProof/>
                 <w:webHidden/>
               </w:rPr>
               <w:fldChar w:fldCharType="end"/>
@@ -1095,7 +1010,6 @@
             <w:spacing w:line="360" w:lineRule="auto"/>
             <w:rPr>
               <w:rFonts w:asciiTheme="minorHAnsi" w:hAnsiTheme="minorHAnsi"/>
-              <w:noProof/>
               <w:sz w:val="22"/>
             </w:rPr>
           </w:pPr>
@@ -1103,14 +1017,12 @@
             <w:r>
               <w:rPr>
                 <w:rStyle w:val="Hyperlink"/>
-                <w:noProof/>
               </w:rPr>
               <w:t>1.3.</w:t>
             </w:r>
             <w:r>
               <w:rPr>
                 <w:rFonts w:asciiTheme="minorHAnsi" w:hAnsiTheme="minorHAnsi"/>
-                <w:noProof/>
                 <w:sz w:val="22"/>
               </w:rPr>
               <w:tab/>
@@ -1118,54 +1030,46 @@
             <w:r>
               <w:rPr>
                 <w:rStyle w:val="Hyperlink"/>
-                <w:noProof/>
               </w:rPr>
               <w:t>Rumusan Masalah</w:t>
             </w:r>
             <w:r>
               <w:rPr>
-                <w:noProof/>
                 <w:webHidden/>
               </w:rPr>
               <w:tab/>
             </w:r>
             <w:r>
               <w:rPr>
-                <w:noProof/>
                 <w:webHidden/>
               </w:rPr>
               <w:fldChar w:fldCharType="begin"/>
             </w:r>
             <w:r>
               <w:rPr>
-                <w:noProof/>
                 <w:webHidden/>
               </w:rPr>
               <w:instrText xml:space="preserve"> PAGEREF _Toc144077695 \h </w:instrText>
             </w:r>
             <w:r>
               <w:rPr>
-                <w:noProof/>
-                <w:webHidden/>
-              </w:rPr>
-            </w:r>
-            <w:r>
-              <w:rPr>
-                <w:noProof/>
+                <w:webHidden/>
+              </w:rPr>
+            </w:r>
+            <w:r>
+              <w:rPr>
                 <w:webHidden/>
               </w:rPr>
               <w:fldChar w:fldCharType="separate"/>
             </w:r>
             <w:r>
               <w:rPr>
-                <w:noProof/>
                 <w:webHidden/>
               </w:rPr>
               <w:t>2</w:t>
             </w:r>
             <w:r>
               <w:rPr>
-                <w:noProof/>
                 <w:webHidden/>
               </w:rPr>
               <w:fldChar w:fldCharType="end"/>
@@ -1182,7 +1086,6 @@
             <w:spacing w:line="360" w:lineRule="auto"/>
             <w:rPr>
               <w:rFonts w:asciiTheme="minorHAnsi" w:hAnsiTheme="minorHAnsi"/>
-              <w:noProof/>
               <w:sz w:val="22"/>
             </w:rPr>
           </w:pPr>
@@ -1190,14 +1093,12 @@
             <w:r>
               <w:rPr>
                 <w:rStyle w:val="Hyperlink"/>
-                <w:noProof/>
               </w:rPr>
               <w:t>1.4.</w:t>
             </w:r>
             <w:r>
               <w:rPr>
                 <w:rFonts w:asciiTheme="minorHAnsi" w:hAnsiTheme="minorHAnsi"/>
-                <w:noProof/>
                 <w:sz w:val="22"/>
               </w:rPr>
               <w:tab/>
@@ -1205,54 +1106,46 @@
             <w:r>
               <w:rPr>
                 <w:rStyle w:val="Hyperlink"/>
-                <w:noProof/>
               </w:rPr>
               <w:t>Batasan Penelitian</w:t>
             </w:r>
             <w:r>
               <w:rPr>
-                <w:noProof/>
                 <w:webHidden/>
               </w:rPr>
               <w:tab/>
             </w:r>
             <w:r>
               <w:rPr>
-                <w:noProof/>
                 <w:webHidden/>
               </w:rPr>
               <w:fldChar w:fldCharType="begin"/>
             </w:r>
             <w:r>
               <w:rPr>
-                <w:noProof/>
                 <w:webHidden/>
               </w:rPr>
               <w:instrText xml:space="preserve"> PAGEREF _Toc144077696 \h </w:instrText>
             </w:r>
             <w:r>
               <w:rPr>
-                <w:noProof/>
-                <w:webHidden/>
-              </w:rPr>
-            </w:r>
-            <w:r>
-              <w:rPr>
-                <w:noProof/>
+                <w:webHidden/>
+              </w:rPr>
+            </w:r>
+            <w:r>
+              <w:rPr>
                 <w:webHidden/>
               </w:rPr>
               <w:fldChar w:fldCharType="separate"/>
             </w:r>
             <w:r>
               <w:rPr>
-                <w:noProof/>
                 <w:webHidden/>
               </w:rPr>
               <w:t>3</w:t>
             </w:r>
             <w:r>
               <w:rPr>
-                <w:noProof/>
                 <w:webHidden/>
               </w:rPr>
               <w:fldChar w:fldCharType="end"/>
@@ -1269,7 +1162,6 @@
             <w:spacing w:line="360" w:lineRule="auto"/>
             <w:rPr>
               <w:rFonts w:asciiTheme="minorHAnsi" w:hAnsiTheme="minorHAnsi"/>
-              <w:noProof/>
               <w:sz w:val="22"/>
             </w:rPr>
           </w:pPr>
@@ -1277,14 +1169,12 @@
             <w:r>
               <w:rPr>
                 <w:rStyle w:val="Hyperlink"/>
-                <w:noProof/>
               </w:rPr>
               <w:t>1.5.</w:t>
             </w:r>
             <w:r>
               <w:rPr>
                 <w:rFonts w:asciiTheme="minorHAnsi" w:hAnsiTheme="minorHAnsi"/>
-                <w:noProof/>
                 <w:sz w:val="22"/>
               </w:rPr>
               <w:tab/>
@@ -1292,54 +1182,46 @@
             <w:r>
               <w:rPr>
                 <w:rStyle w:val="Hyperlink"/>
-                <w:noProof/>
               </w:rPr>
               <w:t>Tujuan Penelitian</w:t>
             </w:r>
             <w:r>
               <w:rPr>
-                <w:noProof/>
                 <w:webHidden/>
               </w:rPr>
               <w:tab/>
             </w:r>
             <w:r>
               <w:rPr>
-                <w:noProof/>
                 <w:webHidden/>
               </w:rPr>
               <w:fldChar w:fldCharType="begin"/>
             </w:r>
             <w:r>
               <w:rPr>
-                <w:noProof/>
                 <w:webHidden/>
               </w:rPr>
               <w:instrText xml:space="preserve"> PAGEREF _Toc144077697 \h </w:instrText>
             </w:r>
             <w:r>
               <w:rPr>
-                <w:noProof/>
-                <w:webHidden/>
-              </w:rPr>
-            </w:r>
-            <w:r>
-              <w:rPr>
-                <w:noProof/>
+                <w:webHidden/>
+              </w:rPr>
+            </w:r>
+            <w:r>
+              <w:rPr>
                 <w:webHidden/>
               </w:rPr>
               <w:fldChar w:fldCharType="separate"/>
             </w:r>
             <w:r>
               <w:rPr>
-                <w:noProof/>
                 <w:webHidden/>
               </w:rPr>
               <w:t>3</w:t>
             </w:r>
             <w:r>
               <w:rPr>
-                <w:noProof/>
                 <w:webHidden/>
               </w:rPr>
               <w:fldChar w:fldCharType="end"/>
@@ -1356,7 +1238,6 @@
             <w:spacing w:line="360" w:lineRule="auto"/>
             <w:rPr>
               <w:rFonts w:asciiTheme="minorHAnsi" w:hAnsiTheme="minorHAnsi"/>
-              <w:noProof/>
               <w:sz w:val="22"/>
             </w:rPr>
           </w:pPr>
@@ -1364,14 +1245,12 @@
             <w:r>
               <w:rPr>
                 <w:rStyle w:val="Hyperlink"/>
-                <w:noProof/>
               </w:rPr>
               <w:t>1.6.</w:t>
             </w:r>
             <w:r>
               <w:rPr>
                 <w:rFonts w:asciiTheme="minorHAnsi" w:hAnsiTheme="minorHAnsi"/>
-                <w:noProof/>
                 <w:sz w:val="22"/>
               </w:rPr>
               <w:tab/>
@@ -1379,54 +1258,46 @@
             <w:r>
               <w:rPr>
                 <w:rStyle w:val="Hyperlink"/>
-                <w:noProof/>
               </w:rPr>
               <w:t>Manfaat Penelitian</w:t>
             </w:r>
             <w:r>
               <w:rPr>
-                <w:noProof/>
                 <w:webHidden/>
               </w:rPr>
               <w:tab/>
             </w:r>
             <w:r>
               <w:rPr>
-                <w:noProof/>
                 <w:webHidden/>
               </w:rPr>
               <w:fldChar w:fldCharType="begin"/>
             </w:r>
             <w:r>
               <w:rPr>
-                <w:noProof/>
                 <w:webHidden/>
               </w:rPr>
               <w:instrText xml:space="preserve"> PAGEREF _Toc144077698 \h </w:instrText>
             </w:r>
             <w:r>
               <w:rPr>
-                <w:noProof/>
-                <w:webHidden/>
-              </w:rPr>
-            </w:r>
-            <w:r>
-              <w:rPr>
-                <w:noProof/>
+                <w:webHidden/>
+              </w:rPr>
+            </w:r>
+            <w:r>
+              <w:rPr>
                 <w:webHidden/>
               </w:rPr>
               <w:fldChar w:fldCharType="separate"/>
             </w:r>
             <w:r>
               <w:rPr>
-                <w:noProof/>
                 <w:webHidden/>
               </w:rPr>
               <w:t>4</w:t>
             </w:r>
             <w:r>
               <w:rPr>
-                <w:noProof/>
                 <w:webHidden/>
               </w:rPr>
               <w:fldChar w:fldCharType="end"/>
@@ -1443,7 +1314,6 @@
             <w:spacing w:line="360" w:lineRule="auto"/>
             <w:rPr>
               <w:rFonts w:asciiTheme="minorHAnsi" w:hAnsiTheme="minorHAnsi"/>
-              <w:noProof/>
               <w:sz w:val="22"/>
             </w:rPr>
           </w:pPr>
@@ -1451,14 +1321,12 @@
             <w:r>
               <w:rPr>
                 <w:rStyle w:val="Hyperlink"/>
-                <w:noProof/>
               </w:rPr>
               <w:t>1.7.</w:t>
             </w:r>
             <w:r>
               <w:rPr>
                 <w:rFonts w:asciiTheme="minorHAnsi" w:hAnsiTheme="minorHAnsi"/>
-                <w:noProof/>
                 <w:sz w:val="22"/>
               </w:rPr>
               <w:tab/>
@@ -1466,54 +1334,46 @@
             <w:r>
               <w:rPr>
                 <w:rStyle w:val="Hyperlink"/>
-                <w:noProof/>
               </w:rPr>
               <w:t>Sistematika Penulisan</w:t>
             </w:r>
             <w:r>
               <w:rPr>
-                <w:noProof/>
                 <w:webHidden/>
               </w:rPr>
               <w:tab/>
             </w:r>
             <w:r>
               <w:rPr>
-                <w:noProof/>
                 <w:webHidden/>
               </w:rPr>
               <w:fldChar w:fldCharType="begin"/>
             </w:r>
             <w:r>
               <w:rPr>
-                <w:noProof/>
                 <w:webHidden/>
               </w:rPr>
               <w:instrText xml:space="preserve"> PAGEREF _Toc144077699 \h </w:instrText>
             </w:r>
             <w:r>
               <w:rPr>
-                <w:noProof/>
-                <w:webHidden/>
-              </w:rPr>
-            </w:r>
-            <w:r>
-              <w:rPr>
-                <w:noProof/>
+                <w:webHidden/>
+              </w:rPr>
+            </w:r>
+            <w:r>
+              <w:rPr>
                 <w:webHidden/>
               </w:rPr>
               <w:fldChar w:fldCharType="separate"/>
             </w:r>
             <w:r>
               <w:rPr>
-                <w:noProof/>
                 <w:webHidden/>
               </w:rPr>
               <w:t>5</w:t>
             </w:r>
             <w:r>
               <w:rPr>
-                <w:noProof/>
                 <w:webHidden/>
               </w:rPr>
               <w:fldChar w:fldCharType="end"/>
@@ -1529,7 +1389,6 @@
             <w:spacing w:line="360" w:lineRule="auto"/>
             <w:rPr>
               <w:rFonts w:asciiTheme="minorHAnsi" w:hAnsiTheme="minorHAnsi"/>
-              <w:noProof/>
               <w:sz w:val="22"/>
             </w:rPr>
           </w:pPr>
@@ -1537,54 +1396,46 @@
             <w:r>
               <w:rPr>
                 <w:rStyle w:val="Hyperlink"/>
-                <w:noProof/>
               </w:rPr>
               <w:t>BAB II TINJAUAN PUSTAKA</w:t>
             </w:r>
             <w:r>
               <w:rPr>
-                <w:noProof/>
                 <w:webHidden/>
               </w:rPr>
               <w:tab/>
             </w:r>
             <w:r>
               <w:rPr>
-                <w:noProof/>
                 <w:webHidden/>
               </w:rPr>
               <w:fldChar w:fldCharType="begin"/>
             </w:r>
             <w:r>
               <w:rPr>
-                <w:noProof/>
                 <w:webHidden/>
               </w:rPr>
               <w:instrText xml:space="preserve"> PAGEREF _Toc144077700 \h </w:instrText>
             </w:r>
             <w:r>
               <w:rPr>
-                <w:noProof/>
-                <w:webHidden/>
-              </w:rPr>
-            </w:r>
-            <w:r>
-              <w:rPr>
-                <w:noProof/>
+                <w:webHidden/>
+              </w:rPr>
+            </w:r>
+            <w:r>
+              <w:rPr>
                 <w:webHidden/>
               </w:rPr>
               <w:fldChar w:fldCharType="separate"/>
             </w:r>
             <w:r>
               <w:rPr>
-                <w:noProof/>
                 <w:webHidden/>
               </w:rPr>
               <w:t>6</w:t>
             </w:r>
             <w:r>
               <w:rPr>
-                <w:noProof/>
                 <w:webHidden/>
               </w:rPr>
               <w:fldChar w:fldCharType="end"/>
@@ -1601,7 +1452,6 @@
             <w:spacing w:line="360" w:lineRule="auto"/>
             <w:rPr>
               <w:rFonts w:asciiTheme="minorHAnsi" w:hAnsiTheme="minorHAnsi"/>
-              <w:noProof/>
               <w:sz w:val="22"/>
             </w:rPr>
           </w:pPr>
@@ -1609,14 +1459,12 @@
             <w:r>
               <w:rPr>
                 <w:rStyle w:val="Hyperlink"/>
-                <w:noProof/>
               </w:rPr>
               <w:t>2.1.</w:t>
             </w:r>
             <w:r>
               <w:rPr>
                 <w:rFonts w:asciiTheme="minorHAnsi" w:hAnsiTheme="minorHAnsi"/>
-                <w:noProof/>
                 <w:sz w:val="22"/>
               </w:rPr>
               <w:tab/>
@@ -1624,54 +1472,46 @@
             <w:r>
               <w:rPr>
                 <w:rStyle w:val="Hyperlink"/>
-                <w:noProof/>
               </w:rPr>
               <w:t>Penelitian Terkait</w:t>
             </w:r>
             <w:r>
               <w:rPr>
-                <w:noProof/>
                 <w:webHidden/>
               </w:rPr>
               <w:tab/>
             </w:r>
             <w:r>
               <w:rPr>
-                <w:noProof/>
                 <w:webHidden/>
               </w:rPr>
               <w:fldChar w:fldCharType="begin"/>
             </w:r>
             <w:r>
               <w:rPr>
-                <w:noProof/>
                 <w:webHidden/>
               </w:rPr>
               <w:instrText xml:space="preserve"> PAGEREF _Toc144077703 \h </w:instrText>
             </w:r>
             <w:r>
               <w:rPr>
-                <w:noProof/>
-                <w:webHidden/>
-              </w:rPr>
-            </w:r>
-            <w:r>
-              <w:rPr>
-                <w:noProof/>
+                <w:webHidden/>
+              </w:rPr>
+            </w:r>
+            <w:r>
+              <w:rPr>
                 <w:webHidden/>
               </w:rPr>
               <w:fldChar w:fldCharType="separate"/>
             </w:r>
             <w:r>
               <w:rPr>
-                <w:noProof/>
                 <w:webHidden/>
               </w:rPr>
               <w:t>6</w:t>
             </w:r>
             <w:r>
               <w:rPr>
-                <w:noProof/>
                 <w:webHidden/>
               </w:rPr>
               <w:fldChar w:fldCharType="end"/>
@@ -1688,7 +1528,6 @@
             <w:spacing w:line="360" w:lineRule="auto"/>
             <w:rPr>
               <w:rFonts w:asciiTheme="minorHAnsi" w:hAnsiTheme="minorHAnsi"/>
-              <w:noProof/>
               <w:sz w:val="22"/>
             </w:rPr>
           </w:pPr>
@@ -1696,14 +1535,12 @@
             <w:r>
               <w:rPr>
                 <w:rStyle w:val="Hyperlink"/>
-                <w:noProof/>
               </w:rPr>
               <w:t>2.2.</w:t>
             </w:r>
             <w:r>
               <w:rPr>
                 <w:rFonts w:asciiTheme="minorHAnsi" w:hAnsiTheme="minorHAnsi"/>
-                <w:noProof/>
                 <w:sz w:val="22"/>
               </w:rPr>
               <w:tab/>
@@ -1711,54 +1548,46 @@
             <w:r>
               <w:rPr>
                 <w:rStyle w:val="Hyperlink"/>
-                <w:noProof/>
               </w:rPr>
               <w:t>Landasan Teori</w:t>
             </w:r>
             <w:r>
               <w:rPr>
-                <w:noProof/>
                 <w:webHidden/>
               </w:rPr>
               <w:tab/>
             </w:r>
             <w:r>
               <w:rPr>
-                <w:noProof/>
                 <w:webHidden/>
               </w:rPr>
               <w:fldChar w:fldCharType="begin"/>
             </w:r>
             <w:r>
               <w:rPr>
-                <w:noProof/>
                 <w:webHidden/>
               </w:rPr>
               <w:instrText xml:space="preserve"> PAGEREF _Toc144077704 \h </w:instrText>
             </w:r>
             <w:r>
               <w:rPr>
-                <w:noProof/>
-                <w:webHidden/>
-              </w:rPr>
-            </w:r>
-            <w:r>
-              <w:rPr>
-                <w:noProof/>
+                <w:webHidden/>
+              </w:rPr>
+            </w:r>
+            <w:r>
+              <w:rPr>
                 <w:webHidden/>
               </w:rPr>
               <w:fldChar w:fldCharType="separate"/>
             </w:r>
             <w:r>
               <w:rPr>
-                <w:noProof/>
                 <w:webHidden/>
               </w:rPr>
               <w:t>6</w:t>
             </w:r>
             <w:r>
               <w:rPr>
-                <w:noProof/>
                 <w:webHidden/>
               </w:rPr>
               <w:fldChar w:fldCharType="end"/>
@@ -1775,7 +1604,6 @@
             <w:spacing w:line="360" w:lineRule="auto"/>
             <w:rPr>
               <w:rFonts w:asciiTheme="minorHAnsi" w:hAnsiTheme="minorHAnsi"/>
-              <w:noProof/>
               <w:sz w:val="22"/>
             </w:rPr>
           </w:pPr>
@@ -1783,14 +1611,12 @@
             <w:r>
               <w:rPr>
                 <w:rStyle w:val="Hyperlink"/>
-                <w:noProof/>
               </w:rPr>
               <w:t>2.2.1.</w:t>
             </w:r>
             <w:r>
               <w:rPr>
                 <w:rFonts w:asciiTheme="minorHAnsi" w:hAnsiTheme="minorHAnsi"/>
-                <w:noProof/>
                 <w:sz w:val="22"/>
               </w:rPr>
               <w:tab/>
@@ -1798,54 +1624,46 @@
             <w:r>
               <w:rPr>
                 <w:rStyle w:val="Hyperlink"/>
-                <w:noProof/>
               </w:rPr>
               <w:t>Pengertian Bahasa Pemgrograman C#</w:t>
             </w:r>
             <w:r>
               <w:rPr>
-                <w:noProof/>
                 <w:webHidden/>
               </w:rPr>
               <w:tab/>
             </w:r>
             <w:r>
               <w:rPr>
-                <w:noProof/>
                 <w:webHidden/>
               </w:rPr>
               <w:fldChar w:fldCharType="begin"/>
             </w:r>
             <w:r>
               <w:rPr>
-                <w:noProof/>
                 <w:webHidden/>
               </w:rPr>
               <w:instrText xml:space="preserve"> PAGEREF _Toc144077705 \h </w:instrText>
             </w:r>
             <w:r>
               <w:rPr>
-                <w:noProof/>
-                <w:webHidden/>
-              </w:rPr>
-            </w:r>
-            <w:r>
-              <w:rPr>
-                <w:noProof/>
+                <w:webHidden/>
+              </w:rPr>
+            </w:r>
+            <w:r>
+              <w:rPr>
                 <w:webHidden/>
               </w:rPr>
               <w:fldChar w:fldCharType="separate"/>
             </w:r>
             <w:r>
               <w:rPr>
-                <w:noProof/>
                 <w:webHidden/>
               </w:rPr>
               <w:t>6</w:t>
             </w:r>
             <w:r>
               <w:rPr>
-                <w:noProof/>
                 <w:webHidden/>
               </w:rPr>
               <w:fldChar w:fldCharType="end"/>
@@ -1862,7 +1680,6 @@
             <w:spacing w:line="360" w:lineRule="auto"/>
             <w:rPr>
               <w:rFonts w:asciiTheme="minorHAnsi" w:hAnsiTheme="minorHAnsi"/>
-              <w:noProof/>
               <w:sz w:val="22"/>
             </w:rPr>
           </w:pPr>
@@ -1870,14 +1687,12 @@
             <w:r>
               <w:rPr>
                 <w:rStyle w:val="Hyperlink"/>
-                <w:noProof/>
               </w:rPr>
               <w:t>2.2.2.</w:t>
             </w:r>
             <w:r>
               <w:rPr>
                 <w:rFonts w:asciiTheme="minorHAnsi" w:hAnsiTheme="minorHAnsi"/>
-                <w:noProof/>
                 <w:sz w:val="22"/>
               </w:rPr>
               <w:tab/>
@@ -1885,54 +1700,46 @@
             <w:r>
               <w:rPr>
                 <w:rStyle w:val="Hyperlink"/>
-                <w:noProof/>
               </w:rPr>
               <w:t>Pengertian Unity Engine</w:t>
             </w:r>
             <w:r>
               <w:rPr>
-                <w:noProof/>
                 <w:webHidden/>
               </w:rPr>
               <w:tab/>
             </w:r>
             <w:r>
               <w:rPr>
-                <w:noProof/>
                 <w:webHidden/>
               </w:rPr>
               <w:fldChar w:fldCharType="begin"/>
             </w:r>
             <w:r>
               <w:rPr>
-                <w:noProof/>
                 <w:webHidden/>
               </w:rPr>
               <w:instrText xml:space="preserve"> PAGEREF _Toc144077706 \h </w:instrText>
             </w:r>
             <w:r>
               <w:rPr>
-                <w:noProof/>
-                <w:webHidden/>
-              </w:rPr>
-            </w:r>
-            <w:r>
-              <w:rPr>
-                <w:noProof/>
+                <w:webHidden/>
+              </w:rPr>
+            </w:r>
+            <w:r>
+              <w:rPr>
                 <w:webHidden/>
               </w:rPr>
               <w:fldChar w:fldCharType="separate"/>
             </w:r>
             <w:r>
               <w:rPr>
-                <w:noProof/>
                 <w:webHidden/>
               </w:rPr>
               <w:t>6</w:t>
             </w:r>
             <w:r>
               <w:rPr>
-                <w:noProof/>
                 <w:webHidden/>
               </w:rPr>
               <w:fldChar w:fldCharType="end"/>
@@ -1949,7 +1756,6 @@
             <w:spacing w:line="360" w:lineRule="auto"/>
             <w:rPr>
               <w:rFonts w:asciiTheme="minorHAnsi" w:hAnsiTheme="minorHAnsi"/>
-              <w:noProof/>
               <w:sz w:val="22"/>
             </w:rPr>
           </w:pPr>
@@ -1957,14 +1763,12 @@
             <w:r>
               <w:rPr>
                 <w:rStyle w:val="Hyperlink"/>
-                <w:noProof/>
               </w:rPr>
               <w:t>2.2.3.</w:t>
             </w:r>
             <w:r>
               <w:rPr>
                 <w:rFonts w:asciiTheme="minorHAnsi" w:hAnsiTheme="minorHAnsi"/>
-                <w:noProof/>
                 <w:sz w:val="22"/>
               </w:rPr>
               <w:tab/>
@@ -1972,54 +1776,46 @@
             <w:r>
               <w:rPr>
                 <w:rStyle w:val="Hyperlink"/>
-                <w:noProof/>
               </w:rPr>
               <w:t>Pengertian Multimedia</w:t>
             </w:r>
             <w:r>
               <w:rPr>
-                <w:noProof/>
                 <w:webHidden/>
               </w:rPr>
               <w:tab/>
             </w:r>
             <w:r>
               <w:rPr>
-                <w:noProof/>
                 <w:webHidden/>
               </w:rPr>
               <w:fldChar w:fldCharType="begin"/>
             </w:r>
             <w:r>
               <w:rPr>
-                <w:noProof/>
                 <w:webHidden/>
               </w:rPr>
               <w:instrText xml:space="preserve"> PAGEREF _Toc144077707 \h </w:instrText>
             </w:r>
             <w:r>
               <w:rPr>
-                <w:noProof/>
-                <w:webHidden/>
-              </w:rPr>
-            </w:r>
-            <w:r>
-              <w:rPr>
-                <w:noProof/>
+                <w:webHidden/>
+              </w:rPr>
+            </w:r>
+            <w:r>
+              <w:rPr>
                 <w:webHidden/>
               </w:rPr>
               <w:fldChar w:fldCharType="separate"/>
             </w:r>
             <w:r>
               <w:rPr>
-                <w:noProof/>
                 <w:webHidden/>
               </w:rPr>
               <w:t>7</w:t>
             </w:r>
             <w:r>
               <w:rPr>
-                <w:noProof/>
                 <w:webHidden/>
               </w:rPr>
               <w:fldChar w:fldCharType="end"/>
@@ -2036,7 +1832,6 @@
             <w:spacing w:line="360" w:lineRule="auto"/>
             <w:rPr>
               <w:rFonts w:asciiTheme="minorHAnsi" w:hAnsiTheme="minorHAnsi"/>
-              <w:noProof/>
               <w:sz w:val="22"/>
             </w:rPr>
           </w:pPr>
@@ -2044,14 +1839,12 @@
             <w:r>
               <w:rPr>
                 <w:rStyle w:val="Hyperlink"/>
-                <w:noProof/>
               </w:rPr>
               <w:t>2.2.4.</w:t>
             </w:r>
             <w:r>
               <w:rPr>
                 <w:rFonts w:asciiTheme="minorHAnsi" w:hAnsiTheme="minorHAnsi"/>
-                <w:noProof/>
                 <w:sz w:val="22"/>
               </w:rPr>
               <w:tab/>
@@ -2059,54 +1852,46 @@
             <w:r>
               <w:rPr>
                 <w:rStyle w:val="Hyperlink"/>
-                <w:noProof/>
               </w:rPr>
               <w:t>Pengertian Game</w:t>
             </w:r>
             <w:r>
               <w:rPr>
-                <w:noProof/>
                 <w:webHidden/>
               </w:rPr>
               <w:tab/>
             </w:r>
             <w:r>
               <w:rPr>
-                <w:noProof/>
                 <w:webHidden/>
               </w:rPr>
               <w:fldChar w:fldCharType="begin"/>
             </w:r>
             <w:r>
               <w:rPr>
-                <w:noProof/>
                 <w:webHidden/>
               </w:rPr>
               <w:instrText xml:space="preserve"> PAGEREF _Toc144077708 \h </w:instrText>
             </w:r>
             <w:r>
               <w:rPr>
-                <w:noProof/>
-                <w:webHidden/>
-              </w:rPr>
-            </w:r>
-            <w:r>
-              <w:rPr>
-                <w:noProof/>
+                <w:webHidden/>
+              </w:rPr>
+            </w:r>
+            <w:r>
+              <w:rPr>
                 <w:webHidden/>
               </w:rPr>
               <w:fldChar w:fldCharType="separate"/>
             </w:r>
             <w:r>
               <w:rPr>
-                <w:noProof/>
                 <w:webHidden/>
               </w:rPr>
               <w:t>7</w:t>
             </w:r>
             <w:r>
               <w:rPr>
-                <w:noProof/>
                 <w:webHidden/>
               </w:rPr>
               <w:fldChar w:fldCharType="end"/>
@@ -2123,7 +1908,6 @@
             <w:spacing w:line="360" w:lineRule="auto"/>
             <w:rPr>
               <w:rFonts w:asciiTheme="minorHAnsi" w:hAnsiTheme="minorHAnsi"/>
-              <w:noProof/>
               <w:sz w:val="22"/>
             </w:rPr>
           </w:pPr>
@@ -2131,14 +1915,12 @@
             <w:r>
               <w:rPr>
                 <w:rStyle w:val="Hyperlink"/>
-                <w:noProof/>
               </w:rPr>
               <w:t>2.2.5.</w:t>
             </w:r>
             <w:r>
               <w:rPr>
                 <w:rFonts w:asciiTheme="minorHAnsi" w:hAnsiTheme="minorHAnsi"/>
-                <w:noProof/>
                 <w:sz w:val="22"/>
               </w:rPr>
               <w:tab/>
@@ -2146,54 +1928,46 @@
             <w:r>
               <w:rPr>
                 <w:rStyle w:val="Hyperlink"/>
-                <w:noProof/>
               </w:rPr>
               <w:t>Pengertian Game Simulasi</w:t>
             </w:r>
             <w:r>
               <w:rPr>
-                <w:noProof/>
                 <w:webHidden/>
               </w:rPr>
               <w:tab/>
             </w:r>
             <w:r>
               <w:rPr>
-                <w:noProof/>
                 <w:webHidden/>
               </w:rPr>
               <w:fldChar w:fldCharType="begin"/>
             </w:r>
             <w:r>
               <w:rPr>
-                <w:noProof/>
                 <w:webHidden/>
               </w:rPr>
               <w:instrText xml:space="preserve"> PAGEREF _Toc144077709 \h </w:instrText>
             </w:r>
             <w:r>
               <w:rPr>
-                <w:noProof/>
-                <w:webHidden/>
-              </w:rPr>
-            </w:r>
-            <w:r>
-              <w:rPr>
-                <w:noProof/>
+                <w:webHidden/>
+              </w:rPr>
+            </w:r>
+            <w:r>
+              <w:rPr>
                 <w:webHidden/>
               </w:rPr>
               <w:fldChar w:fldCharType="separate"/>
             </w:r>
             <w:r>
               <w:rPr>
-                <w:noProof/>
                 <w:webHidden/>
               </w:rPr>
               <w:t>7</w:t>
             </w:r>
             <w:r>
               <w:rPr>
-                <w:noProof/>
                 <w:webHidden/>
               </w:rPr>
               <w:fldChar w:fldCharType="end"/>
@@ -2210,7 +1984,6 @@
             <w:spacing w:line="360" w:lineRule="auto"/>
             <w:rPr>
               <w:rFonts w:asciiTheme="minorHAnsi" w:hAnsiTheme="minorHAnsi"/>
-              <w:noProof/>
               <w:sz w:val="22"/>
             </w:rPr>
           </w:pPr>
@@ -2218,14 +1991,12 @@
             <w:r>
               <w:rPr>
                 <w:rStyle w:val="Hyperlink"/>
-                <w:noProof/>
               </w:rPr>
               <w:t>2.2.6.</w:t>
             </w:r>
             <w:r>
               <w:rPr>
                 <w:rFonts w:asciiTheme="minorHAnsi" w:hAnsiTheme="minorHAnsi"/>
-                <w:noProof/>
                 <w:sz w:val="22"/>
               </w:rPr>
               <w:tab/>
@@ -2233,54 +2004,46 @@
             <w:r>
               <w:rPr>
                 <w:rStyle w:val="Hyperlink"/>
-                <w:noProof/>
               </w:rPr>
               <w:t>Pengertian Game 3D</w:t>
             </w:r>
             <w:r>
               <w:rPr>
-                <w:noProof/>
                 <w:webHidden/>
               </w:rPr>
               <w:tab/>
             </w:r>
             <w:r>
               <w:rPr>
-                <w:noProof/>
                 <w:webHidden/>
               </w:rPr>
               <w:fldChar w:fldCharType="begin"/>
             </w:r>
             <w:r>
               <w:rPr>
-                <w:noProof/>
                 <w:webHidden/>
               </w:rPr>
               <w:instrText xml:space="preserve"> PAGEREF _Toc144077710 \h </w:instrText>
             </w:r>
             <w:r>
               <w:rPr>
-                <w:noProof/>
-                <w:webHidden/>
-              </w:rPr>
-            </w:r>
-            <w:r>
-              <w:rPr>
-                <w:noProof/>
+                <w:webHidden/>
+              </w:rPr>
+            </w:r>
+            <w:r>
+              <w:rPr>
                 <w:webHidden/>
               </w:rPr>
               <w:fldChar w:fldCharType="separate"/>
             </w:r>
             <w:r>
               <w:rPr>
-                <w:noProof/>
                 <w:webHidden/>
               </w:rPr>
               <w:t>7</w:t>
             </w:r>
             <w:r>
               <w:rPr>
-                <w:noProof/>
                 <w:webHidden/>
               </w:rPr>
               <w:fldChar w:fldCharType="end"/>
@@ -2297,7 +2060,6 @@
             <w:spacing w:line="360" w:lineRule="auto"/>
             <w:rPr>
               <w:rFonts w:asciiTheme="minorHAnsi" w:hAnsiTheme="minorHAnsi"/>
-              <w:noProof/>
               <w:sz w:val="22"/>
             </w:rPr>
           </w:pPr>
@@ -2305,14 +2067,12 @@
             <w:r>
               <w:rPr>
                 <w:rStyle w:val="Hyperlink"/>
-                <w:noProof/>
               </w:rPr>
               <w:t>2.2.7.</w:t>
             </w:r>
             <w:r>
               <w:rPr>
                 <w:rFonts w:asciiTheme="minorHAnsi" w:hAnsiTheme="minorHAnsi"/>
-                <w:noProof/>
                 <w:sz w:val="22"/>
               </w:rPr>
               <w:tab/>
@@ -2320,54 +2080,46 @@
             <w:r>
               <w:rPr>
                 <w:rStyle w:val="Hyperlink"/>
-                <w:noProof/>
               </w:rPr>
               <w:t>Pengertian Mixamo</w:t>
             </w:r>
             <w:r>
               <w:rPr>
-                <w:noProof/>
                 <w:webHidden/>
               </w:rPr>
               <w:tab/>
             </w:r>
             <w:r>
               <w:rPr>
-                <w:noProof/>
                 <w:webHidden/>
               </w:rPr>
               <w:fldChar w:fldCharType="begin"/>
             </w:r>
             <w:r>
               <w:rPr>
-                <w:noProof/>
                 <w:webHidden/>
               </w:rPr>
               <w:instrText xml:space="preserve"> PAGEREF _Toc144077711 \h </w:instrText>
             </w:r>
             <w:r>
               <w:rPr>
-                <w:noProof/>
-                <w:webHidden/>
-              </w:rPr>
-            </w:r>
-            <w:r>
-              <w:rPr>
-                <w:noProof/>
+                <w:webHidden/>
+              </w:rPr>
+            </w:r>
+            <w:r>
+              <w:rPr>
                 <w:webHidden/>
               </w:rPr>
               <w:fldChar w:fldCharType="separate"/>
             </w:r>
             <w:r>
               <w:rPr>
-                <w:noProof/>
                 <w:webHidden/>
               </w:rPr>
               <w:t>7</w:t>
             </w:r>
             <w:r>
               <w:rPr>
-                <w:noProof/>
                 <w:webHidden/>
               </w:rPr>
               <w:fldChar w:fldCharType="end"/>
@@ -2384,7 +2136,6 @@
             <w:spacing w:line="360" w:lineRule="auto"/>
             <w:rPr>
               <w:rFonts w:asciiTheme="minorHAnsi" w:hAnsiTheme="minorHAnsi"/>
-              <w:noProof/>
               <w:sz w:val="22"/>
             </w:rPr>
           </w:pPr>
@@ -2392,14 +2143,12 @@
             <w:r>
               <w:rPr>
                 <w:rStyle w:val="Hyperlink"/>
-                <w:noProof/>
               </w:rPr>
               <w:t>2.2.8.</w:t>
             </w:r>
             <w:r>
               <w:rPr>
                 <w:rFonts w:asciiTheme="minorHAnsi" w:hAnsiTheme="minorHAnsi"/>
-                <w:noProof/>
                 <w:sz w:val="22"/>
               </w:rPr>
               <w:tab/>
@@ -2407,54 +2156,46 @@
             <w:r>
               <w:rPr>
                 <w:rStyle w:val="Hyperlink"/>
-                <w:noProof/>
               </w:rPr>
               <w:t>Pengertian Bahasa Jepang</w:t>
             </w:r>
             <w:r>
               <w:rPr>
-                <w:noProof/>
                 <w:webHidden/>
               </w:rPr>
               <w:tab/>
             </w:r>
             <w:r>
               <w:rPr>
-                <w:noProof/>
                 <w:webHidden/>
               </w:rPr>
               <w:fldChar w:fldCharType="begin"/>
             </w:r>
             <w:r>
               <w:rPr>
-                <w:noProof/>
                 <w:webHidden/>
               </w:rPr>
               <w:instrText xml:space="preserve"> PAGEREF _Toc144077712 \h </w:instrText>
             </w:r>
             <w:r>
               <w:rPr>
-                <w:noProof/>
-                <w:webHidden/>
-              </w:rPr>
-            </w:r>
-            <w:r>
-              <w:rPr>
-                <w:noProof/>
+                <w:webHidden/>
+              </w:rPr>
+            </w:r>
+            <w:r>
+              <w:rPr>
                 <w:webHidden/>
               </w:rPr>
               <w:fldChar w:fldCharType="separate"/>
             </w:r>
             <w:r>
               <w:rPr>
-                <w:noProof/>
                 <w:webHidden/>
               </w:rPr>
               <w:t>8</w:t>
             </w:r>
             <w:r>
               <w:rPr>
-                <w:noProof/>
                 <w:webHidden/>
               </w:rPr>
               <w:fldChar w:fldCharType="end"/>
@@ -2471,7 +2212,6 @@
             <w:spacing w:line="360" w:lineRule="auto"/>
             <w:rPr>
               <w:rFonts w:asciiTheme="minorHAnsi" w:hAnsiTheme="minorHAnsi"/>
-              <w:noProof/>
               <w:sz w:val="22"/>
             </w:rPr>
           </w:pPr>
@@ -2479,14 +2219,12 @@
             <w:r>
               <w:rPr>
                 <w:rStyle w:val="Hyperlink"/>
-                <w:noProof/>
               </w:rPr>
               <w:t>2.2.9.</w:t>
             </w:r>
             <w:r>
               <w:rPr>
                 <w:rFonts w:asciiTheme="minorHAnsi" w:hAnsiTheme="minorHAnsi"/>
-                <w:noProof/>
                 <w:sz w:val="22"/>
               </w:rPr>
               <w:tab/>
@@ -2494,54 +2232,46 @@
             <w:r>
               <w:rPr>
                 <w:rStyle w:val="Hyperlink"/>
-                <w:noProof/>
               </w:rPr>
               <w:t>Pengertian Metode Multimedia Development Life Cycle</w:t>
             </w:r>
             <w:r>
               <w:rPr>
-                <w:noProof/>
                 <w:webHidden/>
               </w:rPr>
               <w:tab/>
             </w:r>
             <w:r>
               <w:rPr>
-                <w:noProof/>
                 <w:webHidden/>
               </w:rPr>
               <w:fldChar w:fldCharType="begin"/>
             </w:r>
             <w:r>
               <w:rPr>
-                <w:noProof/>
                 <w:webHidden/>
               </w:rPr>
               <w:instrText xml:space="preserve"> PAGEREF _Toc144077713 \h </w:instrText>
             </w:r>
             <w:r>
               <w:rPr>
-                <w:noProof/>
-                <w:webHidden/>
-              </w:rPr>
-            </w:r>
-            <w:r>
-              <w:rPr>
-                <w:noProof/>
+                <w:webHidden/>
+              </w:rPr>
+            </w:r>
+            <w:r>
+              <w:rPr>
                 <w:webHidden/>
               </w:rPr>
               <w:fldChar w:fldCharType="separate"/>
             </w:r>
             <w:r>
               <w:rPr>
-                <w:noProof/>
                 <w:webHidden/>
               </w:rPr>
               <w:t>8</w:t>
             </w:r>
             <w:r>
               <w:rPr>
-                <w:noProof/>
                 <w:webHidden/>
               </w:rPr>
               <w:fldChar w:fldCharType="end"/>
@@ -2558,7 +2288,6 @@
             <w:spacing w:line="360" w:lineRule="auto"/>
             <w:rPr>
               <w:rFonts w:asciiTheme="minorHAnsi" w:hAnsiTheme="minorHAnsi"/>
-              <w:noProof/>
               <w:sz w:val="22"/>
             </w:rPr>
           </w:pPr>
@@ -2566,14 +2295,12 @@
             <w:r>
               <w:rPr>
                 <w:rStyle w:val="Hyperlink"/>
-                <w:noProof/>
               </w:rPr>
               <w:t>2.2.10.</w:t>
             </w:r>
             <w:r>
               <w:rPr>
                 <w:rFonts w:asciiTheme="minorHAnsi" w:hAnsiTheme="minorHAnsi"/>
-                <w:noProof/>
                 <w:sz w:val="22"/>
               </w:rPr>
               <w:tab/>
@@ -2581,54 +2308,46 @@
             <w:r>
               <w:rPr>
                 <w:rStyle w:val="Hyperlink"/>
-                <w:noProof/>
               </w:rPr>
               <w:t>Pengertian Publikasi Aplikasi</w:t>
             </w:r>
             <w:r>
               <w:rPr>
-                <w:noProof/>
                 <w:webHidden/>
               </w:rPr>
               <w:tab/>
             </w:r>
             <w:r>
               <w:rPr>
-                <w:noProof/>
                 <w:webHidden/>
               </w:rPr>
               <w:fldChar w:fldCharType="begin"/>
             </w:r>
             <w:r>
               <w:rPr>
-                <w:noProof/>
                 <w:webHidden/>
               </w:rPr>
               <w:instrText xml:space="preserve"> PAGEREF _Toc144077714 \h </w:instrText>
             </w:r>
             <w:r>
               <w:rPr>
-                <w:noProof/>
-                <w:webHidden/>
-              </w:rPr>
-            </w:r>
-            <w:r>
-              <w:rPr>
-                <w:noProof/>
+                <w:webHidden/>
+              </w:rPr>
+            </w:r>
+            <w:r>
+              <w:rPr>
                 <w:webHidden/>
               </w:rPr>
               <w:fldChar w:fldCharType="separate"/>
             </w:r>
             <w:r>
               <w:rPr>
-                <w:noProof/>
                 <w:webHidden/>
               </w:rPr>
               <w:t>8</w:t>
             </w:r>
             <w:r>
               <w:rPr>
-                <w:noProof/>
                 <w:webHidden/>
               </w:rPr>
               <w:fldChar w:fldCharType="end"/>
@@ -2645,7 +2364,6 @@
             <w:spacing w:line="360" w:lineRule="auto"/>
             <w:rPr>
               <w:rFonts w:asciiTheme="minorHAnsi" w:hAnsiTheme="minorHAnsi"/>
-              <w:noProof/>
               <w:sz w:val="22"/>
             </w:rPr>
           </w:pPr>
@@ -2653,14 +2371,12 @@
             <w:r>
               <w:rPr>
                 <w:rStyle w:val="Hyperlink"/>
-                <w:noProof/>
               </w:rPr>
               <w:t>2.2.11.</w:t>
             </w:r>
             <w:r>
               <w:rPr>
                 <w:rFonts w:asciiTheme="minorHAnsi" w:hAnsiTheme="minorHAnsi"/>
-                <w:noProof/>
                 <w:sz w:val="22"/>
               </w:rPr>
               <w:tab/>
@@ -2668,54 +2384,46 @@
             <w:r>
               <w:rPr>
                 <w:rStyle w:val="Hyperlink"/>
-                <w:noProof/>
               </w:rPr>
               <w:t>Pengertian Google Play Store</w:t>
             </w:r>
             <w:r>
               <w:rPr>
-                <w:noProof/>
                 <w:webHidden/>
               </w:rPr>
               <w:tab/>
             </w:r>
             <w:r>
               <w:rPr>
-                <w:noProof/>
                 <w:webHidden/>
               </w:rPr>
               <w:fldChar w:fldCharType="begin"/>
             </w:r>
             <w:r>
               <w:rPr>
-                <w:noProof/>
                 <w:webHidden/>
               </w:rPr>
               <w:instrText xml:space="preserve"> PAGEREF _Toc144077715 \h </w:instrText>
             </w:r>
             <w:r>
               <w:rPr>
-                <w:noProof/>
-                <w:webHidden/>
-              </w:rPr>
-            </w:r>
-            <w:r>
-              <w:rPr>
-                <w:noProof/>
+                <w:webHidden/>
+              </w:rPr>
+            </w:r>
+            <w:r>
+              <w:rPr>
                 <w:webHidden/>
               </w:rPr>
               <w:fldChar w:fldCharType="separate"/>
             </w:r>
             <w:r>
               <w:rPr>
-                <w:noProof/>
                 <w:webHidden/>
               </w:rPr>
               <w:t>8</w:t>
             </w:r>
             <w:r>
               <w:rPr>
-                <w:noProof/>
                 <w:webHidden/>
               </w:rPr>
               <w:fldChar w:fldCharType="end"/>
@@ -2732,7 +2440,6 @@
             <w:spacing w:line="360" w:lineRule="auto"/>
             <w:rPr>
               <w:rFonts w:asciiTheme="minorHAnsi" w:hAnsiTheme="minorHAnsi"/>
-              <w:noProof/>
               <w:sz w:val="22"/>
             </w:rPr>
           </w:pPr>
@@ -2740,14 +2447,12 @@
             <w:r>
               <w:rPr>
                 <w:rStyle w:val="Hyperlink"/>
-                <w:noProof/>
               </w:rPr>
               <w:t>2.2.12.</w:t>
             </w:r>
             <w:r>
               <w:rPr>
                 <w:rFonts w:asciiTheme="minorHAnsi" w:hAnsiTheme="minorHAnsi"/>
-                <w:noProof/>
                 <w:sz w:val="22"/>
               </w:rPr>
               <w:tab/>
@@ -2755,54 +2460,46 @@
             <w:r>
               <w:rPr>
                 <w:rStyle w:val="Hyperlink"/>
-                <w:noProof/>
               </w:rPr>
               <w:t>Perangkat Lunak Pendukung</w:t>
             </w:r>
             <w:r>
               <w:rPr>
-                <w:noProof/>
                 <w:webHidden/>
               </w:rPr>
               <w:tab/>
             </w:r>
             <w:r>
               <w:rPr>
-                <w:noProof/>
                 <w:webHidden/>
               </w:rPr>
               <w:fldChar w:fldCharType="begin"/>
             </w:r>
             <w:r>
               <w:rPr>
-                <w:noProof/>
                 <w:webHidden/>
               </w:rPr>
               <w:instrText xml:space="preserve"> PAGEREF _Toc144077716 \h </w:instrText>
             </w:r>
             <w:r>
               <w:rPr>
-                <w:noProof/>
-                <w:webHidden/>
-              </w:rPr>
-            </w:r>
-            <w:r>
-              <w:rPr>
-                <w:noProof/>
+                <w:webHidden/>
+              </w:rPr>
+            </w:r>
+            <w:r>
+              <w:rPr>
                 <w:webHidden/>
               </w:rPr>
               <w:fldChar w:fldCharType="separate"/>
             </w:r>
             <w:r>
               <w:rPr>
-                <w:noProof/>
                 <w:webHidden/>
               </w:rPr>
               <w:t>9</w:t>
             </w:r>
             <w:r>
               <w:rPr>
-                <w:noProof/>
                 <w:webHidden/>
               </w:rPr>
               <w:fldChar w:fldCharType="end"/>
@@ -2819,7 +2516,6 @@
             <w:spacing w:line="360" w:lineRule="auto"/>
             <w:rPr>
               <w:rFonts w:asciiTheme="minorHAnsi" w:hAnsiTheme="minorHAnsi"/>
-              <w:noProof/>
               <w:sz w:val="22"/>
             </w:rPr>
           </w:pPr>
@@ -2827,14 +2523,12 @@
             <w:r>
               <w:rPr>
                 <w:rStyle w:val="Hyperlink"/>
-                <w:noProof/>
               </w:rPr>
               <w:t>2.3.</w:t>
             </w:r>
             <w:r>
               <w:rPr>
                 <w:rFonts w:asciiTheme="minorHAnsi" w:hAnsiTheme="minorHAnsi"/>
-                <w:noProof/>
                 <w:sz w:val="22"/>
               </w:rPr>
               <w:tab/>
@@ -2842,54 +2536,46 @@
             <w:r>
               <w:rPr>
                 <w:rStyle w:val="Hyperlink"/>
-                <w:noProof/>
               </w:rPr>
               <w:t>Kerangka Pemikiran</w:t>
             </w:r>
             <w:r>
               <w:rPr>
-                <w:noProof/>
                 <w:webHidden/>
               </w:rPr>
               <w:tab/>
             </w:r>
             <w:r>
               <w:rPr>
-                <w:noProof/>
                 <w:webHidden/>
               </w:rPr>
               <w:fldChar w:fldCharType="begin"/>
             </w:r>
             <w:r>
               <w:rPr>
-                <w:noProof/>
                 <w:webHidden/>
               </w:rPr>
               <w:instrText xml:space="preserve"> PAGEREF _Toc144077717 \h </w:instrText>
             </w:r>
             <w:r>
               <w:rPr>
-                <w:noProof/>
-                <w:webHidden/>
-              </w:rPr>
-            </w:r>
-            <w:r>
-              <w:rPr>
-                <w:noProof/>
+                <w:webHidden/>
+              </w:rPr>
+            </w:r>
+            <w:r>
+              <w:rPr>
                 <w:webHidden/>
               </w:rPr>
               <w:fldChar w:fldCharType="separate"/>
             </w:r>
             <w:r>
               <w:rPr>
-                <w:noProof/>
                 <w:webHidden/>
               </w:rPr>
               <w:t>10</w:t>
             </w:r>
             <w:r>
               <w:rPr>
-                <w:noProof/>
                 <w:webHidden/>
               </w:rPr>
               <w:fldChar w:fldCharType="end"/>
@@ -2905,7 +2591,6 @@
             <w:spacing w:line="360" w:lineRule="auto"/>
             <w:rPr>
               <w:rFonts w:asciiTheme="minorHAnsi" w:hAnsiTheme="minorHAnsi"/>
-              <w:noProof/>
               <w:sz w:val="22"/>
             </w:rPr>
           </w:pPr>
@@ -2913,54 +2598,46 @@
             <w:r>
               <w:rPr>
                 <w:rStyle w:val="Hyperlink"/>
-                <w:noProof/>
               </w:rPr>
               <w:t>BAB III METODOLOGI</w:t>
             </w:r>
             <w:r>
               <w:rPr>
-                <w:noProof/>
                 <w:webHidden/>
               </w:rPr>
               <w:tab/>
             </w:r>
             <w:r>
               <w:rPr>
-                <w:noProof/>
                 <w:webHidden/>
               </w:rPr>
               <w:fldChar w:fldCharType="begin"/>
             </w:r>
             <w:r>
               <w:rPr>
-                <w:noProof/>
                 <w:webHidden/>
               </w:rPr>
               <w:instrText xml:space="preserve"> PAGEREF _Toc144077718 \h </w:instrText>
             </w:r>
             <w:r>
               <w:rPr>
-                <w:noProof/>
-                <w:webHidden/>
-              </w:rPr>
-            </w:r>
-            <w:r>
-              <w:rPr>
-                <w:noProof/>
+                <w:webHidden/>
+              </w:rPr>
+            </w:r>
+            <w:r>
+              <w:rPr>
                 <w:webHidden/>
               </w:rPr>
               <w:fldChar w:fldCharType="separate"/>
             </w:r>
             <w:r>
               <w:rPr>
-                <w:noProof/>
                 <w:webHidden/>
               </w:rPr>
               <w:t>11</w:t>
             </w:r>
             <w:r>
               <w:rPr>
-                <w:noProof/>
                 <w:webHidden/>
               </w:rPr>
               <w:fldChar w:fldCharType="end"/>
@@ -2977,7 +2654,6 @@
             <w:spacing w:line="360" w:lineRule="auto"/>
             <w:rPr>
               <w:rFonts w:asciiTheme="minorHAnsi" w:hAnsiTheme="minorHAnsi"/>
-              <w:noProof/>
               <w:sz w:val="22"/>
             </w:rPr>
           </w:pPr>
@@ -2985,14 +2661,12 @@
             <w:r>
               <w:rPr>
                 <w:rStyle w:val="Hyperlink"/>
-                <w:noProof/>
               </w:rPr>
               <w:t>3.1.</w:t>
             </w:r>
             <w:r>
               <w:rPr>
                 <w:rFonts w:asciiTheme="minorHAnsi" w:hAnsiTheme="minorHAnsi"/>
-                <w:noProof/>
                 <w:sz w:val="22"/>
               </w:rPr>
               <w:tab/>
@@ -3000,54 +2674,46 @@
             <w:r>
               <w:rPr>
                 <w:rStyle w:val="Hyperlink"/>
-                <w:noProof/>
               </w:rPr>
               <w:t>Analisa Kebutuhan</w:t>
             </w:r>
             <w:r>
               <w:rPr>
-                <w:noProof/>
                 <w:webHidden/>
               </w:rPr>
               <w:tab/>
             </w:r>
             <w:r>
               <w:rPr>
-                <w:noProof/>
                 <w:webHidden/>
               </w:rPr>
               <w:fldChar w:fldCharType="begin"/>
             </w:r>
             <w:r>
               <w:rPr>
-                <w:noProof/>
                 <w:webHidden/>
               </w:rPr>
               <w:instrText xml:space="preserve"> PAGEREF _Toc144077722 \h </w:instrText>
             </w:r>
             <w:r>
               <w:rPr>
-                <w:noProof/>
-                <w:webHidden/>
-              </w:rPr>
-            </w:r>
-            <w:r>
-              <w:rPr>
-                <w:noProof/>
+                <w:webHidden/>
+              </w:rPr>
+            </w:r>
+            <w:r>
+              <w:rPr>
                 <w:webHidden/>
               </w:rPr>
               <w:fldChar w:fldCharType="separate"/>
             </w:r>
             <w:r>
               <w:rPr>
-                <w:noProof/>
                 <w:webHidden/>
               </w:rPr>
               <w:t>11</w:t>
             </w:r>
             <w:r>
               <w:rPr>
-                <w:noProof/>
                 <w:webHidden/>
               </w:rPr>
               <w:fldChar w:fldCharType="end"/>
@@ -3064,7 +2730,6 @@
             <w:spacing w:line="360" w:lineRule="auto"/>
             <w:rPr>
               <w:rFonts w:asciiTheme="minorHAnsi" w:hAnsiTheme="minorHAnsi"/>
-              <w:noProof/>
               <w:sz w:val="22"/>
             </w:rPr>
           </w:pPr>
@@ -3072,14 +2737,12 @@
             <w:r>
               <w:rPr>
                 <w:rStyle w:val="Hyperlink"/>
-                <w:noProof/>
               </w:rPr>
               <w:t>3.2.</w:t>
             </w:r>
             <w:r>
               <w:rPr>
                 <w:rFonts w:asciiTheme="minorHAnsi" w:hAnsiTheme="minorHAnsi"/>
-                <w:noProof/>
                 <w:sz w:val="22"/>
               </w:rPr>
               <w:tab/>
@@ -3087,54 +2750,46 @@
             <w:r>
               <w:rPr>
                 <w:rStyle w:val="Hyperlink"/>
-                <w:noProof/>
               </w:rPr>
               <w:t>Metode Penelitian</w:t>
             </w:r>
             <w:r>
               <w:rPr>
-                <w:noProof/>
                 <w:webHidden/>
               </w:rPr>
               <w:tab/>
             </w:r>
             <w:r>
               <w:rPr>
-                <w:noProof/>
                 <w:webHidden/>
               </w:rPr>
               <w:fldChar w:fldCharType="begin"/>
             </w:r>
             <w:r>
               <w:rPr>
-                <w:noProof/>
                 <w:webHidden/>
               </w:rPr>
               <w:instrText xml:space="preserve"> PAGEREF _Toc144077723 \h </w:instrText>
             </w:r>
             <w:r>
               <w:rPr>
-                <w:noProof/>
-                <w:webHidden/>
-              </w:rPr>
-            </w:r>
-            <w:r>
-              <w:rPr>
-                <w:noProof/>
+                <w:webHidden/>
+              </w:rPr>
+            </w:r>
+            <w:r>
+              <w:rPr>
                 <w:webHidden/>
               </w:rPr>
               <w:fldChar w:fldCharType="separate"/>
             </w:r>
             <w:r>
               <w:rPr>
-                <w:noProof/>
                 <w:webHidden/>
               </w:rPr>
               <w:t>11</w:t>
             </w:r>
             <w:r>
               <w:rPr>
-                <w:noProof/>
                 <w:webHidden/>
               </w:rPr>
               <w:fldChar w:fldCharType="end"/>
@@ -3151,7 +2806,6 @@
             <w:spacing w:line="360" w:lineRule="auto"/>
             <w:rPr>
               <w:rFonts w:asciiTheme="minorHAnsi" w:hAnsiTheme="minorHAnsi"/>
-              <w:noProof/>
               <w:sz w:val="22"/>
             </w:rPr>
           </w:pPr>
@@ -3159,14 +2813,12 @@
             <w:r>
               <w:rPr>
                 <w:rStyle w:val="Hyperlink"/>
-                <w:noProof/>
               </w:rPr>
               <w:t>3.2.1.</w:t>
             </w:r>
             <w:r>
               <w:rPr>
                 <w:rFonts w:asciiTheme="minorHAnsi" w:hAnsiTheme="minorHAnsi"/>
-                <w:noProof/>
                 <w:sz w:val="22"/>
               </w:rPr>
               <w:tab/>
@@ -3174,7 +2826,6 @@
             <w:r>
               <w:rPr>
                 <w:rStyle w:val="Hyperlink"/>
-                <w:noProof/>
                 <w:lang w:val="en-US"/>
               </w:rPr>
               <w:t>Metode M</w:t>
@@ -3182,14 +2833,12 @@
             <w:r>
               <w:rPr>
                 <w:rStyle w:val="Hyperlink"/>
-                <w:noProof/>
               </w:rPr>
               <w:t xml:space="preserve">ultimedia </w:t>
             </w:r>
             <w:r>
               <w:rPr>
                 <w:rStyle w:val="Hyperlink"/>
-                <w:noProof/>
                 <w:lang w:val="en-US"/>
               </w:rPr>
               <w:t>D</w:t>
@@ -3197,14 +2846,12 @@
             <w:r>
               <w:rPr>
                 <w:rStyle w:val="Hyperlink"/>
-                <w:noProof/>
               </w:rPr>
               <w:t xml:space="preserve">evelopment </w:t>
             </w:r>
             <w:r>
               <w:rPr>
                 <w:rStyle w:val="Hyperlink"/>
-                <w:noProof/>
                 <w:lang w:val="en-US"/>
               </w:rPr>
               <w:t>L</w:t>
@@ -3212,14 +2859,12 @@
             <w:r>
               <w:rPr>
                 <w:rStyle w:val="Hyperlink"/>
-                <w:noProof/>
               </w:rPr>
               <w:t xml:space="preserve">ife </w:t>
             </w:r>
             <w:r>
               <w:rPr>
                 <w:rStyle w:val="Hyperlink"/>
-                <w:noProof/>
                 <w:lang w:val="en-US"/>
               </w:rPr>
               <w:t>C</w:t>
@@ -3227,54 +2872,46 @@
             <w:r>
               <w:rPr>
                 <w:rStyle w:val="Hyperlink"/>
-                <w:noProof/>
               </w:rPr>
               <w:t>ycle</w:t>
             </w:r>
             <w:r>
               <w:rPr>
-                <w:noProof/>
                 <w:webHidden/>
               </w:rPr>
               <w:tab/>
             </w:r>
             <w:r>
               <w:rPr>
-                <w:noProof/>
                 <w:webHidden/>
               </w:rPr>
               <w:fldChar w:fldCharType="begin"/>
             </w:r>
             <w:r>
               <w:rPr>
-                <w:noProof/>
                 <w:webHidden/>
               </w:rPr>
               <w:instrText xml:space="preserve"> PAGEREF _Toc144077724 \h </w:instrText>
             </w:r>
             <w:r>
               <w:rPr>
-                <w:noProof/>
-                <w:webHidden/>
-              </w:rPr>
-            </w:r>
-            <w:r>
-              <w:rPr>
-                <w:noProof/>
+                <w:webHidden/>
+              </w:rPr>
+            </w:r>
+            <w:r>
+              <w:rPr>
                 <w:webHidden/>
               </w:rPr>
               <w:fldChar w:fldCharType="separate"/>
             </w:r>
             <w:r>
               <w:rPr>
-                <w:noProof/>
                 <w:webHidden/>
               </w:rPr>
               <w:t>11</w:t>
             </w:r>
             <w:r>
               <w:rPr>
-                <w:noProof/>
                 <w:webHidden/>
               </w:rPr>
               <w:fldChar w:fldCharType="end"/>
@@ -3291,7 +2928,6 @@
             <w:spacing w:line="360" w:lineRule="auto"/>
             <w:rPr>
               <w:rFonts w:asciiTheme="minorHAnsi" w:hAnsiTheme="minorHAnsi"/>
-              <w:noProof/>
               <w:sz w:val="22"/>
             </w:rPr>
           </w:pPr>
@@ -3299,14 +2935,12 @@
             <w:r>
               <w:rPr>
                 <w:rStyle w:val="Hyperlink"/>
-                <w:noProof/>
               </w:rPr>
               <w:t>3.2.2.</w:t>
             </w:r>
             <w:r>
               <w:rPr>
                 <w:rFonts w:asciiTheme="minorHAnsi" w:hAnsiTheme="minorHAnsi"/>
-                <w:noProof/>
                 <w:sz w:val="22"/>
               </w:rPr>
               <w:tab/>
@@ -3314,55 +2948,47 @@
             <w:r>
               <w:rPr>
                 <w:rStyle w:val="Hyperlink"/>
-                <w:noProof/>
                 <w:lang w:val="en-US"/>
               </w:rPr>
               <w:t>Teknik Pengumpulan Data</w:t>
             </w:r>
             <w:r>
               <w:rPr>
-                <w:noProof/>
                 <w:webHidden/>
               </w:rPr>
               <w:tab/>
             </w:r>
             <w:r>
               <w:rPr>
-                <w:noProof/>
                 <w:webHidden/>
               </w:rPr>
               <w:fldChar w:fldCharType="begin"/>
             </w:r>
             <w:r>
               <w:rPr>
-                <w:noProof/>
                 <w:webHidden/>
               </w:rPr>
               <w:instrText xml:space="preserve"> PAGEREF _Toc144077725 \h </w:instrText>
             </w:r>
             <w:r>
               <w:rPr>
-                <w:noProof/>
-                <w:webHidden/>
-              </w:rPr>
-            </w:r>
-            <w:r>
-              <w:rPr>
-                <w:noProof/>
+                <w:webHidden/>
+              </w:rPr>
+            </w:r>
+            <w:r>
+              <w:rPr>
                 <w:webHidden/>
               </w:rPr>
               <w:fldChar w:fldCharType="separate"/>
             </w:r>
             <w:r>
               <w:rPr>
-                <w:noProof/>
                 <w:webHidden/>
               </w:rPr>
               <w:t>12</w:t>
             </w:r>
             <w:r>
               <w:rPr>
-                <w:noProof/>
                 <w:webHidden/>
               </w:rPr>
               <w:fldChar w:fldCharType="end"/>
@@ -3379,7 +3005,6 @@
             <w:spacing w:line="360" w:lineRule="auto"/>
             <w:rPr>
               <w:rFonts w:asciiTheme="minorHAnsi" w:hAnsiTheme="minorHAnsi"/>
-              <w:noProof/>
               <w:sz w:val="22"/>
             </w:rPr>
           </w:pPr>
@@ -3387,14 +3012,12 @@
             <w:r>
               <w:rPr>
                 <w:rStyle w:val="Hyperlink"/>
-                <w:noProof/>
               </w:rPr>
               <w:t>3.3.</w:t>
             </w:r>
             <w:r>
               <w:rPr>
                 <w:rFonts w:asciiTheme="minorHAnsi" w:hAnsiTheme="minorHAnsi"/>
-                <w:noProof/>
                 <w:sz w:val="22"/>
               </w:rPr>
               <w:tab/>
@@ -3402,54 +3025,46 @@
             <w:r>
               <w:rPr>
                 <w:rStyle w:val="Hyperlink"/>
-                <w:noProof/>
               </w:rPr>
               <w:t>Perancangan Penelitian</w:t>
             </w:r>
             <w:r>
               <w:rPr>
-                <w:noProof/>
                 <w:webHidden/>
               </w:rPr>
               <w:tab/>
             </w:r>
             <w:r>
               <w:rPr>
-                <w:noProof/>
                 <w:webHidden/>
               </w:rPr>
               <w:fldChar w:fldCharType="begin"/>
             </w:r>
             <w:r>
               <w:rPr>
-                <w:noProof/>
                 <w:webHidden/>
               </w:rPr>
               <w:instrText xml:space="preserve"> PAGEREF _Toc144077726 \h </w:instrText>
             </w:r>
             <w:r>
               <w:rPr>
-                <w:noProof/>
-                <w:webHidden/>
-              </w:rPr>
-            </w:r>
-            <w:r>
-              <w:rPr>
-                <w:noProof/>
+                <w:webHidden/>
+              </w:rPr>
+            </w:r>
+            <w:r>
+              <w:rPr>
                 <w:webHidden/>
               </w:rPr>
               <w:fldChar w:fldCharType="separate"/>
             </w:r>
             <w:r>
               <w:rPr>
-                <w:noProof/>
                 <w:webHidden/>
               </w:rPr>
               <w:t>13</w:t>
             </w:r>
             <w:r>
               <w:rPr>
-                <w:noProof/>
                 <w:webHidden/>
               </w:rPr>
               <w:fldChar w:fldCharType="end"/>
@@ -3466,7 +3081,6 @@
             <w:spacing w:line="360" w:lineRule="auto"/>
             <w:rPr>
               <w:rFonts w:asciiTheme="minorHAnsi" w:hAnsiTheme="minorHAnsi"/>
-              <w:noProof/>
               <w:sz w:val="22"/>
             </w:rPr>
           </w:pPr>
@@ -3474,14 +3088,12 @@
             <w:r>
               <w:rPr>
                 <w:rStyle w:val="Hyperlink"/>
-                <w:noProof/>
               </w:rPr>
               <w:t>3.4.</w:t>
             </w:r>
             <w:r>
               <w:rPr>
                 <w:rFonts w:asciiTheme="minorHAnsi" w:hAnsiTheme="minorHAnsi"/>
-                <w:noProof/>
                 <w:sz w:val="22"/>
               </w:rPr>
               <w:tab/>
@@ -3489,54 +3101,46 @@
             <w:r>
               <w:rPr>
                 <w:rStyle w:val="Hyperlink"/>
-                <w:noProof/>
               </w:rPr>
               <w:t>Metode Analisis</w:t>
             </w:r>
             <w:r>
               <w:rPr>
-                <w:noProof/>
                 <w:webHidden/>
               </w:rPr>
               <w:tab/>
             </w:r>
             <w:r>
               <w:rPr>
-                <w:noProof/>
                 <w:webHidden/>
               </w:rPr>
               <w:fldChar w:fldCharType="begin"/>
             </w:r>
             <w:r>
               <w:rPr>
-                <w:noProof/>
                 <w:webHidden/>
               </w:rPr>
               <w:instrText xml:space="preserve"> PAGEREF _Toc144077727 \h </w:instrText>
             </w:r>
             <w:r>
               <w:rPr>
-                <w:noProof/>
-                <w:webHidden/>
-              </w:rPr>
-            </w:r>
-            <w:r>
-              <w:rPr>
-                <w:noProof/>
+                <w:webHidden/>
+              </w:rPr>
+            </w:r>
+            <w:r>
+              <w:rPr>
                 <w:webHidden/>
               </w:rPr>
               <w:fldChar w:fldCharType="separate"/>
             </w:r>
             <w:r>
               <w:rPr>
-                <w:noProof/>
                 <w:webHidden/>
               </w:rPr>
               <w:t>13</w:t>
             </w:r>
             <w:r>
               <w:rPr>
-                <w:noProof/>
                 <w:webHidden/>
               </w:rPr>
               <w:fldChar w:fldCharType="end"/>
@@ -3553,7 +3157,6 @@
             <w:spacing w:line="360" w:lineRule="auto"/>
             <w:rPr>
               <w:rFonts w:asciiTheme="minorHAnsi" w:hAnsiTheme="minorHAnsi"/>
-              <w:noProof/>
               <w:sz w:val="22"/>
             </w:rPr>
           </w:pPr>
@@ -3561,14 +3164,12 @@
             <w:r>
               <w:rPr>
                 <w:rStyle w:val="Hyperlink"/>
-                <w:noProof/>
               </w:rPr>
               <w:t>3.5.</w:t>
             </w:r>
             <w:r>
               <w:rPr>
                 <w:rFonts w:asciiTheme="minorHAnsi" w:hAnsiTheme="minorHAnsi"/>
-                <w:noProof/>
                 <w:sz w:val="22"/>
               </w:rPr>
               <w:tab/>
@@ -3576,54 +3177,46 @@
             <w:r>
               <w:rPr>
                 <w:rStyle w:val="Hyperlink"/>
-                <w:noProof/>
               </w:rPr>
               <w:t>Jadwal dan Biaya</w:t>
             </w:r>
             <w:r>
               <w:rPr>
-                <w:noProof/>
                 <w:webHidden/>
               </w:rPr>
               <w:tab/>
             </w:r>
             <w:r>
               <w:rPr>
-                <w:noProof/>
                 <w:webHidden/>
               </w:rPr>
               <w:fldChar w:fldCharType="begin"/>
             </w:r>
             <w:r>
               <w:rPr>
-                <w:noProof/>
                 <w:webHidden/>
               </w:rPr>
               <w:instrText xml:space="preserve"> PAGEREF _Toc144077728 \h </w:instrText>
             </w:r>
             <w:r>
               <w:rPr>
-                <w:noProof/>
-                <w:webHidden/>
-              </w:rPr>
-            </w:r>
-            <w:r>
-              <w:rPr>
-                <w:noProof/>
+                <w:webHidden/>
+              </w:rPr>
+            </w:r>
+            <w:r>
+              <w:rPr>
                 <w:webHidden/>
               </w:rPr>
               <w:fldChar w:fldCharType="separate"/>
             </w:r>
             <w:r>
               <w:rPr>
-                <w:noProof/>
                 <w:webHidden/>
               </w:rPr>
               <w:t>14</w:t>
             </w:r>
             <w:r>
               <w:rPr>
-                <w:noProof/>
                 <w:webHidden/>
               </w:rPr>
               <w:fldChar w:fldCharType="end"/>
@@ -3640,7 +3233,6 @@
             <w:spacing w:line="360" w:lineRule="auto"/>
             <w:rPr>
               <w:rFonts w:asciiTheme="minorHAnsi" w:hAnsiTheme="minorHAnsi"/>
-              <w:noProof/>
               <w:sz w:val="22"/>
             </w:rPr>
           </w:pPr>
@@ -3648,7 +3240,6 @@
             <w:r>
               <w:rPr>
                 <w:rStyle w:val="Hyperlink"/>
-                <w:noProof/>
                 <w:lang w:val="en-US"/>
               </w:rPr>
               <w:t>3.5.1.</w:t>
@@ -3656,7 +3247,6 @@
             <w:r>
               <w:rPr>
                 <w:rFonts w:asciiTheme="minorHAnsi" w:hAnsiTheme="minorHAnsi"/>
-                <w:noProof/>
                 <w:sz w:val="22"/>
               </w:rPr>
               <w:tab/>
@@ -3664,55 +3254,47 @@
             <w:r>
               <w:rPr>
                 <w:rStyle w:val="Hyperlink"/>
-                <w:noProof/>
                 <w:lang w:val="en-US"/>
               </w:rPr>
               <w:t>Jadwal</w:t>
             </w:r>
             <w:r>
               <w:rPr>
-                <w:noProof/>
                 <w:webHidden/>
               </w:rPr>
               <w:tab/>
             </w:r>
             <w:r>
               <w:rPr>
-                <w:noProof/>
                 <w:webHidden/>
               </w:rPr>
               <w:fldChar w:fldCharType="begin"/>
             </w:r>
             <w:r>
               <w:rPr>
-                <w:noProof/>
                 <w:webHidden/>
               </w:rPr>
               <w:instrText xml:space="preserve"> PAGEREF _Toc144077729 \h </w:instrText>
             </w:r>
             <w:r>
               <w:rPr>
-                <w:noProof/>
-                <w:webHidden/>
-              </w:rPr>
-            </w:r>
-            <w:r>
-              <w:rPr>
-                <w:noProof/>
+                <w:webHidden/>
+              </w:rPr>
+            </w:r>
+            <w:r>
+              <w:rPr>
                 <w:webHidden/>
               </w:rPr>
               <w:fldChar w:fldCharType="separate"/>
             </w:r>
             <w:r>
               <w:rPr>
-                <w:noProof/>
                 <w:webHidden/>
               </w:rPr>
               <w:t>14</w:t>
             </w:r>
             <w:r>
               <w:rPr>
-                <w:noProof/>
                 <w:webHidden/>
               </w:rPr>
               <w:fldChar w:fldCharType="end"/>
@@ -3729,7 +3311,6 @@
             <w:spacing w:line="360" w:lineRule="auto"/>
             <w:rPr>
               <w:rFonts w:asciiTheme="minorHAnsi" w:hAnsiTheme="minorHAnsi"/>
-              <w:noProof/>
               <w:sz w:val="22"/>
             </w:rPr>
           </w:pPr>
@@ -3737,7 +3318,6 @@
             <w:r>
               <w:rPr>
                 <w:rStyle w:val="Hyperlink"/>
-                <w:noProof/>
                 <w:lang w:val="en-US"/>
               </w:rPr>
               <w:t>3.5.2.</w:t>
@@ -3745,7 +3325,6 @@
             <w:r>
               <w:rPr>
                 <w:rFonts w:asciiTheme="minorHAnsi" w:hAnsiTheme="minorHAnsi"/>
-                <w:noProof/>
                 <w:sz w:val="22"/>
               </w:rPr>
               <w:tab/>
@@ -3753,55 +3332,47 @@
             <w:r>
               <w:rPr>
                 <w:rStyle w:val="Hyperlink"/>
-                <w:noProof/>
                 <w:lang w:val="en-US"/>
               </w:rPr>
               <w:t>Biaya</w:t>
             </w:r>
             <w:r>
               <w:rPr>
-                <w:noProof/>
                 <w:webHidden/>
               </w:rPr>
               <w:tab/>
             </w:r>
             <w:r>
               <w:rPr>
-                <w:noProof/>
                 <w:webHidden/>
               </w:rPr>
               <w:fldChar w:fldCharType="begin"/>
             </w:r>
             <w:r>
               <w:rPr>
-                <w:noProof/>
                 <w:webHidden/>
               </w:rPr>
               <w:instrText xml:space="preserve"> PAGEREF _Toc144077730 \h </w:instrText>
             </w:r>
             <w:r>
               <w:rPr>
-                <w:noProof/>
-                <w:webHidden/>
-              </w:rPr>
-            </w:r>
-            <w:r>
-              <w:rPr>
-                <w:noProof/>
+                <w:webHidden/>
+              </w:rPr>
+            </w:r>
+            <w:r>
+              <w:rPr>
                 <w:webHidden/>
               </w:rPr>
               <w:fldChar w:fldCharType="separate"/>
             </w:r>
             <w:r>
               <w:rPr>
-                <w:noProof/>
                 <w:webHidden/>
               </w:rPr>
               <w:t>15</w:t>
             </w:r>
             <w:r>
               <w:rPr>
-                <w:noProof/>
                 <w:webHidden/>
               </w:rPr>
               <w:fldChar w:fldCharType="end"/>
@@ -3817,7 +3388,6 @@
             <w:spacing w:line="360" w:lineRule="auto"/>
             <w:rPr>
               <w:rFonts w:asciiTheme="minorHAnsi" w:hAnsiTheme="minorHAnsi"/>
-              <w:noProof/>
               <w:sz w:val="22"/>
             </w:rPr>
           </w:pPr>
@@ -3825,54 +3395,46 @@
             <w:r>
               <w:rPr>
                 <w:rStyle w:val="Hyperlink"/>
-                <w:noProof/>
               </w:rPr>
               <w:t>DAFTAR PUSTAKA</w:t>
             </w:r>
             <w:r>
               <w:rPr>
-                <w:noProof/>
                 <w:webHidden/>
               </w:rPr>
               <w:tab/>
             </w:r>
             <w:r>
               <w:rPr>
-                <w:noProof/>
                 <w:webHidden/>
               </w:rPr>
               <w:fldChar w:fldCharType="begin"/>
             </w:r>
             <w:r>
               <w:rPr>
-                <w:noProof/>
                 <w:webHidden/>
               </w:rPr>
               <w:instrText xml:space="preserve"> PAGEREF _Toc144077731 \h </w:instrText>
             </w:r>
             <w:r>
               <w:rPr>
-                <w:noProof/>
-                <w:webHidden/>
-              </w:rPr>
-            </w:r>
-            <w:r>
-              <w:rPr>
-                <w:noProof/>
+                <w:webHidden/>
+              </w:rPr>
+            </w:r>
+            <w:r>
+              <w:rPr>
                 <w:webHidden/>
               </w:rPr>
               <w:fldChar w:fldCharType="separate"/>
             </w:r>
             <w:r>
               <w:rPr>
-                <w:noProof/>
                 <w:webHidden/>
               </w:rPr>
               <w:t>16</w:t>
             </w:r>
             <w:r>
               <w:rPr>
-                <w:noProof/>
                 <w:webHidden/>
               </w:rPr>
               <w:fldChar w:fldCharType="end"/>
@@ -3888,7 +3450,6 @@
             <w:spacing w:line="360" w:lineRule="auto"/>
             <w:rPr>
               <w:rFonts w:asciiTheme="minorHAnsi" w:hAnsiTheme="minorHAnsi"/>
-              <w:noProof/>
               <w:sz w:val="22"/>
             </w:rPr>
           </w:pPr>
@@ -3896,54 +3457,46 @@
             <w:r>
               <w:rPr>
                 <w:rStyle w:val="Hyperlink"/>
-                <w:noProof/>
               </w:rPr>
               <w:t>LAMPIRAN</w:t>
             </w:r>
             <w:r>
               <w:rPr>
-                <w:noProof/>
                 <w:webHidden/>
               </w:rPr>
               <w:tab/>
             </w:r>
             <w:r>
               <w:rPr>
-                <w:noProof/>
                 <w:webHidden/>
               </w:rPr>
               <w:fldChar w:fldCharType="begin"/>
             </w:r>
             <w:r>
               <w:rPr>
-                <w:noProof/>
                 <w:webHidden/>
               </w:rPr>
               <w:instrText xml:space="preserve"> PAGEREF _Toc144077732 \h </w:instrText>
             </w:r>
             <w:r>
               <w:rPr>
-                <w:noProof/>
-                <w:webHidden/>
-              </w:rPr>
-            </w:r>
-            <w:r>
-              <w:rPr>
-                <w:noProof/>
+                <w:webHidden/>
+              </w:rPr>
+            </w:r>
+            <w:r>
+              <w:rPr>
                 <w:webHidden/>
               </w:rPr>
               <w:fldChar w:fldCharType="separate"/>
             </w:r>
             <w:r>
               <w:rPr>
-                <w:noProof/>
                 <w:webHidden/>
               </w:rPr>
               <w:t>17</w:t>
             </w:r>
             <w:r>
               <w:rPr>
-                <w:noProof/>
                 <w:webHidden/>
               </w:rPr>
               <w:fldChar w:fldCharType="end"/>
@@ -4000,9 +3553,6 @@
           <w:tab w:val="right" w:leader="dot" w:pos="7927"/>
         </w:tabs>
         <w:spacing w:line="360" w:lineRule="auto"/>
-        <w:rPr>
-          <w:noProof/>
-        </w:rPr>
       </w:pPr>
       <w:r>
         <w:fldChar w:fldCharType="begin"/>
@@ -4017,62 +3567,53 @@
         <w:r>
           <w:rPr>
             <w:rStyle w:val="Hyperlink"/>
-            <w:noProof/>
           </w:rPr>
           <w:t>Gambar 2. 1</w:t>
         </w:r>
         <w:r>
           <w:rPr>
             <w:rStyle w:val="Hyperlink"/>
-            <w:noProof/>
             <w:lang w:val="en-US"/>
           </w:rPr>
           <w:t xml:space="preserve"> Kerangka Pemikiran</w:t>
         </w:r>
         <w:r>
           <w:rPr>
-            <w:noProof/>
             <w:webHidden/>
           </w:rPr>
           <w:tab/>
         </w:r>
         <w:r>
           <w:rPr>
-            <w:noProof/>
             <w:webHidden/>
           </w:rPr>
           <w:fldChar w:fldCharType="begin"/>
         </w:r>
         <w:r>
           <w:rPr>
-            <w:noProof/>
             <w:webHidden/>
           </w:rPr>
           <w:instrText xml:space="preserve"> PAGEREF _Toc144077733 \h </w:instrText>
         </w:r>
         <w:r>
           <w:rPr>
-            <w:noProof/>
             <w:webHidden/>
           </w:rPr>
         </w:r>
         <w:r>
           <w:rPr>
-            <w:noProof/>
             <w:webHidden/>
           </w:rPr>
           <w:fldChar w:fldCharType="separate"/>
         </w:r>
         <w:r>
           <w:rPr>
-            <w:noProof/>
             <w:webHidden/>
           </w:rPr>
           <w:t>10</w:t>
         </w:r>
         <w:r>
           <w:rPr>
-            <w:noProof/>
             <w:webHidden/>
           </w:rPr>
           <w:fldChar w:fldCharType="end"/>
@@ -4086,70 +3627,58 @@
           <w:tab w:val="right" w:leader="dot" w:pos="7927"/>
         </w:tabs>
         <w:spacing w:line="360" w:lineRule="auto"/>
-        <w:rPr>
-          <w:noProof/>
-        </w:rPr>
       </w:pPr>
       <w:hyperlink w:anchor="_Toc144077734" w:history="1">
         <w:r>
           <w:rPr>
             <w:rStyle w:val="Hyperlink"/>
-            <w:noProof/>
           </w:rPr>
           <w:t>Gambar 2. 2</w:t>
         </w:r>
         <w:r>
           <w:rPr>
             <w:rStyle w:val="Hyperlink"/>
-            <w:noProof/>
             <w:lang w:val="en-US"/>
           </w:rPr>
           <w:t xml:space="preserve"> Alur Metode MDLC</w:t>
         </w:r>
         <w:r>
           <w:rPr>
-            <w:noProof/>
             <w:webHidden/>
           </w:rPr>
           <w:tab/>
         </w:r>
         <w:r>
           <w:rPr>
-            <w:noProof/>
             <w:webHidden/>
           </w:rPr>
           <w:fldChar w:fldCharType="begin"/>
         </w:r>
         <w:r>
           <w:rPr>
-            <w:noProof/>
             <w:webHidden/>
           </w:rPr>
           <w:instrText xml:space="preserve"> PAGEREF _Toc144077734 \h </w:instrText>
         </w:r>
         <w:r>
           <w:rPr>
-            <w:noProof/>
             <w:webHidden/>
           </w:rPr>
         </w:r>
         <w:r>
           <w:rPr>
-            <w:noProof/>
             <w:webHidden/>
           </w:rPr>
           <w:fldChar w:fldCharType="separate"/>
         </w:r>
         <w:r>
           <w:rPr>
-            <w:noProof/>
             <w:webHidden/>
           </w:rPr>
           <w:t>11</w:t>
         </w:r>
         <w:r>
           <w:rPr>
-            <w:noProof/>
             <w:webHidden/>
           </w:rPr>
           <w:fldChar w:fldCharType="end"/>
@@ -4177,7 +3706,6 @@
         <w:spacing w:line="360" w:lineRule="auto"/>
         <w:rPr>
           <w:rFonts w:asciiTheme="minorHAnsi" w:hAnsiTheme="minorHAnsi"/>
-          <w:noProof/>
           <w:sz w:val="22"/>
         </w:rPr>
       </w:pPr>
@@ -4185,62 +3713,53 @@
         <w:r>
           <w:rPr>
             <w:rStyle w:val="Hyperlink"/>
-            <w:noProof/>
           </w:rPr>
           <w:t>Gambar 3. 1</w:t>
         </w:r>
         <w:r>
           <w:rPr>
             <w:rStyle w:val="Hyperlink"/>
-            <w:noProof/>
             <w:lang w:val="en-US"/>
           </w:rPr>
           <w:t xml:space="preserve"> Perancangan Penelitian</w:t>
         </w:r>
         <w:r>
           <w:rPr>
-            <w:noProof/>
             <w:webHidden/>
           </w:rPr>
           <w:tab/>
         </w:r>
         <w:r>
           <w:rPr>
-            <w:noProof/>
             <w:webHidden/>
           </w:rPr>
           <w:fldChar w:fldCharType="begin"/>
         </w:r>
         <w:r>
           <w:rPr>
-            <w:noProof/>
             <w:webHidden/>
           </w:rPr>
           <w:instrText xml:space="preserve"> PAGEREF _Toc144077735 \h </w:instrText>
         </w:r>
         <w:r>
           <w:rPr>
-            <w:noProof/>
             <w:webHidden/>
           </w:rPr>
         </w:r>
         <w:r>
           <w:rPr>
-            <w:noProof/>
             <w:webHidden/>
           </w:rPr>
           <w:fldChar w:fldCharType="separate"/>
         </w:r>
         <w:r>
           <w:rPr>
-            <w:noProof/>
             <w:webHidden/>
           </w:rPr>
           <w:t>13</w:t>
         </w:r>
         <w:r>
           <w:rPr>
-            <w:noProof/>
             <w:webHidden/>
           </w:rPr>
           <w:fldChar w:fldCharType="end"/>
@@ -4288,7 +3807,6 @@
         <w:spacing w:line="360" w:lineRule="auto"/>
         <w:rPr>
           <w:rFonts w:asciiTheme="minorHAnsi" w:hAnsiTheme="minorHAnsi"/>
-          <w:noProof/>
           <w:sz w:val="22"/>
         </w:rPr>
       </w:pPr>
@@ -4307,7 +3825,6 @@
             <w:rStyle w:val="Hyperlink"/>
             <w:b/>
             <w:bCs/>
-            <w:noProof/>
           </w:rPr>
           <w:t>Tabel 3. 1</w:t>
         </w:r>
@@ -4316,7 +3833,6 @@
             <w:rStyle w:val="Hyperlink"/>
             <w:b/>
             <w:bCs/>
-            <w:noProof/>
             <w:lang w:val="en-US"/>
           </w:rPr>
           <w:t xml:space="preserve">: </w:t>
@@ -4324,55 +3840,47 @@
         <w:r>
           <w:rPr>
             <w:rStyle w:val="Hyperlink"/>
-            <w:noProof/>
             <w:lang w:val="en-US"/>
           </w:rPr>
           <w:t>Range Penilaian Kepuasan Pengguna</w:t>
         </w:r>
         <w:r>
           <w:rPr>
-            <w:noProof/>
             <w:webHidden/>
           </w:rPr>
           <w:tab/>
         </w:r>
         <w:r>
           <w:rPr>
-            <w:noProof/>
             <w:webHidden/>
           </w:rPr>
           <w:fldChar w:fldCharType="begin"/>
         </w:r>
         <w:r>
           <w:rPr>
-            <w:noProof/>
             <w:webHidden/>
           </w:rPr>
           <w:instrText xml:space="preserve"> PAGEREF _Toc144077820 \h </w:instrText>
         </w:r>
         <w:r>
           <w:rPr>
-            <w:noProof/>
             <w:webHidden/>
           </w:rPr>
         </w:r>
         <w:r>
           <w:rPr>
-            <w:noProof/>
             <w:webHidden/>
           </w:rPr>
           <w:fldChar w:fldCharType="separate"/>
         </w:r>
         <w:r>
           <w:rPr>
-            <w:noProof/>
             <w:webHidden/>
           </w:rPr>
           <w:t>14</w:t>
         </w:r>
         <w:r>
           <w:rPr>
-            <w:noProof/>
             <w:webHidden/>
           </w:rPr>
           <w:fldChar w:fldCharType="end"/>
@@ -4388,7 +3896,6 @@
         <w:spacing w:line="360" w:lineRule="auto"/>
         <w:rPr>
           <w:rFonts w:asciiTheme="minorHAnsi" w:hAnsiTheme="minorHAnsi"/>
-          <w:noProof/>
           <w:sz w:val="22"/>
         </w:rPr>
       </w:pPr>
@@ -4398,7 +3905,6 @@
             <w:rStyle w:val="Hyperlink"/>
             <w:b/>
             <w:bCs/>
-            <w:noProof/>
           </w:rPr>
           <w:t>Tabel 3. 2</w:t>
         </w:r>
@@ -4407,7 +3913,6 @@
             <w:rStyle w:val="Hyperlink"/>
             <w:b/>
             <w:bCs/>
-            <w:noProof/>
             <w:lang w:val="en-US"/>
           </w:rPr>
           <w:t xml:space="preserve">: </w:t>
@@ -4415,55 +3920,47 @@
         <w:r>
           <w:rPr>
             <w:rStyle w:val="Hyperlink"/>
-            <w:noProof/>
             <w:lang w:val="en-US"/>
           </w:rPr>
           <w:t>Jadwal</w:t>
         </w:r>
         <w:r>
           <w:rPr>
-            <w:noProof/>
             <w:webHidden/>
           </w:rPr>
           <w:tab/>
         </w:r>
         <w:r>
           <w:rPr>
-            <w:noProof/>
             <w:webHidden/>
           </w:rPr>
           <w:fldChar w:fldCharType="begin"/>
         </w:r>
         <w:r>
           <w:rPr>
-            <w:noProof/>
             <w:webHidden/>
           </w:rPr>
           <w:instrText xml:space="preserve"> PAGEREF _Toc144077821 \h </w:instrText>
         </w:r>
         <w:r>
           <w:rPr>
-            <w:noProof/>
             <w:webHidden/>
           </w:rPr>
         </w:r>
         <w:r>
           <w:rPr>
-            <w:noProof/>
             <w:webHidden/>
           </w:rPr>
           <w:fldChar w:fldCharType="separate"/>
         </w:r>
         <w:r>
           <w:rPr>
-            <w:noProof/>
             <w:webHidden/>
           </w:rPr>
           <w:t>14</w:t>
         </w:r>
         <w:r>
           <w:rPr>
-            <w:noProof/>
             <w:webHidden/>
           </w:rPr>
           <w:fldChar w:fldCharType="end"/>
@@ -4479,7 +3976,6 @@
         <w:spacing w:line="360" w:lineRule="auto"/>
         <w:rPr>
           <w:rFonts w:asciiTheme="minorHAnsi" w:hAnsiTheme="minorHAnsi"/>
-          <w:noProof/>
           <w:sz w:val="22"/>
         </w:rPr>
       </w:pPr>
@@ -4489,7 +3985,6 @@
             <w:rStyle w:val="Hyperlink"/>
             <w:b/>
             <w:bCs/>
-            <w:noProof/>
           </w:rPr>
           <w:t>Tabel 3. 3</w:t>
         </w:r>
@@ -4498,7 +3993,6 @@
             <w:rStyle w:val="Hyperlink"/>
             <w:b/>
             <w:bCs/>
-            <w:noProof/>
             <w:lang w:val="en-US"/>
           </w:rPr>
           <w:t xml:space="preserve">: </w:t>
@@ -4506,55 +4000,47 @@
         <w:r>
           <w:rPr>
             <w:rStyle w:val="Hyperlink"/>
-            <w:noProof/>
             <w:lang w:val="en-US"/>
           </w:rPr>
           <w:t>Biaya</w:t>
         </w:r>
         <w:r>
           <w:rPr>
-            <w:noProof/>
             <w:webHidden/>
           </w:rPr>
           <w:tab/>
         </w:r>
         <w:r>
           <w:rPr>
-            <w:noProof/>
             <w:webHidden/>
           </w:rPr>
           <w:fldChar w:fldCharType="begin"/>
         </w:r>
         <w:r>
           <w:rPr>
-            <w:noProof/>
             <w:webHidden/>
           </w:rPr>
           <w:instrText xml:space="preserve"> PAGEREF _Toc144077822 \h </w:instrText>
         </w:r>
         <w:r>
           <w:rPr>
-            <w:noProof/>
             <w:webHidden/>
           </w:rPr>
         </w:r>
         <w:r>
           <w:rPr>
-            <w:noProof/>
             <w:webHidden/>
           </w:rPr>
           <w:fldChar w:fldCharType="separate"/>
         </w:r>
         <w:r>
           <w:rPr>
-            <w:noProof/>
             <w:webHidden/>
           </w:rPr>
           <w:t>15</w:t>
         </w:r>
         <w:r>
           <w:rPr>
-            <w:noProof/>
             <w:webHidden/>
           </w:rPr>
           <w:fldChar w:fldCharType="end"/>
@@ -4602,7 +4088,6 @@
         <w:spacing w:line="360" w:lineRule="auto"/>
         <w:rPr>
           <w:rFonts w:asciiTheme="minorHAnsi" w:hAnsiTheme="minorHAnsi"/>
-          <w:noProof/>
           <w:sz w:val="22"/>
         </w:rPr>
       </w:pPr>
@@ -4619,62 +4104,53 @@
         <w:r>
           <w:rPr>
             <w:rStyle w:val="Hyperlink"/>
-            <w:noProof/>
           </w:rPr>
           <w:t>Lampiran 1</w:t>
         </w:r>
         <w:r>
           <w:rPr>
             <w:rStyle w:val="Hyperlink"/>
-            <w:noProof/>
             <w:lang w:val="en-US"/>
           </w:rPr>
           <w:t xml:space="preserve"> Bukti Persetujuan Judul</w:t>
         </w:r>
         <w:r>
           <w:rPr>
-            <w:noProof/>
             <w:webHidden/>
           </w:rPr>
           <w:tab/>
         </w:r>
         <w:r>
           <w:rPr>
-            <w:noProof/>
             <w:webHidden/>
           </w:rPr>
           <w:fldChar w:fldCharType="begin"/>
         </w:r>
         <w:r>
           <w:rPr>
-            <w:noProof/>
             <w:webHidden/>
           </w:rPr>
           <w:instrText xml:space="preserve"> PAGEREF _Toc144077841 \h </w:instrText>
         </w:r>
         <w:r>
           <w:rPr>
-            <w:noProof/>
             <w:webHidden/>
           </w:rPr>
         </w:r>
         <w:r>
           <w:rPr>
-            <w:noProof/>
             <w:webHidden/>
           </w:rPr>
           <w:fldChar w:fldCharType="separate"/>
         </w:r>
         <w:r>
           <w:rPr>
-            <w:noProof/>
             <w:webHidden/>
           </w:rPr>
           <w:t>17</w:t>
         </w:r>
         <w:r>
           <w:rPr>
-            <w:noProof/>
             <w:webHidden/>
           </w:rPr>
           <w:fldChar w:fldCharType="end"/>
@@ -4801,7 +4277,6 @@
       <w:r>
         <w:t xml:space="preserve"> dalam pembelajaran bahasa Jepang juga menjadi perhatian. Model pembelajaran konvensional sering kali kurang menarik dan kurang mampu memenuhi kebutuhan pembelajaran modern. Seiring dengan perkembangan teknologi dan popularitas </w:t>
       </w:r>
-      <w:proofErr w:type="spellStart"/>
       <w:r>
         <w:rPr>
           <w:i/>
@@ -4809,7 +4284,6 @@
         </w:rPr>
         <w:t>game</w:t>
       </w:r>
-      <w:proofErr w:type="spellEnd"/>
       <w:r>
         <w:t xml:space="preserve"> </w:t>
       </w:r>
@@ -5091,7 +4565,6 @@
       <w:r>
         <w:t xml:space="preserve">Penelitian ini akan fokus pada pengembangan </w:t>
       </w:r>
-      <w:proofErr w:type="spellStart"/>
       <w:r>
         <w:rPr>
           <w:i/>
@@ -5099,7 +4572,6 @@
         </w:rPr>
         <w:t>game</w:t>
       </w:r>
-      <w:proofErr w:type="spellEnd"/>
       <w:r>
         <w:t xml:space="preserve"> simulasi </w:t>
       </w:r>
@@ -5113,31 +4585,13 @@
       <w:r>
         <w:t xml:space="preserve"> untuk pembelajaran bahasa Jepang dengan menggunakan </w:t>
       </w:r>
-      <w:proofErr w:type="spellStart"/>
       <w:r>
         <w:rPr>
           <w:i/>
           <w:iCs/>
         </w:rPr>
-        <w:t>Unity</w:t>
-      </w:r>
-      <w:proofErr w:type="spellEnd"/>
-      <w:r>
-        <w:rPr>
-          <w:i/>
-          <w:iCs/>
-        </w:rPr>
-        <w:t xml:space="preserve"> </w:t>
-      </w:r>
-      <w:proofErr w:type="spellStart"/>
-      <w:r>
-        <w:rPr>
-          <w:i/>
-          <w:iCs/>
-        </w:rPr>
-        <w:t>Engine</w:t>
-      </w:r>
-      <w:proofErr w:type="spellEnd"/>
+        <w:t>Unity Engine</w:t>
+      </w:r>
       <w:r>
         <w:t>.</w:t>
       </w:r>
@@ -5154,56 +4608,22 @@
       <w:r>
         <w:t xml:space="preserve">Metode pengembangan yang akan digunakan dalam penelitian ini akan berlandaskan pada prinsip-prinsip </w:t>
       </w:r>
-      <w:proofErr w:type="spellStart"/>
       <w:r>
         <w:rPr>
           <w:i/>
           <w:iCs/>
         </w:rPr>
-        <w:t>game</w:t>
-      </w:r>
-      <w:proofErr w:type="spellEnd"/>
+        <w:t>game design</w:t>
+      </w:r>
+      <w:r>
+        <w:t xml:space="preserve"> dan pendekatan </w:t>
+      </w:r>
       <w:r>
         <w:rPr>
           <w:i/>
           <w:iCs/>
         </w:rPr>
-        <w:t xml:space="preserve"> </w:t>
-      </w:r>
-      <w:proofErr w:type="spellStart"/>
-      <w:r>
-        <w:rPr>
-          <w:i/>
-          <w:iCs/>
-        </w:rPr>
-        <w:t>design</w:t>
-      </w:r>
-      <w:proofErr w:type="spellEnd"/>
-      <w:r>
-        <w:t xml:space="preserve"> dan pendekatan </w:t>
-      </w:r>
-      <w:r>
-        <w:rPr>
-          <w:i/>
-          <w:iCs/>
-        </w:rPr>
-        <w:t xml:space="preserve">Multimedia Development Life </w:t>
-      </w:r>
-      <w:proofErr w:type="spellStart"/>
-      <w:r>
-        <w:rPr>
-          <w:i/>
-          <w:iCs/>
-        </w:rPr>
-        <w:t>Cycle</w:t>
-      </w:r>
-      <w:proofErr w:type="spellEnd"/>
-      <w:r>
-        <w:rPr>
-          <w:i/>
-          <w:iCs/>
-        </w:rPr>
-        <w:t xml:space="preserve"> (MDLC)</w:t>
+        <w:t>Multimedia Development Life Cycle (MDLC)</w:t>
       </w:r>
       <w:r>
         <w:t>.</w:t>
@@ -5221,7 +4641,6 @@
       <w:r>
         <w:t xml:space="preserve">Penelitian ini akan menggabungkan aspek pembelajaran bahasa Jepang dengan elemen interaktif dalam </w:t>
       </w:r>
-      <w:proofErr w:type="spellStart"/>
       <w:r>
         <w:rPr>
           <w:i/>
@@ -5229,7 +4648,6 @@
         </w:rPr>
         <w:t>game</w:t>
       </w:r>
-      <w:proofErr w:type="spellEnd"/>
       <w:r>
         <w:t>. Namun, keterbatasan dalam penerapan bahasa tulisan atau karakter kanji secara mendalam tidak akan dicakup secara menyeluruh.</w:t>
       </w:r>
@@ -5288,7 +4706,6 @@
       <w:r>
         <w:t xml:space="preserve">Menciptakan </w:t>
       </w:r>
-      <w:proofErr w:type="spellStart"/>
       <w:r>
         <w:rPr>
           <w:i/>
@@ -5296,7 +4713,6 @@
         </w:rPr>
         <w:t>game</w:t>
       </w:r>
-      <w:proofErr w:type="spellEnd"/>
       <w:r>
         <w:t xml:space="preserve"> simulasi </w:t>
       </w:r>
@@ -5310,31 +4726,13 @@
       <w:r>
         <w:t xml:space="preserve"> inovatif yang berfokus pada pembelajaran bahasa Jepang dengan menggabungkan teknologi </w:t>
       </w:r>
-      <w:proofErr w:type="spellStart"/>
       <w:r>
         <w:rPr>
           <w:i/>
           <w:iCs/>
         </w:rPr>
-        <w:t>Unity</w:t>
-      </w:r>
-      <w:proofErr w:type="spellEnd"/>
-      <w:r>
-        <w:rPr>
-          <w:i/>
-          <w:iCs/>
-        </w:rPr>
-        <w:t xml:space="preserve"> </w:t>
-      </w:r>
-      <w:proofErr w:type="spellStart"/>
-      <w:r>
-        <w:rPr>
-          <w:i/>
-          <w:iCs/>
-        </w:rPr>
-        <w:t>Engine</w:t>
-      </w:r>
-      <w:proofErr w:type="spellEnd"/>
+        <w:t>Unity Engine</w:t>
+      </w:r>
       <w:r>
         <w:t xml:space="preserve"> </w:t>
       </w:r>
@@ -5361,7 +4759,6 @@
         <w:lastRenderedPageBreak/>
         <w:t xml:space="preserve">Menjelajahi potensi pemanfaatan </w:t>
       </w:r>
-      <w:proofErr w:type="spellStart"/>
       <w:r>
         <w:rPr>
           <w:i/>
@@ -5369,7 +4766,6 @@
         </w:rPr>
         <w:t>game</w:t>
       </w:r>
-      <w:proofErr w:type="spellEnd"/>
       <w:r>
         <w:t xml:space="preserve"> simulasi sebagai alternatif pembelajaran bagi </w:t>
       </w:r>
@@ -5484,7 +4880,6 @@
       <w:r>
         <w:t xml:space="preserve">dalam pengembangan </w:t>
       </w:r>
-      <w:proofErr w:type="spellStart"/>
       <w:r>
         <w:rPr>
           <w:i/>
@@ -5492,7 +4887,6 @@
         </w:rPr>
         <w:t>game</w:t>
       </w:r>
-      <w:proofErr w:type="spellEnd"/>
       <w:r>
         <w:t xml:space="preserve"> simulasi </w:t>
       </w:r>
@@ -5558,7 +4952,6 @@
       <w:r>
         <w:t xml:space="preserve">Pengguna akan mendapatkan pengalaman belajar bahasa Jepang yang menarik dan interaktif melalui </w:t>
       </w:r>
-      <w:proofErr w:type="spellStart"/>
       <w:r>
         <w:rPr>
           <w:i/>
@@ -5566,7 +4959,6 @@
         </w:rPr>
         <w:t>game</w:t>
       </w:r>
-      <w:proofErr w:type="spellEnd"/>
       <w:r>
         <w:t xml:space="preserve"> simulasi </w:t>
       </w:r>
@@ -5596,7 +4988,6 @@
       <w:r>
         <w:t xml:space="preserve">yang memiliki keterbatasan biaya dapat memanfaatkan </w:t>
       </w:r>
-      <w:proofErr w:type="spellStart"/>
       <w:r>
         <w:rPr>
           <w:i/>
@@ -5604,7 +4995,6 @@
         </w:rPr>
         <w:t>game</w:t>
       </w:r>
-      <w:proofErr w:type="spellEnd"/>
       <w:r>
         <w:t xml:space="preserve"> simulasi ini sebagai alternatif pembelajaran, menjadikan belajar bahasa Jepang lebih inklusif.</w:t>
       </w:r>
@@ -5623,15 +5013,7 @@
       </w:r>
       <w:r>
         <w:lastRenderedPageBreak/>
-        <w:t xml:space="preserve">sumber terpercaya seperti buku, jurnal, dan sumber internet yang </w:t>
-      </w:r>
-      <w:proofErr w:type="spellStart"/>
-      <w:r>
-        <w:t>terverifikasi</w:t>
-      </w:r>
-      <w:proofErr w:type="spellEnd"/>
-      <w:r>
-        <w:t>.</w:t>
+        <w:t>sumber terpercaya seperti buku, jurnal, dan sumber internet yang terverifikasi.</w:t>
       </w:r>
     </w:p>
     <w:p>
@@ -5812,7 +5194,6 @@
       <w:r>
         <w:t xml:space="preserve">Pada bab ini berisi mengenai implementasi pada </w:t>
       </w:r>
-      <w:proofErr w:type="spellStart"/>
       <w:r>
         <w:rPr>
           <w:i/>
@@ -5820,7 +5201,6 @@
         </w:rPr>
         <w:t>game</w:t>
       </w:r>
-      <w:proofErr w:type="spellEnd"/>
       <w:r>
         <w:t xml:space="preserve"> </w:t>
       </w:r>
@@ -5998,15 +5378,7 @@
         <w:t>, 2021) dengan judul “</w:t>
       </w:r>
       <w:r>
-        <w:t xml:space="preserve">Game Edukasi Pengenalan Huruf </w:t>
-      </w:r>
-      <w:proofErr w:type="spellStart"/>
-      <w:r>
-        <w:t>Hiragana</w:t>
-      </w:r>
-      <w:proofErr w:type="spellEnd"/>
-      <w:r>
-        <w:t xml:space="preserve"> Untuk Meningkatkan Kemampuan Berbahasa Jepang</w:t>
+        <w:t>Game Edukasi Pengenalan Huruf Hiragana Untuk Meningkatkan Kemampuan Berbahasa Jepang</w:t>
       </w:r>
       <w:r>
         <w:t xml:space="preserve">”. Dalam penelitian ini metode yang digunakan adalah </w:t>
@@ -6016,23 +5388,7 @@
           <w:i/>
           <w:iCs/>
         </w:rPr>
-        <w:t xml:space="preserve">Multimedia Development Life </w:t>
-      </w:r>
-      <w:proofErr w:type="spellStart"/>
-      <w:r>
-        <w:rPr>
-          <w:i/>
-          <w:iCs/>
-        </w:rPr>
-        <w:t>Cycle</w:t>
-      </w:r>
-      <w:proofErr w:type="spellEnd"/>
-      <w:r>
-        <w:rPr>
-          <w:i/>
-          <w:iCs/>
-        </w:rPr>
-        <w:t xml:space="preserve"> (MDLC)</w:t>
+        <w:t>Multimedia Development Life Cycle (MDLC)</w:t>
       </w:r>
       <w:r>
         <w:t xml:space="preserve"> yang sesuai dengan metode yang akan digunakan pada penelitian ini</w:t>
@@ -6070,108 +5426,79 @@
       <w:r>
         <w:t xml:space="preserve">Pada bagian ini akan membahas mengenai semua teori yang digunakan peneliti untuk dasar penulisan dalam mengimplementasikan sebuah </w:t>
       </w:r>
-      <w:proofErr w:type="spellStart"/>
       <w:r>
         <w:rPr>
           <w:i/>
           <w:iCs/>
         </w:rPr>
-        <w:t>game</w:t>
-      </w:r>
-      <w:proofErr w:type="spellEnd"/>
+        <w:t>game android 3D</w:t>
+      </w:r>
+      <w:r>
+        <w:t xml:space="preserve"> simulasi dalam pembelajaran bahasa </w:t>
+      </w:r>
+      <w:r>
+        <w:t>J</w:t>
+      </w:r>
+      <w:r>
+        <w:t xml:space="preserve">epang dengan </w:t>
+      </w:r>
       <w:r>
         <w:rPr>
           <w:i/>
           <w:iCs/>
         </w:rPr>
-        <w:t xml:space="preserve"> android 3D</w:t>
-      </w:r>
-      <w:r>
-        <w:t xml:space="preserve"> simulasi dalam pembelajaran bahasa </w:t>
-      </w:r>
-      <w:r>
-        <w:t>J</w:t>
-      </w:r>
-      <w:r>
-        <w:t xml:space="preserve">epang dengan </w:t>
-      </w:r>
-      <w:proofErr w:type="spellStart"/>
+        <w:t>U</w:t>
+      </w:r>
       <w:r>
         <w:rPr>
           <w:i/>
           <w:iCs/>
         </w:rPr>
-        <w:t>U</w:t>
+        <w:t>nity</w:t>
       </w:r>
       <w:r>
         <w:rPr>
           <w:i/>
           <w:iCs/>
         </w:rPr>
-        <w:t>nity</w:t>
-      </w:r>
-      <w:proofErr w:type="spellEnd"/>
+        <w:t xml:space="preserve"> E</w:t>
+      </w:r>
       <w:r>
         <w:rPr>
           <w:i/>
           <w:iCs/>
         </w:rPr>
-        <w:t xml:space="preserve"> </w:t>
-      </w:r>
-      <w:proofErr w:type="spellStart"/>
+        <w:t>ngine</w:t>
+      </w:r>
+      <w:r>
+        <w:t xml:space="preserve"> menggunakan metode </w:t>
+      </w:r>
       <w:r>
         <w:rPr>
           <w:i/>
           <w:iCs/>
         </w:rPr>
-        <w:t>E</w:t>
+        <w:t>MDLC</w:t>
+      </w:r>
+      <w:r>
+        <w:t xml:space="preserve"> </w:t>
+      </w:r>
+      <w:r>
+        <w:t xml:space="preserve">dan publikasi di </w:t>
       </w:r>
       <w:r>
         <w:rPr>
           <w:i/>
           <w:iCs/>
         </w:rPr>
-        <w:t>ngine</w:t>
-      </w:r>
-      <w:proofErr w:type="spellEnd"/>
-      <w:r>
-        <w:t xml:space="preserve"> menggunakan metode </w:t>
+        <w:t>P</w:t>
       </w:r>
       <w:r>
         <w:rPr>
           <w:i/>
           <w:iCs/>
         </w:rPr>
-        <w:t>MDLC</w:t>
-      </w:r>
-      <w:r>
-        <w:t xml:space="preserve"> </w:t>
-      </w:r>
-      <w:r>
-        <w:t xml:space="preserve">dan publikasi di </w:t>
-      </w:r>
-      <w:proofErr w:type="spellStart"/>
-      <w:r>
-        <w:rPr>
-          <w:i/>
-          <w:iCs/>
-        </w:rPr>
-        <w:t>P</w:t>
-      </w:r>
-      <w:r>
-        <w:rPr>
-          <w:i/>
-          <w:iCs/>
-        </w:rPr>
-        <w:t>lay</w:t>
-      </w:r>
-      <w:proofErr w:type="spellEnd"/>
-      <w:r>
-        <w:rPr>
-          <w:i/>
-          <w:iCs/>
-        </w:rPr>
-        <w:t xml:space="preserve"> </w:t>
+        <w:t xml:space="preserve">lay </w:t>
       </w:r>
       <w:r>
         <w:rPr>
@@ -6206,15 +5533,7 @@
         <w:t>P</w:t>
       </w:r>
       <w:r>
-        <w:t xml:space="preserve">engertian Bahasa </w:t>
-      </w:r>
-      <w:proofErr w:type="spellStart"/>
-      <w:r>
-        <w:t>Pemgrograman</w:t>
-      </w:r>
-      <w:proofErr w:type="spellEnd"/>
-      <w:r>
-        <w:t xml:space="preserve"> C#</w:t>
+        <w:t>engertian Bahasa Pemgrograman C#</w:t>
       </w:r>
       <w:bookmarkEnd w:id="25"/>
     </w:p>
@@ -6226,33 +5545,11 @@
           <w:lang w:val="en-US"/>
         </w:rPr>
       </w:pPr>
-      <w:proofErr w:type="spellStart"/>
       <w:r>
         <w:rPr>
           <w:lang w:val="en-US"/>
         </w:rPr>
-        <w:t>Menurut</w:t>
-      </w:r>
-      <w:proofErr w:type="spellEnd"/>
-      <w:r>
-        <w:rPr>
-          <w:lang w:val="en-US"/>
-        </w:rPr>
-        <w:t xml:space="preserve"> </w:t>
-      </w:r>
-      <w:proofErr w:type="spellStart"/>
-      <w:r>
-        <w:rPr>
-          <w:lang w:val="en-US"/>
-        </w:rPr>
-        <w:t>Handoyo</w:t>
-      </w:r>
-      <w:proofErr w:type="spellEnd"/>
-      <w:r>
-        <w:rPr>
-          <w:lang w:val="en-US"/>
-        </w:rPr>
-        <w:t xml:space="preserve"> (2011:9), </w:t>
+        <w:t xml:space="preserve">Menurut Handoyo (2011:9), </w:t>
       </w:r>
       <w:r>
         <w:rPr>
@@ -6282,105 +5579,19 @@
         <w:rPr>
           <w:lang w:val="en-US"/>
         </w:rPr>
-        <w:t xml:space="preserve"> </w:t>
-      </w:r>
-      <w:proofErr w:type="spellStart"/>
+        <w:t xml:space="preserve"> adalah</w:t>
+      </w:r>
       <w:r>
         <w:rPr>
           <w:lang w:val="en-US"/>
         </w:rPr>
-        <w:t>adalah</w:t>
-      </w:r>
-      <w:proofErr w:type="spellEnd"/>
+        <w:t xml:space="preserve"> “</w:t>
+      </w:r>
       <w:r>
         <w:rPr>
           <w:lang w:val="en-US"/>
         </w:rPr>
-        <w:t xml:space="preserve"> “</w:t>
-      </w:r>
-      <w:proofErr w:type="spellStart"/>
-      <w:r>
-        <w:rPr>
-          <w:lang w:val="en-US"/>
-        </w:rPr>
-        <w:t>Sebuah</w:t>
-      </w:r>
-      <w:proofErr w:type="spellEnd"/>
-      <w:r>
-        <w:rPr>
-          <w:lang w:val="en-US"/>
-        </w:rPr>
-        <w:t xml:space="preserve"> </w:t>
-      </w:r>
-      <w:proofErr w:type="spellStart"/>
-      <w:r>
-        <w:rPr>
-          <w:lang w:val="en-US"/>
-        </w:rPr>
-        <w:t>bahasa</w:t>
-      </w:r>
-      <w:proofErr w:type="spellEnd"/>
-      <w:r>
-        <w:rPr>
-          <w:lang w:val="en-US"/>
-        </w:rPr>
-        <w:t xml:space="preserve"> </w:t>
-      </w:r>
-      <w:proofErr w:type="spellStart"/>
-      <w:r>
-        <w:rPr>
-          <w:lang w:val="en-US"/>
-        </w:rPr>
-        <w:t>pemrograman</w:t>
-      </w:r>
-      <w:proofErr w:type="spellEnd"/>
-      <w:r>
-        <w:rPr>
-          <w:lang w:val="en-US"/>
-        </w:rPr>
-        <w:t xml:space="preserve"> </w:t>
-      </w:r>
-      <w:proofErr w:type="spellStart"/>
-      <w:r>
-        <w:rPr>
-          <w:lang w:val="en-US"/>
-        </w:rPr>
-        <w:t>berbasis</w:t>
-      </w:r>
-      <w:proofErr w:type="spellEnd"/>
-      <w:r>
-        <w:rPr>
-          <w:lang w:val="en-US"/>
-        </w:rPr>
-        <w:t xml:space="preserve"> </w:t>
-      </w:r>
-      <w:proofErr w:type="spellStart"/>
-      <w:r>
-        <w:rPr>
-          <w:lang w:val="en-US"/>
-        </w:rPr>
-        <w:t>objek</w:t>
-      </w:r>
-      <w:proofErr w:type="spellEnd"/>
-      <w:r>
-        <w:rPr>
-          <w:lang w:val="en-US"/>
-        </w:rPr>
-        <w:t xml:space="preserve"> yang </w:t>
-      </w:r>
-      <w:proofErr w:type="spellStart"/>
-      <w:r>
-        <w:rPr>
-          <w:lang w:val="en-US"/>
-        </w:rPr>
-        <w:t>didukung</w:t>
-      </w:r>
-      <w:proofErr w:type="spellEnd"/>
-      <w:r>
-        <w:rPr>
-          <w:lang w:val="en-US"/>
-        </w:rPr>
-        <w:t xml:space="preserve"> oleh </w:t>
+        <w:t xml:space="preserve">Sebuah bahasa pemrograman berbasis objek yang didukung oleh </w:t>
       </w:r>
       <w:r>
         <w:rPr>
@@ -6408,217 +5619,7 @@
         <w:rPr>
           <w:lang w:val="en-US"/>
         </w:rPr>
-        <w:t xml:space="preserve"> </w:t>
-      </w:r>
-      <w:proofErr w:type="spellStart"/>
-      <w:r>
-        <w:rPr>
-          <w:lang w:val="en-US"/>
-        </w:rPr>
-        <w:t>adalah</w:t>
-      </w:r>
-      <w:proofErr w:type="spellEnd"/>
-      <w:r>
-        <w:rPr>
-          <w:lang w:val="en-US"/>
-        </w:rPr>
-        <w:t xml:space="preserve"> </w:t>
-      </w:r>
-      <w:proofErr w:type="spellStart"/>
-      <w:r>
-        <w:rPr>
-          <w:lang w:val="en-US"/>
-        </w:rPr>
-        <w:t>perantara</w:t>
-      </w:r>
-      <w:proofErr w:type="spellEnd"/>
-      <w:r>
-        <w:rPr>
-          <w:lang w:val="en-US"/>
-        </w:rPr>
-        <w:t xml:space="preserve"> agar </w:t>
-      </w:r>
-      <w:proofErr w:type="spellStart"/>
-      <w:r>
-        <w:rPr>
-          <w:lang w:val="en-US"/>
-        </w:rPr>
-        <w:t>aplikasi</w:t>
-      </w:r>
-      <w:proofErr w:type="spellEnd"/>
-      <w:r>
-        <w:rPr>
-          <w:lang w:val="en-US"/>
-        </w:rPr>
-        <w:t xml:space="preserve"> </w:t>
-      </w:r>
-      <w:proofErr w:type="spellStart"/>
-      <w:r>
-        <w:rPr>
-          <w:lang w:val="en-US"/>
-        </w:rPr>
-        <w:t>dengan</w:t>
-      </w:r>
-      <w:proofErr w:type="spellEnd"/>
-      <w:r>
-        <w:rPr>
-          <w:lang w:val="en-US"/>
-        </w:rPr>
-        <w:t xml:space="preserve"> </w:t>
-      </w:r>
-      <w:proofErr w:type="spellStart"/>
-      <w:r>
-        <w:rPr>
-          <w:lang w:val="en-US"/>
-        </w:rPr>
-        <w:t>bahasa</w:t>
-      </w:r>
-      <w:proofErr w:type="spellEnd"/>
-      <w:r>
-        <w:rPr>
-          <w:lang w:val="en-US"/>
-        </w:rPr>
-        <w:t xml:space="preserve"> </w:t>
-      </w:r>
-      <w:proofErr w:type="spellStart"/>
-      <w:r>
-        <w:rPr>
-          <w:lang w:val="en-US"/>
-        </w:rPr>
-        <w:t>pemrograman</w:t>
-      </w:r>
-      <w:proofErr w:type="spellEnd"/>
-      <w:r>
-        <w:rPr>
-          <w:lang w:val="en-US"/>
-        </w:rPr>
-        <w:t xml:space="preserve"> yang </w:t>
-      </w:r>
-      <w:proofErr w:type="spellStart"/>
-      <w:r>
-        <w:rPr>
-          <w:lang w:val="en-US"/>
-        </w:rPr>
-        <w:t>didukung</w:t>
-      </w:r>
-      <w:proofErr w:type="spellEnd"/>
-      <w:r>
-        <w:rPr>
-          <w:lang w:val="en-US"/>
-        </w:rPr>
-        <w:t xml:space="preserve"> </w:t>
-      </w:r>
-      <w:proofErr w:type="spellStart"/>
-      <w:r>
-        <w:rPr>
-          <w:lang w:val="en-US"/>
-        </w:rPr>
-        <w:t>dapat</w:t>
-      </w:r>
-      <w:proofErr w:type="spellEnd"/>
-      <w:r>
-        <w:rPr>
-          <w:lang w:val="en-US"/>
-        </w:rPr>
-        <w:t xml:space="preserve"> </w:t>
-      </w:r>
-      <w:proofErr w:type="spellStart"/>
-      <w:r>
-        <w:rPr>
-          <w:lang w:val="en-US"/>
-        </w:rPr>
-        <w:t>berkomunikasi</w:t>
-      </w:r>
-      <w:proofErr w:type="spellEnd"/>
-      <w:r>
-        <w:rPr>
-          <w:lang w:val="en-US"/>
-        </w:rPr>
-        <w:t xml:space="preserve"> </w:t>
-      </w:r>
-      <w:proofErr w:type="spellStart"/>
-      <w:r>
-        <w:rPr>
-          <w:lang w:val="en-US"/>
-        </w:rPr>
-        <w:t>dengan</w:t>
-      </w:r>
-      <w:proofErr w:type="spellEnd"/>
-      <w:r>
-        <w:rPr>
-          <w:lang w:val="en-US"/>
-        </w:rPr>
-        <w:t xml:space="preserve"> </w:t>
-      </w:r>
-      <w:proofErr w:type="spellStart"/>
-      <w:r>
-        <w:rPr>
-          <w:lang w:val="en-US"/>
-        </w:rPr>
-        <w:t>sistem</w:t>
-      </w:r>
-      <w:proofErr w:type="spellEnd"/>
-      <w:r>
-        <w:rPr>
-          <w:lang w:val="en-US"/>
-        </w:rPr>
-        <w:t xml:space="preserve"> </w:t>
-      </w:r>
-      <w:proofErr w:type="spellStart"/>
-      <w:r>
-        <w:rPr>
-          <w:lang w:val="en-US"/>
-        </w:rPr>
-        <w:t>operasi</w:t>
-      </w:r>
-      <w:proofErr w:type="spellEnd"/>
-      <w:r>
-        <w:rPr>
-          <w:lang w:val="en-US"/>
-        </w:rPr>
-        <w:t xml:space="preserve"> yang </w:t>
-      </w:r>
-      <w:proofErr w:type="spellStart"/>
-      <w:r>
-        <w:rPr>
-          <w:lang w:val="en-US"/>
-        </w:rPr>
-        <w:t>digunakan</w:t>
-      </w:r>
-      <w:proofErr w:type="spellEnd"/>
-      <w:r>
-        <w:rPr>
-          <w:lang w:val="en-US"/>
-        </w:rPr>
-        <w:t xml:space="preserve"> oleh </w:t>
-      </w:r>
-      <w:proofErr w:type="spellStart"/>
-      <w:r>
-        <w:rPr>
-          <w:lang w:val="en-US"/>
-        </w:rPr>
-        <w:t>komputer</w:t>
-      </w:r>
-      <w:proofErr w:type="spellEnd"/>
-      <w:r>
-        <w:rPr>
-          <w:lang w:val="en-US"/>
-        </w:rPr>
-        <w:t xml:space="preserve"> </w:t>
-      </w:r>
-      <w:proofErr w:type="spellStart"/>
-      <w:r>
-        <w:rPr>
-          <w:lang w:val="en-US"/>
-        </w:rPr>
-        <w:t>kebanyakan</w:t>
-      </w:r>
-      <w:proofErr w:type="spellEnd"/>
-      <w:r>
-        <w:rPr>
-          <w:lang w:val="en-US"/>
-        </w:rPr>
-        <w:t xml:space="preserve"> orang.</w:t>
+        <w:t xml:space="preserve"> adalah perantara agar aplikasi dengan bahasa pemrograman yang didukung dapat berkomunikasi dengan sistem operasi yang digunakan oleh komputer kebanyakan orang.</w:t>
       </w:r>
     </w:p>
     <w:p>
@@ -6636,22 +5637,12 @@
         <w:t>P</w:t>
       </w:r>
       <w:r>
-        <w:t xml:space="preserve">engertian </w:t>
-      </w:r>
-      <w:proofErr w:type="spellStart"/>
-      <w:r>
-        <w:t>Unity</w:t>
-      </w:r>
-      <w:proofErr w:type="spellEnd"/>
-      <w:r>
-        <w:t xml:space="preserve"> </w:t>
-      </w:r>
-      <w:proofErr w:type="spellStart"/>
+        <w:t xml:space="preserve">engertian Unity </w:t>
+      </w:r>
       <w:r>
         <w:t>Engine</w:t>
       </w:r>
       <w:bookmarkEnd w:id="26"/>
-      <w:proofErr w:type="spellEnd"/>
     </w:p>
     <w:p>
       <w:pPr>
@@ -6661,42 +5652,18 @@
           <w:lang w:val="en-US"/>
         </w:rPr>
       </w:pPr>
-      <w:proofErr w:type="spellStart"/>
       <w:r>
         <w:rPr>
           <w:lang w:val="en-US"/>
         </w:rPr>
-        <w:t>Menurut</w:t>
-      </w:r>
-      <w:proofErr w:type="spellEnd"/>
+        <w:t xml:space="preserve">Menurut </w:t>
+      </w:r>
       <w:r>
         <w:rPr>
           <w:lang w:val="en-US"/>
         </w:rPr>
-        <w:t xml:space="preserve"> </w:t>
-      </w:r>
-      <w:proofErr w:type="spellStart"/>
-      <w:r>
-        <w:rPr>
-          <w:lang w:val="en-US"/>
-        </w:rPr>
-        <w:t>Rifki</w:t>
-      </w:r>
-      <w:proofErr w:type="spellEnd"/>
-      <w:r>
-        <w:rPr>
-          <w:lang w:val="en-US"/>
-        </w:rPr>
-        <w:t xml:space="preserve"> </w:t>
-      </w:r>
-      <w:proofErr w:type="spellStart"/>
-      <w:r>
-        <w:rPr>
-          <w:lang w:val="en-US"/>
-        </w:rPr>
-        <w:t>Nurcholis</w:t>
-      </w:r>
-      <w:proofErr w:type="spellEnd"/>
+        <w:t>Rifki Nurcholis</w:t>
+      </w:r>
       <w:r>
         <w:rPr>
           <w:lang w:val="en-US"/>
@@ -6734,77 +5701,7 @@
         <w:rPr>
           <w:lang w:val="en-US"/>
         </w:rPr>
-        <w:t xml:space="preserve"> </w:t>
-      </w:r>
-      <w:proofErr w:type="spellStart"/>
-      <w:r>
-        <w:rPr>
-          <w:lang w:val="en-US"/>
-        </w:rPr>
-        <w:t>merupakan</w:t>
-      </w:r>
-      <w:proofErr w:type="spellEnd"/>
-      <w:r>
-        <w:rPr>
-          <w:lang w:val="en-US"/>
-        </w:rPr>
-        <w:t xml:space="preserve"> program </w:t>
-      </w:r>
-      <w:proofErr w:type="spellStart"/>
-      <w:r>
-        <w:rPr>
-          <w:lang w:val="en-US"/>
-        </w:rPr>
-        <w:t>komputer</w:t>
-      </w:r>
-      <w:proofErr w:type="spellEnd"/>
-      <w:r>
-        <w:rPr>
-          <w:lang w:val="en-US"/>
-        </w:rPr>
-        <w:t xml:space="preserve"> yang </w:t>
-      </w:r>
-      <w:proofErr w:type="spellStart"/>
-      <w:r>
-        <w:rPr>
-          <w:lang w:val="en-US"/>
-        </w:rPr>
-        <w:t>digunakan</w:t>
-      </w:r>
-      <w:proofErr w:type="spellEnd"/>
-      <w:r>
-        <w:rPr>
-          <w:lang w:val="en-US"/>
-        </w:rPr>
-        <w:t xml:space="preserve"> </w:t>
-      </w:r>
-      <w:proofErr w:type="spellStart"/>
-      <w:r>
-        <w:rPr>
-          <w:lang w:val="en-US"/>
-        </w:rPr>
-        <w:t>untuk</w:t>
-      </w:r>
-      <w:proofErr w:type="spellEnd"/>
-      <w:r>
-        <w:rPr>
-          <w:lang w:val="en-US"/>
-        </w:rPr>
-        <w:t xml:space="preserve"> </w:t>
-      </w:r>
-      <w:proofErr w:type="spellStart"/>
-      <w:r>
-        <w:rPr>
-          <w:lang w:val="en-US"/>
-        </w:rPr>
-        <w:t>membuat</w:t>
-      </w:r>
-      <w:proofErr w:type="spellEnd"/>
-      <w:r>
-        <w:rPr>
-          <w:lang w:val="en-US"/>
-        </w:rPr>
-        <w:t xml:space="preserve"> video </w:t>
+        <w:t xml:space="preserve"> merupakan program komputer yang digunakan untuk membuat video </w:t>
       </w:r>
       <w:r>
         <w:rPr>
@@ -6818,91 +5715,7 @@
         <w:rPr>
           <w:lang w:val="en-US"/>
         </w:rPr>
-        <w:t xml:space="preserve"> </w:t>
-      </w:r>
-      <w:proofErr w:type="spellStart"/>
-      <w:r>
-        <w:rPr>
-          <w:lang w:val="en-US"/>
-        </w:rPr>
-        <w:t>atau</w:t>
-      </w:r>
-      <w:proofErr w:type="spellEnd"/>
-      <w:r>
-        <w:rPr>
-          <w:lang w:val="en-US"/>
-        </w:rPr>
-        <w:t xml:space="preserve"> </w:t>
-      </w:r>
-      <w:proofErr w:type="spellStart"/>
-      <w:r>
-        <w:rPr>
-          <w:lang w:val="en-US"/>
-        </w:rPr>
-        <w:t>konten</w:t>
-      </w:r>
-      <w:proofErr w:type="spellEnd"/>
-      <w:r>
-        <w:rPr>
-          <w:lang w:val="en-US"/>
-        </w:rPr>
-        <w:t xml:space="preserve"> yang </w:t>
-      </w:r>
-      <w:proofErr w:type="spellStart"/>
-      <w:r>
-        <w:rPr>
-          <w:lang w:val="en-US"/>
-        </w:rPr>
-        <w:t>interaktif</w:t>
-      </w:r>
-      <w:proofErr w:type="spellEnd"/>
-      <w:r>
-        <w:rPr>
-          <w:lang w:val="en-US"/>
-        </w:rPr>
-        <w:t xml:space="preserve"> </w:t>
-      </w:r>
-      <w:proofErr w:type="spellStart"/>
-      <w:r>
-        <w:rPr>
-          <w:lang w:val="en-US"/>
-        </w:rPr>
-        <w:t>lainnya</w:t>
-      </w:r>
-      <w:proofErr w:type="spellEnd"/>
-      <w:r>
-        <w:rPr>
-          <w:lang w:val="en-US"/>
-        </w:rPr>
-        <w:t xml:space="preserve"> </w:t>
-      </w:r>
-      <w:proofErr w:type="spellStart"/>
-      <w:r>
-        <w:rPr>
-          <w:lang w:val="en-US"/>
-        </w:rPr>
-        <w:t>seperti</w:t>
-      </w:r>
-      <w:proofErr w:type="spellEnd"/>
-      <w:r>
-        <w:rPr>
-          <w:lang w:val="en-US"/>
-        </w:rPr>
-        <w:t xml:space="preserve">, visual </w:t>
-      </w:r>
-      <w:proofErr w:type="spellStart"/>
-      <w:r>
-        <w:rPr>
-          <w:lang w:val="en-US"/>
-        </w:rPr>
-        <w:t>arsitektur</w:t>
-      </w:r>
-      <w:proofErr w:type="spellEnd"/>
-      <w:r>
-        <w:rPr>
-          <w:lang w:val="en-US"/>
-        </w:rPr>
-        <w:t xml:space="preserve"> dan </w:t>
+        <w:t xml:space="preserve"> atau konten yang interaktif lainnya seperti, visual arsitektur dan </w:t>
       </w:r>
       <w:r>
         <w:rPr>
@@ -6916,21 +5729,7 @@
         <w:rPr>
           <w:lang w:val="en-US"/>
         </w:rPr>
-        <w:t xml:space="preserve"> </w:t>
-      </w:r>
-      <w:proofErr w:type="spellStart"/>
-      <w:r>
-        <w:rPr>
-          <w:lang w:val="en-US"/>
-        </w:rPr>
-        <w:t>animasi</w:t>
-      </w:r>
-      <w:proofErr w:type="spellEnd"/>
-      <w:r>
-        <w:rPr>
-          <w:lang w:val="en-US"/>
-        </w:rPr>
-        <w:t xml:space="preserve">. </w:t>
+        <w:t xml:space="preserve"> animasi. </w:t>
       </w:r>
       <w:r>
         <w:rPr>
@@ -6953,63 +5752,7 @@
         <w:rPr>
           <w:lang w:val="en-US"/>
         </w:rPr>
-        <w:t xml:space="preserve"> </w:t>
-      </w:r>
-      <w:proofErr w:type="spellStart"/>
-      <w:r>
-        <w:rPr>
-          <w:lang w:val="en-US"/>
-        </w:rPr>
-        <w:t>tidak</w:t>
-      </w:r>
-      <w:proofErr w:type="spellEnd"/>
-      <w:r>
-        <w:rPr>
-          <w:lang w:val="en-US"/>
-        </w:rPr>
-        <w:t xml:space="preserve"> </w:t>
-      </w:r>
-      <w:proofErr w:type="spellStart"/>
-      <w:r>
-        <w:rPr>
-          <w:lang w:val="en-US"/>
-        </w:rPr>
-        <w:t>hanya</w:t>
-      </w:r>
-      <w:proofErr w:type="spellEnd"/>
-      <w:r>
-        <w:rPr>
-          <w:lang w:val="en-US"/>
-        </w:rPr>
-        <w:t xml:space="preserve"> </w:t>
-      </w:r>
-      <w:proofErr w:type="spellStart"/>
-      <w:r>
-        <w:rPr>
-          <w:lang w:val="en-US"/>
-        </w:rPr>
-        <w:t>merupakan</w:t>
-      </w:r>
-      <w:proofErr w:type="spellEnd"/>
-      <w:r>
-        <w:rPr>
-          <w:lang w:val="en-US"/>
-        </w:rPr>
-        <w:t xml:space="preserve"> </w:t>
-      </w:r>
-      <w:proofErr w:type="spellStart"/>
-      <w:r>
-        <w:rPr>
-          <w:lang w:val="en-US"/>
-        </w:rPr>
-        <w:t>sebuah</w:t>
-      </w:r>
-      <w:proofErr w:type="spellEnd"/>
-      <w:r>
-        <w:rPr>
-          <w:lang w:val="en-US"/>
-        </w:rPr>
-        <w:t xml:space="preserve"> </w:t>
+        <w:t xml:space="preserve"> tidak hanya merupakan sebuah </w:t>
       </w:r>
       <w:r>
         <w:rPr>
@@ -7023,49 +5766,7 @@
         <w:rPr>
           <w:lang w:val="en-US"/>
         </w:rPr>
-        <w:t xml:space="preserve">, </w:t>
-      </w:r>
-      <w:proofErr w:type="spellStart"/>
-      <w:r>
-        <w:rPr>
-          <w:lang w:val="en-US"/>
-        </w:rPr>
-        <w:t>tapi</w:t>
-      </w:r>
-      <w:proofErr w:type="spellEnd"/>
-      <w:r>
-        <w:rPr>
-          <w:lang w:val="en-US"/>
-        </w:rPr>
-        <w:t xml:space="preserve"> juga </w:t>
-      </w:r>
-      <w:proofErr w:type="spellStart"/>
-      <w:r>
-        <w:rPr>
-          <w:lang w:val="en-US"/>
-        </w:rPr>
-        <w:t>merupakan</w:t>
-      </w:r>
-      <w:proofErr w:type="spellEnd"/>
-      <w:r>
-        <w:rPr>
-          <w:lang w:val="en-US"/>
-        </w:rPr>
-        <w:t xml:space="preserve"> </w:t>
-      </w:r>
-      <w:proofErr w:type="spellStart"/>
-      <w:r>
-        <w:rPr>
-          <w:lang w:val="en-US"/>
-        </w:rPr>
-        <w:t>sebuah</w:t>
-      </w:r>
-      <w:proofErr w:type="spellEnd"/>
-      <w:r>
-        <w:rPr>
-          <w:lang w:val="en-US"/>
-        </w:rPr>
-        <w:t xml:space="preserve"> </w:t>
+        <w:t xml:space="preserve">, tapi juga merupakan sebuah </w:t>
       </w:r>
       <w:r>
         <w:rPr>
@@ -7107,13 +5808,8 @@
         <w:t xml:space="preserve">Menurut </w:t>
       </w:r>
       <w:r>
-        <w:t xml:space="preserve">Aulia Mustika </w:t>
-      </w:r>
-      <w:proofErr w:type="spellStart"/>
-      <w:r>
-        <w:t>Ilmiani</w:t>
-      </w:r>
-      <w:proofErr w:type="spellEnd"/>
+        <w:t>Aulia Mustika Ilmiani</w:t>
+      </w:r>
       <w:r>
         <w:t xml:space="preserve"> </w:t>
       </w:r>
@@ -7148,19 +5844,11 @@
         <w:spacing w:line="360" w:lineRule="auto"/>
         <w:ind w:firstLine="720"/>
       </w:pPr>
-      <w:proofErr w:type="spellStart"/>
       <w:r>
         <w:rPr>
           <w:lang w:val="en-US"/>
         </w:rPr>
-        <w:t>Menurut</w:t>
-      </w:r>
-      <w:proofErr w:type="spellEnd"/>
-      <w:r>
-        <w:rPr>
-          <w:lang w:val="en-US"/>
-        </w:rPr>
-        <w:t xml:space="preserve"> </w:t>
+        <w:t xml:space="preserve">Menurut </w:t>
       </w:r>
       <w:r>
         <w:t xml:space="preserve">Dirgantara </w:t>
@@ -7292,7 +5980,6 @@
       <w:r>
         <w:t xml:space="preserve">dunia nyata ke dalam bentuk </w:t>
       </w:r>
-      <w:proofErr w:type="spellStart"/>
       <w:r>
         <w:rPr>
           <w:i/>
@@ -7300,7 +5987,6 @@
         </w:rPr>
         <w:t>game</w:t>
       </w:r>
-      <w:proofErr w:type="spellEnd"/>
       <w:r>
         <w:t>.</w:t>
       </w:r>
@@ -7345,7 +6031,6 @@
       <w:r>
         <w:t xml:space="preserve"> adalah </w:t>
       </w:r>
-      <w:proofErr w:type="spellStart"/>
       <w:r>
         <w:rPr>
           <w:i/>
@@ -7353,25 +6038,15 @@
         </w:rPr>
         <w:t>game</w:t>
       </w:r>
-      <w:proofErr w:type="spellEnd"/>
       <w:r>
         <w:t xml:space="preserve"> yang selain melibatkan elemen x dan y juga melibatkan elemen z pada perhitungannya sehingga konsep kamera pada </w:t>
       </w:r>
-      <w:proofErr w:type="spellStart"/>
       <w:r>
         <w:rPr>
           <w:i/>
           <w:iCs/>
         </w:rPr>
-        <w:t>game</w:t>
-      </w:r>
-      <w:proofErr w:type="spellEnd"/>
-      <w:r>
-        <w:rPr>
-          <w:i/>
-          <w:iCs/>
-        </w:rPr>
-        <w:t xml:space="preserve"> 3D</w:t>
+        <w:t>game 3D</w:t>
       </w:r>
       <w:r>
         <w:t xml:space="preserve"> benar-benar menyerupai konsep kamera pada kehidupan nyata</w:t>
@@ -7395,14 +6070,9 @@
         <w:t>P</w:t>
       </w:r>
       <w:r>
-        <w:t xml:space="preserve">engertian </w:t>
-      </w:r>
-      <w:proofErr w:type="spellStart"/>
-      <w:r>
-        <w:t>Mixamo</w:t>
+        <w:t>engertian Mixamo</w:t>
       </w:r>
       <w:bookmarkEnd w:id="31"/>
-      <w:proofErr w:type="spellEnd"/>
     </w:p>
     <w:p>
       <w:pPr>
@@ -7412,23 +6082,12 @@
       <w:r>
         <w:t xml:space="preserve">Menurut </w:t>
       </w:r>
-      <w:proofErr w:type="spellStart"/>
-      <w:r>
-        <w:t>Review</w:t>
-      </w:r>
-      <w:proofErr w:type="spellEnd"/>
-      <w:r>
-        <w:t xml:space="preserve"> </w:t>
-      </w:r>
-      <w:proofErr w:type="spellStart"/>
-      <w:r>
-        <w:t>Tech</w:t>
-      </w:r>
-      <w:proofErr w:type="spellEnd"/>
+      <w:r>
+        <w:t>Review Tech</w:t>
+      </w:r>
       <w:r>
         <w:t xml:space="preserve"> (2019), </w:t>
       </w:r>
-      <w:proofErr w:type="spellStart"/>
       <w:r>
         <w:rPr>
           <w:i/>
@@ -7436,14 +6095,12 @@
         </w:rPr>
         <w:t>Mixamo</w:t>
       </w:r>
-      <w:proofErr w:type="spellEnd"/>
       <w:r>
         <w:t xml:space="preserve"> </w:t>
       </w:r>
       <w:r>
         <w:t xml:space="preserve">merupakan sebuah website penyedia </w:t>
       </w:r>
-      <w:proofErr w:type="spellStart"/>
       <w:r>
         <w:rPr>
           <w:i/>
@@ -7451,11 +6108,9 @@
         </w:rPr>
         <w:t>rigging</w:t>
       </w:r>
-      <w:proofErr w:type="spellEnd"/>
       <w:r>
         <w:t xml:space="preserve"> dan animasi secara otomatis yang bisa dapatkan dengan gratis. Jika membuat sebuah </w:t>
       </w:r>
-      <w:proofErr w:type="spellStart"/>
       <w:r>
         <w:rPr>
           <w:i/>
@@ -7463,11 +6118,9 @@
         </w:rPr>
         <w:t>rigging</w:t>
       </w:r>
-      <w:proofErr w:type="spellEnd"/>
       <w:r>
         <w:t xml:space="preserve"> dan </w:t>
       </w:r>
-      <w:proofErr w:type="spellStart"/>
       <w:r>
         <w:rPr>
           <w:i/>
@@ -7475,11 +6128,9 @@
         </w:rPr>
         <w:t>animation</w:t>
       </w:r>
-      <w:proofErr w:type="spellEnd"/>
       <w:r>
         <w:t xml:space="preserve">, pasti akan memerlukan waktu yang panjang, bahkan waktu terhabiskan untuk hanya membuat sebuah </w:t>
       </w:r>
-      <w:proofErr w:type="spellStart"/>
       <w:r>
         <w:rPr>
           <w:i/>
@@ -7487,17 +6138,8 @@
         </w:rPr>
         <w:t>rigging</w:t>
       </w:r>
-      <w:proofErr w:type="spellEnd"/>
-      <w:r>
-        <w:t xml:space="preserve"> saja, tentu hal tersebut akan membuat </w:t>
-      </w:r>
-      <w:proofErr w:type="spellStart"/>
-      <w:r>
-        <w:t>anda</w:t>
-      </w:r>
-      <w:proofErr w:type="spellEnd"/>
-      <w:r>
-        <w:t xml:space="preserve"> tidak efektif.</w:t>
+      <w:r>
+        <w:t xml:space="preserve"> saja, tentu hal tersebut akan membuat anda tidak efektif.</w:t>
       </w:r>
     </w:p>
     <w:p>
@@ -7525,47 +6167,17 @@
         <w:spacing w:line="360" w:lineRule="auto"/>
         <w:ind w:firstLine="720"/>
       </w:pPr>
-      <w:proofErr w:type="spellStart"/>
       <w:r>
         <w:rPr>
           <w:lang w:val="en-US"/>
         </w:rPr>
-        <w:t>Menurut</w:t>
-      </w:r>
-      <w:proofErr w:type="spellEnd"/>
+        <w:t xml:space="preserve">Menurut </w:t>
+      </w:r>
       <w:r>
         <w:rPr>
           <w:lang w:val="en-US"/>
         </w:rPr>
-        <w:t xml:space="preserve"> </w:t>
-      </w:r>
-      <w:proofErr w:type="spellStart"/>
-      <w:r>
-        <w:rPr>
-          <w:lang w:val="en-US"/>
-        </w:rPr>
-        <w:t>Rifki</w:t>
-      </w:r>
-      <w:proofErr w:type="spellEnd"/>
-      <w:r>
-        <w:rPr>
-          <w:lang w:val="en-US"/>
-        </w:rPr>
-        <w:t xml:space="preserve"> </w:t>
-      </w:r>
-      <w:proofErr w:type="spellStart"/>
-      <w:r>
-        <w:rPr>
-          <w:lang w:val="en-US"/>
-        </w:rPr>
-        <w:t>Nurcholis</w:t>
-      </w:r>
-      <w:proofErr w:type="spellEnd"/>
-      <w:r>
-        <w:rPr>
-          <w:lang w:val="en-US"/>
-        </w:rPr>
-        <w:t xml:space="preserve"> </w:t>
+        <w:t xml:space="preserve">Rifki Nurcholis </w:t>
       </w:r>
       <w:r>
         <w:rPr>
@@ -7593,37 +6205,13 @@
         <w:t xml:space="preserve">, </w:t>
       </w:r>
       <w:r>
-        <w:t xml:space="preserve">Bahasa Jepang atau </w:t>
-      </w:r>
-      <w:proofErr w:type="spellStart"/>
-      <w:r>
-        <w:t>Nihongo</w:t>
-      </w:r>
-      <w:proofErr w:type="spellEnd"/>
-      <w:r>
-        <w:t xml:space="preserve"> adalah bahasa resmi yang digunakan oleh masyarakat Jepang. Bahasa dan huruf yang digunakan memiliki keterikatan dengan bangsa-bangsa di</w:t>
+        <w:t>Bahasa Jepang atau Nihongo adalah bahasa resmi yang digunakan oleh masyarakat Jepang. Bahasa dan huruf yang digunakan memiliki keterikatan dengan bangsa-bangsa di</w:t>
       </w:r>
       <w:r>
         <w:t xml:space="preserve"> </w:t>
       </w:r>
       <w:r>
-        <w:t xml:space="preserve">sekitarnya, terutama Cina. Kanji sendiri berasal dari </w:t>
-      </w:r>
-      <w:proofErr w:type="spellStart"/>
-      <w:r>
-        <w:t>Hanzi</w:t>
-      </w:r>
-      <w:proofErr w:type="spellEnd"/>
-      <w:r>
-        <w:t xml:space="preserve"> milik bangsa Cina yang dibawa ke Jepang sekitar abad ke-4, namun memiliki bunyi yang berbeda. Pada perkembangannya aksara yang digunakan mengalami penyederhanaan, sehingga melahirkan huruf </w:t>
-      </w:r>
-      <w:proofErr w:type="spellStart"/>
-      <w:r>
-        <w:t>Hiragana</w:t>
-      </w:r>
-      <w:proofErr w:type="spellEnd"/>
-      <w:r>
-        <w:t xml:space="preserve"> dan Katakana</w:t>
+        <w:t>sekitarnya, terutama Cina. Kanji sendiri berasal dari Hanzi milik bangsa Cina yang dibawa ke Jepang sekitar abad ke-4, namun memiliki bunyi yang berbeda. Pada perkembangannya aksara yang digunakan mengalami penyederhanaan, sehingga melahirkan huruf Hiragana dan Katakana</w:t>
       </w:r>
       <w:r>
         <w:t>.</w:t>
@@ -7641,14 +6229,9 @@
       </w:pPr>
       <w:bookmarkStart w:id="33" w:name="_Toc144077713"/>
       <w:r>
-        <w:t xml:space="preserve">Pengertian Metode Multimedia Development Life </w:t>
-      </w:r>
-      <w:proofErr w:type="spellStart"/>
-      <w:r>
-        <w:t>Cycle</w:t>
+        <w:t>Pengertian Metode Multimedia Development Life Cycle</w:t>
       </w:r>
       <w:bookmarkEnd w:id="33"/>
-      <w:proofErr w:type="spellEnd"/>
     </w:p>
     <w:p>
       <w:pPr>
@@ -7725,7 +6308,6 @@
         </w:rPr>
         <w:t xml:space="preserve">sebagai berikut: </w:t>
       </w:r>
-      <w:proofErr w:type="spellStart"/>
       <w:r>
         <w:rPr>
           <w:rFonts w:hint="eastAsia"/>
@@ -7734,7 +6316,6 @@
         </w:rPr>
         <w:t>Concept</w:t>
       </w:r>
-      <w:proofErr w:type="spellEnd"/>
       <w:r>
         <w:rPr>
           <w:rFonts w:hint="eastAsia"/>
@@ -7761,39 +6342,47 @@
           <w:i/>
           <w:iCs/>
         </w:rPr>
-        <w:t xml:space="preserve">Material </w:t>
-      </w:r>
-      <w:proofErr w:type="spellStart"/>
+        <w:t>Material Collecting</w:t>
+      </w:r>
+      <w:r>
+        <w:rPr>
+          <w:rFonts w:hint="eastAsia"/>
+        </w:rPr>
+        <w:t xml:space="preserve">, </w:t>
+      </w:r>
       <w:r>
         <w:rPr>
           <w:rFonts w:hint="eastAsia"/>
           <w:i/>
           <w:iCs/>
         </w:rPr>
-        <w:t>Collecting</w:t>
-      </w:r>
-      <w:proofErr w:type="spellEnd"/>
+        <w:t>Assembly</w:t>
+      </w:r>
       <w:r>
         <w:rPr>
           <w:rFonts w:hint="eastAsia"/>
         </w:rPr>
         <w:t xml:space="preserve">, </w:t>
       </w:r>
-      <w:proofErr w:type="spellStart"/>
       <w:r>
         <w:rPr>
           <w:rFonts w:hint="eastAsia"/>
           <w:i/>
           <w:iCs/>
         </w:rPr>
-        <w:t>Assembly</w:t>
-      </w:r>
-      <w:proofErr w:type="spellEnd"/>
+        <w:t>Testing</w:t>
+      </w:r>
       <w:r>
         <w:rPr>
           <w:rFonts w:hint="eastAsia"/>
         </w:rPr>
-        <w:t xml:space="preserve">, </w:t>
+        <w:t xml:space="preserve"> dan</w:t>
+      </w:r>
+      <w:r>
+        <w:rPr>
+          <w:rFonts w:hint="eastAsia"/>
+        </w:rPr>
+        <w:t xml:space="preserve">　</w:t>
       </w:r>
       <w:r>
         <w:rPr>
@@ -7801,30 +6390,8 @@
           <w:i/>
           <w:iCs/>
         </w:rPr>
-        <w:t>Testing</w:t>
-      </w:r>
-      <w:r>
-        <w:rPr>
-          <w:rFonts w:hint="eastAsia"/>
-        </w:rPr>
-        <w:t xml:space="preserve"> dan</w:t>
-      </w:r>
-      <w:r>
-        <w:rPr>
-          <w:rFonts w:hint="eastAsia"/>
-        </w:rPr>
-        <w:t xml:space="preserve">　</w:t>
-      </w:r>
-      <w:proofErr w:type="spellStart"/>
-      <w:r>
-        <w:rPr>
-          <w:rFonts w:hint="eastAsia"/>
-          <w:i/>
-          <w:iCs/>
-        </w:rPr>
         <w:t>Distribution</w:t>
       </w:r>
-      <w:proofErr w:type="spellEnd"/>
       <w:r>
         <w:rPr>
           <w:rFonts w:hint="eastAsia"/>
@@ -7926,7 +6493,6 @@
       <w:r>
         <w:t xml:space="preserve">lakukan </w:t>
       </w:r>
-      <w:proofErr w:type="spellStart"/>
       <w:r>
         <w:rPr>
           <w:i/>
@@ -7934,7 +6500,6 @@
         </w:rPr>
         <w:t>build</w:t>
       </w:r>
-      <w:proofErr w:type="spellEnd"/>
       <w:r>
         <w:t xml:space="preserve"> </w:t>
       </w:r>
@@ -7982,7 +6547,6 @@
       <w:r>
         <w:t xml:space="preserve"> </w:t>
       </w:r>
-      <w:proofErr w:type="spellStart"/>
       <w:r>
         <w:rPr>
           <w:i/>
@@ -7997,7 +6561,6 @@
         </w:rPr>
         <w:t>l</w:t>
       </w:r>
-      <w:proofErr w:type="spellEnd"/>
       <w:r>
         <w:t xml:space="preserve"> pengguna di perangkat </w:t>
       </w:r>
@@ -8029,13 +6592,8 @@
       <w:r>
         <w:t xml:space="preserve">Google </w:t>
       </w:r>
-      <w:proofErr w:type="spellStart"/>
-      <w:r>
-        <w:t>Play</w:t>
-      </w:r>
-      <w:proofErr w:type="spellEnd"/>
-      <w:r>
-        <w:t xml:space="preserve"> Store</w:t>
+      <w:r>
+        <w:t>Play Store</w:t>
       </w:r>
       <w:bookmarkEnd w:id="35"/>
     </w:p>
@@ -8080,48 +6638,28 @@
           <w:i/>
           <w:iCs/>
         </w:rPr>
-        <w:t xml:space="preserve">Google </w:t>
-      </w:r>
-      <w:proofErr w:type="spellStart"/>
+        <w:t>Google Play Store</w:t>
+      </w:r>
+      <w:r>
+        <w:t xml:space="preserve"> menyediakan fitur agar pengguna dapat memberikan </w:t>
+      </w:r>
       <w:r>
         <w:rPr>
           <w:i/>
           <w:iCs/>
         </w:rPr>
-        <w:t>Play</w:t>
-      </w:r>
-      <w:proofErr w:type="spellEnd"/>
+        <w:t>feedback</w:t>
+      </w:r>
+      <w:r>
+        <w:t xml:space="preserve"> dalam bentuk </w:t>
+      </w:r>
       <w:r>
         <w:rPr>
           <w:i/>
           <w:iCs/>
         </w:rPr>
-        <w:t xml:space="preserve"> Store</w:t>
-      </w:r>
-      <w:r>
-        <w:t xml:space="preserve"> menyediakan fitur agar pengguna dapat memberikan </w:t>
-      </w:r>
-      <w:proofErr w:type="spellStart"/>
-      <w:r>
-        <w:rPr>
-          <w:i/>
-          <w:iCs/>
-        </w:rPr>
-        <w:t>feedback</w:t>
-      </w:r>
-      <w:proofErr w:type="spellEnd"/>
-      <w:r>
-        <w:t xml:space="preserve"> dalam bentuk </w:t>
-      </w:r>
-      <w:proofErr w:type="spellStart"/>
-      <w:r>
-        <w:rPr>
-          <w:i/>
-          <w:iCs/>
-        </w:rPr>
         <w:t>rating</w:t>
       </w:r>
-      <w:proofErr w:type="spellEnd"/>
       <w:r>
         <w:t xml:space="preserve"> dan ulasan untuk aplikasi yang di</w:t>
       </w:r>
@@ -8169,7 +6707,6 @@
       <w:r>
         <w:t xml:space="preserve">pendukung untuk pembuatan </w:t>
       </w:r>
-      <w:proofErr w:type="spellStart"/>
       <w:r>
         <w:rPr>
           <w:i/>
@@ -8177,7 +6714,6 @@
         </w:rPr>
         <w:t>game</w:t>
       </w:r>
-      <w:proofErr w:type="spellEnd"/>
       <w:r>
         <w:t xml:space="preserve"> </w:t>
       </w:r>
@@ -8217,55 +6753,7 @@
           <w:rFonts w:cs="Arial"/>
           <w:lang w:val="en-US"/>
         </w:rPr>
-        <w:t xml:space="preserve"> </w:t>
-      </w:r>
-      <w:proofErr w:type="spellStart"/>
-      <w:r>
-        <w:rPr>
-          <w:rFonts w:cs="Arial"/>
-          <w:lang w:val="en-US"/>
-        </w:rPr>
-        <w:t>adalah</w:t>
-      </w:r>
-      <w:proofErr w:type="spellEnd"/>
-      <w:r>
-        <w:rPr>
-          <w:rFonts w:cs="Arial"/>
-          <w:lang w:val="en-US"/>
-        </w:rPr>
-        <w:t xml:space="preserve"> </w:t>
-      </w:r>
-      <w:proofErr w:type="spellStart"/>
-      <w:r>
-        <w:rPr>
-          <w:rFonts w:cs="Arial"/>
-          <w:lang w:val="en-US"/>
-        </w:rPr>
-        <w:t>perangkat</w:t>
-      </w:r>
-      <w:proofErr w:type="spellEnd"/>
-      <w:r>
-        <w:rPr>
-          <w:rFonts w:cs="Arial"/>
-          <w:lang w:val="en-US"/>
-        </w:rPr>
-        <w:t xml:space="preserve"> </w:t>
-      </w:r>
-      <w:proofErr w:type="spellStart"/>
-      <w:r>
-        <w:rPr>
-          <w:rFonts w:cs="Arial"/>
-          <w:lang w:val="en-US"/>
-        </w:rPr>
-        <w:t>lunak</w:t>
-      </w:r>
-      <w:proofErr w:type="spellEnd"/>
-      <w:r>
-        <w:rPr>
-          <w:rFonts w:cs="Arial"/>
-          <w:lang w:val="en-US"/>
-        </w:rPr>
-        <w:t xml:space="preserve"> </w:t>
+        <w:t xml:space="preserve"> adalah perangkat lunak </w:t>
       </w:r>
       <w:r>
         <w:rPr>
@@ -8281,39 +6769,7 @@
           <w:rFonts w:cs="Arial"/>
           <w:lang w:val="en-US"/>
         </w:rPr>
-        <w:t xml:space="preserve"> </w:t>
-      </w:r>
-      <w:proofErr w:type="spellStart"/>
-      <w:r>
-        <w:rPr>
-          <w:rFonts w:cs="Arial"/>
-          <w:lang w:val="en-US"/>
-        </w:rPr>
-        <w:t>citra</w:t>
-      </w:r>
-      <w:proofErr w:type="spellEnd"/>
-      <w:r>
-        <w:rPr>
-          <w:rFonts w:cs="Arial"/>
-          <w:lang w:val="en-US"/>
-        </w:rPr>
-        <w:t xml:space="preserve"> </w:t>
-      </w:r>
-      <w:proofErr w:type="spellStart"/>
-      <w:r>
-        <w:rPr>
-          <w:rFonts w:cs="Arial"/>
-          <w:lang w:val="en-US"/>
-        </w:rPr>
-        <w:t>buatan</w:t>
-      </w:r>
-      <w:proofErr w:type="spellEnd"/>
-      <w:r>
-        <w:rPr>
-          <w:rFonts w:cs="Arial"/>
-          <w:lang w:val="en-US"/>
-        </w:rPr>
-        <w:t xml:space="preserve"> </w:t>
+        <w:t xml:space="preserve"> citra buatan </w:t>
       </w:r>
       <w:r>
         <w:rPr>
@@ -8329,17 +6785,15 @@
           <w:rFonts w:cs="Arial"/>
           <w:lang w:val="en-US"/>
         </w:rPr>
-        <w:t xml:space="preserve"> yang </w:t>
-      </w:r>
-      <w:proofErr w:type="spellStart"/>
+        <w:t xml:space="preserve"> yang dikhususkan untuk pengeditan gambar dan pembuatan efek</w:t>
+      </w:r>
       <w:r>
         <w:rPr>
           <w:rFonts w:cs="Arial"/>
           <w:lang w:val="en-US"/>
         </w:rPr>
-        <w:t>dikhususkan</w:t>
-      </w:r>
-      <w:proofErr w:type="spellEnd"/>
+        <w:t>.</w:t>
+      </w:r>
       <w:r>
         <w:rPr>
           <w:rFonts w:cs="Arial"/>
@@ -8347,131 +6801,19 @@
         </w:rPr>
         <w:t xml:space="preserve"> </w:t>
       </w:r>
-      <w:proofErr w:type="spellStart"/>
       <w:r>
         <w:rPr>
           <w:rFonts w:cs="Arial"/>
           <w:lang w:val="en-US"/>
         </w:rPr>
-        <w:t>untuk</w:t>
-      </w:r>
-      <w:proofErr w:type="spellEnd"/>
+        <w:t>M</w:t>
+      </w:r>
       <w:r>
         <w:rPr>
           <w:rFonts w:cs="Arial"/>
           <w:lang w:val="en-US"/>
         </w:rPr>
-        <w:t xml:space="preserve"> </w:t>
-      </w:r>
-      <w:proofErr w:type="spellStart"/>
-      <w:r>
-        <w:rPr>
-          <w:rFonts w:cs="Arial"/>
-          <w:lang w:val="en-US"/>
-        </w:rPr>
-        <w:t>pengeditan</w:t>
-      </w:r>
-      <w:proofErr w:type="spellEnd"/>
-      <w:r>
-        <w:rPr>
-          <w:rFonts w:cs="Arial"/>
-          <w:lang w:val="en-US"/>
-        </w:rPr>
-        <w:t xml:space="preserve"> </w:t>
-      </w:r>
-      <w:proofErr w:type="spellStart"/>
-      <w:r>
-        <w:rPr>
-          <w:rFonts w:cs="Arial"/>
-          <w:lang w:val="en-US"/>
-        </w:rPr>
-        <w:t>gambar</w:t>
-      </w:r>
-      <w:proofErr w:type="spellEnd"/>
-      <w:r>
-        <w:rPr>
-          <w:rFonts w:cs="Arial"/>
-          <w:lang w:val="en-US"/>
-        </w:rPr>
-        <w:t xml:space="preserve"> dan </w:t>
-      </w:r>
-      <w:proofErr w:type="spellStart"/>
-      <w:r>
-        <w:rPr>
-          <w:rFonts w:cs="Arial"/>
-          <w:lang w:val="en-US"/>
-        </w:rPr>
-        <w:t>pembuatan</w:t>
-      </w:r>
-      <w:proofErr w:type="spellEnd"/>
-      <w:r>
-        <w:rPr>
-          <w:rFonts w:cs="Arial"/>
-          <w:lang w:val="en-US"/>
-        </w:rPr>
-        <w:t xml:space="preserve"> </w:t>
-      </w:r>
-      <w:proofErr w:type="spellStart"/>
-      <w:r>
-        <w:rPr>
-          <w:rFonts w:cs="Arial"/>
-          <w:lang w:val="en-US"/>
-        </w:rPr>
-        <w:t>efek</w:t>
-      </w:r>
-      <w:proofErr w:type="spellEnd"/>
-      <w:r>
-        <w:rPr>
-          <w:rFonts w:cs="Arial"/>
-          <w:lang w:val="en-US"/>
-        </w:rPr>
-        <w:t>.</w:t>
-      </w:r>
-      <w:r>
-        <w:rPr>
-          <w:rFonts w:cs="Arial"/>
-          <w:lang w:val="en-US"/>
-        </w:rPr>
-        <w:t xml:space="preserve"> </w:t>
-      </w:r>
-      <w:proofErr w:type="spellStart"/>
-      <w:r>
-        <w:rPr>
-          <w:rFonts w:cs="Arial"/>
-          <w:lang w:val="en-US"/>
-        </w:rPr>
-        <w:t>M</w:t>
-      </w:r>
-      <w:r>
-        <w:rPr>
-          <w:rFonts w:cs="Arial"/>
-          <w:lang w:val="en-US"/>
-        </w:rPr>
-        <w:t>enurut</w:t>
-      </w:r>
-      <w:proofErr w:type="spellEnd"/>
-      <w:r>
-        <w:rPr>
-          <w:rFonts w:cs="Arial"/>
-          <w:lang w:val="en-US"/>
-        </w:rPr>
-        <w:t xml:space="preserve"> </w:t>
-      </w:r>
-      <w:proofErr w:type="spellStart"/>
-      <w:r>
-        <w:rPr>
-          <w:rFonts w:cs="Arial"/>
-          <w:lang w:val="en-US"/>
-        </w:rPr>
-        <w:t>Kuryanti</w:t>
-      </w:r>
-      <w:proofErr w:type="spellEnd"/>
-      <w:r>
-        <w:rPr>
-          <w:rFonts w:cs="Arial"/>
-          <w:lang w:val="en-US"/>
-        </w:rPr>
-        <w:t xml:space="preserve"> (2015:203)</w:t>
+        <w:t>enurut Kuryanti (2015:203)</w:t>
       </w:r>
       <w:r>
         <w:rPr>
@@ -8504,87 +6846,7 @@
           <w:rFonts w:cs="Arial"/>
           <w:lang w:val="en-US"/>
         </w:rPr>
-        <w:t xml:space="preserve"> </w:t>
-      </w:r>
-      <w:proofErr w:type="spellStart"/>
-      <w:r>
-        <w:rPr>
-          <w:rFonts w:cs="Arial"/>
-          <w:lang w:val="en-US"/>
-        </w:rPr>
-        <w:t>adalah</w:t>
-      </w:r>
-      <w:proofErr w:type="spellEnd"/>
-      <w:r>
-        <w:rPr>
-          <w:rFonts w:cs="Arial"/>
-          <w:lang w:val="en-US"/>
-        </w:rPr>
-        <w:t xml:space="preserve"> </w:t>
-      </w:r>
-      <w:proofErr w:type="spellStart"/>
-      <w:r>
-        <w:rPr>
-          <w:rFonts w:cs="Arial"/>
-          <w:lang w:val="en-US"/>
-        </w:rPr>
-        <w:t>aplikasi</w:t>
-      </w:r>
-      <w:proofErr w:type="spellEnd"/>
-      <w:r>
-        <w:rPr>
-          <w:rFonts w:cs="Arial"/>
-          <w:lang w:val="en-US"/>
-        </w:rPr>
-        <w:t xml:space="preserve"> </w:t>
-      </w:r>
-      <w:proofErr w:type="spellStart"/>
-      <w:r>
-        <w:rPr>
-          <w:rFonts w:cs="Arial"/>
-          <w:lang w:val="en-US"/>
-        </w:rPr>
-        <w:t>desain</w:t>
-      </w:r>
-      <w:proofErr w:type="spellEnd"/>
-      <w:r>
-        <w:rPr>
-          <w:rFonts w:cs="Arial"/>
-          <w:lang w:val="en-US"/>
-        </w:rPr>
-        <w:t xml:space="preserve"> </w:t>
-      </w:r>
-      <w:proofErr w:type="spellStart"/>
-      <w:r>
-        <w:rPr>
-          <w:rFonts w:cs="Arial"/>
-          <w:lang w:val="en-US"/>
-        </w:rPr>
-        <w:t>antarmuka</w:t>
-      </w:r>
-      <w:proofErr w:type="spellEnd"/>
-      <w:r>
-        <w:rPr>
-          <w:rFonts w:cs="Arial"/>
-          <w:lang w:val="en-US"/>
-        </w:rPr>
-        <w:t xml:space="preserve"> yang </w:t>
-      </w:r>
-      <w:proofErr w:type="spellStart"/>
-      <w:r>
-        <w:rPr>
-          <w:rFonts w:cs="Arial"/>
-          <w:lang w:val="en-US"/>
-        </w:rPr>
-        <w:t>berjalan</w:t>
-      </w:r>
-      <w:proofErr w:type="spellEnd"/>
-      <w:r>
-        <w:rPr>
-          <w:rFonts w:cs="Arial"/>
-          <w:lang w:val="en-US"/>
-        </w:rPr>
-        <w:t xml:space="preserve"> di browser. </w:t>
+        <w:t xml:space="preserve"> adalah aplikasi desain antarmuka yang berjalan di browser. </w:t>
       </w:r>
       <w:r>
         <w:rPr>
@@ -8600,309 +6862,21 @@
           <w:rFonts w:cs="Arial"/>
           <w:lang w:val="en-US"/>
         </w:rPr>
-        <w:t xml:space="preserve"> </w:t>
-      </w:r>
-      <w:proofErr w:type="spellStart"/>
+        <w:t xml:space="preserve"> memberi semua alat yang dibutuhkan untuk fase desain pro</w:t>
+      </w:r>
       <w:r>
         <w:rPr>
           <w:rFonts w:cs="Arial"/>
           <w:lang w:val="en-US"/>
         </w:rPr>
-        <w:t>memberi</w:t>
-      </w:r>
-      <w:proofErr w:type="spellEnd"/>
+        <w:t>j</w:t>
+      </w:r>
       <w:r>
         <w:rPr>
           <w:rFonts w:cs="Arial"/>
           <w:lang w:val="en-US"/>
         </w:rPr>
-        <w:t xml:space="preserve"> </w:t>
-      </w:r>
-      <w:proofErr w:type="spellStart"/>
-      <w:r>
-        <w:rPr>
-          <w:rFonts w:cs="Arial"/>
-          <w:lang w:val="en-US"/>
-        </w:rPr>
-        <w:t>semua</w:t>
-      </w:r>
-      <w:proofErr w:type="spellEnd"/>
-      <w:r>
-        <w:rPr>
-          <w:rFonts w:cs="Arial"/>
-          <w:lang w:val="en-US"/>
-        </w:rPr>
-        <w:t xml:space="preserve"> </w:t>
-      </w:r>
-      <w:proofErr w:type="spellStart"/>
-      <w:r>
-        <w:rPr>
-          <w:rFonts w:cs="Arial"/>
-          <w:lang w:val="en-US"/>
-        </w:rPr>
-        <w:t>alat</w:t>
-      </w:r>
-      <w:proofErr w:type="spellEnd"/>
-      <w:r>
-        <w:rPr>
-          <w:rFonts w:cs="Arial"/>
-          <w:lang w:val="en-US"/>
-        </w:rPr>
-        <w:t xml:space="preserve"> yang </w:t>
-      </w:r>
-      <w:proofErr w:type="spellStart"/>
-      <w:r>
-        <w:rPr>
-          <w:rFonts w:cs="Arial"/>
-          <w:lang w:val="en-US"/>
-        </w:rPr>
-        <w:t>dibutuhkan</w:t>
-      </w:r>
-      <w:proofErr w:type="spellEnd"/>
-      <w:r>
-        <w:rPr>
-          <w:rFonts w:cs="Arial"/>
-          <w:lang w:val="en-US"/>
-        </w:rPr>
-        <w:t xml:space="preserve"> </w:t>
-      </w:r>
-      <w:proofErr w:type="spellStart"/>
-      <w:r>
-        <w:rPr>
-          <w:rFonts w:cs="Arial"/>
-          <w:lang w:val="en-US"/>
-        </w:rPr>
-        <w:t>untuk</w:t>
-      </w:r>
-      <w:proofErr w:type="spellEnd"/>
-      <w:r>
-        <w:rPr>
-          <w:rFonts w:cs="Arial"/>
-          <w:lang w:val="en-US"/>
-        </w:rPr>
-        <w:t xml:space="preserve"> </w:t>
-      </w:r>
-      <w:proofErr w:type="spellStart"/>
-      <w:r>
-        <w:rPr>
-          <w:rFonts w:cs="Arial"/>
-          <w:lang w:val="en-US"/>
-        </w:rPr>
-        <w:t>fase</w:t>
-      </w:r>
-      <w:proofErr w:type="spellEnd"/>
-      <w:r>
-        <w:rPr>
-          <w:rFonts w:cs="Arial"/>
-          <w:lang w:val="en-US"/>
-        </w:rPr>
-        <w:t xml:space="preserve"> </w:t>
-      </w:r>
-      <w:proofErr w:type="spellStart"/>
-      <w:r>
-        <w:rPr>
-          <w:rFonts w:cs="Arial"/>
-          <w:lang w:val="en-US"/>
-        </w:rPr>
-        <w:t>desain</w:t>
-      </w:r>
-      <w:proofErr w:type="spellEnd"/>
-      <w:r>
-        <w:rPr>
-          <w:rFonts w:cs="Arial"/>
-          <w:lang w:val="en-US"/>
-        </w:rPr>
-        <w:t xml:space="preserve"> </w:t>
-      </w:r>
-      <w:proofErr w:type="spellStart"/>
-      <w:r>
-        <w:rPr>
-          <w:rFonts w:cs="Arial"/>
-          <w:lang w:val="en-US"/>
-        </w:rPr>
-        <w:t>pro</w:t>
-      </w:r>
-      <w:r>
-        <w:rPr>
-          <w:rFonts w:cs="Arial"/>
-          <w:lang w:val="en-US"/>
-        </w:rPr>
-        <w:t>j</w:t>
-      </w:r>
-      <w:r>
-        <w:rPr>
-          <w:rFonts w:cs="Arial"/>
-          <w:lang w:val="en-US"/>
-        </w:rPr>
-        <w:t>ek</w:t>
-      </w:r>
-      <w:proofErr w:type="spellEnd"/>
-      <w:r>
-        <w:rPr>
-          <w:rFonts w:cs="Arial"/>
-          <w:lang w:val="en-US"/>
-        </w:rPr>
-        <w:t xml:space="preserve">, </w:t>
-      </w:r>
-      <w:proofErr w:type="spellStart"/>
-      <w:r>
-        <w:rPr>
-          <w:rFonts w:cs="Arial"/>
-          <w:lang w:val="en-US"/>
-        </w:rPr>
-        <w:t>termasuk</w:t>
-      </w:r>
-      <w:proofErr w:type="spellEnd"/>
-      <w:r>
-        <w:rPr>
-          <w:rFonts w:cs="Arial"/>
-          <w:lang w:val="en-US"/>
-        </w:rPr>
-        <w:t xml:space="preserve"> </w:t>
-      </w:r>
-      <w:proofErr w:type="spellStart"/>
-      <w:r>
-        <w:rPr>
-          <w:rFonts w:cs="Arial"/>
-          <w:lang w:val="en-US"/>
-        </w:rPr>
-        <w:t>alat</w:t>
-      </w:r>
-      <w:proofErr w:type="spellEnd"/>
-      <w:r>
-        <w:rPr>
-          <w:rFonts w:cs="Arial"/>
-          <w:lang w:val="en-US"/>
-        </w:rPr>
-        <w:t xml:space="preserve"> </w:t>
-      </w:r>
-      <w:proofErr w:type="spellStart"/>
-      <w:r>
-        <w:rPr>
-          <w:rFonts w:cs="Arial"/>
-          <w:lang w:val="en-US"/>
-        </w:rPr>
-        <w:t>gambar</w:t>
-      </w:r>
-      <w:proofErr w:type="spellEnd"/>
-      <w:r>
-        <w:rPr>
-          <w:rFonts w:cs="Arial"/>
-          <w:lang w:val="en-US"/>
-        </w:rPr>
-        <w:t xml:space="preserve"> </w:t>
-      </w:r>
-      <w:proofErr w:type="spellStart"/>
-      <w:r>
-        <w:rPr>
-          <w:rFonts w:cs="Arial"/>
-          <w:lang w:val="en-US"/>
-        </w:rPr>
-        <w:t>vektor</w:t>
-      </w:r>
-      <w:proofErr w:type="spellEnd"/>
-      <w:r>
-        <w:rPr>
-          <w:rFonts w:cs="Arial"/>
-          <w:lang w:val="en-US"/>
-        </w:rPr>
-        <w:t xml:space="preserve"> yang </w:t>
-      </w:r>
-      <w:proofErr w:type="spellStart"/>
-      <w:r>
-        <w:rPr>
-          <w:rFonts w:cs="Arial"/>
-          <w:lang w:val="en-US"/>
-        </w:rPr>
-        <w:t>mampu</w:t>
-      </w:r>
-      <w:proofErr w:type="spellEnd"/>
-      <w:r>
-        <w:rPr>
-          <w:rFonts w:cs="Arial"/>
-          <w:lang w:val="en-US"/>
-        </w:rPr>
-        <w:t xml:space="preserve"> </w:t>
-      </w:r>
-      <w:proofErr w:type="spellStart"/>
-      <w:r>
-        <w:rPr>
-          <w:rFonts w:cs="Arial"/>
-          <w:lang w:val="en-US"/>
-        </w:rPr>
-        <w:t>membuat</w:t>
-      </w:r>
-      <w:proofErr w:type="spellEnd"/>
-      <w:r>
-        <w:rPr>
-          <w:rFonts w:cs="Arial"/>
-          <w:lang w:val="en-US"/>
-        </w:rPr>
-        <w:t xml:space="preserve"> </w:t>
-      </w:r>
-      <w:proofErr w:type="spellStart"/>
-      <w:r>
-        <w:rPr>
-          <w:rFonts w:cs="Arial"/>
-          <w:lang w:val="en-US"/>
-        </w:rPr>
-        <w:t>ilustrasi</w:t>
-      </w:r>
-      <w:proofErr w:type="spellEnd"/>
-      <w:r>
-        <w:rPr>
-          <w:rFonts w:cs="Arial"/>
-          <w:lang w:val="en-US"/>
-        </w:rPr>
-        <w:t xml:space="preserve"> </w:t>
-      </w:r>
-      <w:proofErr w:type="spellStart"/>
-      <w:r>
-        <w:rPr>
-          <w:rFonts w:cs="Arial"/>
-          <w:lang w:val="en-US"/>
-        </w:rPr>
-        <w:t>sepenuhnya</w:t>
-      </w:r>
-      <w:proofErr w:type="spellEnd"/>
-      <w:r>
-        <w:rPr>
-          <w:rFonts w:cs="Arial"/>
-          <w:lang w:val="en-US"/>
-        </w:rPr>
-        <w:t xml:space="preserve">, </w:t>
-      </w:r>
-      <w:proofErr w:type="spellStart"/>
-      <w:r>
-        <w:rPr>
-          <w:rFonts w:cs="Arial"/>
-          <w:lang w:val="en-US"/>
-        </w:rPr>
-        <w:t>serta</w:t>
-      </w:r>
-      <w:proofErr w:type="spellEnd"/>
-      <w:r>
-        <w:rPr>
-          <w:rFonts w:cs="Arial"/>
-          <w:lang w:val="en-US"/>
-        </w:rPr>
-        <w:t xml:space="preserve"> </w:t>
-      </w:r>
-      <w:proofErr w:type="spellStart"/>
-      <w:r>
-        <w:rPr>
-          <w:rFonts w:cs="Arial"/>
-          <w:lang w:val="en-US"/>
-        </w:rPr>
-        <w:t>kemampuan</w:t>
-      </w:r>
-      <w:proofErr w:type="spellEnd"/>
-      <w:r>
-        <w:rPr>
-          <w:rFonts w:cs="Arial"/>
-          <w:lang w:val="en-US"/>
-        </w:rPr>
-        <w:t xml:space="preserve"> </w:t>
+        <w:t xml:space="preserve">ek, termasuk alat gambar vektor yang mampu membuat ilustrasi sepenuhnya, serta kemampuan </w:t>
       </w:r>
       <w:r>
         <w:rPr>
@@ -8927,21 +6901,12 @@
         <w:spacing w:line="360" w:lineRule="auto"/>
         <w:ind w:left="1080"/>
       </w:pPr>
-      <w:proofErr w:type="spellStart"/>
       <w:r>
         <w:rPr>
           <w:rFonts w:cs="Arial"/>
           <w:lang w:val="en-US"/>
         </w:rPr>
-        <w:t>Menurut</w:t>
-      </w:r>
-      <w:proofErr w:type="spellEnd"/>
-      <w:r>
-        <w:rPr>
-          <w:rFonts w:cs="Arial"/>
-          <w:lang w:val="en-US"/>
-        </w:rPr>
-        <w:t xml:space="preserve"> </w:t>
+        <w:t xml:space="preserve">Menurut </w:t>
       </w:r>
       <w:r>
         <w:rPr>
@@ -9004,7 +6969,6 @@
       <w:r>
         <w:t xml:space="preserve">merupakan sebuah perangkat lunak lengkap yang dapat digunakan untuk melakukan pengembangan aplikasi, baik itu aplikasi bisnis, aplikasi personal, ataupun komponen aplikasi lainnya dalam bentuk aplikasi </w:t>
       </w:r>
-      <w:proofErr w:type="spellStart"/>
       <w:r>
         <w:rPr>
           <w:i/>
@@ -9012,7 +6976,6 @@
         </w:rPr>
         <w:t>console</w:t>
       </w:r>
-      <w:proofErr w:type="spellEnd"/>
       <w:r>
         <w:t xml:space="preserve">, aplikasi </w:t>
       </w:r>
@@ -9036,75 +6999,11 @@
       <w:r>
         <w:t xml:space="preserve">. </w:t>
       </w:r>
-      <w:proofErr w:type="spellStart"/>
       <w:r>
         <w:rPr>
           <w:lang w:val="en-US"/>
         </w:rPr>
-        <w:t>Kompiler</w:t>
-      </w:r>
-      <w:proofErr w:type="spellEnd"/>
-      <w:r>
-        <w:rPr>
-          <w:lang w:val="en-US"/>
-        </w:rPr>
-        <w:t xml:space="preserve"> yang </w:t>
-      </w:r>
-      <w:proofErr w:type="spellStart"/>
-      <w:r>
-        <w:rPr>
-          <w:lang w:val="en-US"/>
-        </w:rPr>
-        <w:t>dimasukkan</w:t>
-      </w:r>
-      <w:proofErr w:type="spellEnd"/>
-      <w:r>
-        <w:rPr>
-          <w:lang w:val="en-US"/>
-        </w:rPr>
-        <w:t xml:space="preserve"> </w:t>
-      </w:r>
-      <w:proofErr w:type="spellStart"/>
-      <w:r>
-        <w:rPr>
-          <w:lang w:val="en-US"/>
-        </w:rPr>
-        <w:t>ke</w:t>
-      </w:r>
-      <w:proofErr w:type="spellEnd"/>
-      <w:r>
-        <w:rPr>
-          <w:lang w:val="en-US"/>
-        </w:rPr>
-        <w:t xml:space="preserve"> </w:t>
-      </w:r>
-      <w:proofErr w:type="spellStart"/>
-      <w:r>
-        <w:rPr>
-          <w:lang w:val="en-US"/>
-        </w:rPr>
-        <w:t>dalam</w:t>
-      </w:r>
-      <w:proofErr w:type="spellEnd"/>
-      <w:r>
-        <w:rPr>
-          <w:lang w:val="en-US"/>
-        </w:rPr>
-        <w:t xml:space="preserve"> </w:t>
-      </w:r>
-      <w:proofErr w:type="spellStart"/>
-      <w:r>
-        <w:rPr>
-          <w:lang w:val="en-US"/>
-        </w:rPr>
-        <w:t>paket</w:t>
-      </w:r>
-      <w:proofErr w:type="spellEnd"/>
-      <w:r>
-        <w:rPr>
-          <w:lang w:val="en-US"/>
-        </w:rPr>
-        <w:t xml:space="preserve"> </w:t>
+        <w:t xml:space="preserve">Kompiler yang dimasukkan ke dalam paket </w:t>
       </w:r>
       <w:r>
         <w:rPr>
@@ -9118,21 +7017,7 @@
         <w:rPr>
           <w:lang w:val="en-US"/>
         </w:rPr>
-        <w:t xml:space="preserve"> </w:t>
-      </w:r>
-      <w:proofErr w:type="spellStart"/>
-      <w:r>
-        <w:rPr>
-          <w:lang w:val="en-US"/>
-        </w:rPr>
-        <w:t>antara</w:t>
-      </w:r>
-      <w:proofErr w:type="spellEnd"/>
-      <w:r>
-        <w:rPr>
-          <w:lang w:val="en-US"/>
-        </w:rPr>
-        <w:t xml:space="preserve"> lain </w:t>
+        <w:t xml:space="preserve"> antara lain </w:t>
       </w:r>
       <w:r>
         <w:rPr>
@@ -9305,9 +7190,6 @@
         <w:spacing w:line="360" w:lineRule="auto"/>
       </w:pPr>
       <w:r>
-        <w:rPr>
-          <w:noProof/>
-        </w:rPr>
         <w:drawing>
           <wp:inline distT="0" distB="0" distL="0" distR="0" wp14:anchorId="352CCD4B" wp14:editId="57F43EB3">
             <wp:extent cx="5039995" cy="6894195"/>
@@ -9378,9 +7260,6 @@
         <w:fldChar w:fldCharType="separate"/>
       </w:r>
       <w:r>
-        <w:rPr>
-          <w:noProof/>
-        </w:rPr>
         <w:t>1</w:t>
       </w:r>
       <w:r>
@@ -9390,31 +7269,9 @@
         <w:rPr>
           <w:lang w:val="en-US"/>
         </w:rPr>
-        <w:t xml:space="preserve"> </w:t>
-      </w:r>
-      <w:proofErr w:type="spellStart"/>
-      <w:r>
-        <w:rPr>
-          <w:lang w:val="en-US"/>
-        </w:rPr>
-        <w:t>Kerangka</w:t>
-      </w:r>
-      <w:proofErr w:type="spellEnd"/>
-      <w:r>
-        <w:rPr>
-          <w:lang w:val="en-US"/>
-        </w:rPr>
-        <w:t xml:space="preserve"> </w:t>
-      </w:r>
-      <w:proofErr w:type="spellStart"/>
-      <w:r>
-        <w:rPr>
-          <w:lang w:val="en-US"/>
-        </w:rPr>
-        <w:t>Pemikiran</w:t>
+        <w:t xml:space="preserve"> Kerangka Pemikiran</w:t>
       </w:r>
       <w:bookmarkEnd w:id="38"/>
-      <w:proofErr w:type="spellEnd"/>
     </w:p>
     <w:p>
       <w:pPr>
@@ -9578,47 +7435,7 @@
         <w:t>a</w:t>
       </w:r>
       <w:r>
-        <w:t xml:space="preserve"> kebutuhan pengguna dan pemangku kepentingan dalam pengembangan </w:t>
-      </w:r>
-      <w:proofErr w:type="spellStart"/>
-      <w:r>
-        <w:t>Chatbot</w:t>
-      </w:r>
-      <w:proofErr w:type="spellEnd"/>
-      <w:r>
-        <w:t xml:space="preserve"> dengan memanfaatkan API </w:t>
-      </w:r>
-      <w:proofErr w:type="spellStart"/>
-      <w:r>
-        <w:t>ChatGPT</w:t>
-      </w:r>
-      <w:proofErr w:type="spellEnd"/>
-      <w:r>
-        <w:t xml:space="preserve"> melalui </w:t>
-      </w:r>
-      <w:proofErr w:type="spellStart"/>
-      <w:r>
-        <w:t>Gradio</w:t>
-      </w:r>
-      <w:proofErr w:type="spellEnd"/>
-      <w:r>
-        <w:t xml:space="preserve"> </w:t>
-      </w:r>
-      <w:proofErr w:type="spellStart"/>
-      <w:r>
-        <w:t>App</w:t>
-      </w:r>
-      <w:proofErr w:type="spellEnd"/>
-      <w:r>
-        <w:t xml:space="preserve">. Analisis kebutuhan ini menjadi landasan untuk merancang </w:t>
-      </w:r>
-      <w:proofErr w:type="spellStart"/>
-      <w:r>
-        <w:t>Chatbot</w:t>
-      </w:r>
-      <w:proofErr w:type="spellEnd"/>
-      <w:r>
-        <w:t xml:space="preserve"> yang responsif dan sesuai dengan harapan pengguna.</w:t>
+        <w:t xml:space="preserve"> kebutuhan pengguna dan pemangku kepentingan dalam pengembangan Chatbot dengan memanfaatkan API ChatGPT melalui Gradio App. Analisis kebutuhan ini menjadi landasan untuk merancang Chatbot yang responsif dan sesuai dengan harapan pengguna.</w:t>
       </w:r>
     </w:p>
     <w:p>
@@ -9665,13 +7482,8 @@
         </w:rPr>
         <w:t>M</w:t>
       </w:r>
-      <w:proofErr w:type="spellStart"/>
-      <w:r>
-        <w:t>ultimedia</w:t>
-      </w:r>
-      <w:proofErr w:type="spellEnd"/>
-      <w:r>
-        <w:t xml:space="preserve"> </w:t>
+      <w:r>
+        <w:t xml:space="preserve">ultimedia </w:t>
       </w:r>
       <w:r>
         <w:rPr>
@@ -9679,13 +7491,8 @@
         </w:rPr>
         <w:t>D</w:t>
       </w:r>
-      <w:proofErr w:type="spellStart"/>
-      <w:r>
-        <w:t>evelopment</w:t>
-      </w:r>
-      <w:proofErr w:type="spellEnd"/>
-      <w:r>
-        <w:t xml:space="preserve"> </w:t>
+      <w:r>
+        <w:t xml:space="preserve">evelopment </w:t>
       </w:r>
       <w:r>
         <w:rPr>
@@ -9693,13 +7500,8 @@
         </w:rPr>
         <w:t>L</w:t>
       </w:r>
-      <w:proofErr w:type="spellStart"/>
-      <w:r>
-        <w:t>ife</w:t>
-      </w:r>
-      <w:proofErr w:type="spellEnd"/>
-      <w:r>
-        <w:t xml:space="preserve"> </w:t>
+      <w:r>
+        <w:t xml:space="preserve">ife </w:t>
       </w:r>
       <w:r>
         <w:rPr>
@@ -9707,12 +7509,10 @@
         </w:rPr>
         <w:t>C</w:t>
       </w:r>
-      <w:proofErr w:type="spellStart"/>
       <w:r>
         <w:t>ycle</w:t>
       </w:r>
       <w:bookmarkEnd w:id="51"/>
-      <w:proofErr w:type="spellEnd"/>
     </w:p>
     <w:p>
       <w:pPr>
@@ -9733,21 +7533,12 @@
         </w:rPr>
         <w:t>M</w:t>
       </w:r>
-      <w:proofErr w:type="spellStart"/>
       <w:r>
         <w:rPr>
           <w:i/>
           <w:iCs/>
         </w:rPr>
-        <w:t>ultimedia</w:t>
-      </w:r>
-      <w:proofErr w:type="spellEnd"/>
-      <w:r>
-        <w:rPr>
-          <w:i/>
-          <w:iCs/>
-        </w:rPr>
-        <w:t xml:space="preserve"> </w:t>
+        <w:t xml:space="preserve">ultimedia </w:t>
       </w:r>
       <w:r>
         <w:rPr>
@@ -9757,21 +7548,12 @@
         </w:rPr>
         <w:t>D</w:t>
       </w:r>
-      <w:proofErr w:type="spellStart"/>
       <w:r>
         <w:rPr>
           <w:i/>
           <w:iCs/>
         </w:rPr>
-        <w:t>evelopment</w:t>
-      </w:r>
-      <w:proofErr w:type="spellEnd"/>
-      <w:r>
-        <w:rPr>
-          <w:i/>
-          <w:iCs/>
-        </w:rPr>
-        <w:t xml:space="preserve"> </w:t>
+        <w:t xml:space="preserve">evelopment </w:t>
       </w:r>
       <w:r>
         <w:rPr>
@@ -9781,21 +7563,12 @@
         </w:rPr>
         <w:t>L</w:t>
       </w:r>
-      <w:proofErr w:type="spellStart"/>
       <w:r>
         <w:rPr>
           <w:i/>
           <w:iCs/>
         </w:rPr>
-        <w:t>ife</w:t>
-      </w:r>
-      <w:proofErr w:type="spellEnd"/>
-      <w:r>
-        <w:rPr>
-          <w:i/>
-          <w:iCs/>
-        </w:rPr>
-        <w:t xml:space="preserve"> </w:t>
+        <w:t xml:space="preserve">ife </w:t>
       </w:r>
       <w:r>
         <w:rPr>
@@ -9805,7 +7578,6 @@
         </w:rPr>
         <w:t>C</w:t>
       </w:r>
-      <w:proofErr w:type="spellStart"/>
       <w:r>
         <w:rPr>
           <w:i/>
@@ -9813,7 +7585,6 @@
         </w:rPr>
         <w:t>ycle</w:t>
       </w:r>
-      <w:proofErr w:type="spellEnd"/>
       <w:r>
         <w:rPr>
           <w:i/>
@@ -9873,9 +7644,6 @@
         <w:jc w:val="center"/>
       </w:pPr>
       <w:r>
-        <w:rPr>
-          <w:noProof/>
-        </w:rPr>
         <w:drawing>
           <wp:inline distT="0" distB="0" distL="0" distR="0" wp14:anchorId="7BD17A08" wp14:editId="2E437E84">
             <wp:extent cx="2880000" cy="1893600"/>
@@ -9949,9 +7717,6 @@
         <w:fldChar w:fldCharType="separate"/>
       </w:r>
       <w:r>
-        <w:rPr>
-          <w:noProof/>
-        </w:rPr>
         <w:t>2</w:t>
       </w:r>
       <w:r>
@@ -9986,7 +7751,6 @@
           <w:lang w:val="en-US"/>
         </w:rPr>
       </w:pPr>
-      <w:proofErr w:type="spellStart"/>
       <w:r>
         <w:rPr>
           <w:i/>
@@ -9995,7 +7759,6 @@
         <w:lastRenderedPageBreak/>
         <w:t>Concept</w:t>
       </w:r>
-      <w:proofErr w:type="spellEnd"/>
       <w:r>
         <w:t xml:space="preserve"> </w:t>
       </w:r>
@@ -10014,73 +7777,17 @@
           <w:i/>
           <w:iCs/>
         </w:rPr>
-        <w:t>(</w:t>
-      </w:r>
-      <w:proofErr w:type="spellStart"/>
+        <w:t>(Concept)</w:t>
+      </w:r>
+      <w:r>
+        <w:t xml:space="preserve"> merupakan tahap untuk menentukan tujuan dan kepada siapa multimedia di tujukan </w:t>
+      </w:r>
       <w:r>
         <w:rPr>
           <w:i/>
           <w:iCs/>
         </w:rPr>
-        <w:t>Concept</w:t>
-      </w:r>
-      <w:proofErr w:type="spellEnd"/>
-      <w:r>
-        <w:rPr>
-          <w:i/>
-          <w:iCs/>
-        </w:rPr>
-        <w:t>)</w:t>
-      </w:r>
-      <w:r>
-        <w:t xml:space="preserve"> merupakan tahap untuk menentukan tujuan dan kepada siapa multimedia di </w:t>
-      </w:r>
-      <w:proofErr w:type="spellStart"/>
-      <w:r>
-        <w:t>tujukan</w:t>
-      </w:r>
-      <w:proofErr w:type="spellEnd"/>
-      <w:r>
-        <w:t xml:space="preserve"> </w:t>
-      </w:r>
-      <w:r>
-        <w:rPr>
-          <w:i/>
-          <w:iCs/>
-        </w:rPr>
-        <w:t>(</w:t>
-      </w:r>
-      <w:proofErr w:type="spellStart"/>
-      <w:r>
-        <w:rPr>
-          <w:i/>
-          <w:iCs/>
-        </w:rPr>
-        <w:t>audiens</w:t>
-      </w:r>
-      <w:proofErr w:type="spellEnd"/>
-      <w:r>
-        <w:rPr>
-          <w:i/>
-          <w:iCs/>
-        </w:rPr>
-        <w:t xml:space="preserve"> </w:t>
-      </w:r>
-      <w:proofErr w:type="spellStart"/>
-      <w:r>
-        <w:rPr>
-          <w:i/>
-          <w:iCs/>
-        </w:rPr>
-        <w:t>identification</w:t>
-      </w:r>
-      <w:proofErr w:type="spellEnd"/>
-      <w:r>
-        <w:rPr>
-          <w:i/>
-          <w:iCs/>
-        </w:rPr>
-        <w:t>)</w:t>
+        <w:t>(audiens identification)</w:t>
       </w:r>
       <w:r>
         <w:t xml:space="preserve"> dan jenis aplikasi yang akan dibuat. </w:t>
@@ -10122,64 +7829,37 @@
           <w:i/>
           <w:iCs/>
         </w:rPr>
-        <w:t>(</w:t>
-      </w:r>
-      <w:proofErr w:type="spellStart"/>
+        <w:t>(design)</w:t>
+      </w:r>
+      <w:r>
+        <w:t xml:space="preserve"> merupakan tahap pembuatan spesifikasi meliputi arsitektur proyek, gaya, tampilan dan kebutuhan material atau bahan untuk program. Spesifikasi dibuat </w:t>
+      </w:r>
+      <w:r>
+        <w:rPr>
+          <w:lang w:val="en-US"/>
+        </w:rPr>
+        <w:t>se</w:t>
+      </w:r>
+      <w:r>
+        <w:t xml:space="preserve">rinci mungkin sehingga pada tahap berikutnya yaitu </w:t>
+      </w:r>
       <w:r>
         <w:rPr>
           <w:i/>
           <w:iCs/>
         </w:rPr>
-        <w:t>design</w:t>
-      </w:r>
-      <w:proofErr w:type="spellEnd"/>
+        <w:t>material collecting</w:t>
+      </w:r>
+      <w:r>
+        <w:t xml:space="preserve"> dan </w:t>
+      </w:r>
       <w:r>
         <w:rPr>
           <w:i/>
           <w:iCs/>
         </w:rPr>
-        <w:t>)</w:t>
-      </w:r>
-      <w:r>
-        <w:t xml:space="preserve"> merupakan tahap pembuatan spesifikasi meliputi arsitektur proyek, gaya, tampilan dan kebutuhan material atau bahan untuk program. Spesifikasi dibuat </w:t>
-      </w:r>
-      <w:r>
-        <w:rPr>
-          <w:lang w:val="en-US"/>
-        </w:rPr>
-        <w:t>se</w:t>
-      </w:r>
-      <w:r>
-        <w:t xml:space="preserve">rinci mungkin sehingga pada tahap berikutnya yaitu </w:t>
-      </w:r>
-      <w:r>
-        <w:rPr>
-          <w:i/>
-          <w:iCs/>
-        </w:rPr>
-        <w:t xml:space="preserve">material </w:t>
-      </w:r>
-      <w:proofErr w:type="spellStart"/>
-      <w:r>
-        <w:rPr>
-          <w:i/>
-          <w:iCs/>
-        </w:rPr>
-        <w:t>collecting</w:t>
-      </w:r>
-      <w:proofErr w:type="spellEnd"/>
-      <w:r>
-        <w:t xml:space="preserve"> dan </w:t>
-      </w:r>
-      <w:proofErr w:type="spellStart"/>
-      <w:r>
-        <w:rPr>
-          <w:i/>
-          <w:iCs/>
-        </w:rPr>
         <w:t>assembly</w:t>
       </w:r>
-      <w:proofErr w:type="spellEnd"/>
       <w:r>
         <w:t>, pengambilan keputusan baru tidak diperlukan lagi.</w:t>
       </w:r>
@@ -10203,23 +7883,7 @@
           <w:i/>
           <w:iCs/>
         </w:rPr>
-        <w:t xml:space="preserve">Material </w:t>
-      </w:r>
-      <w:proofErr w:type="spellStart"/>
-      <w:r>
-        <w:rPr>
-          <w:i/>
-          <w:iCs/>
-        </w:rPr>
-        <w:t>Collecting</w:t>
-      </w:r>
-      <w:proofErr w:type="spellEnd"/>
-      <w:r>
-        <w:rPr>
-          <w:i/>
-          <w:iCs/>
-        </w:rPr>
-        <w:t xml:space="preserve"> </w:t>
+        <w:t xml:space="preserve">Material Collecting </w:t>
       </w:r>
     </w:p>
     <w:p>
@@ -10231,7 +7895,6 @@
       <w:r>
         <w:t xml:space="preserve">Pengumpulan materi merupakan tahap pengumpulan bahan yang sesuai dengan kebutuhan yang dikerjakan. Tahap ini dapat dilakukan secara </w:t>
       </w:r>
-      <w:proofErr w:type="spellStart"/>
       <w:r>
         <w:rPr>
           <w:i/>
@@ -10239,11 +7902,9 @@
         </w:rPr>
         <w:t>parallel</w:t>
       </w:r>
-      <w:proofErr w:type="spellEnd"/>
       <w:r>
         <w:t xml:space="preserve"> dengan tahap </w:t>
       </w:r>
-      <w:proofErr w:type="spellStart"/>
       <w:r>
         <w:rPr>
           <w:i/>
@@ -10251,7 +7912,6 @@
         </w:rPr>
         <w:t>assembly</w:t>
       </w:r>
-      <w:proofErr w:type="spellEnd"/>
       <w:r>
         <w:t>.</w:t>
       </w:r>
@@ -10269,21 +7929,12 @@
           <w:iCs/>
         </w:rPr>
       </w:pPr>
-      <w:proofErr w:type="spellStart"/>
       <w:r>
         <w:rPr>
           <w:i/>
           <w:iCs/>
         </w:rPr>
-        <w:t>Assembly</w:t>
-      </w:r>
-      <w:proofErr w:type="spellEnd"/>
-      <w:r>
-        <w:rPr>
-          <w:i/>
-          <w:iCs/>
-        </w:rPr>
-        <w:t xml:space="preserve"> </w:t>
+        <w:t xml:space="preserve">Assembly </w:t>
       </w:r>
     </w:p>
     <w:p>
@@ -10295,7 +7946,6 @@
       <w:r>
         <w:t xml:space="preserve">Tahap </w:t>
       </w:r>
-      <w:proofErr w:type="spellStart"/>
       <w:r>
         <w:rPr>
           <w:i/>
@@ -10303,35 +7953,16 @@
         </w:rPr>
         <w:t>assembly</w:t>
       </w:r>
-      <w:proofErr w:type="spellEnd"/>
       <w:r>
         <w:t xml:space="preserve"> merupakan tahap pembuatan semua obyek atau bahan multimedia dibuat. Pembuatan proyek didasarkan pada tahap </w:t>
       </w:r>
-      <w:proofErr w:type="spellStart"/>
       <w:r>
         <w:rPr>
           <w:i/>
           <w:iCs/>
         </w:rPr>
-        <w:t>design</w:t>
-      </w:r>
-      <w:proofErr w:type="spellEnd"/>
-      <w:r>
-        <w:rPr>
-          <w:i/>
-          <w:iCs/>
-        </w:rPr>
-        <w:t xml:space="preserve"> </w:t>
-      </w:r>
-      <w:proofErr w:type="spellStart"/>
-      <w:r>
-        <w:rPr>
-          <w:i/>
-          <w:iCs/>
-        </w:rPr>
-        <w:t>storyboard</w:t>
-      </w:r>
-      <w:proofErr w:type="spellEnd"/>
+        <w:t>design storyboard</w:t>
+      </w:r>
       <w:r>
         <w:t>, dan struktur navigasi.</w:t>
       </w:r>
@@ -10372,36 +8003,18 @@
           <w:i/>
           <w:iCs/>
         </w:rPr>
-        <w:t>(</w:t>
-      </w:r>
-      <w:proofErr w:type="spellStart"/>
+        <w:t>(assembly)</w:t>
+      </w:r>
+      <w:r>
+        <w:t xml:space="preserve"> dengan melakukan serangkaian uji coba pada program untuk mencari celah kesalahan atau </w:t>
+      </w:r>
       <w:r>
         <w:rPr>
           <w:i/>
           <w:iCs/>
         </w:rPr>
-        <w:t>assembly</w:t>
-      </w:r>
-      <w:proofErr w:type="spellEnd"/>
-      <w:r>
-        <w:rPr>
-          <w:i/>
-          <w:iCs/>
-        </w:rPr>
-        <w:t>)</w:t>
-      </w:r>
-      <w:r>
-        <w:t xml:space="preserve"> dengan melakukan serangkaian uji coba pada program untuk mencari celah kesalahan atau </w:t>
-      </w:r>
-      <w:proofErr w:type="spellStart"/>
-      <w:r>
-        <w:rPr>
-          <w:i/>
-          <w:iCs/>
-        </w:rPr>
         <w:t>bug</w:t>
       </w:r>
-      <w:proofErr w:type="spellEnd"/>
       <w:r>
         <w:t xml:space="preserve">. </w:t>
       </w:r>
@@ -10420,21 +8033,12 @@
           <w:lang w:val="en-US"/>
         </w:rPr>
       </w:pPr>
-      <w:proofErr w:type="spellStart"/>
       <w:r>
         <w:rPr>
           <w:i/>
           <w:iCs/>
         </w:rPr>
-        <w:t>Distribution</w:t>
-      </w:r>
-      <w:proofErr w:type="spellEnd"/>
-      <w:r>
-        <w:rPr>
-          <w:i/>
-          <w:iCs/>
-        </w:rPr>
-        <w:t xml:space="preserve"> </w:t>
+        <w:t xml:space="preserve">Distribution </w:t>
       </w:r>
     </w:p>
     <w:p>
@@ -10471,21 +8075,7 @@
         <w:rPr>
           <w:lang w:val="en-US"/>
         </w:rPr>
-        <w:t xml:space="preserve">Teknik </w:t>
-      </w:r>
-      <w:proofErr w:type="spellStart"/>
-      <w:r>
-        <w:rPr>
-          <w:lang w:val="en-US"/>
-        </w:rPr>
-        <w:t>Pengumpulan</w:t>
-      </w:r>
-      <w:proofErr w:type="spellEnd"/>
-      <w:r>
-        <w:rPr>
-          <w:lang w:val="en-US"/>
-        </w:rPr>
-        <w:t xml:space="preserve"> Data</w:t>
+        <w:t>Teknik Pengumpulan Data</w:t>
       </w:r>
       <w:bookmarkEnd w:id="53"/>
     </w:p>
@@ -10574,7 +8164,6 @@
       <w:r>
         <w:t xml:space="preserve">Pada bagian ini, akan dijelaskan mengenai perancangan penelitian yang akan digunakan untuk mencapai tujuan-tujuan yang telah diuraikan sebelumnya. Perancangan penelitian ini akan mencakup langkah-langkah seperti pengembangan </w:t>
       </w:r>
-      <w:proofErr w:type="spellStart"/>
       <w:r>
         <w:rPr>
           <w:i/>
@@ -10582,7 +8171,6 @@
         </w:rPr>
         <w:t>game</w:t>
       </w:r>
-      <w:proofErr w:type="spellEnd"/>
       <w:r>
         <w:t xml:space="preserve"> simulasi </w:t>
       </w:r>
@@ -10604,9 +8192,6 @@
         <w:jc w:val="center"/>
       </w:pPr>
       <w:r>
-        <w:rPr>
-          <w:noProof/>
-        </w:rPr>
         <w:drawing>
           <wp:inline distT="0" distB="0" distL="0" distR="0" wp14:anchorId="653EACDF" wp14:editId="7384605F">
             <wp:extent cx="5039995" cy="2641600"/>
@@ -10680,9 +8265,6 @@
         <w:fldChar w:fldCharType="separate"/>
       </w:r>
       <w:r>
-        <w:rPr>
-          <w:noProof/>
-        </w:rPr>
         <w:t>1</w:t>
       </w:r>
       <w:r>
@@ -10692,31 +8274,9 @@
         <w:rPr>
           <w:lang w:val="en-US"/>
         </w:rPr>
-        <w:t xml:space="preserve"> </w:t>
-      </w:r>
-      <w:proofErr w:type="spellStart"/>
-      <w:r>
-        <w:rPr>
-          <w:lang w:val="en-US"/>
-        </w:rPr>
-        <w:t>Perancangan</w:t>
-      </w:r>
-      <w:proofErr w:type="spellEnd"/>
-      <w:r>
-        <w:rPr>
-          <w:lang w:val="en-US"/>
-        </w:rPr>
-        <w:t xml:space="preserve"> </w:t>
-      </w:r>
-      <w:proofErr w:type="spellStart"/>
-      <w:r>
-        <w:rPr>
-          <w:lang w:val="en-US"/>
-        </w:rPr>
-        <w:t>Penelitian</w:t>
+        <w:t xml:space="preserve"> Perancangan Penelitian</w:t>
       </w:r>
       <w:bookmarkEnd w:id="55"/>
-      <w:proofErr w:type="spellEnd"/>
     </w:p>
     <w:p>
       <w:pPr>
@@ -10762,30 +8322,21 @@
       <w:r>
         <w:t xml:space="preserve"> menganalisis data yang diperoleh, dilakukan pendekatan kuantitatif dengan metode pengambilan data dari kuesioner. Kuesioner dirancang untuk mengumpulkan tanggapan tertulis dari responden mengenai berbagai aspek dalam pengalaman mereka menggunakan </w:t>
       </w:r>
-      <w:proofErr w:type="spellStart"/>
       <w:r>
         <w:rPr>
           <w:i/>
           <w:iCs/>
         </w:rPr>
-        <w:t>game</w:t>
-      </w:r>
-      <w:proofErr w:type="spellEnd"/>
+        <w:t xml:space="preserve">game </w:t>
+      </w:r>
+      <w:r>
+        <w:t xml:space="preserve">simulasi </w:t>
+      </w:r>
       <w:r>
         <w:rPr>
           <w:i/>
           <w:iCs/>
         </w:rPr>
-        <w:t xml:space="preserve"> </w:t>
-      </w:r>
-      <w:r>
-        <w:t xml:space="preserve">simulasi </w:t>
-      </w:r>
-      <w:r>
-        <w:rPr>
-          <w:i/>
-          <w:iCs/>
-        </w:rPr>
         <w:t>3D</w:t>
       </w:r>
       <w:r>
@@ -10810,61 +8361,17 @@
         </w:rPr>
         <w:t xml:space="preserve"> </w:t>
       </w:r>
-      <w:proofErr w:type="spellStart"/>
       <w:r>
         <w:rPr>
           <w:lang w:val="en-US"/>
         </w:rPr>
-        <w:t>Berikut</w:t>
-      </w:r>
-      <w:proofErr w:type="spellEnd"/>
+        <w:t xml:space="preserve">Berikut adalah </w:t>
+      </w:r>
       <w:r>
         <w:rPr>
           <w:lang w:val="en-US"/>
         </w:rPr>
-        <w:t xml:space="preserve"> </w:t>
-      </w:r>
-      <w:proofErr w:type="spellStart"/>
-      <w:r>
-        <w:rPr>
-          <w:lang w:val="en-US"/>
-        </w:rPr>
-        <w:t>adalah</w:t>
-      </w:r>
-      <w:proofErr w:type="spellEnd"/>
-      <w:r>
-        <w:rPr>
-          <w:lang w:val="en-US"/>
-        </w:rPr>
-        <w:t xml:space="preserve"> </w:t>
-      </w:r>
-      <w:proofErr w:type="spellStart"/>
-      <w:r>
-        <w:rPr>
-          <w:lang w:val="en-US"/>
-        </w:rPr>
-        <w:t>bentuk</w:t>
-      </w:r>
-      <w:proofErr w:type="spellEnd"/>
-      <w:r>
-        <w:rPr>
-          <w:lang w:val="en-US"/>
-        </w:rPr>
-        <w:t xml:space="preserve"> </w:t>
-      </w:r>
-      <w:proofErr w:type="spellStart"/>
-      <w:r>
-        <w:rPr>
-          <w:lang w:val="en-US"/>
-        </w:rPr>
-        <w:t>dari</w:t>
-      </w:r>
-      <w:proofErr w:type="spellEnd"/>
-      <w:r>
-        <w:rPr>
-          <w:lang w:val="en-US"/>
-        </w:rPr>
-        <w:t xml:space="preserve"> </w:t>
+        <w:t xml:space="preserve">bentuk dari </w:t>
       </w:r>
       <w:r>
         <w:rPr>
@@ -10878,54 +8385,8 @@
           <w:szCs w:val="24"/>
           <w:lang w:val="en-US"/>
         </w:rPr>
-        <w:t xml:space="preserve">Range </w:t>
-      </w:r>
-      <w:proofErr w:type="spellStart"/>
-      <w:r>
-        <w:rPr>
-          <w:color w:val="000000" w:themeColor="text1"/>
-          <w:szCs w:val="24"/>
-          <w:lang w:val="en-US"/>
-        </w:rPr>
-        <w:t>Penilaian</w:t>
-      </w:r>
-      <w:proofErr w:type="spellEnd"/>
-      <w:r>
-        <w:rPr>
-          <w:color w:val="000000" w:themeColor="text1"/>
-          <w:szCs w:val="24"/>
-          <w:lang w:val="en-US"/>
-        </w:rPr>
-        <w:t xml:space="preserve"> </w:t>
-      </w:r>
-      <w:proofErr w:type="spellStart"/>
-      <w:r>
-        <w:rPr>
-          <w:color w:val="000000" w:themeColor="text1"/>
-          <w:szCs w:val="24"/>
-          <w:lang w:val="en-US"/>
-        </w:rPr>
-        <w:t>Kepuasan</w:t>
-      </w:r>
-      <w:proofErr w:type="spellEnd"/>
-      <w:r>
-        <w:rPr>
-          <w:color w:val="000000" w:themeColor="text1"/>
-          <w:szCs w:val="24"/>
-          <w:lang w:val="en-US"/>
-        </w:rPr>
-        <w:t xml:space="preserve"> </w:t>
-      </w:r>
-      <w:proofErr w:type="spellStart"/>
-      <w:r>
-        <w:rPr>
-          <w:color w:val="000000" w:themeColor="text1"/>
-          <w:szCs w:val="24"/>
-          <w:lang w:val="en-US"/>
-        </w:rPr>
-        <w:t>Pengguna</w:t>
-      </w:r>
-      <w:proofErr w:type="spellEnd"/>
+        <w:t>Range Penilaian Kepuasan Pengguna</w:t>
+      </w:r>
       <w:r>
         <w:rPr>
           <w:color w:val="000000" w:themeColor="text1"/>
@@ -11002,7 +8463,6 @@
           <w:bCs/>
           <w:i w:val="0"/>
           <w:iCs w:val="0"/>
-          <w:noProof/>
           <w:color w:val="000000" w:themeColor="text1"/>
           <w:sz w:val="24"/>
           <w:szCs w:val="24"/>
@@ -11043,70 +8503,9 @@
           <w:szCs w:val="24"/>
           <w:lang w:val="en-US"/>
         </w:rPr>
-        <w:t xml:space="preserve">Range </w:t>
-      </w:r>
-      <w:proofErr w:type="spellStart"/>
-      <w:r>
-        <w:rPr>
-          <w:i w:val="0"/>
-          <w:iCs w:val="0"/>
-          <w:color w:val="000000" w:themeColor="text1"/>
-          <w:sz w:val="24"/>
-          <w:szCs w:val="24"/>
-          <w:lang w:val="en-US"/>
-        </w:rPr>
-        <w:t>Penilaian</w:t>
-      </w:r>
-      <w:proofErr w:type="spellEnd"/>
-      <w:r>
-        <w:rPr>
-          <w:i w:val="0"/>
-          <w:iCs w:val="0"/>
-          <w:color w:val="000000" w:themeColor="text1"/>
-          <w:sz w:val="24"/>
-          <w:szCs w:val="24"/>
-          <w:lang w:val="en-US"/>
-        </w:rPr>
-        <w:t xml:space="preserve"> </w:t>
-      </w:r>
-      <w:proofErr w:type="spellStart"/>
-      <w:r>
-        <w:rPr>
-          <w:i w:val="0"/>
-          <w:iCs w:val="0"/>
-          <w:color w:val="000000" w:themeColor="text1"/>
-          <w:sz w:val="24"/>
-          <w:szCs w:val="24"/>
-          <w:lang w:val="en-US"/>
-        </w:rPr>
-        <w:t>Kepuasan</w:t>
-      </w:r>
-      <w:proofErr w:type="spellEnd"/>
-      <w:r>
-        <w:rPr>
-          <w:i w:val="0"/>
-          <w:iCs w:val="0"/>
-          <w:color w:val="000000" w:themeColor="text1"/>
-          <w:sz w:val="24"/>
-          <w:szCs w:val="24"/>
-          <w:lang w:val="en-US"/>
-        </w:rPr>
-        <w:t xml:space="preserve"> </w:t>
-      </w:r>
-      <w:proofErr w:type="spellStart"/>
-      <w:r>
-        <w:rPr>
-          <w:i w:val="0"/>
-          <w:iCs w:val="0"/>
-          <w:color w:val="000000" w:themeColor="text1"/>
-          <w:sz w:val="24"/>
-          <w:szCs w:val="24"/>
-          <w:lang w:val="en-US"/>
-        </w:rPr>
-        <w:t>Pengguna</w:t>
+        <w:t>Range Penilaian Kepuasan Pengguna</w:t>
       </w:r>
       <w:bookmarkEnd w:id="57"/>
-      <w:proofErr w:type="spellEnd"/>
     </w:p>
     <w:tbl>
       <w:tblPr>
@@ -11219,16 +8618,8 @@
               <w:rPr>
                 <w:lang w:val="en-US"/>
               </w:rPr>
-              <w:t xml:space="preserve">Tidak </w:t>
-            </w:r>
-            <w:proofErr w:type="spellStart"/>
-            <w:r>
-              <w:rPr>
-                <w:lang w:val="en-US"/>
-              </w:rPr>
-              <w:t>Puas</w:t>
-            </w:r>
-            <w:proofErr w:type="spellEnd"/>
+              <w:t>Tidak Puas</w:t>
+            </w:r>
           </w:p>
         </w:tc>
       </w:tr>
@@ -11270,14 +8661,12 @@
                 <w:lang w:val="en-US"/>
               </w:rPr>
             </w:pPr>
-            <w:proofErr w:type="spellStart"/>
             <w:r>
               <w:rPr>
                 <w:lang w:val="en-US"/>
               </w:rPr>
               <w:t>Cukup</w:t>
             </w:r>
-            <w:proofErr w:type="spellEnd"/>
           </w:p>
         </w:tc>
       </w:tr>
@@ -11319,14 +8708,12 @@
                 <w:lang w:val="en-US"/>
               </w:rPr>
             </w:pPr>
-            <w:proofErr w:type="spellStart"/>
             <w:r>
               <w:rPr>
                 <w:lang w:val="en-US"/>
               </w:rPr>
               <w:t>Puas</w:t>
             </w:r>
-            <w:proofErr w:type="spellEnd"/>
           </w:p>
         </w:tc>
       </w:tr>
@@ -11372,16 +8759,8 @@
               <w:rPr>
                 <w:lang w:val="en-US"/>
               </w:rPr>
-              <w:t xml:space="preserve">Sangat </w:t>
-            </w:r>
-            <w:proofErr w:type="spellStart"/>
-            <w:r>
-              <w:rPr>
-                <w:lang w:val="en-US"/>
-              </w:rPr>
-              <w:t>Puas</w:t>
-            </w:r>
-            <w:proofErr w:type="spellEnd"/>
+              <w:t>Sangat Puas</w:t>
+            </w:r>
           </w:p>
         </w:tc>
       </w:tr>
@@ -11408,7 +8787,6 @@
       <w:r>
         <w:t xml:space="preserve">Dengan menggabungkan metode analisis kuantitatif melalui kuesioner dan pendekatan melalui studi pustaka, penelitian ini bertujuan untuk memberikan pemahaman yang komprehensif tentang kepuasan pengguna terhadap </w:t>
       </w:r>
-      <w:proofErr w:type="spellStart"/>
       <w:r>
         <w:rPr>
           <w:i/>
@@ -11416,7 +8794,6 @@
         </w:rPr>
         <w:t>game</w:t>
       </w:r>
-      <w:proofErr w:type="spellEnd"/>
       <w:r>
         <w:t xml:space="preserve"> simulasi </w:t>
       </w:r>
@@ -11545,7 +8922,6 @@
           <w:bCs/>
           <w:i w:val="0"/>
           <w:iCs w:val="0"/>
-          <w:noProof/>
           <w:color w:val="000000" w:themeColor="text1"/>
           <w:sz w:val="24"/>
           <w:szCs w:val="24"/>
@@ -11944,7 +9320,6 @@
                 <w14:ligatures w14:val="none"/>
               </w:rPr>
             </w:pPr>
-            <w:proofErr w:type="spellStart"/>
             <w:r>
               <w:rPr>
                 <w:rFonts w:eastAsia="Times New Roman" w:cs="Times New Roman"/>
@@ -11958,7 +9333,6 @@
               </w:rPr>
               <w:t>Okt</w:t>
             </w:r>
-            <w:proofErr w:type="spellEnd"/>
           </w:p>
         </w:tc>
         <w:tc>
@@ -12210,7 +9584,6 @@
                 <w14:ligatures w14:val="none"/>
               </w:rPr>
             </w:pPr>
-            <w:proofErr w:type="spellStart"/>
             <w:r>
               <w:rPr>
                 <w:rFonts w:eastAsia="Times New Roman" w:cs="Times New Roman"/>
@@ -12224,7 +9597,6 @@
               </w:rPr>
               <w:t>Apr</w:t>
             </w:r>
-            <w:proofErr w:type="spellEnd"/>
           </w:p>
         </w:tc>
       </w:tr>
@@ -12762,35 +10134,7 @@
                 <w:szCs w:val="18"/>
                 <w14:ligatures w14:val="none"/>
               </w:rPr>
-              <w:t xml:space="preserve">Perancangan </w:t>
-            </w:r>
-            <w:proofErr w:type="spellStart"/>
-            <w:r>
-              <w:rPr>
-                <w:rFonts w:eastAsia="Times New Roman" w:cs="Times New Roman"/>
-                <w:b/>
-                <w:bCs/>
-                <w:color w:val="000000"/>
-                <w:kern w:val="0"/>
-                <w:sz w:val="18"/>
-                <w:szCs w:val="18"/>
-                <w14:ligatures w14:val="none"/>
-              </w:rPr>
-              <w:t>Draft</w:t>
-            </w:r>
-            <w:proofErr w:type="spellEnd"/>
-            <w:r>
-              <w:rPr>
-                <w:rFonts w:eastAsia="Times New Roman" w:cs="Times New Roman"/>
-                <w:b/>
-                <w:bCs/>
-                <w:color w:val="000000"/>
-                <w:kern w:val="0"/>
-                <w:sz w:val="18"/>
-                <w:szCs w:val="18"/>
-                <w14:ligatures w14:val="none"/>
-              </w:rPr>
-              <w:t xml:space="preserve"> Proposal</w:t>
+              <w:t>Perancangan Draft Proposal</w:t>
             </w:r>
           </w:p>
         </w:tc>
@@ -13239,23 +10583,8 @@
                 <w:szCs w:val="18"/>
                 <w14:ligatures w14:val="none"/>
               </w:rPr>
-              <w:t xml:space="preserve">Submit Proposal Pra Ujian Akhir </w:t>
-            </w:r>
-            <w:proofErr w:type="spellStart"/>
-            <w:r>
-              <w:rPr>
-                <w:rFonts w:eastAsia="Times New Roman" w:cs="Times New Roman"/>
-                <w:b/>
-                <w:bCs/>
-                <w:color w:val="000000"/>
-                <w:kern w:val="0"/>
-                <w:sz w:val="18"/>
-                <w:szCs w:val="18"/>
-                <w14:ligatures w14:val="none"/>
-              </w:rPr>
-              <w:t>Prodi</w:t>
-            </w:r>
-            <w:proofErr w:type="spellEnd"/>
+              <w:t>Submit Proposal Pra Ujian Akhir Prodi</w:t>
+            </w:r>
           </w:p>
         </w:tc>
         <w:tc>
@@ -14152,35 +11481,7 @@
                 <w:szCs w:val="18"/>
                 <w14:ligatures w14:val="none"/>
               </w:rPr>
-              <w:t xml:space="preserve">Penambahan Rancangan </w:t>
-            </w:r>
-            <w:proofErr w:type="spellStart"/>
-            <w:r>
-              <w:rPr>
-                <w:rFonts w:eastAsia="Times New Roman" w:cs="Times New Roman"/>
-                <w:b/>
-                <w:bCs/>
-                <w:color w:val="000000"/>
-                <w:kern w:val="0"/>
-                <w:sz w:val="18"/>
-                <w:szCs w:val="18"/>
-                <w14:ligatures w14:val="none"/>
-              </w:rPr>
-              <w:t>Draft</w:t>
-            </w:r>
-            <w:proofErr w:type="spellEnd"/>
-            <w:r>
-              <w:rPr>
-                <w:rFonts w:eastAsia="Times New Roman" w:cs="Times New Roman"/>
-                <w:b/>
-                <w:bCs/>
-                <w:color w:val="000000"/>
-                <w:kern w:val="0"/>
-                <w:sz w:val="18"/>
-                <w:szCs w:val="18"/>
-                <w14:ligatures w14:val="none"/>
-              </w:rPr>
-              <w:t xml:space="preserve"> Proposal</w:t>
+              <w:t>Penambahan Rancangan Draft Proposal</w:t>
             </w:r>
           </w:p>
         </w:tc>
@@ -17711,7 +15012,6 @@
         </w:rPr>
       </w:pPr>
       <w:bookmarkStart w:id="61" w:name="_Toc144077730"/>
-      <w:proofErr w:type="spellStart"/>
       <w:r>
         <w:rPr>
           <w:lang w:val="en-US"/>
@@ -17719,7 +15019,6 @@
         <w:t>Biaya</w:t>
       </w:r>
       <w:bookmarkEnd w:id="61"/>
-      <w:proofErr w:type="spellEnd"/>
     </w:p>
     <w:p>
       <w:pPr>
@@ -17791,7 +15090,6 @@
           <w:bCs/>
           <w:i w:val="0"/>
           <w:iCs w:val="0"/>
-          <w:noProof/>
           <w:color w:val="000000" w:themeColor="text1"/>
           <w:sz w:val="24"/>
           <w:szCs w:val="24"/>
@@ -17823,7 +15121,6 @@
         </w:rPr>
         <w:t xml:space="preserve">: </w:t>
       </w:r>
-      <w:proofErr w:type="spellStart"/>
       <w:r>
         <w:rPr>
           <w:i w:val="0"/>
@@ -17836,7 +15133,6 @@
         <w:t>Biaya</w:t>
       </w:r>
       <w:bookmarkEnd w:id="62"/>
-      <w:proofErr w:type="spellEnd"/>
     </w:p>
     <w:tbl>
       <w:tblPr>
@@ -18075,20 +15371,8 @@
                 <w:sz w:val="20"/>
                 <w:szCs w:val="18"/>
               </w:rPr>
-              <w:t xml:space="preserve">Unit </w:t>
-            </w:r>
-            <w:proofErr w:type="spellStart"/>
-            <w:r>
-              <w:rPr>
-                <w:b/>
-                <w:bCs/>
-                <w:color w:val="000000"/>
-                <w:sz w:val="20"/>
-                <w:szCs w:val="18"/>
-              </w:rPr>
-              <w:t>Cost</w:t>
-            </w:r>
-            <w:proofErr w:type="spellEnd"/>
+              <w:t>Unit Cost</w:t>
+            </w:r>
           </w:p>
         </w:tc>
         <w:tc>
@@ -19264,21 +16548,7 @@
             <w:rPr>
               <w:rFonts w:eastAsia="Times New Roman"/>
             </w:rPr>
-            <w:t xml:space="preserve">Husin, N. (2021). Rancang Bangun Game Berbasis Android Bertemakan Cerita Rakyat Betawi Si </w:t>
-          </w:r>
-          <w:proofErr w:type="spellStart"/>
-          <w:r>
-            <w:rPr>
-              <w:rFonts w:eastAsia="Times New Roman"/>
-            </w:rPr>
-            <w:t>Pitung</w:t>
-          </w:r>
-          <w:proofErr w:type="spellEnd"/>
-          <w:r>
-            <w:rPr>
-              <w:rFonts w:eastAsia="Times New Roman"/>
-            </w:rPr>
-            <w:t xml:space="preserve">. </w:t>
+            <w:t xml:space="preserve">Husin, N. (2021). Rancang Bangun Game Berbasis Android Bertemakan Cerita Rakyat Betawi Si Pitung. </w:t>
           </w:r>
           <w:r>
             <w:rPr>
@@ -19286,18 +16556,8 @@
               <w:i/>
               <w:iCs/>
             </w:rPr>
-            <w:t xml:space="preserve">Rancang Bangun Game Berbasis Android Bertemakan Cerita Rakyat Betawi Si </w:t>
+            <w:t>Rancang Bangun Game Berbasis Android Bertemakan Cerita Rakyat Betawi Si Pitung</w:t>
           </w:r>
-          <w:proofErr w:type="spellStart"/>
-          <w:r>
-            <w:rPr>
-              <w:rFonts w:eastAsia="Times New Roman"/>
-              <w:i/>
-              <w:iCs/>
-            </w:rPr>
-            <w:t>Pitung</w:t>
-          </w:r>
-          <w:proofErr w:type="spellEnd"/>
           <w:r>
             <w:rPr>
               <w:rFonts w:eastAsia="Times New Roman"/>
@@ -19320,35 +16580,7 @@
             <w:rPr>
               <w:rFonts w:eastAsia="Times New Roman"/>
             </w:rPr>
-            <w:t xml:space="preserve">Mustika </w:t>
-          </w:r>
-          <w:proofErr w:type="spellStart"/>
-          <w:r>
-            <w:rPr>
-              <w:rFonts w:eastAsia="Times New Roman"/>
-            </w:rPr>
-            <w:t>Ilmiani</w:t>
-          </w:r>
-          <w:proofErr w:type="spellEnd"/>
-          <w:r>
-            <w:rPr>
-              <w:rFonts w:eastAsia="Times New Roman"/>
-            </w:rPr>
-            <w:t>, A., Fuadi Rahman, N., &amp; Rahmah, Y. (2020). Al-</w:t>
-          </w:r>
-          <w:proofErr w:type="spellStart"/>
-          <w:r>
-            <w:rPr>
-              <w:rFonts w:eastAsia="Times New Roman"/>
-            </w:rPr>
-            <w:t>Ta’rib</w:t>
-          </w:r>
-          <w:proofErr w:type="spellEnd"/>
-          <w:r>
-            <w:rPr>
-              <w:rFonts w:eastAsia="Times New Roman"/>
-            </w:rPr>
-            <w:t xml:space="preserve"> MULTIMEDIA INTERAKTIF UNTUK MENGATASI PROBLEMATIKA PEMBELAJARAN BAHASA ARAB. </w:t>
+            <w:t xml:space="preserve">Mustika Ilmiani, A., Fuadi Rahman, N., &amp; Rahmah, Y. (2020). Al-Ta’rib MULTIMEDIA INTERAKTIF UNTUK MENGATASI PROBLEMATIKA PEMBELAJARAN BAHASA ARAB. </w:t>
           </w:r>
           <w:r>
             <w:rPr>
@@ -19394,139 +16626,15 @@
             <w:rPr>
               <w:rFonts w:eastAsia="Times New Roman"/>
             </w:rPr>
-            <w:t xml:space="preserve">Nurcholis, R., Purnamasari, A. I., </w:t>
+            <w:t xml:space="preserve">Nurcholis, R., Purnamasari, A. I., Dikananda, A. R., Nurdiawan, O., &amp; Anwar, S. (2021). Game Edukasi Pengenalan Huruf Hiragana Untuk Meningkatkan Kemampuan Berbahasa Jepang. </w:t>
           </w:r>
-          <w:proofErr w:type="spellStart"/>
-          <w:r>
-            <w:rPr>
-              <w:rFonts w:eastAsia="Times New Roman"/>
-            </w:rPr>
-            <w:t>Dikananda</w:t>
-          </w:r>
-          <w:proofErr w:type="spellEnd"/>
-          <w:r>
-            <w:rPr>
-              <w:rFonts w:eastAsia="Times New Roman"/>
-            </w:rPr>
-            <w:t xml:space="preserve">, A. R., </w:t>
-          </w:r>
-          <w:proofErr w:type="spellStart"/>
-          <w:r>
-            <w:rPr>
-              <w:rFonts w:eastAsia="Times New Roman"/>
-            </w:rPr>
-            <w:t>Nurdiawan</w:t>
-          </w:r>
-          <w:proofErr w:type="spellEnd"/>
-          <w:r>
-            <w:rPr>
-              <w:rFonts w:eastAsia="Times New Roman"/>
-            </w:rPr>
-            <w:t xml:space="preserve">, O., &amp; Anwar, S. (2021). Game Edukasi Pengenalan Huruf </w:t>
-          </w:r>
-          <w:proofErr w:type="spellStart"/>
-          <w:r>
-            <w:rPr>
-              <w:rFonts w:eastAsia="Times New Roman"/>
-            </w:rPr>
-            <w:t>Hiragana</w:t>
-          </w:r>
-          <w:proofErr w:type="spellEnd"/>
-          <w:r>
-            <w:rPr>
-              <w:rFonts w:eastAsia="Times New Roman"/>
-            </w:rPr>
-            <w:t xml:space="preserve"> Untuk Meningkatkan Kemampuan Berbahasa Jepang. </w:t>
-          </w:r>
-          <w:proofErr w:type="spellStart"/>
           <w:r>
             <w:rPr>
               <w:rFonts w:eastAsia="Times New Roman"/>
               <w:i/>
               <w:iCs/>
             </w:rPr>
-            <w:t>Building</w:t>
-          </w:r>
-          <w:proofErr w:type="spellEnd"/>
-          <w:r>
-            <w:rPr>
-              <w:rFonts w:eastAsia="Times New Roman"/>
-              <w:i/>
-              <w:iCs/>
-            </w:rPr>
-            <w:t xml:space="preserve"> </w:t>
-          </w:r>
-          <w:proofErr w:type="spellStart"/>
-          <w:r>
-            <w:rPr>
-              <w:rFonts w:eastAsia="Times New Roman"/>
-              <w:i/>
-              <w:iCs/>
-            </w:rPr>
-            <w:t>of</w:t>
-          </w:r>
-          <w:proofErr w:type="spellEnd"/>
-          <w:r>
-            <w:rPr>
-              <w:rFonts w:eastAsia="Times New Roman"/>
-              <w:i/>
-              <w:iCs/>
-            </w:rPr>
-            <w:t xml:space="preserve"> </w:t>
-          </w:r>
-          <w:proofErr w:type="spellStart"/>
-          <w:r>
-            <w:rPr>
-              <w:rFonts w:eastAsia="Times New Roman"/>
-              <w:i/>
-              <w:iCs/>
-            </w:rPr>
-            <w:t>Informatics</w:t>
-          </w:r>
-          <w:proofErr w:type="spellEnd"/>
-          <w:r>
-            <w:rPr>
-              <w:rFonts w:eastAsia="Times New Roman"/>
-              <w:i/>
-              <w:iCs/>
-            </w:rPr>
-            <w:t xml:space="preserve">, Technology </w:t>
-          </w:r>
-          <w:proofErr w:type="spellStart"/>
-          <w:r>
-            <w:rPr>
-              <w:rFonts w:eastAsia="Times New Roman"/>
-              <w:i/>
-              <w:iCs/>
-            </w:rPr>
-            <w:t>and</w:t>
-          </w:r>
-          <w:proofErr w:type="spellEnd"/>
-          <w:r>
-            <w:rPr>
-              <w:rFonts w:eastAsia="Times New Roman"/>
-              <w:i/>
-              <w:iCs/>
-            </w:rPr>
-            <w:t xml:space="preserve"> </w:t>
-          </w:r>
-          <w:proofErr w:type="spellStart"/>
-          <w:r>
-            <w:rPr>
-              <w:rFonts w:eastAsia="Times New Roman"/>
-              <w:i/>
-              <w:iCs/>
-            </w:rPr>
-            <w:t>Science</w:t>
-          </w:r>
-          <w:proofErr w:type="spellEnd"/>
-          <w:r>
-            <w:rPr>
-              <w:rFonts w:eastAsia="Times New Roman"/>
-              <w:i/>
-              <w:iCs/>
-            </w:rPr>
-            <w:t xml:space="preserve"> (BITS)</w:t>
+            <w:t>Building of Informatics, Technology and Science (BITS)</w:t>
           </w:r>
           <w:r>
             <w:rPr>
@@ -19564,35 +16672,7 @@
             <w:rPr>
               <w:rFonts w:eastAsia="Times New Roman"/>
             </w:rPr>
-            <w:t xml:space="preserve">Qomariah, S., </w:t>
-          </w:r>
-          <w:proofErr w:type="spellStart"/>
-          <w:r>
-            <w:rPr>
-              <w:rFonts w:eastAsia="Times New Roman"/>
-            </w:rPr>
-            <w:t>Yusika</w:t>
-          </w:r>
-          <w:proofErr w:type="spellEnd"/>
-          <w:r>
-            <w:rPr>
-              <w:rFonts w:eastAsia="Times New Roman"/>
-            </w:rPr>
-            <w:t xml:space="preserve"> </w:t>
-          </w:r>
-          <w:proofErr w:type="spellStart"/>
-          <w:r>
-            <w:rPr>
-              <w:rFonts w:eastAsia="Times New Roman"/>
-            </w:rPr>
-            <w:t>Rangan</w:t>
-          </w:r>
-          <w:proofErr w:type="spellEnd"/>
-          <w:r>
-            <w:rPr>
-              <w:rFonts w:eastAsia="Times New Roman"/>
-            </w:rPr>
-            <w:t xml:space="preserve">, A., Yusnita Peningkatan Pengetahuan Pembuatan Game Dalam Rangka Pengenalan Industri Kreatif Pada Siswa Di Madrasah Aliyah An-Nur Samarinda Halaman, A., Jurnal Pengabdian Masyarakat, B., &amp; Yusnita, A. (2020). </w:t>
+            <w:t xml:space="preserve">Qomariah, S., Yusika Rangan, A., Yusnita Peningkatan Pengetahuan Pembuatan Game Dalam Rangka Pengenalan Industri Kreatif Pada Siswa Di Madrasah Aliyah An-Nur Samarinda Halaman, A., Jurnal Pengabdian Masyarakat, B., &amp; Yusnita, A. (2020). </w:t>
           </w:r>
           <w:r>
             <w:rPr>
@@ -19624,21 +16704,7 @@
             <w:rPr>
               <w:rFonts w:eastAsia="Times New Roman"/>
             </w:rPr>
-            <w:t xml:space="preserve">Sehang, J. D., Tulenan, V., &amp; </w:t>
-          </w:r>
-          <w:proofErr w:type="spellStart"/>
-          <w:r>
-            <w:rPr>
-              <w:rFonts w:eastAsia="Times New Roman"/>
-            </w:rPr>
-            <w:t>Sambul</w:t>
-          </w:r>
-          <w:proofErr w:type="spellEnd"/>
-          <w:r>
-            <w:rPr>
-              <w:rFonts w:eastAsia="Times New Roman"/>
-            </w:rPr>
-            <w:t xml:space="preserve">, A. M. (2019). Perancangan Game Simulasi Kewirausahaan. </w:t>
+            <w:t xml:space="preserve">Sehang, J. D., Tulenan, V., &amp; Sambul, A. M. (2019). Perancangan Game Simulasi Kewirausahaan. </w:t>
           </w:r>
           <w:r>
             <w:rPr>
@@ -19680,145 +16746,19 @@
               <w:rFonts w:eastAsia="Times New Roman"/>
             </w:rPr>
           </w:pPr>
-          <w:proofErr w:type="spellStart"/>
           <w:r>
             <w:rPr>
               <w:rFonts w:eastAsia="Times New Roman"/>
             </w:rPr>
-            <w:t>Tech</w:t>
+            <w:t xml:space="preserve">Tech, R. (2019). </w:t>
           </w:r>
-          <w:proofErr w:type="spellEnd"/>
-          <w:r>
-            <w:rPr>
-              <w:rFonts w:eastAsia="Times New Roman"/>
-            </w:rPr>
-            <w:t xml:space="preserve">, R. (2019). </w:t>
-          </w:r>
-          <w:proofErr w:type="spellStart"/>
           <w:r>
             <w:rPr>
               <w:rFonts w:eastAsia="Times New Roman"/>
               <w:i/>
               <w:iCs/>
             </w:rPr>
-            <w:t>Review</w:t>
-          </w:r>
-          <w:proofErr w:type="spellEnd"/>
-          <w:r>
-            <w:rPr>
-              <w:rFonts w:eastAsia="Times New Roman"/>
-              <w:i/>
-              <w:iCs/>
-            </w:rPr>
-            <w:t xml:space="preserve"> </w:t>
-          </w:r>
-          <w:proofErr w:type="spellStart"/>
-          <w:r>
-            <w:rPr>
-              <w:rFonts w:eastAsia="Times New Roman"/>
-              <w:i/>
-              <w:iCs/>
-            </w:rPr>
-            <w:t>Mixamo</w:t>
-          </w:r>
-          <w:proofErr w:type="spellEnd"/>
-          <w:r>
-            <w:rPr>
-              <w:rFonts w:eastAsia="Times New Roman"/>
-              <w:i/>
-              <w:iCs/>
-            </w:rPr>
-            <w:t xml:space="preserve"> (</w:t>
-          </w:r>
-          <w:proofErr w:type="spellStart"/>
-          <w:r>
-            <w:rPr>
-              <w:rFonts w:eastAsia="Times New Roman"/>
-              <w:i/>
-              <w:iCs/>
-            </w:rPr>
-            <w:t>Free</w:t>
-          </w:r>
-          <w:proofErr w:type="spellEnd"/>
-          <w:r>
-            <w:rPr>
-              <w:rFonts w:eastAsia="Times New Roman"/>
-              <w:i/>
-              <w:iCs/>
-            </w:rPr>
-            <w:t xml:space="preserve"> Software </w:t>
-          </w:r>
-          <w:proofErr w:type="spellStart"/>
-          <w:r>
-            <w:rPr>
-              <w:rFonts w:eastAsia="Times New Roman"/>
-              <w:i/>
-              <w:iCs/>
-            </w:rPr>
-            <w:t>Rigging</w:t>
-          </w:r>
-          <w:proofErr w:type="spellEnd"/>
-          <w:r>
-            <w:rPr>
-              <w:rFonts w:eastAsia="Times New Roman"/>
-              <w:i/>
-              <w:iCs/>
-            </w:rPr>
-            <w:t xml:space="preserve"> </w:t>
-          </w:r>
-          <w:proofErr w:type="spellStart"/>
-          <w:r>
-            <w:rPr>
-              <w:rFonts w:eastAsia="Times New Roman"/>
-              <w:i/>
-              <w:iCs/>
-            </w:rPr>
-            <w:t>Animation</w:t>
-          </w:r>
-          <w:proofErr w:type="spellEnd"/>
-          <w:r>
-            <w:rPr>
-              <w:rFonts w:eastAsia="Times New Roman"/>
-              <w:i/>
-              <w:iCs/>
-            </w:rPr>
-            <w:t xml:space="preserve"> </w:t>
-          </w:r>
-          <w:proofErr w:type="spellStart"/>
-          <w:r>
-            <w:rPr>
-              <w:rFonts w:eastAsia="Times New Roman"/>
-              <w:i/>
-              <w:iCs/>
-            </w:rPr>
-            <w:t>Otomatic</w:t>
-          </w:r>
-          <w:proofErr w:type="spellEnd"/>
-          <w:r>
-            <w:rPr>
-              <w:rFonts w:eastAsia="Times New Roman"/>
-              <w:i/>
-              <w:iCs/>
-            </w:rPr>
-            <w:t xml:space="preserve">) - </w:t>
-          </w:r>
-          <w:proofErr w:type="spellStart"/>
-          <w:r>
-            <w:rPr>
-              <w:rFonts w:eastAsia="Times New Roman"/>
-              <w:i/>
-              <w:iCs/>
-            </w:rPr>
-            <w:t>Review</w:t>
-          </w:r>
-          <w:proofErr w:type="spellEnd"/>
-          <w:r>
-            <w:rPr>
-              <w:rFonts w:eastAsia="Times New Roman"/>
-              <w:i/>
-              <w:iCs/>
-            </w:rPr>
-            <w:t xml:space="preserve"> Teknologi Sekarang</w:t>
+            <w:t>Review Mixamo (Free Software Rigging Animation Otomatic) - Review Teknologi Sekarang</w:t>
           </w:r>
           <w:r>
             <w:rPr>
@@ -19863,9 +16803,6 @@
         <w:jc w:val="center"/>
       </w:pPr>
       <w:r>
-        <w:rPr>
-          <w:noProof/>
-        </w:rPr>
         <w:drawing>
           <wp:inline distT="0" distB="0" distL="0" distR="0" wp14:anchorId="667AEF56" wp14:editId="4C01A142">
             <wp:extent cx="4968368" cy="7032567"/>
@@ -19936,9 +16873,6 @@
         <w:fldChar w:fldCharType="separate"/>
       </w:r>
       <w:r>
-        <w:rPr>
-          <w:noProof/>
-        </w:rPr>
         <w:t>1</w:t>
       </w:r>
       <w:r>
@@ -19948,31 +16882,9 @@
         <w:rPr>
           <w:lang w:val="en-US"/>
         </w:rPr>
-        <w:t xml:space="preserve"> Bukti </w:t>
-      </w:r>
-      <w:proofErr w:type="spellStart"/>
-      <w:r>
-        <w:rPr>
-          <w:lang w:val="en-US"/>
-        </w:rPr>
-        <w:t>Persetujuan</w:t>
-      </w:r>
-      <w:proofErr w:type="spellEnd"/>
-      <w:r>
-        <w:rPr>
-          <w:lang w:val="en-US"/>
-        </w:rPr>
-        <w:t xml:space="preserve"> </w:t>
-      </w:r>
-      <w:proofErr w:type="spellStart"/>
-      <w:r>
-        <w:rPr>
-          <w:lang w:val="en-US"/>
-        </w:rPr>
-        <w:t>Judul</w:t>
+        <w:t xml:space="preserve"> Bukti Persetujuan Judul</w:t>
       </w:r>
       <w:bookmarkEnd w:id="65"/>
-      <w:proofErr w:type="spellEnd"/>
     </w:p>
     <w:sectPr>
       <w:pgSz w:w="11906" w:h="16838"/>
@@ -22297,6 +19209,7 @@
     </w:pPr>
     <w:rPr>
       <w:rFonts w:ascii="Times New Roman" w:hAnsi="Times New Roman"/>
+      <w:noProof/>
       <w:sz w:val="24"/>
     </w:rPr>
   </w:style>
@@ -22731,7 +19644,7 @@
   </w:compat>
   <w:rsids>
     <w:rsidRoot w:val="00941F9D"/>
-    <w:rsid w:val="007069CB"/>
+    <w:rsid w:val="002314F0"/>
     <w:rsid w:val="00941F9D"/>
   </w:rsids>
   <m:mathPr>

--- a/proposal/Proposal Skripsi - Andri Firman Saputra - 201011402125.docx
+++ b/proposal/Proposal Skripsi - Andri Firman Saputra - 201011402125.docx
@@ -377,6 +377,13 @@
     <w:bookmarkStart w:id="4" w:name="_Toc144077688" w:displacedByCustomXml="next"/>
     <w:sdt>
       <w:sdtPr>
+        <w:rPr>
+          <w:rFonts w:eastAsiaTheme="minorEastAsia" w:cstheme="minorBidi"/>
+          <w:b w:val="0"/>
+          <w:color w:val="auto"/>
+          <w:sz w:val="24"/>
+          <w:szCs w:val="22"/>
+        </w:rPr>
         <w:id w:val="261652210"/>
         <w:docPartObj>
           <w:docPartGallery w:val="Table of Contents"/>
@@ -385,11 +392,7 @@
       </w:sdtPr>
       <w:sdtEndPr>
         <w:rPr>
-          <w:rFonts w:eastAsiaTheme="minorEastAsia" w:cstheme="minorBidi"/>
           <w:bCs/>
-          <w:color w:val="auto"/>
-          <w:sz w:val="24"/>
-          <w:szCs w:val="22"/>
         </w:rPr>
       </w:sdtEndPr>
       <w:sdtContent>
@@ -4478,7 +4481,16 @@
       </w:pPr>
       <w:r>
         <w:lastRenderedPageBreak/>
-        <w:t xml:space="preserve">Bagaimana mengoptimalkan pengembangan pengalaman pembelajaran yang mampu mempertahankan minat </w:t>
+        <w:t>Bagaimana mengoptimalkan pengembangan</w:t>
+      </w:r>
+      <w:r>
+        <w:rPr>
+          <w:lang w:val="en-US"/>
+        </w:rPr>
+        <w:t xml:space="preserve"> permainan </w:t>
+      </w:r>
+      <w:r>
+        <w:t xml:space="preserve">yang mampu mempertahankan minat </w:t>
       </w:r>
       <w:r>
         <w:t>pengguna</w:t>
@@ -5662,13 +5674,7 @@
         <w:rPr>
           <w:lang w:val="en-US"/>
         </w:rPr>
-        <w:t>Rifki Nurcholis</w:t>
-      </w:r>
-      <w:r>
-        <w:rPr>
-          <w:lang w:val="en-US"/>
-        </w:rPr>
-        <w:t xml:space="preserve"> </w:t>
+        <w:t xml:space="preserve">Rifki Nurcholis </w:t>
       </w:r>
       <w:r>
         <w:rPr>
@@ -5808,16 +5814,10 @@
         <w:t xml:space="preserve">Menurut </w:t>
       </w:r>
       <w:r>
-        <w:t>Aulia Mustika Ilmiani</w:t>
-      </w:r>
-      <w:r>
-        <w:t xml:space="preserve"> </w:t>
-      </w:r>
-      <w:r>
-        <w:t xml:space="preserve">(2020), </w:t>
-      </w:r>
-      <w:r>
-        <w:t>Multimedia jika ditinjau dari bahasanya terdiri dari 2 kata yaitu multi dan media. Multi yang berarti banyak atau lebih dari satu, sementara media merupakan bentuk jamak dari medium yang berarti sarana wadah atau alat</w:t>
+        <w:t xml:space="preserve">Aulia Mustika Ilmiani </w:t>
+      </w:r>
+      <w:r>
+        <w:t>(2020), Multimedia jika ditinjau dari bahasanya terdiri dari 2 kata yaitu multi dan media. Multi yang berarti banyak atau lebih dari satu, sementara media merupakan bentuk jamak dari medium yang berarti sarana wadah atau alat</w:t>
       </w:r>
       <w:r>
         <w:t>.</w:t>
@@ -5882,13 +5882,7 @@
         <w:rPr>
           <w:lang w:val="en-US"/>
         </w:rPr>
-        <w:t>)</w:t>
-      </w:r>
-      <w:r>
-        <w:rPr>
-          <w:lang w:val="en-US"/>
-        </w:rPr>
-        <w:t xml:space="preserve">, </w:t>
+        <w:t xml:space="preserve">), </w:t>
       </w:r>
       <w:r>
         <w:rPr>
@@ -5898,16 +5892,7 @@
         <w:t>Game</w:t>
       </w:r>
       <w:r>
-        <w:t xml:space="preserve"> merupakan salah satu aplikasi yang banyak digunakan masyarakat</w:t>
-      </w:r>
-      <w:r>
-        <w:t xml:space="preserve"> </w:t>
-      </w:r>
-      <w:r>
-        <w:t>yang dapat menjadi sarana pembelajaran atau sarana hibura</w:t>
-      </w:r>
-      <w:r>
-        <w:t>n.</w:t>
+        <w:t xml:space="preserve"> merupakan salah satu aplikasi yang banyak digunakan masyarakat yang dapat menjadi sarana pembelajaran atau sarana hiburan.</w:t>
       </w:r>
     </w:p>
     <w:p>
@@ -5935,10 +5920,7 @@
         <w:t xml:space="preserve">Menurut </w:t>
       </w:r>
       <w:r>
-        <w:t>Jacky D. Sehang</w:t>
-      </w:r>
-      <w:r>
-        <w:t xml:space="preserve"> </w:t>
+        <w:t xml:space="preserve">Jacky D. Sehang </w:t>
       </w:r>
       <w:r>
         <w:t>(</w:t>
@@ -5966,13 +5948,7 @@
         <w:t>Game</w:t>
       </w:r>
       <w:r>
-        <w:t xml:space="preserve"> yang dibuat dengan tujuan </w:t>
-      </w:r>
-      <w:r>
-        <w:t>mereplika</w:t>
-      </w:r>
-      <w:r>
-        <w:t xml:space="preserve"> sistem dengan aturan yang berlaku di</w:t>
+        <w:t xml:space="preserve"> yang dibuat dengan tujuan mereplika sistem dengan aturan yang berlaku di</w:t>
       </w:r>
       <w:r>
         <w:t xml:space="preserve"> </w:t>
@@ -6013,13 +5989,7 @@
         <w:ind w:firstLine="720"/>
       </w:pPr>
       <w:r>
-        <w:t xml:space="preserve">Menurut </w:t>
-      </w:r>
-      <w:r>
-        <w:t xml:space="preserve">Nanang Husin </w:t>
-      </w:r>
-      <w:r>
-        <w:t xml:space="preserve">(2021), </w:t>
+        <w:t xml:space="preserve">Menurut Nanang Husin (2021), </w:t>
       </w:r>
       <w:r>
         <w:rPr>
@@ -6196,13 +6166,7 @@
         <w:rPr>
           <w:lang w:val="en-US"/>
         </w:rPr>
-        <w:t>021)</w:t>
-      </w:r>
-      <w:r>
-        <w:rPr>
-          <w:lang w:val="en-US"/>
-        </w:rPr>
-        <w:t xml:space="preserve">, </w:t>
+        <w:t xml:space="preserve">021), </w:t>
       </w:r>
       <w:r>
         <w:t>Bahasa Jepang atau Nihongo adalah bahasa resmi yang digunakan oleh masyarakat Jepang. Bahasa dan huruf yang digunakan memiliki keterikatan dengan bangsa-bangsa di</w:t>
@@ -6606,10 +6570,7 @@
         <w:t xml:space="preserve">Menurut </w:t>
       </w:r>
       <w:r>
-        <w:t>Amalia Elma Sari</w:t>
-      </w:r>
-      <w:r>
-        <w:t xml:space="preserve"> </w:t>
+        <w:t xml:space="preserve">Amalia Elma Sari </w:t>
       </w:r>
       <w:r>
         <w:t>(</w:t>
@@ -7301,6 +7262,9 @@
       <w:pPr>
         <w:pStyle w:val="Heading1"/>
         <w:spacing w:line="360" w:lineRule="auto"/>
+        <w:rPr>
+          <w:lang w:val="en-US"/>
+        </w:rPr>
       </w:pPr>
       <w:bookmarkStart w:id="39" w:name="_Toc144077718"/>
       <w:r>
@@ -7309,9 +7273,14 @@
       </w:r>
       <w:r>
         <w:br/>
-        <w:t>METODOLOGI</w:t>
       </w:r>
       <w:bookmarkEnd w:id="39"/>
+      <w:r>
+        <w:rPr>
+          <w:lang w:val="en-US"/>
+        </w:rPr>
+        <w:t>ANALISA DAN PERANCANGAN</w:t>
+      </w:r>
     </w:p>
     <w:p>
       <w:pPr>
@@ -7435,7 +7404,43 @@
         <w:t>a</w:t>
       </w:r>
       <w:r>
-        <w:t xml:space="preserve"> kebutuhan pengguna dan pemangku kepentingan dalam pengembangan Chatbot dengan memanfaatkan API ChatGPT melalui Gradio App. Analisis kebutuhan ini menjadi landasan untuk merancang Chatbot yang responsif dan sesuai dengan harapan pengguna.</w:t>
+        <w:t xml:space="preserve"> kebutuhan pengguna dan pemangku kepentingan dalam pengembangan </w:t>
+      </w:r>
+      <w:r>
+        <w:rPr>
+          <w:lang w:val="en-US"/>
+        </w:rPr>
+        <w:t xml:space="preserve">game simulasi </w:t>
+      </w:r>
+      <w:r>
+        <w:t xml:space="preserve">dengan memanfaatkan </w:t>
+      </w:r>
+      <w:r>
+        <w:rPr>
+          <w:lang w:val="en-US"/>
+        </w:rPr>
+        <w:t>Unity Engine</w:t>
+      </w:r>
+      <w:r>
+        <w:t xml:space="preserve">. Analisis kebutuhan ini menjadi landasan untuk merancang </w:t>
+      </w:r>
+      <w:r>
+        <w:rPr>
+          <w:lang w:val="en-US"/>
+        </w:rPr>
+        <w:t xml:space="preserve">game simulasi </w:t>
+      </w:r>
+      <w:r>
+        <w:t xml:space="preserve">yang </w:t>
+      </w:r>
+      <w:r>
+        <w:rPr>
+          <w:lang w:val="en-US"/>
+        </w:rPr>
+        <w:t xml:space="preserve">inovatif </w:t>
+      </w:r>
+      <w:r>
+        <w:t>dan sesuai dengan harapan pengguna.</w:t>
       </w:r>
     </w:p>
     <w:p>
@@ -19644,8 +19649,13 @@
   </w:compat>
   <w:rsids>
     <w:rsidRoot w:val="00941F9D"/>
+    <w:rsid w:val="000A66C0"/>
     <w:rsid w:val="002314F0"/>
+    <w:rsid w:val="006B3F72"/>
+    <w:rsid w:val="00881453"/>
     <w:rsid w:val="00941F9D"/>
+    <w:rsid w:val="00BB5274"/>
+    <w:rsid w:val="00FD5CD0"/>
   </w:rsids>
   <m:mathPr>
     <m:mathFont m:val="Cambria Math"/>

--- a/proposal/Proposal Skripsi - Andri Firman Saputra - 201011402125.docx
+++ b/proposal/Proposal Skripsi - Andri Firman Saputra - 201011402125.docx
@@ -195,15 +195,7 @@
           <w:b/>
           <w:bCs/>
         </w:rPr>
-        <w:t>201011</w:t>
-      </w:r>
-      <w:r>
-        <w:rPr>
-          <w:rFonts w:cs="Times New Roman"/>
-          <w:b/>
-          <w:bCs/>
-        </w:rPr>
-        <w:t>402125</w:t>
+        <w:t>201011402125</w:t>
       </w:r>
     </w:p>
     <w:p>
@@ -325,7 +317,7 @@
         <w:pStyle w:val="Heading1"/>
         <w:spacing w:line="360" w:lineRule="auto"/>
       </w:pPr>
-      <w:bookmarkStart w:id="2" w:name="_Toc144077686"/>
+      <w:bookmarkStart w:id="2" w:name="_Toc145753991"/>
       <w:r>
         <w:lastRenderedPageBreak/>
         <w:t>ABSTRAK</w:t>
@@ -352,7 +344,7 @@
         <w:pStyle w:val="Heading1"/>
         <w:spacing w:line="360" w:lineRule="auto"/>
       </w:pPr>
-      <w:bookmarkStart w:id="3" w:name="_Toc144077687"/>
+      <w:bookmarkStart w:id="3" w:name="_Toc145753992"/>
       <w:r>
         <w:lastRenderedPageBreak/>
         <w:t>ABSTRACT</w:t>
@@ -361,20 +353,775 @@
     </w:p>
     <w:p>
       <w:pPr>
-        <w:spacing w:line="360" w:lineRule="auto"/>
-        <w:rPr>
-          <w:rFonts w:eastAsiaTheme="majorEastAsia" w:cstheme="majorBidi"/>
+        <w:pStyle w:val="Heading1"/>
+        <w:spacing w:line="360" w:lineRule="auto"/>
+      </w:pPr>
+      <w:r>
+        <w:br w:type="page"/>
+      </w:r>
+      <w:bookmarkStart w:id="4" w:name="_Toc145753993"/>
+      <w:r>
+        <w:lastRenderedPageBreak/>
+        <w:t>KATA PENGANTAR</w:t>
+      </w:r>
+      <w:bookmarkEnd w:id="4"/>
+    </w:p>
+    <w:p/>
+    <w:p/>
+    <w:p>
+      <w:pPr>
+        <w:spacing w:line="360" w:lineRule="auto"/>
+      </w:pPr>
+      <w:r>
+        <w:tab/>
+        <w:t>Puji syukur Alhamdulillah kehadirat Allah SWT yang telah melimpahkan segala rahmat dan karunia-Nya, sehingga penulis dapat menyelesaikan laporan skripsi</w:t>
+      </w:r>
+      <w:r>
+        <w:t xml:space="preserve"> ini yang berjudul </w:t>
+      </w:r>
+      <w:r>
+        <w:rPr>
           <w:b/>
-          <w:color w:val="000000" w:themeColor="text1"/>
-          <w:sz w:val="28"/>
-          <w:szCs w:val="32"/>
-        </w:rPr>
-      </w:pPr>
-      <w:r>
+          <w:bCs/>
+        </w:rPr>
+        <w:t>“</w:t>
+      </w:r>
+      <w:r>
+        <w:rPr>
+          <w:rFonts w:cs="Times New Roman"/>
+          <w:b/>
+          <w:bCs/>
+          <w:szCs w:val="24"/>
+        </w:rPr>
+        <w:t>IMPLEMENTASI GAME ANDROID 3D SIMULASI DALAM PEMBELAJARAN BAHASA JEPANG DENGAN UNITY ENGINE MENGGUNAKAN METODE MDLC DAN PUBLIKASI DI PLAY STORE</w:t>
+      </w:r>
+      <w:r>
+        <w:rPr>
+          <w:b/>
+          <w:bCs/>
+        </w:rPr>
+        <w:t>”</w:t>
+      </w:r>
+      <w:r>
+        <w:t xml:space="preserve">. </w:t>
+      </w:r>
+    </w:p>
+    <w:p>
+      <w:pPr>
+        <w:spacing w:line="360" w:lineRule="auto"/>
+        <w:ind w:firstLine="720"/>
+      </w:pPr>
+      <w:r>
+        <w:rPr>
+          <w:lang w:val="en-US"/>
+        </w:rPr>
+        <w:t xml:space="preserve">Pembuatan skripsi ini dimaksudkan untuk memenuhi </w:t>
+      </w:r>
+      <w:r>
+        <w:t>salah satu persyaratan untuk menyelesaikan program studi strata satu (S1) pada program studi Teknik Informatika di Universitas Pamulang.</w:t>
+      </w:r>
+    </w:p>
+    <w:p>
+      <w:pPr>
+        <w:spacing w:line="360" w:lineRule="auto"/>
+        <w:rPr>
+          <w:lang w:val="en-US"/>
+        </w:rPr>
+      </w:pPr>
+      <w:r>
+        <w:tab/>
+      </w:r>
+      <w:r>
+        <w:rPr>
+          <w:lang w:val="en-US"/>
+        </w:rPr>
+        <w:t>Dengan segala keterbatasan, penulis menyadari pula bahwa skripsi ini takkan terwujud tanpa bantuan, bimbingan, dan dorongan dari berbagai pihak. Untuk itu, dengan segala kerendahan hati, penulis menyampaikan ucapan terima kasih kepada:</w:t>
+      </w:r>
+    </w:p>
+    <w:p>
+      <w:pPr>
+        <w:pStyle w:val="ListParagraph"/>
+        <w:numPr>
+          <w:ilvl w:val="0"/>
+          <w:numId w:val="21"/>
+        </w:numPr>
+        <w:spacing w:line="360" w:lineRule="auto"/>
+        <w:rPr>
+          <w:b/>
+          <w:bCs/>
+          <w:lang w:val="en-US"/>
+        </w:rPr>
+      </w:pPr>
+      <w:r>
+        <w:rPr>
+          <w:b/>
+          <w:bCs/>
+          <w:lang w:val="en-US"/>
+        </w:rPr>
+        <w:t>Allah SWT</w:t>
+      </w:r>
+      <w:r>
+        <w:rPr>
+          <w:b/>
+          <w:bCs/>
+          <w:lang w:val="en-US"/>
+        </w:rPr>
+        <w:t xml:space="preserve"> </w:t>
+      </w:r>
+      <w:r>
+        <w:rPr>
+          <w:lang w:val="en-US"/>
+        </w:rPr>
+        <w:t>yang</w:t>
+      </w:r>
+      <w:r>
+        <w:rPr>
+          <w:lang w:val="en-US"/>
+        </w:rPr>
+        <w:t xml:space="preserve"> telah memberikan begitu banyak nikmat dan karunia diantaranya iman dan Islam serta sehat dan </w:t>
+      </w:r>
+      <w:r>
+        <w:rPr>
+          <w:lang w:val="en-US"/>
+        </w:rPr>
+        <w:t xml:space="preserve">umur </w:t>
+      </w:r>
+      <w:r>
+        <w:rPr>
+          <w:lang w:val="en-US"/>
+        </w:rPr>
+        <w:t>panjang sehingga dapat menyelesaikan skripsi ini.</w:t>
+      </w:r>
+    </w:p>
+    <w:p>
+      <w:pPr>
+        <w:pStyle w:val="ListParagraph"/>
+        <w:numPr>
+          <w:ilvl w:val="0"/>
+          <w:numId w:val="21"/>
+        </w:numPr>
+        <w:spacing w:line="360" w:lineRule="auto"/>
+        <w:rPr>
+          <w:lang w:val="en-US"/>
+        </w:rPr>
+      </w:pPr>
+      <w:r>
+        <w:rPr>
+          <w:lang w:val="en-US"/>
+        </w:rPr>
+        <w:t>B</w:t>
+      </w:r>
+      <w:r>
+        <w:rPr>
+          <w:lang w:val="en-US"/>
+        </w:rPr>
+        <w:t xml:space="preserve">apak </w:t>
+      </w:r>
+      <w:r>
+        <w:rPr>
+          <w:b/>
+          <w:bCs/>
+          <w:lang w:val="en-US"/>
+        </w:rPr>
+        <w:t>Alm. Dr. (HC). H. Darsono</w:t>
+      </w:r>
+      <w:r>
+        <w:rPr>
+          <w:b/>
+          <w:bCs/>
+          <w:lang w:val="en-US"/>
+        </w:rPr>
+        <w:t>,</w:t>
+      </w:r>
+      <w:r>
+        <w:rPr>
+          <w:lang w:val="en-US"/>
+        </w:rPr>
+        <w:t xml:space="preserve"> selaku Ketua Yayasan Sasmita Jaya.</w:t>
+      </w:r>
+    </w:p>
+    <w:p>
+      <w:pPr>
+        <w:pStyle w:val="ListParagraph"/>
+        <w:numPr>
+          <w:ilvl w:val="0"/>
+          <w:numId w:val="21"/>
+        </w:numPr>
+        <w:spacing w:line="360" w:lineRule="auto"/>
+        <w:rPr>
+          <w:b/>
+          <w:bCs/>
+          <w:lang w:val="en-US"/>
+        </w:rPr>
+      </w:pPr>
+      <w:r>
+        <w:rPr>
+          <w:lang w:val="en-US"/>
+        </w:rPr>
+        <w:t>Bapak</w:t>
+      </w:r>
+      <w:r>
+        <w:rPr>
+          <w:b/>
+          <w:bCs/>
+          <w:lang w:val="en-US"/>
+        </w:rPr>
+        <w:t xml:space="preserve"> Dr. E. Nurzaman A.M., MM., M.Si.</w:t>
+      </w:r>
+      <w:r>
+        <w:rPr>
+          <w:b/>
+          <w:bCs/>
+          <w:lang w:val="en-US"/>
+        </w:rPr>
+        <w:t>,</w:t>
+      </w:r>
+      <w:r>
+        <w:rPr>
+          <w:lang w:val="en-US"/>
+        </w:rPr>
+        <w:t xml:space="preserve"> </w:t>
+      </w:r>
+      <w:r>
+        <w:rPr>
+          <w:lang w:val="en-US"/>
+        </w:rPr>
+        <w:t xml:space="preserve">umur </w:t>
+      </w:r>
+      <w:r>
+        <w:rPr>
+          <w:lang w:val="en-US"/>
+        </w:rPr>
+        <w:t>selaku Rektor Universitas Pamulang.</w:t>
+      </w:r>
+    </w:p>
+    <w:p>
+      <w:pPr>
+        <w:pStyle w:val="ListParagraph"/>
+        <w:numPr>
+          <w:ilvl w:val="0"/>
+          <w:numId w:val="21"/>
+        </w:numPr>
+        <w:spacing w:line="360" w:lineRule="auto"/>
+        <w:rPr>
+          <w:b/>
+          <w:bCs/>
+          <w:lang w:val="en-US"/>
+        </w:rPr>
+      </w:pPr>
+      <w:r>
+        <w:rPr>
+          <w:lang w:val="en-US"/>
+        </w:rPr>
+        <w:t>Bapak</w:t>
+      </w:r>
+      <w:r>
+        <w:rPr>
+          <w:b/>
+          <w:bCs/>
+          <w:lang w:val="en-US"/>
+        </w:rPr>
+        <w:t xml:space="preserve"> Dr</w:t>
+      </w:r>
+      <w:r>
+        <w:rPr>
+          <w:b/>
+          <w:bCs/>
+          <w:lang w:val="en-US"/>
+        </w:rPr>
+        <w:t>. Ir. H. Sarwani, M.T., M.M.</w:t>
+      </w:r>
+      <w:r>
+        <w:rPr>
+          <w:b/>
+          <w:bCs/>
+          <w:lang w:val="en-US"/>
+        </w:rPr>
+        <w:t>,</w:t>
+      </w:r>
+      <w:r>
+        <w:rPr>
+          <w:lang w:val="en-US"/>
+        </w:rPr>
+        <w:t xml:space="preserve"> selaku Dekan Fakultas Teknik Universitas Pamulang.</w:t>
+      </w:r>
+    </w:p>
+    <w:p>
+      <w:pPr>
+        <w:pStyle w:val="ListParagraph"/>
+        <w:numPr>
+          <w:ilvl w:val="0"/>
+          <w:numId w:val="21"/>
+        </w:numPr>
+        <w:spacing w:line="360" w:lineRule="auto"/>
+        <w:rPr>
+          <w:b/>
+          <w:bCs/>
+          <w:lang w:val="en-US"/>
+        </w:rPr>
+      </w:pPr>
+      <w:r>
+        <w:rPr>
+          <w:lang w:val="en-US"/>
+        </w:rPr>
+        <w:t xml:space="preserve">Bapak </w:t>
+      </w:r>
+      <w:r>
+        <w:rPr>
+          <w:b/>
+          <w:bCs/>
+          <w:lang w:val="en-US"/>
+        </w:rPr>
+        <w:t>Achmad Udin Zailani, S.Kom., M.Kom.</w:t>
+      </w:r>
+      <w:r>
+        <w:rPr>
+          <w:b/>
+          <w:bCs/>
+          <w:lang w:val="en-US"/>
+        </w:rPr>
+        <w:t>,</w:t>
+      </w:r>
+      <w:r>
+        <w:rPr>
+          <w:lang w:val="en-US"/>
+        </w:rPr>
+        <w:t xml:space="preserve"> selaku Ketua Program Studi Teknik Informatika Universitas Pamulang.</w:t>
+      </w:r>
+    </w:p>
+    <w:p>
+      <w:pPr>
+        <w:pStyle w:val="ListParagraph"/>
+        <w:numPr>
+          <w:ilvl w:val="0"/>
+          <w:numId w:val="21"/>
+        </w:numPr>
+        <w:spacing w:line="360" w:lineRule="auto"/>
+        <w:rPr>
+          <w:b/>
+          <w:bCs/>
+          <w:lang w:val="en-US"/>
+        </w:rPr>
+      </w:pPr>
+      <w:r>
+        <w:rPr>
+          <w:lang w:val="en-US"/>
+        </w:rPr>
+        <w:t xml:space="preserve">Ibu </w:t>
+      </w:r>
+      <w:r>
+        <w:rPr>
+          <w:b/>
+          <w:bCs/>
+          <w:lang w:val="en-US"/>
+        </w:rPr>
+        <w:t>Elfi Fauziah, S.Si., M.Pd., M.Si.</w:t>
+      </w:r>
+      <w:r>
+        <w:rPr>
+          <w:b/>
+          <w:bCs/>
+          <w:lang w:val="en-US"/>
+        </w:rPr>
+        <w:t>,</w:t>
+      </w:r>
+      <w:r>
+        <w:rPr>
+          <w:lang w:val="en-US"/>
+        </w:rPr>
+        <w:t xml:space="preserve"> selaku Dosen Pembimbing yang telah sabar membimbing dan memberikan motivasi serta petunjuk kepada penulis dalam menyelesaikan penulisan skripsi ini.</w:t>
+      </w:r>
+    </w:p>
+    <w:p>
+      <w:pPr>
+        <w:pStyle w:val="ListParagraph"/>
+        <w:numPr>
+          <w:ilvl w:val="0"/>
+          <w:numId w:val="21"/>
+        </w:numPr>
+        <w:spacing w:line="360" w:lineRule="auto"/>
+        <w:rPr>
+          <w:b/>
+          <w:bCs/>
+          <w:lang w:val="en-US"/>
+        </w:rPr>
+      </w:pPr>
+      <w:r>
+        <w:rPr>
+          <w:lang w:val="en-US"/>
+        </w:rPr>
+        <w:lastRenderedPageBreak/>
+        <w:t xml:space="preserve">Kedua </w:t>
+      </w:r>
+      <w:r>
+        <w:rPr>
+          <w:b/>
+          <w:bCs/>
+          <w:lang w:val="en-US"/>
+        </w:rPr>
+        <w:t>Orang Tua</w:t>
+      </w:r>
+      <w:r>
+        <w:rPr>
+          <w:lang w:val="en-US"/>
+        </w:rPr>
+        <w:t xml:space="preserve"> yang telah </w:t>
+      </w:r>
+      <w:r>
+        <w:rPr>
+          <w:lang w:val="en-US"/>
+        </w:rPr>
+        <w:t xml:space="preserve">memberikan doa, kasih sayang, dukungan </w:t>
+      </w:r>
+      <w:r>
+        <w:rPr>
+          <w:lang w:val="en-US"/>
+        </w:rPr>
+        <w:t xml:space="preserve">dan memotivasi dalam kehidupan </w:t>
+      </w:r>
+      <w:r>
+        <w:rPr>
+          <w:lang w:val="en-US"/>
+        </w:rPr>
+        <w:t>penulis</w:t>
+      </w:r>
+      <w:r>
+        <w:rPr>
+          <w:lang w:val="en-US"/>
+        </w:rPr>
+        <w:t>.</w:t>
+      </w:r>
+      <w:r>
+        <w:rPr>
+          <w:lang w:val="en-US"/>
+        </w:rPr>
+        <w:t xml:space="preserve"> </w:t>
+      </w:r>
+    </w:p>
+    <w:p>
+      <w:pPr>
+        <w:pStyle w:val="ListParagraph"/>
+        <w:numPr>
+          <w:ilvl w:val="0"/>
+          <w:numId w:val="21"/>
+        </w:numPr>
+        <w:spacing w:line="360" w:lineRule="auto"/>
+        <w:rPr>
+          <w:b/>
+          <w:bCs/>
+          <w:lang w:val="en-US"/>
+        </w:rPr>
+      </w:pPr>
+      <w:r>
+        <w:rPr>
+          <w:lang w:val="en-US"/>
+        </w:rPr>
+        <w:t xml:space="preserve">Seluruh </w:t>
+      </w:r>
+      <w:r>
+        <w:rPr>
+          <w:b/>
+          <w:bCs/>
+          <w:lang w:val="en-US"/>
+        </w:rPr>
+        <w:t>Bapak/Ibu Dosen</w:t>
+      </w:r>
+      <w:r>
+        <w:rPr>
+          <w:lang w:val="en-US"/>
+        </w:rPr>
+        <w:t xml:space="preserve"> yang telah memberikan ilmunya selama penulis mengikuti perkuliahan di Universitas Pamulang.</w:t>
+      </w:r>
+    </w:p>
+    <w:p>
+      <w:pPr>
+        <w:pStyle w:val="ListParagraph"/>
+        <w:numPr>
+          <w:ilvl w:val="0"/>
+          <w:numId w:val="21"/>
+        </w:numPr>
+        <w:spacing w:line="360" w:lineRule="auto"/>
+        <w:rPr>
+          <w:b/>
+          <w:bCs/>
+          <w:lang w:val="en-US"/>
+        </w:rPr>
+      </w:pPr>
+      <w:r>
+        <w:rPr>
+          <w:lang w:val="en-US"/>
+        </w:rPr>
+        <w:t xml:space="preserve">Para </w:t>
+      </w:r>
+      <w:r>
+        <w:rPr>
+          <w:b/>
+          <w:bCs/>
+          <w:lang w:val="en-US"/>
+        </w:rPr>
+        <w:t>K</w:t>
+      </w:r>
+      <w:r>
+        <w:rPr>
+          <w:b/>
+          <w:bCs/>
+          <w:lang w:val="en-US"/>
+        </w:rPr>
+        <w:t>erabat</w:t>
+      </w:r>
+      <w:r>
+        <w:rPr>
+          <w:lang w:val="en-US"/>
+        </w:rPr>
+        <w:t xml:space="preserve"> dan </w:t>
+      </w:r>
+      <w:r>
+        <w:rPr>
+          <w:b/>
+          <w:bCs/>
+          <w:lang w:val="en-US"/>
+        </w:rPr>
+        <w:t>S</w:t>
+      </w:r>
+      <w:r>
+        <w:rPr>
+          <w:b/>
+          <w:bCs/>
+          <w:lang w:val="en-US"/>
+        </w:rPr>
+        <w:t>ahabat</w:t>
+      </w:r>
+      <w:r>
+        <w:rPr>
+          <w:lang w:val="en-US"/>
+        </w:rPr>
+        <w:t xml:space="preserve"> yang telah memberikan dukungan moril dalam menyelesaikan skripsi ini.</w:t>
+      </w:r>
+    </w:p>
+    <w:p>
+      <w:pPr>
+        <w:pStyle w:val="ListParagraph"/>
+        <w:numPr>
+          <w:ilvl w:val="0"/>
+          <w:numId w:val="21"/>
+        </w:numPr>
+        <w:spacing w:line="360" w:lineRule="auto"/>
+        <w:rPr>
+          <w:b/>
+          <w:bCs/>
+          <w:lang w:val="en-US"/>
+        </w:rPr>
+      </w:pPr>
+      <w:r>
+        <w:rPr>
+          <w:b/>
+          <w:bCs/>
+          <w:lang w:val="en-US"/>
+        </w:rPr>
+        <w:t>Teman-teman</w:t>
+      </w:r>
+      <w:r>
+        <w:rPr>
+          <w:lang w:val="en-US"/>
+        </w:rPr>
+        <w:t xml:space="preserve"> seperjuangan kelas 07TPLP016 Universitas Pamulang</w:t>
+      </w:r>
+      <w:r>
+        <w:rPr>
+          <w:lang w:val="en-US"/>
+        </w:rPr>
+        <w:t xml:space="preserve"> yang telah memberikan semangat dan dukungannya dalam pembuatan skripsi ini.</w:t>
+      </w:r>
+    </w:p>
+    <w:p>
+      <w:pPr>
+        <w:pStyle w:val="ListParagraph"/>
+        <w:numPr>
+          <w:ilvl w:val="0"/>
+          <w:numId w:val="21"/>
+        </w:numPr>
+        <w:spacing w:line="360" w:lineRule="auto"/>
+        <w:rPr>
+          <w:b/>
+          <w:bCs/>
+          <w:lang w:val="en-US"/>
+        </w:rPr>
+      </w:pPr>
+      <w:r>
+        <w:rPr>
+          <w:lang w:val="en-US"/>
+        </w:rPr>
+        <w:t>Semua pihak yang telah membantu baik secara langsung maupun tidak langsung dalam menyelesaikan skripsi ini.</w:t>
+      </w:r>
+    </w:p>
+    <w:p>
+      <w:pPr>
+        <w:spacing w:line="360" w:lineRule="auto"/>
+        <w:ind w:firstLine="720"/>
+        <w:rPr>
+          <w:lang w:val="en-US"/>
+        </w:rPr>
+      </w:pPr>
+      <w:r>
+        <w:rPr>
+          <w:lang w:val="en-US"/>
+        </w:rPr>
+        <w:t>Semoga Allah SWT membalas kebaikan dan selalu mencurahkan hidayah serta taufik-Nya, Aamiin.</w:t>
+      </w:r>
+      <w:r>
+        <w:rPr>
+          <w:lang w:val="en-US"/>
+        </w:rPr>
+        <w:t xml:space="preserve"> </w:t>
+      </w:r>
+      <w:r>
+        <w:rPr>
+          <w:lang w:val="en-US"/>
+        </w:rPr>
+        <w:t>Penulis menyadari bahwa skripsi ini masih jauh dari sempurna. Oleh karena itu, dengan segala kerendahan hati, kritik dan saran yang bersifat membangun dari pembaca, penulis sangat mengharapkan kritik dan sarannya demi kesempurnaan skripsi ini.</w:t>
+      </w:r>
+      <w:r>
+        <w:rPr>
+          <w:lang w:val="en-US"/>
+        </w:rPr>
+        <w:t xml:space="preserve"> Akhir kata, penulis berharap semoga skripsi ini dapat bermanfaat, baik bagi penulis pada khususnya maupun bagi umum yang memerlukannya.</w:t>
+      </w:r>
+    </w:p>
+    <w:p>
+      <w:pPr>
+        <w:spacing w:line="360" w:lineRule="auto"/>
+        <w:rPr>
+          <w:lang w:val="en-US"/>
+        </w:rPr>
+      </w:pPr>
+    </w:p>
+    <w:p>
+      <w:pPr>
+        <w:spacing w:line="360" w:lineRule="auto"/>
+        <w:rPr>
+          <w:lang w:val="en-US"/>
+        </w:rPr>
+      </w:pPr>
+    </w:p>
+    <w:tbl>
+      <w:tblPr>
+        <w:tblStyle w:val="TableGrid"/>
+        <w:tblW w:w="0" w:type="auto"/>
+        <w:jc w:val="right"/>
+        <w:tblInd w:w="0" w:type="dxa"/>
+        <w:tblBorders>
+          <w:top w:val="none" w:sz="0" w:space="0" w:color="auto"/>
+          <w:left w:val="none" w:sz="0" w:space="0" w:color="auto"/>
+          <w:bottom w:val="none" w:sz="0" w:space="0" w:color="auto"/>
+          <w:right w:val="none" w:sz="0" w:space="0" w:color="auto"/>
+          <w:insideH w:val="none" w:sz="0" w:space="0" w:color="auto"/>
+          <w:insideV w:val="none" w:sz="0" w:space="0" w:color="auto"/>
+        </w:tblBorders>
+        <w:tblLook w:val="04A0" w:firstRow="1" w:lastRow="0" w:firstColumn="1" w:lastColumn="0" w:noHBand="0" w:noVBand="1"/>
+      </w:tblPr>
+      <w:tblGrid>
+        <w:gridCol w:w="4248"/>
+      </w:tblGrid>
+      <w:tr>
+        <w:trPr>
+          <w:jc w:val="right"/>
+        </w:trPr>
+        <w:tc>
+          <w:tcPr>
+            <w:tcW w:w="4248" w:type="dxa"/>
+          </w:tcPr>
+          <w:p>
+            <w:pPr>
+              <w:spacing w:line="360" w:lineRule="auto"/>
+              <w:jc w:val="center"/>
+              <w:rPr>
+                <w:lang w:val="en-US"/>
+              </w:rPr>
+            </w:pPr>
+            <w:r>
+              <w:rPr>
+                <w:lang w:val="en-US"/>
+              </w:rPr>
+              <w:t>Tangerang Selatan, 16 September 2023</w:t>
+            </w:r>
+          </w:p>
+        </w:tc>
+      </w:tr>
+      <w:tr>
+        <w:trPr>
+          <w:jc w:val="right"/>
+        </w:trPr>
+        <w:tc>
+          <w:tcPr>
+            <w:tcW w:w="4248" w:type="dxa"/>
+          </w:tcPr>
+          <w:p>
+            <w:pPr>
+              <w:spacing w:line="360" w:lineRule="auto"/>
+              <w:jc w:val="center"/>
+              <w:rPr>
+                <w:lang w:val="en-US"/>
+              </w:rPr>
+            </w:pPr>
+          </w:p>
+          <w:p>
+            <w:pPr>
+              <w:spacing w:line="360" w:lineRule="auto"/>
+              <w:jc w:val="center"/>
+              <w:rPr>
+                <w:lang w:val="en-US"/>
+              </w:rPr>
+            </w:pPr>
+          </w:p>
+          <w:p>
+            <w:pPr>
+              <w:spacing w:line="360" w:lineRule="auto"/>
+              <w:jc w:val="center"/>
+              <w:rPr>
+                <w:lang w:val="en-US"/>
+              </w:rPr>
+            </w:pPr>
+          </w:p>
+          <w:p>
+            <w:pPr>
+              <w:spacing w:line="360" w:lineRule="auto"/>
+              <w:jc w:val="center"/>
+              <w:rPr>
+                <w:lang w:val="en-US"/>
+              </w:rPr>
+            </w:pPr>
+            <w:r>
+              <w:rPr>
+                <w:lang w:val="en-US"/>
+              </w:rPr>
+              <w:t>Andri Firman Saputra</w:t>
+            </w:r>
+          </w:p>
+        </w:tc>
+      </w:tr>
+    </w:tbl>
+    <w:p>
+      <w:pPr>
+        <w:spacing w:line="360" w:lineRule="auto"/>
+        <w:rPr>
+          <w:lang w:val="en-US"/>
+        </w:rPr>
+      </w:pPr>
+      <w:r>
+        <w:rPr>
+          <w:lang w:val="en-US"/>
+        </w:rPr>
+        <w:t xml:space="preserve"> </w:t>
+      </w:r>
+      <w:r>
+        <w:rPr>
+          <w:b/>
+          <w:bCs/>
+        </w:rPr>
         <w:br w:type="page"/>
       </w:r>
     </w:p>
-    <w:bookmarkStart w:id="4" w:name="_Toc144077688" w:displacedByCustomXml="next"/>
+    <w:bookmarkStart w:id="5" w:name="_Toc145753994" w:displacedByCustomXml="next"/>
     <w:sdt>
       <w:sdtPr>
         <w:rPr>
@@ -404,17 +1151,24 @@
           <w:r>
             <w:t>DAFTAR ISI</w:t>
           </w:r>
-          <w:bookmarkEnd w:id="4"/>
+          <w:bookmarkEnd w:id="5"/>
         </w:p>
-        <w:p/>
-        <w:p/>
+        <w:p>
+          <w:pPr>
+            <w:spacing w:line="360" w:lineRule="auto"/>
+          </w:pPr>
+        </w:p>
+        <w:p>
+          <w:pPr>
+            <w:spacing w:line="360" w:lineRule="auto"/>
+          </w:pPr>
+        </w:p>
         <w:p>
           <w:pPr>
             <w:pStyle w:val="TOC1"/>
             <w:tabs>
               <w:tab w:val="right" w:leader="dot" w:pos="7927"/>
             </w:tabs>
-            <w:spacing w:line="360" w:lineRule="auto"/>
             <w:rPr>
               <w:rFonts w:asciiTheme="minorHAnsi" w:hAnsiTheme="minorHAnsi"/>
               <w:sz w:val="22"/>
@@ -429,7 +1183,7 @@
           <w:r>
             <w:fldChar w:fldCharType="separate"/>
           </w:r>
-          <w:hyperlink w:anchor="_Toc144077686" w:history="1">
+          <w:hyperlink w:anchor="_Toc145753991" w:history="1">
             <w:r>
               <w:rPr>
                 <w:rStyle w:val="Hyperlink"/>
@@ -452,7 +1206,7 @@
               <w:rPr>
                 <w:webHidden/>
               </w:rPr>
-              <w:instrText xml:space="preserve"> PAGEREF _Toc144077686 \h </w:instrText>
+              <w:instrText xml:space="preserve"> PAGEREF _Toc145753991 \h </w:instrText>
             </w:r>
             <w:r>
               <w:rPr>
@@ -485,13 +1239,12 @@
             <w:tabs>
               <w:tab w:val="right" w:leader="dot" w:pos="7927"/>
             </w:tabs>
-            <w:spacing w:line="360" w:lineRule="auto"/>
             <w:rPr>
               <w:rFonts w:asciiTheme="minorHAnsi" w:hAnsiTheme="minorHAnsi"/>
               <w:sz w:val="22"/>
             </w:rPr>
           </w:pPr>
-          <w:hyperlink w:anchor="_Toc144077687" w:history="1">
+          <w:hyperlink w:anchor="_Toc145753992" w:history="1">
             <w:r>
               <w:rPr>
                 <w:rStyle w:val="Hyperlink"/>
@@ -514,7 +1267,7 @@
               <w:rPr>
                 <w:webHidden/>
               </w:rPr>
-              <w:instrText xml:space="preserve"> PAGEREF _Toc144077687 \h </w:instrText>
+              <w:instrText xml:space="preserve"> PAGEREF _Toc145753992 \h </w:instrText>
             </w:r>
             <w:r>
               <w:rPr>
@@ -547,18 +1300,17 @@
             <w:tabs>
               <w:tab w:val="right" w:leader="dot" w:pos="7927"/>
             </w:tabs>
-            <w:spacing w:line="360" w:lineRule="auto"/>
             <w:rPr>
               <w:rFonts w:asciiTheme="minorHAnsi" w:hAnsiTheme="minorHAnsi"/>
               <w:sz w:val="22"/>
             </w:rPr>
           </w:pPr>
-          <w:hyperlink w:anchor="_Toc144077688" w:history="1">
+          <w:hyperlink w:anchor="_Toc145753993" w:history="1">
             <w:r>
               <w:rPr>
                 <w:rStyle w:val="Hyperlink"/>
               </w:rPr>
-              <w:t>DAFTAR ISI</w:t>
+              <w:t>KATA PENGANTAR</w:t>
             </w:r>
             <w:r>
               <w:rPr>
@@ -576,7 +1328,7 @@
               <w:rPr>
                 <w:webHidden/>
               </w:rPr>
-              <w:instrText xml:space="preserve"> PAGEREF _Toc144077688 \h </w:instrText>
+              <w:instrText xml:space="preserve"> PAGEREF _Toc145753993 \h </w:instrText>
             </w:r>
             <w:r>
               <w:rPr>
@@ -609,18 +1361,17 @@
             <w:tabs>
               <w:tab w:val="right" w:leader="dot" w:pos="7927"/>
             </w:tabs>
-            <w:spacing w:line="360" w:lineRule="auto"/>
             <w:rPr>
               <w:rFonts w:asciiTheme="minorHAnsi" w:hAnsiTheme="minorHAnsi"/>
               <w:sz w:val="22"/>
             </w:rPr>
           </w:pPr>
-          <w:hyperlink w:anchor="_Toc144077689" w:history="1">
+          <w:hyperlink w:anchor="_Toc145753994" w:history="1">
             <w:r>
               <w:rPr>
                 <w:rStyle w:val="Hyperlink"/>
               </w:rPr>
-              <w:t>DAFTAR GAMBAR</w:t>
+              <w:t>DAFTAR ISI</w:t>
             </w:r>
             <w:r>
               <w:rPr>
@@ -638,7 +1389,7 @@
               <w:rPr>
                 <w:webHidden/>
               </w:rPr>
-              <w:instrText xml:space="preserve"> PAGEREF _Toc144077689 \h </w:instrText>
+              <w:instrText xml:space="preserve"> PAGEREF _Toc145753994 \h </w:instrText>
             </w:r>
             <w:r>
               <w:rPr>
@@ -671,18 +1422,17 @@
             <w:tabs>
               <w:tab w:val="right" w:leader="dot" w:pos="7927"/>
             </w:tabs>
-            <w:spacing w:line="360" w:lineRule="auto"/>
             <w:rPr>
               <w:rFonts w:asciiTheme="minorHAnsi" w:hAnsiTheme="minorHAnsi"/>
               <w:sz w:val="22"/>
             </w:rPr>
           </w:pPr>
-          <w:hyperlink w:anchor="_Toc144077690" w:history="1">
+          <w:hyperlink w:anchor="_Toc145753995" w:history="1">
             <w:r>
               <w:rPr>
                 <w:rStyle w:val="Hyperlink"/>
               </w:rPr>
-              <w:t>DAFTAR TABEL</w:t>
+              <w:t>DAFTAR GAMBAR</w:t>
             </w:r>
             <w:r>
               <w:rPr>
@@ -700,7 +1450,7 @@
               <w:rPr>
                 <w:webHidden/>
               </w:rPr>
-              <w:instrText xml:space="preserve"> PAGEREF _Toc144077690 \h </w:instrText>
+              <w:instrText xml:space="preserve"> PAGEREF _Toc145753995 \h </w:instrText>
             </w:r>
             <w:r>
               <w:rPr>
@@ -717,7 +1467,7 @@
               <w:rPr>
                 <w:webHidden/>
               </w:rPr>
-              <w:t>vii</w:t>
+              <w:t>viii</w:t>
             </w:r>
             <w:r>
               <w:rPr>
@@ -733,18 +1483,17 @@
             <w:tabs>
               <w:tab w:val="right" w:leader="dot" w:pos="7927"/>
             </w:tabs>
-            <w:spacing w:line="360" w:lineRule="auto"/>
             <w:rPr>
               <w:rFonts w:asciiTheme="minorHAnsi" w:hAnsiTheme="minorHAnsi"/>
               <w:sz w:val="22"/>
             </w:rPr>
           </w:pPr>
-          <w:hyperlink w:anchor="_Toc144077691" w:history="1">
+          <w:hyperlink w:anchor="_Toc145753996" w:history="1">
             <w:r>
               <w:rPr>
                 <w:rStyle w:val="Hyperlink"/>
               </w:rPr>
-              <w:t>DAFTAR LAMPIRAN</w:t>
+              <w:t>DAFTAR TABEL</w:t>
             </w:r>
             <w:r>
               <w:rPr>
@@ -762,7 +1511,7 @@
               <w:rPr>
                 <w:webHidden/>
               </w:rPr>
-              <w:instrText xml:space="preserve"> PAGEREF _Toc144077691 \h </w:instrText>
+              <w:instrText xml:space="preserve"> PAGEREF _Toc145753996 \h </w:instrText>
             </w:r>
             <w:r>
               <w:rPr>
@@ -779,7 +1528,7 @@
               <w:rPr>
                 <w:webHidden/>
               </w:rPr>
-              <w:t>viii</w:t>
+              <w:t>ix</w:t>
             </w:r>
             <w:r>
               <w:rPr>
@@ -795,17 +1544,77 @@
             <w:tabs>
               <w:tab w:val="right" w:leader="dot" w:pos="7927"/>
             </w:tabs>
-            <w:spacing w:line="360" w:lineRule="auto"/>
             <w:rPr>
               <w:rFonts w:asciiTheme="minorHAnsi" w:hAnsiTheme="minorHAnsi"/>
               <w:sz w:val="22"/>
             </w:rPr>
           </w:pPr>
-          <w:hyperlink w:anchor="_Toc144077692" w:history="1">
+          <w:hyperlink w:anchor="_Toc145753997" w:history="1">
             <w:r>
               <w:rPr>
                 <w:rStyle w:val="Hyperlink"/>
               </w:rPr>
+              <w:t>DAFTAR LAMPIRAN</w:t>
+            </w:r>
+            <w:r>
+              <w:rPr>
+                <w:webHidden/>
+              </w:rPr>
+              <w:tab/>
+            </w:r>
+            <w:r>
+              <w:rPr>
+                <w:webHidden/>
+              </w:rPr>
+              <w:fldChar w:fldCharType="begin"/>
+            </w:r>
+            <w:r>
+              <w:rPr>
+                <w:webHidden/>
+              </w:rPr>
+              <w:instrText xml:space="preserve"> PAGEREF _Toc145753997 \h </w:instrText>
+            </w:r>
+            <w:r>
+              <w:rPr>
+                <w:webHidden/>
+              </w:rPr>
+            </w:r>
+            <w:r>
+              <w:rPr>
+                <w:webHidden/>
+              </w:rPr>
+              <w:fldChar w:fldCharType="separate"/>
+            </w:r>
+            <w:r>
+              <w:rPr>
+                <w:webHidden/>
+              </w:rPr>
+              <w:t>x</w:t>
+            </w:r>
+            <w:r>
+              <w:rPr>
+                <w:webHidden/>
+              </w:rPr>
+              <w:fldChar w:fldCharType="end"/>
+            </w:r>
+          </w:hyperlink>
+        </w:p>
+        <w:p>
+          <w:pPr>
+            <w:pStyle w:val="TOC1"/>
+            <w:tabs>
+              <w:tab w:val="right" w:leader="dot" w:pos="7927"/>
+            </w:tabs>
+            <w:rPr>
+              <w:rFonts w:asciiTheme="minorHAnsi" w:hAnsiTheme="minorHAnsi"/>
+              <w:sz w:val="22"/>
+            </w:rPr>
+          </w:pPr>
+          <w:hyperlink w:anchor="_Toc145753998" w:history="1">
+            <w:r>
+              <w:rPr>
+                <w:rStyle w:val="Hyperlink"/>
+              </w:rPr>
               <w:t>BAB I PENDAHULUAN</w:t>
             </w:r>
             <w:r>
@@ -824,7 +1633,7 @@
               <w:rPr>
                 <w:webHidden/>
               </w:rPr>
-              <w:instrText xml:space="preserve"> PAGEREF _Toc144077692 \h </w:instrText>
+              <w:instrText xml:space="preserve"> PAGEREF _Toc145753998 \h </w:instrText>
             </w:r>
             <w:r>
               <w:rPr>
@@ -858,13 +1667,12 @@
               <w:tab w:val="left" w:pos="880"/>
               <w:tab w:val="right" w:leader="dot" w:pos="7927"/>
             </w:tabs>
-            <w:spacing w:line="360" w:lineRule="auto"/>
             <w:rPr>
               <w:rFonts w:asciiTheme="minorHAnsi" w:hAnsiTheme="minorHAnsi"/>
               <w:sz w:val="22"/>
             </w:rPr>
           </w:pPr>
-          <w:hyperlink w:anchor="_Toc144077693" w:history="1">
+          <w:hyperlink w:anchor="_Toc145753999" w:history="1">
             <w:r>
               <w:rPr>
                 <w:rStyle w:val="Hyperlink"/>
@@ -900,7 +1708,7 @@
               <w:rPr>
                 <w:webHidden/>
               </w:rPr>
-              <w:instrText xml:space="preserve"> PAGEREF _Toc144077693 \h </w:instrText>
+              <w:instrText xml:space="preserve"> PAGEREF _Toc145753999 \h </w:instrText>
             </w:r>
             <w:r>
               <w:rPr>
@@ -934,13 +1742,12 @@
               <w:tab w:val="left" w:pos="880"/>
               <w:tab w:val="right" w:leader="dot" w:pos="7927"/>
             </w:tabs>
-            <w:spacing w:line="360" w:lineRule="auto"/>
             <w:rPr>
               <w:rFonts w:asciiTheme="minorHAnsi" w:hAnsiTheme="minorHAnsi"/>
               <w:sz w:val="22"/>
             </w:rPr>
           </w:pPr>
-          <w:hyperlink w:anchor="_Toc144077694" w:history="1">
+          <w:hyperlink w:anchor="_Toc145754000" w:history="1">
             <w:r>
               <w:rPr>
                 <w:rStyle w:val="Hyperlink"/>
@@ -976,7 +1783,7 @@
               <w:rPr>
                 <w:webHidden/>
               </w:rPr>
-              <w:instrText xml:space="preserve"> PAGEREF _Toc144077694 \h </w:instrText>
+              <w:instrText xml:space="preserve"> PAGEREF _Toc145754000 \h </w:instrText>
             </w:r>
             <w:r>
               <w:rPr>
@@ -1010,13 +1817,12 @@
               <w:tab w:val="left" w:pos="880"/>
               <w:tab w:val="right" w:leader="dot" w:pos="7927"/>
             </w:tabs>
-            <w:spacing w:line="360" w:lineRule="auto"/>
             <w:rPr>
               <w:rFonts w:asciiTheme="minorHAnsi" w:hAnsiTheme="minorHAnsi"/>
               <w:sz w:val="22"/>
             </w:rPr>
           </w:pPr>
-          <w:hyperlink w:anchor="_Toc144077695" w:history="1">
+          <w:hyperlink w:anchor="_Toc145754001" w:history="1">
             <w:r>
               <w:rPr>
                 <w:rStyle w:val="Hyperlink"/>
@@ -1052,7 +1858,7 @@
               <w:rPr>
                 <w:webHidden/>
               </w:rPr>
-              <w:instrText xml:space="preserve"> PAGEREF _Toc144077695 \h </w:instrText>
+              <w:instrText xml:space="preserve"> PAGEREF _Toc145754001 \h </w:instrText>
             </w:r>
             <w:r>
               <w:rPr>
@@ -1086,13 +1892,12 @@
               <w:tab w:val="left" w:pos="880"/>
               <w:tab w:val="right" w:leader="dot" w:pos="7927"/>
             </w:tabs>
-            <w:spacing w:line="360" w:lineRule="auto"/>
             <w:rPr>
               <w:rFonts w:asciiTheme="minorHAnsi" w:hAnsiTheme="minorHAnsi"/>
               <w:sz w:val="22"/>
             </w:rPr>
           </w:pPr>
-          <w:hyperlink w:anchor="_Toc144077696" w:history="1">
+          <w:hyperlink w:anchor="_Toc145754002" w:history="1">
             <w:r>
               <w:rPr>
                 <w:rStyle w:val="Hyperlink"/>
@@ -1128,7 +1933,7 @@
               <w:rPr>
                 <w:webHidden/>
               </w:rPr>
-              <w:instrText xml:space="preserve"> PAGEREF _Toc144077696 \h </w:instrText>
+              <w:instrText xml:space="preserve"> PAGEREF _Toc145754002 \h </w:instrText>
             </w:r>
             <w:r>
               <w:rPr>
@@ -1162,13 +1967,12 @@
               <w:tab w:val="left" w:pos="880"/>
               <w:tab w:val="right" w:leader="dot" w:pos="7927"/>
             </w:tabs>
-            <w:spacing w:line="360" w:lineRule="auto"/>
             <w:rPr>
               <w:rFonts w:asciiTheme="minorHAnsi" w:hAnsiTheme="minorHAnsi"/>
               <w:sz w:val="22"/>
             </w:rPr>
           </w:pPr>
-          <w:hyperlink w:anchor="_Toc144077697" w:history="1">
+          <w:hyperlink w:anchor="_Toc145754003" w:history="1">
             <w:r>
               <w:rPr>
                 <w:rStyle w:val="Hyperlink"/>
@@ -1204,7 +2008,7 @@
               <w:rPr>
                 <w:webHidden/>
               </w:rPr>
-              <w:instrText xml:space="preserve"> PAGEREF _Toc144077697 \h </w:instrText>
+              <w:instrText xml:space="preserve"> PAGEREF _Toc145754003 \h </w:instrText>
             </w:r>
             <w:r>
               <w:rPr>
@@ -1238,13 +2042,12 @@
               <w:tab w:val="left" w:pos="880"/>
               <w:tab w:val="right" w:leader="dot" w:pos="7927"/>
             </w:tabs>
-            <w:spacing w:line="360" w:lineRule="auto"/>
             <w:rPr>
               <w:rFonts w:asciiTheme="minorHAnsi" w:hAnsiTheme="minorHAnsi"/>
               <w:sz w:val="22"/>
             </w:rPr>
           </w:pPr>
-          <w:hyperlink w:anchor="_Toc144077698" w:history="1">
+          <w:hyperlink w:anchor="_Toc145754004" w:history="1">
             <w:r>
               <w:rPr>
                 <w:rStyle w:val="Hyperlink"/>
@@ -1280,7 +2083,7 @@
               <w:rPr>
                 <w:webHidden/>
               </w:rPr>
-              <w:instrText xml:space="preserve"> PAGEREF _Toc144077698 \h </w:instrText>
+              <w:instrText xml:space="preserve"> PAGEREF _Toc145754004 \h </w:instrText>
             </w:r>
             <w:r>
               <w:rPr>
@@ -1314,13 +2117,12 @@
               <w:tab w:val="left" w:pos="880"/>
               <w:tab w:val="right" w:leader="dot" w:pos="7927"/>
             </w:tabs>
-            <w:spacing w:line="360" w:lineRule="auto"/>
             <w:rPr>
               <w:rFonts w:asciiTheme="minorHAnsi" w:hAnsiTheme="minorHAnsi"/>
               <w:sz w:val="22"/>
             </w:rPr>
           </w:pPr>
-          <w:hyperlink w:anchor="_Toc144077699" w:history="1">
+          <w:hyperlink w:anchor="_Toc145754005" w:history="1">
             <w:r>
               <w:rPr>
                 <w:rStyle w:val="Hyperlink"/>
@@ -1356,7 +2158,7 @@
               <w:rPr>
                 <w:webHidden/>
               </w:rPr>
-              <w:instrText xml:space="preserve"> PAGEREF _Toc144077699 \h </w:instrText>
+              <w:instrText xml:space="preserve"> PAGEREF _Toc145754005 \h </w:instrText>
             </w:r>
             <w:r>
               <w:rPr>
@@ -1389,13 +2191,12 @@
             <w:tabs>
               <w:tab w:val="right" w:leader="dot" w:pos="7927"/>
             </w:tabs>
-            <w:spacing w:line="360" w:lineRule="auto"/>
             <w:rPr>
               <w:rFonts w:asciiTheme="minorHAnsi" w:hAnsiTheme="minorHAnsi"/>
               <w:sz w:val="22"/>
             </w:rPr>
           </w:pPr>
-          <w:hyperlink w:anchor="_Toc144077700" w:history="1">
+          <w:hyperlink w:anchor="_Toc145754006" w:history="1">
             <w:r>
               <w:rPr>
                 <w:rStyle w:val="Hyperlink"/>
@@ -1418,7 +2219,7 @@
               <w:rPr>
                 <w:webHidden/>
               </w:rPr>
-              <w:instrText xml:space="preserve"> PAGEREF _Toc144077700 \h </w:instrText>
+              <w:instrText xml:space="preserve"> PAGEREF _Toc145754006 \h </w:instrText>
             </w:r>
             <w:r>
               <w:rPr>
@@ -1452,13 +2253,12 @@
               <w:tab w:val="left" w:pos="880"/>
               <w:tab w:val="right" w:leader="dot" w:pos="7927"/>
             </w:tabs>
-            <w:spacing w:line="360" w:lineRule="auto"/>
             <w:rPr>
               <w:rFonts w:asciiTheme="minorHAnsi" w:hAnsiTheme="minorHAnsi"/>
               <w:sz w:val="22"/>
             </w:rPr>
           </w:pPr>
-          <w:hyperlink w:anchor="_Toc144077703" w:history="1">
+          <w:hyperlink w:anchor="_Toc145754009" w:history="1">
             <w:r>
               <w:rPr>
                 <w:rStyle w:val="Hyperlink"/>
@@ -1494,7 +2294,7 @@
               <w:rPr>
                 <w:webHidden/>
               </w:rPr>
-              <w:instrText xml:space="preserve"> PAGEREF _Toc144077703 \h </w:instrText>
+              <w:instrText xml:space="preserve"> PAGEREF _Toc145754009 \h </w:instrText>
             </w:r>
             <w:r>
               <w:rPr>
@@ -1528,13 +2328,12 @@
               <w:tab w:val="left" w:pos="880"/>
               <w:tab w:val="right" w:leader="dot" w:pos="7927"/>
             </w:tabs>
-            <w:spacing w:line="360" w:lineRule="auto"/>
             <w:rPr>
               <w:rFonts w:asciiTheme="minorHAnsi" w:hAnsiTheme="minorHAnsi"/>
               <w:sz w:val="22"/>
             </w:rPr>
           </w:pPr>
-          <w:hyperlink w:anchor="_Toc144077704" w:history="1">
+          <w:hyperlink w:anchor="_Toc145754010" w:history="1">
             <w:r>
               <w:rPr>
                 <w:rStyle w:val="Hyperlink"/>
@@ -1570,7 +2369,7 @@
               <w:rPr>
                 <w:webHidden/>
               </w:rPr>
-              <w:instrText xml:space="preserve"> PAGEREF _Toc144077704 \h </w:instrText>
+              <w:instrText xml:space="preserve"> PAGEREF _Toc145754010 \h </w:instrText>
             </w:r>
             <w:r>
               <w:rPr>
@@ -1604,13 +2403,12 @@
               <w:tab w:val="left" w:pos="1320"/>
               <w:tab w:val="right" w:leader="dot" w:pos="7927"/>
             </w:tabs>
-            <w:spacing w:line="360" w:lineRule="auto"/>
             <w:rPr>
               <w:rFonts w:asciiTheme="minorHAnsi" w:hAnsiTheme="minorHAnsi"/>
               <w:sz w:val="22"/>
             </w:rPr>
           </w:pPr>
-          <w:hyperlink w:anchor="_Toc144077705" w:history="1">
+          <w:hyperlink w:anchor="_Toc145754011" w:history="1">
             <w:r>
               <w:rPr>
                 <w:rStyle w:val="Hyperlink"/>
@@ -1646,7 +2444,7 @@
               <w:rPr>
                 <w:webHidden/>
               </w:rPr>
-              <w:instrText xml:space="preserve"> PAGEREF _Toc144077705 \h </w:instrText>
+              <w:instrText xml:space="preserve"> PAGEREF _Toc145754011 \h </w:instrText>
             </w:r>
             <w:r>
               <w:rPr>
@@ -1680,13 +2478,12 @@
               <w:tab w:val="left" w:pos="1320"/>
               <w:tab w:val="right" w:leader="dot" w:pos="7927"/>
             </w:tabs>
-            <w:spacing w:line="360" w:lineRule="auto"/>
             <w:rPr>
               <w:rFonts w:asciiTheme="minorHAnsi" w:hAnsiTheme="minorHAnsi"/>
               <w:sz w:val="22"/>
             </w:rPr>
           </w:pPr>
-          <w:hyperlink w:anchor="_Toc144077706" w:history="1">
+          <w:hyperlink w:anchor="_Toc145754012" w:history="1">
             <w:r>
               <w:rPr>
                 <w:rStyle w:val="Hyperlink"/>
@@ -1722,7 +2519,7 @@
               <w:rPr>
                 <w:webHidden/>
               </w:rPr>
-              <w:instrText xml:space="preserve"> PAGEREF _Toc144077706 \h </w:instrText>
+              <w:instrText xml:space="preserve"> PAGEREF _Toc145754012 \h </w:instrText>
             </w:r>
             <w:r>
               <w:rPr>
@@ -1756,13 +2553,12 @@
               <w:tab w:val="left" w:pos="1320"/>
               <w:tab w:val="right" w:leader="dot" w:pos="7927"/>
             </w:tabs>
-            <w:spacing w:line="360" w:lineRule="auto"/>
             <w:rPr>
               <w:rFonts w:asciiTheme="minorHAnsi" w:hAnsiTheme="minorHAnsi"/>
               <w:sz w:val="22"/>
             </w:rPr>
           </w:pPr>
-          <w:hyperlink w:anchor="_Toc144077707" w:history="1">
+          <w:hyperlink w:anchor="_Toc145754013" w:history="1">
             <w:r>
               <w:rPr>
                 <w:rStyle w:val="Hyperlink"/>
@@ -1780,7 +2576,19 @@
               <w:rPr>
                 <w:rStyle w:val="Hyperlink"/>
               </w:rPr>
-              <w:t>Pengertian Multimedia</w:t>
+              <w:t>Pengertian Multime</w:t>
+            </w:r>
+            <w:r>
+              <w:rPr>
+                <w:rStyle w:val="Hyperlink"/>
+              </w:rPr>
+              <w:t>d</w:t>
+            </w:r>
+            <w:r>
+              <w:rPr>
+                <w:rStyle w:val="Hyperlink"/>
+              </w:rPr>
+              <w:t>ia</w:t>
             </w:r>
             <w:r>
               <w:rPr>
@@ -1798,7 +2606,7 @@
               <w:rPr>
                 <w:webHidden/>
               </w:rPr>
-              <w:instrText xml:space="preserve"> PAGEREF _Toc144077707 \h </w:instrText>
+              <w:instrText xml:space="preserve"> PAGEREF _Toc145754013 \h </w:instrText>
             </w:r>
             <w:r>
               <w:rPr>
@@ -1832,13 +2640,12 @@
               <w:tab w:val="left" w:pos="1320"/>
               <w:tab w:val="right" w:leader="dot" w:pos="7927"/>
             </w:tabs>
-            <w:spacing w:line="360" w:lineRule="auto"/>
             <w:rPr>
               <w:rFonts w:asciiTheme="minorHAnsi" w:hAnsiTheme="minorHAnsi"/>
               <w:sz w:val="22"/>
             </w:rPr>
           </w:pPr>
-          <w:hyperlink w:anchor="_Toc144077708" w:history="1">
+          <w:hyperlink w:anchor="_Toc145754014" w:history="1">
             <w:r>
               <w:rPr>
                 <w:rStyle w:val="Hyperlink"/>
@@ -1874,7 +2681,7 @@
               <w:rPr>
                 <w:webHidden/>
               </w:rPr>
-              <w:instrText xml:space="preserve"> PAGEREF _Toc144077708 \h </w:instrText>
+              <w:instrText xml:space="preserve"> PAGEREF _Toc145754014 \h </w:instrText>
             </w:r>
             <w:r>
               <w:rPr>
@@ -1908,13 +2715,12 @@
               <w:tab w:val="left" w:pos="1320"/>
               <w:tab w:val="right" w:leader="dot" w:pos="7927"/>
             </w:tabs>
-            <w:spacing w:line="360" w:lineRule="auto"/>
             <w:rPr>
               <w:rFonts w:asciiTheme="minorHAnsi" w:hAnsiTheme="minorHAnsi"/>
               <w:sz w:val="22"/>
             </w:rPr>
           </w:pPr>
-          <w:hyperlink w:anchor="_Toc144077709" w:history="1">
+          <w:hyperlink w:anchor="_Toc145754015" w:history="1">
             <w:r>
               <w:rPr>
                 <w:rStyle w:val="Hyperlink"/>
@@ -1950,7 +2756,7 @@
               <w:rPr>
                 <w:webHidden/>
               </w:rPr>
-              <w:instrText xml:space="preserve"> PAGEREF _Toc144077709 \h </w:instrText>
+              <w:instrText xml:space="preserve"> PAGEREF _Toc145754015 \h </w:instrText>
             </w:r>
             <w:r>
               <w:rPr>
@@ -1984,13 +2790,12 @@
               <w:tab w:val="left" w:pos="1320"/>
               <w:tab w:val="right" w:leader="dot" w:pos="7927"/>
             </w:tabs>
-            <w:spacing w:line="360" w:lineRule="auto"/>
             <w:rPr>
               <w:rFonts w:asciiTheme="minorHAnsi" w:hAnsiTheme="minorHAnsi"/>
               <w:sz w:val="22"/>
             </w:rPr>
           </w:pPr>
-          <w:hyperlink w:anchor="_Toc144077710" w:history="1">
+          <w:hyperlink w:anchor="_Toc145754016" w:history="1">
             <w:r>
               <w:rPr>
                 <w:rStyle w:val="Hyperlink"/>
@@ -2026,7 +2831,7 @@
               <w:rPr>
                 <w:webHidden/>
               </w:rPr>
-              <w:instrText xml:space="preserve"> PAGEREF _Toc144077710 \h </w:instrText>
+              <w:instrText xml:space="preserve"> PAGEREF _Toc145754016 \h </w:instrText>
             </w:r>
             <w:r>
               <w:rPr>
@@ -2060,13 +2865,12 @@
               <w:tab w:val="left" w:pos="1320"/>
               <w:tab w:val="right" w:leader="dot" w:pos="7927"/>
             </w:tabs>
-            <w:spacing w:line="360" w:lineRule="auto"/>
             <w:rPr>
               <w:rFonts w:asciiTheme="minorHAnsi" w:hAnsiTheme="minorHAnsi"/>
               <w:sz w:val="22"/>
             </w:rPr>
           </w:pPr>
-          <w:hyperlink w:anchor="_Toc144077711" w:history="1">
+          <w:hyperlink w:anchor="_Toc145754017" w:history="1">
             <w:r>
               <w:rPr>
                 <w:rStyle w:val="Hyperlink"/>
@@ -2102,7 +2906,7 @@
               <w:rPr>
                 <w:webHidden/>
               </w:rPr>
-              <w:instrText xml:space="preserve"> PAGEREF _Toc144077711 \h </w:instrText>
+              <w:instrText xml:space="preserve"> PAGEREF _Toc145754017 \h </w:instrText>
             </w:r>
             <w:r>
               <w:rPr>
@@ -2136,13 +2940,12 @@
               <w:tab w:val="left" w:pos="1320"/>
               <w:tab w:val="right" w:leader="dot" w:pos="7927"/>
             </w:tabs>
-            <w:spacing w:line="360" w:lineRule="auto"/>
             <w:rPr>
               <w:rFonts w:asciiTheme="minorHAnsi" w:hAnsiTheme="minorHAnsi"/>
               <w:sz w:val="22"/>
             </w:rPr>
           </w:pPr>
-          <w:hyperlink w:anchor="_Toc144077712" w:history="1">
+          <w:hyperlink w:anchor="_Toc145754018" w:history="1">
             <w:r>
               <w:rPr>
                 <w:rStyle w:val="Hyperlink"/>
@@ -2178,7 +2981,7 @@
               <w:rPr>
                 <w:webHidden/>
               </w:rPr>
-              <w:instrText xml:space="preserve"> PAGEREF _Toc144077712 \h </w:instrText>
+              <w:instrText xml:space="preserve"> PAGEREF _Toc145754018 \h </w:instrText>
             </w:r>
             <w:r>
               <w:rPr>
@@ -2212,13 +3015,12 @@
               <w:tab w:val="left" w:pos="1320"/>
               <w:tab w:val="right" w:leader="dot" w:pos="7927"/>
             </w:tabs>
-            <w:spacing w:line="360" w:lineRule="auto"/>
             <w:rPr>
               <w:rFonts w:asciiTheme="minorHAnsi" w:hAnsiTheme="minorHAnsi"/>
               <w:sz w:val="22"/>
             </w:rPr>
           </w:pPr>
-          <w:hyperlink w:anchor="_Toc144077713" w:history="1">
+          <w:hyperlink w:anchor="_Toc145754019" w:history="1">
             <w:r>
               <w:rPr>
                 <w:rStyle w:val="Hyperlink"/>
@@ -2254,7 +3056,7 @@
               <w:rPr>
                 <w:webHidden/>
               </w:rPr>
-              <w:instrText xml:space="preserve"> PAGEREF _Toc144077713 \h </w:instrText>
+              <w:instrText xml:space="preserve"> PAGEREF _Toc145754019 \h </w:instrText>
             </w:r>
             <w:r>
               <w:rPr>
@@ -2288,13 +3090,12 @@
               <w:tab w:val="left" w:pos="1540"/>
               <w:tab w:val="right" w:leader="dot" w:pos="7927"/>
             </w:tabs>
-            <w:spacing w:line="360" w:lineRule="auto"/>
             <w:rPr>
               <w:rFonts w:asciiTheme="minorHAnsi" w:hAnsiTheme="minorHAnsi"/>
               <w:sz w:val="22"/>
             </w:rPr>
           </w:pPr>
-          <w:hyperlink w:anchor="_Toc144077714" w:history="1">
+          <w:hyperlink w:anchor="_Toc145754020" w:history="1">
             <w:r>
               <w:rPr>
                 <w:rStyle w:val="Hyperlink"/>
@@ -2330,7 +3131,7 @@
               <w:rPr>
                 <w:webHidden/>
               </w:rPr>
-              <w:instrText xml:space="preserve"> PAGEREF _Toc144077714 \h </w:instrText>
+              <w:instrText xml:space="preserve"> PAGEREF _Toc145754020 \h </w:instrText>
             </w:r>
             <w:r>
               <w:rPr>
@@ -2364,13 +3165,12 @@
               <w:tab w:val="left" w:pos="1540"/>
               <w:tab w:val="right" w:leader="dot" w:pos="7927"/>
             </w:tabs>
-            <w:spacing w:line="360" w:lineRule="auto"/>
             <w:rPr>
               <w:rFonts w:asciiTheme="minorHAnsi" w:hAnsiTheme="minorHAnsi"/>
               <w:sz w:val="22"/>
             </w:rPr>
           </w:pPr>
-          <w:hyperlink w:anchor="_Toc144077715" w:history="1">
+          <w:hyperlink w:anchor="_Toc145754021" w:history="1">
             <w:r>
               <w:rPr>
                 <w:rStyle w:val="Hyperlink"/>
@@ -2406,7 +3206,7 @@
               <w:rPr>
                 <w:webHidden/>
               </w:rPr>
-              <w:instrText xml:space="preserve"> PAGEREF _Toc144077715 \h </w:instrText>
+              <w:instrText xml:space="preserve"> PAGEREF _Toc145754021 \h </w:instrText>
             </w:r>
             <w:r>
               <w:rPr>
@@ -2440,13 +3240,12 @@
               <w:tab w:val="left" w:pos="1540"/>
               <w:tab w:val="right" w:leader="dot" w:pos="7927"/>
             </w:tabs>
-            <w:spacing w:line="360" w:lineRule="auto"/>
             <w:rPr>
               <w:rFonts w:asciiTheme="minorHAnsi" w:hAnsiTheme="minorHAnsi"/>
               <w:sz w:val="22"/>
             </w:rPr>
           </w:pPr>
-          <w:hyperlink w:anchor="_Toc144077716" w:history="1">
+          <w:hyperlink w:anchor="_Toc145754022" w:history="1">
             <w:r>
               <w:rPr>
                 <w:rStyle w:val="Hyperlink"/>
@@ -2482,7 +3281,7 @@
               <w:rPr>
                 <w:webHidden/>
               </w:rPr>
-              <w:instrText xml:space="preserve"> PAGEREF _Toc144077716 \h </w:instrText>
+              <w:instrText xml:space="preserve"> PAGEREF _Toc145754022 \h </w:instrText>
             </w:r>
             <w:r>
               <w:rPr>
@@ -2516,13 +3315,12 @@
               <w:tab w:val="left" w:pos="880"/>
               <w:tab w:val="right" w:leader="dot" w:pos="7927"/>
             </w:tabs>
-            <w:spacing w:line="360" w:lineRule="auto"/>
             <w:rPr>
               <w:rFonts w:asciiTheme="minorHAnsi" w:hAnsiTheme="minorHAnsi"/>
               <w:sz w:val="22"/>
             </w:rPr>
           </w:pPr>
-          <w:hyperlink w:anchor="_Toc144077717" w:history="1">
+          <w:hyperlink w:anchor="_Toc145754023" w:history="1">
             <w:r>
               <w:rPr>
                 <w:rStyle w:val="Hyperlink"/>
@@ -2558,7 +3356,7 @@
               <w:rPr>
                 <w:webHidden/>
               </w:rPr>
-              <w:instrText xml:space="preserve"> PAGEREF _Toc144077717 \h </w:instrText>
+              <w:instrText xml:space="preserve"> PAGEREF _Toc145754023 \h </w:instrText>
             </w:r>
             <w:r>
               <w:rPr>
@@ -2591,18 +3389,17 @@
             <w:tabs>
               <w:tab w:val="right" w:leader="dot" w:pos="7927"/>
             </w:tabs>
-            <w:spacing w:line="360" w:lineRule="auto"/>
             <w:rPr>
               <w:rFonts w:asciiTheme="minorHAnsi" w:hAnsiTheme="minorHAnsi"/>
               <w:sz w:val="22"/>
             </w:rPr>
           </w:pPr>
-          <w:hyperlink w:anchor="_Toc144077718" w:history="1">
+          <w:hyperlink w:anchor="_Toc145754024" w:history="1">
             <w:r>
               <w:rPr>
                 <w:rStyle w:val="Hyperlink"/>
               </w:rPr>
-              <w:t>BAB III METODOLOGI</w:t>
+              <w:t>BAB III ANALISA DAN PERANCANGAN</w:t>
             </w:r>
             <w:r>
               <w:rPr>
@@ -2620,7 +3417,7 @@
               <w:rPr>
                 <w:webHidden/>
               </w:rPr>
-              <w:instrText xml:space="preserve"> PAGEREF _Toc144077718 \h </w:instrText>
+              <w:instrText xml:space="preserve"> PAGEREF _Toc145754024 \h </w:instrText>
             </w:r>
             <w:r>
               <w:rPr>
@@ -2654,13 +3451,12 @@
               <w:tab w:val="left" w:pos="880"/>
               <w:tab w:val="right" w:leader="dot" w:pos="7927"/>
             </w:tabs>
-            <w:spacing w:line="360" w:lineRule="auto"/>
             <w:rPr>
               <w:rFonts w:asciiTheme="minorHAnsi" w:hAnsiTheme="minorHAnsi"/>
               <w:sz w:val="22"/>
             </w:rPr>
           </w:pPr>
-          <w:hyperlink w:anchor="_Toc144077722" w:history="1">
+          <w:hyperlink w:anchor="_Toc145754028" w:history="1">
             <w:r>
               <w:rPr>
                 <w:rStyle w:val="Hyperlink"/>
@@ -2678,7 +3474,7 @@
               <w:rPr>
                 <w:rStyle w:val="Hyperlink"/>
               </w:rPr>
-              <w:t>Analisa Kebutuhan</w:t>
+              <w:t>Perancangan Penelitian</w:t>
             </w:r>
             <w:r>
               <w:rPr>
@@ -2696,7 +3492,7 @@
               <w:rPr>
                 <w:webHidden/>
               </w:rPr>
-              <w:instrText xml:space="preserve"> PAGEREF _Toc144077722 \h </w:instrText>
+              <w:instrText xml:space="preserve"> PAGEREF _Toc145754028 \h </w:instrText>
             </w:r>
             <w:r>
               <w:rPr>
@@ -2730,13 +3526,12 @@
               <w:tab w:val="left" w:pos="880"/>
               <w:tab w:val="right" w:leader="dot" w:pos="7927"/>
             </w:tabs>
-            <w:spacing w:line="360" w:lineRule="auto"/>
             <w:rPr>
               <w:rFonts w:asciiTheme="minorHAnsi" w:hAnsiTheme="minorHAnsi"/>
               <w:sz w:val="22"/>
             </w:rPr>
           </w:pPr>
-          <w:hyperlink w:anchor="_Toc144077723" w:history="1">
+          <w:hyperlink w:anchor="_Toc145754029" w:history="1">
             <w:r>
               <w:rPr>
                 <w:rStyle w:val="Hyperlink"/>
@@ -2772,7 +3567,7 @@
               <w:rPr>
                 <w:webHidden/>
               </w:rPr>
-              <w:instrText xml:space="preserve"> PAGEREF _Toc144077723 \h </w:instrText>
+              <w:instrText xml:space="preserve"> PAGEREF _Toc145754029 \h </w:instrText>
             </w:r>
             <w:r>
               <w:rPr>
@@ -2806,13 +3601,12 @@
               <w:tab w:val="left" w:pos="1320"/>
               <w:tab w:val="right" w:leader="dot" w:pos="7927"/>
             </w:tabs>
-            <w:spacing w:line="360" w:lineRule="auto"/>
             <w:rPr>
               <w:rFonts w:asciiTheme="minorHAnsi" w:hAnsiTheme="minorHAnsi"/>
               <w:sz w:val="22"/>
             </w:rPr>
           </w:pPr>
-          <w:hyperlink w:anchor="_Toc144077724" w:history="1">
+          <w:hyperlink w:anchor="_Toc145754030" w:history="1">
             <w:r>
               <w:rPr>
                 <w:rStyle w:val="Hyperlink"/>
@@ -2829,54 +3623,8 @@
             <w:r>
               <w:rPr>
                 <w:rStyle w:val="Hyperlink"/>
-                <w:lang w:val="en-US"/>
-              </w:rPr>
-              <w:t>Metode M</w:t>
-            </w:r>
-            <w:r>
-              <w:rPr>
-                <w:rStyle w:val="Hyperlink"/>
-              </w:rPr>
-              <w:t xml:space="preserve">ultimedia </w:t>
-            </w:r>
-            <w:r>
-              <w:rPr>
-                <w:rStyle w:val="Hyperlink"/>
-                <w:lang w:val="en-US"/>
-              </w:rPr>
-              <w:t>D</w:t>
-            </w:r>
-            <w:r>
-              <w:rPr>
-                <w:rStyle w:val="Hyperlink"/>
-              </w:rPr>
-              <w:t xml:space="preserve">evelopment </w:t>
-            </w:r>
-            <w:r>
-              <w:rPr>
-                <w:rStyle w:val="Hyperlink"/>
-                <w:lang w:val="en-US"/>
-              </w:rPr>
-              <w:t>L</w:t>
-            </w:r>
-            <w:r>
-              <w:rPr>
-                <w:rStyle w:val="Hyperlink"/>
-              </w:rPr>
-              <w:t xml:space="preserve">ife </w:t>
-            </w:r>
-            <w:r>
-              <w:rPr>
-                <w:rStyle w:val="Hyperlink"/>
-                <w:lang w:val="en-US"/>
-              </w:rPr>
-              <w:t>C</w:t>
-            </w:r>
-            <w:r>
-              <w:rPr>
-                <w:rStyle w:val="Hyperlink"/>
-              </w:rPr>
-              <w:t>ycle</w:t>
+              </w:rPr>
+              <w:t>Metode Multimedia Development Life Cycle</w:t>
             </w:r>
             <w:r>
               <w:rPr>
@@ -2894,7 +3642,7 @@
               <w:rPr>
                 <w:webHidden/>
               </w:rPr>
-              <w:instrText xml:space="preserve"> PAGEREF _Toc144077724 \h </w:instrText>
+              <w:instrText xml:space="preserve"> PAGEREF _Toc145754030 \h </w:instrText>
             </w:r>
             <w:r>
               <w:rPr>
@@ -2928,13 +3676,12 @@
               <w:tab w:val="left" w:pos="1320"/>
               <w:tab w:val="right" w:leader="dot" w:pos="7927"/>
             </w:tabs>
-            <w:spacing w:line="360" w:lineRule="auto"/>
             <w:rPr>
               <w:rFonts w:asciiTheme="minorHAnsi" w:hAnsiTheme="minorHAnsi"/>
               <w:sz w:val="22"/>
             </w:rPr>
           </w:pPr>
-          <w:hyperlink w:anchor="_Toc144077725" w:history="1">
+          <w:hyperlink w:anchor="_Toc145754031" w:history="1">
             <w:r>
               <w:rPr>
                 <w:rStyle w:val="Hyperlink"/>
@@ -2951,7 +3698,6 @@
             <w:r>
               <w:rPr>
                 <w:rStyle w:val="Hyperlink"/>
-                <w:lang w:val="en-US"/>
               </w:rPr>
               <w:t>Teknik Pengumpulan Data</w:t>
             </w:r>
@@ -2971,7 +3717,7 @@
               <w:rPr>
                 <w:webHidden/>
               </w:rPr>
-              <w:instrText xml:space="preserve"> PAGEREF _Toc144077725 \h </w:instrText>
+              <w:instrText xml:space="preserve"> PAGEREF _Toc145754031 \h </w:instrText>
             </w:r>
             <w:r>
               <w:rPr>
@@ -3005,13 +3751,12 @@
               <w:tab w:val="left" w:pos="880"/>
               <w:tab w:val="right" w:leader="dot" w:pos="7927"/>
             </w:tabs>
-            <w:spacing w:line="360" w:lineRule="auto"/>
             <w:rPr>
               <w:rFonts w:asciiTheme="minorHAnsi" w:hAnsiTheme="minorHAnsi"/>
               <w:sz w:val="22"/>
             </w:rPr>
           </w:pPr>
-          <w:hyperlink w:anchor="_Toc144077726" w:history="1">
+          <w:hyperlink w:anchor="_Toc145754032" w:history="1">
             <w:r>
               <w:rPr>
                 <w:rStyle w:val="Hyperlink"/>
@@ -3047,7 +3792,7 @@
               <w:rPr>
                 <w:webHidden/>
               </w:rPr>
-              <w:instrText xml:space="preserve"> PAGEREF _Toc144077726 \h </w:instrText>
+              <w:instrText xml:space="preserve"> PAGEREF _Toc145754032 \h </w:instrText>
             </w:r>
             <w:r>
               <w:rPr>
@@ -3081,13 +3826,12 @@
               <w:tab w:val="left" w:pos="880"/>
               <w:tab w:val="right" w:leader="dot" w:pos="7927"/>
             </w:tabs>
-            <w:spacing w:line="360" w:lineRule="auto"/>
             <w:rPr>
               <w:rFonts w:asciiTheme="minorHAnsi" w:hAnsiTheme="minorHAnsi"/>
               <w:sz w:val="22"/>
             </w:rPr>
           </w:pPr>
-          <w:hyperlink w:anchor="_Toc144077727" w:history="1">
+          <w:hyperlink w:anchor="_Toc145754033" w:history="1">
             <w:r>
               <w:rPr>
                 <w:rStyle w:val="Hyperlink"/>
@@ -3123,7 +3867,7 @@
               <w:rPr>
                 <w:webHidden/>
               </w:rPr>
-              <w:instrText xml:space="preserve"> PAGEREF _Toc144077727 \h </w:instrText>
+              <w:instrText xml:space="preserve"> PAGEREF _Toc145754033 \h </w:instrText>
             </w:r>
             <w:r>
               <w:rPr>
@@ -3140,7 +3884,7 @@
               <w:rPr>
                 <w:webHidden/>
               </w:rPr>
-              <w:t>13</w:t>
+              <w:t>14</w:t>
             </w:r>
             <w:r>
               <w:rPr>
@@ -3157,13 +3901,12 @@
               <w:tab w:val="left" w:pos="880"/>
               <w:tab w:val="right" w:leader="dot" w:pos="7927"/>
             </w:tabs>
-            <w:spacing w:line="360" w:lineRule="auto"/>
             <w:rPr>
               <w:rFonts w:asciiTheme="minorHAnsi" w:hAnsiTheme="minorHAnsi"/>
               <w:sz w:val="22"/>
             </w:rPr>
           </w:pPr>
-          <w:hyperlink w:anchor="_Toc144077728" w:history="1">
+          <w:hyperlink w:anchor="_Toc145754034" w:history="1">
             <w:r>
               <w:rPr>
                 <w:rStyle w:val="Hyperlink"/>
@@ -3199,7 +3942,7 @@
               <w:rPr>
                 <w:webHidden/>
               </w:rPr>
-              <w:instrText xml:space="preserve"> PAGEREF _Toc144077728 \h </w:instrText>
+              <w:instrText xml:space="preserve"> PAGEREF _Toc145754034 \h </w:instrText>
             </w:r>
             <w:r>
               <w:rPr>
@@ -3216,7 +3959,7 @@
               <w:rPr>
                 <w:webHidden/>
               </w:rPr>
-              <w:t>14</w:t>
+              <w:t>15</w:t>
             </w:r>
             <w:r>
               <w:rPr>
@@ -3233,17 +3976,15 @@
               <w:tab w:val="left" w:pos="1320"/>
               <w:tab w:val="right" w:leader="dot" w:pos="7927"/>
             </w:tabs>
-            <w:spacing w:line="360" w:lineRule="auto"/>
             <w:rPr>
               <w:rFonts w:asciiTheme="minorHAnsi" w:hAnsiTheme="minorHAnsi"/>
               <w:sz w:val="22"/>
             </w:rPr>
           </w:pPr>
-          <w:hyperlink w:anchor="_Toc144077729" w:history="1">
+          <w:hyperlink w:anchor="_Toc145754035" w:history="1">
             <w:r>
               <w:rPr>
                 <w:rStyle w:val="Hyperlink"/>
-                <w:lang w:val="en-US"/>
               </w:rPr>
               <w:t>3.5.1.</w:t>
             </w:r>
@@ -3257,7 +3998,6 @@
             <w:r>
               <w:rPr>
                 <w:rStyle w:val="Hyperlink"/>
-                <w:lang w:val="en-US"/>
               </w:rPr>
               <w:t>Jadwal</w:t>
             </w:r>
@@ -3277,7 +4017,7 @@
               <w:rPr>
                 <w:webHidden/>
               </w:rPr>
-              <w:instrText xml:space="preserve"> PAGEREF _Toc144077729 \h </w:instrText>
+              <w:instrText xml:space="preserve"> PAGEREF _Toc145754035 \h </w:instrText>
             </w:r>
             <w:r>
               <w:rPr>
@@ -3294,7 +4034,7 @@
               <w:rPr>
                 <w:webHidden/>
               </w:rPr>
-              <w:t>14</w:t>
+              <w:t>15</w:t>
             </w:r>
             <w:r>
               <w:rPr>
@@ -3311,17 +4051,15 @@
               <w:tab w:val="left" w:pos="1320"/>
               <w:tab w:val="right" w:leader="dot" w:pos="7927"/>
             </w:tabs>
-            <w:spacing w:line="360" w:lineRule="auto"/>
             <w:rPr>
               <w:rFonts w:asciiTheme="minorHAnsi" w:hAnsiTheme="minorHAnsi"/>
               <w:sz w:val="22"/>
             </w:rPr>
           </w:pPr>
-          <w:hyperlink w:anchor="_Toc144077730" w:history="1">
+          <w:hyperlink w:anchor="_Toc145754036" w:history="1">
             <w:r>
               <w:rPr>
                 <w:rStyle w:val="Hyperlink"/>
-                <w:lang w:val="en-US"/>
               </w:rPr>
               <w:t>3.5.2.</w:t>
             </w:r>
@@ -3335,7 +4073,6 @@
             <w:r>
               <w:rPr>
                 <w:rStyle w:val="Hyperlink"/>
-                <w:lang w:val="en-US"/>
               </w:rPr>
               <w:t>Biaya</w:t>
             </w:r>
@@ -3355,7 +4092,7 @@
               <w:rPr>
                 <w:webHidden/>
               </w:rPr>
-              <w:instrText xml:space="preserve"> PAGEREF _Toc144077730 \h </w:instrText>
+              <w:instrText xml:space="preserve"> PAGEREF _Toc145754036 \h </w:instrText>
             </w:r>
             <w:r>
               <w:rPr>
@@ -3388,13 +4125,12 @@
             <w:tabs>
               <w:tab w:val="right" w:leader="dot" w:pos="7927"/>
             </w:tabs>
-            <w:spacing w:line="360" w:lineRule="auto"/>
             <w:rPr>
               <w:rFonts w:asciiTheme="minorHAnsi" w:hAnsiTheme="minorHAnsi"/>
               <w:sz w:val="22"/>
             </w:rPr>
           </w:pPr>
-          <w:hyperlink w:anchor="_Toc144077731" w:history="1">
+          <w:hyperlink w:anchor="_Toc145754037" w:history="1">
             <w:r>
               <w:rPr>
                 <w:rStyle w:val="Hyperlink"/>
@@ -3417,7 +4153,7 @@
               <w:rPr>
                 <w:webHidden/>
               </w:rPr>
-              <w:instrText xml:space="preserve"> PAGEREF _Toc144077731 \h </w:instrText>
+              <w:instrText xml:space="preserve"> PAGEREF _Toc145754037 \h </w:instrText>
             </w:r>
             <w:r>
               <w:rPr>
@@ -3450,13 +4186,12 @@
             <w:tabs>
               <w:tab w:val="right" w:leader="dot" w:pos="7927"/>
             </w:tabs>
-            <w:spacing w:line="360" w:lineRule="auto"/>
             <w:rPr>
               <w:rFonts w:asciiTheme="minorHAnsi" w:hAnsiTheme="minorHAnsi"/>
               <w:sz w:val="22"/>
             </w:rPr>
           </w:pPr>
-          <w:hyperlink w:anchor="_Toc144077732" w:history="1">
+          <w:hyperlink w:anchor="_Toc145754038" w:history="1">
             <w:r>
               <w:rPr>
                 <w:rStyle w:val="Hyperlink"/>
@@ -3479,7 +4214,7 @@
               <w:rPr>
                 <w:webHidden/>
               </w:rPr>
-              <w:instrText xml:space="preserve"> PAGEREF _Toc144077732 \h </w:instrText>
+              <w:instrText xml:space="preserve"> PAGEREF _Toc145754038 \h </w:instrText>
             </w:r>
             <w:r>
               <w:rPr>
@@ -3540,15 +4275,23 @@
         <w:pStyle w:val="Heading1"/>
         <w:spacing w:line="360" w:lineRule="auto"/>
       </w:pPr>
-      <w:bookmarkStart w:id="5" w:name="_Toc144077689"/>
+      <w:bookmarkStart w:id="6" w:name="_Toc145753995"/>
       <w:r>
         <w:lastRenderedPageBreak/>
         <w:t>DAFTAR GAMBAR</w:t>
       </w:r>
-      <w:bookmarkEnd w:id="5"/>
-    </w:p>
-    <w:p/>
-    <w:p/>
+      <w:bookmarkEnd w:id="6"/>
+    </w:p>
+    <w:p>
+      <w:pPr>
+        <w:spacing w:line="360" w:lineRule="auto"/>
+      </w:pPr>
+    </w:p>
+    <w:p>
+      <w:pPr>
+        <w:spacing w:line="360" w:lineRule="auto"/>
+      </w:pPr>
+    </w:p>
     <w:p>
       <w:pPr>
         <w:pStyle w:val="TableofFigures"/>
@@ -3571,14 +4314,7 @@
           <w:rPr>
             <w:rStyle w:val="Hyperlink"/>
           </w:rPr>
-          <w:t>Gambar 2. 1</w:t>
-        </w:r>
-        <w:r>
-          <w:rPr>
-            <w:rStyle w:val="Hyperlink"/>
-            <w:lang w:val="en-US"/>
-          </w:rPr>
-          <w:t xml:space="preserve"> Kerangka Pemikiran</w:t>
+          <w:t>Gambar 2. 1 Kerangka Pemikiran</w:t>
         </w:r>
         <w:r>
           <w:rPr>
@@ -3636,14 +4372,7 @@
           <w:rPr>
             <w:rStyle w:val="Hyperlink"/>
           </w:rPr>
-          <w:t>Gambar 2. 2</w:t>
-        </w:r>
-        <w:r>
-          <w:rPr>
-            <w:rStyle w:val="Hyperlink"/>
-            <w:lang w:val="en-US"/>
-          </w:rPr>
-          <w:t xml:space="preserve"> Alur Metode MDLC</w:t>
+          <w:t>Gambar 2. 2 Alur Metode MDLC</w:t>
         </w:r>
         <w:r>
           <w:rPr>
@@ -3717,14 +4446,7 @@
           <w:rPr>
             <w:rStyle w:val="Hyperlink"/>
           </w:rPr>
-          <w:t>Gambar 3. 1</w:t>
-        </w:r>
-        <w:r>
-          <w:rPr>
-            <w:rStyle w:val="Hyperlink"/>
-            <w:lang w:val="en-US"/>
-          </w:rPr>
-          <w:t xml:space="preserve"> Perancangan Penelitian</w:t>
+          <w:t>Gambar 3. 1 Perancangan Penelitian</w:t>
         </w:r>
         <w:r>
           <w:rPr>
@@ -3792,15 +4514,23 @@
         <w:pStyle w:val="Heading1"/>
         <w:spacing w:line="360" w:lineRule="auto"/>
       </w:pPr>
-      <w:bookmarkStart w:id="6" w:name="_Toc144077690"/>
+      <w:bookmarkStart w:id="7" w:name="_Toc145753996"/>
       <w:r>
         <w:lastRenderedPageBreak/>
         <w:t>DAFTAR TABEL</w:t>
       </w:r>
-      <w:bookmarkEnd w:id="6"/>
-    </w:p>
-    <w:p/>
-    <w:p/>
+      <w:bookmarkEnd w:id="7"/>
+    </w:p>
+    <w:p>
+      <w:pPr>
+        <w:spacing w:line="360" w:lineRule="auto"/>
+      </w:pPr>
+    </w:p>
+    <w:p>
+      <w:pPr>
+        <w:spacing w:line="360" w:lineRule="auto"/>
+      </w:pPr>
+    </w:p>
     <w:p>
       <w:pPr>
         <w:pStyle w:val="TableofFigures"/>
@@ -3829,21 +4559,11 @@
             <w:b/>
             <w:bCs/>
           </w:rPr>
-          <w:t>Tabel 3. 1</w:t>
+          <w:t xml:space="preserve">Tabel 3. 1: </w:t>
         </w:r>
         <w:r>
           <w:rPr>
             <w:rStyle w:val="Hyperlink"/>
-            <w:b/>
-            <w:bCs/>
-            <w:lang w:val="en-US"/>
-          </w:rPr>
-          <w:t xml:space="preserve">: </w:t>
-        </w:r>
-        <w:r>
-          <w:rPr>
-            <w:rStyle w:val="Hyperlink"/>
-            <w:lang w:val="en-US"/>
           </w:rPr>
           <w:t>Range Penilaian Kepuasan Pengguna</w:t>
         </w:r>
@@ -3909,21 +4629,11 @@
             <w:b/>
             <w:bCs/>
           </w:rPr>
-          <w:t>Tabel 3. 2</w:t>
+          <w:t xml:space="preserve">Tabel 3. 2: </w:t>
         </w:r>
         <w:r>
           <w:rPr>
             <w:rStyle w:val="Hyperlink"/>
-            <w:b/>
-            <w:bCs/>
-            <w:lang w:val="en-US"/>
-          </w:rPr>
-          <w:t xml:space="preserve">: </w:t>
-        </w:r>
-        <w:r>
-          <w:rPr>
-            <w:rStyle w:val="Hyperlink"/>
-            <w:lang w:val="en-US"/>
           </w:rPr>
           <w:t>Jadwal</w:t>
         </w:r>
@@ -3989,21 +4699,11 @@
             <w:b/>
             <w:bCs/>
           </w:rPr>
-          <w:t>Tabel 3. 3</w:t>
+          <w:t xml:space="preserve">Tabel 3. 3: </w:t>
         </w:r>
         <w:r>
           <w:rPr>
             <w:rStyle w:val="Hyperlink"/>
-            <w:b/>
-            <w:bCs/>
-            <w:lang w:val="en-US"/>
-          </w:rPr>
-          <w:t xml:space="preserve">: </w:t>
-        </w:r>
-        <w:r>
-          <w:rPr>
-            <w:rStyle w:val="Hyperlink"/>
-            <w:lang w:val="en-US"/>
           </w:rPr>
           <w:t>Biaya</w:t>
         </w:r>
@@ -4073,15 +4773,23 @@
         <w:pStyle w:val="Heading1"/>
         <w:spacing w:line="360" w:lineRule="auto"/>
       </w:pPr>
-      <w:bookmarkStart w:id="7" w:name="_Toc144077691"/>
+      <w:bookmarkStart w:id="8" w:name="_Toc145753997"/>
       <w:r>
         <w:lastRenderedPageBreak/>
         <w:t>DAFTAR LAMPIRAN</w:t>
       </w:r>
-      <w:bookmarkEnd w:id="7"/>
-    </w:p>
-    <w:p/>
-    <w:p/>
+      <w:bookmarkEnd w:id="8"/>
+    </w:p>
+    <w:p>
+      <w:pPr>
+        <w:spacing w:line="360" w:lineRule="auto"/>
+      </w:pPr>
+    </w:p>
+    <w:p>
+      <w:pPr>
+        <w:spacing w:line="360" w:lineRule="auto"/>
+      </w:pPr>
+    </w:p>
     <w:p>
       <w:pPr>
         <w:pStyle w:val="TableofFigures"/>
@@ -4108,14 +4816,7 @@
           <w:rPr>
             <w:rStyle w:val="Hyperlink"/>
           </w:rPr>
-          <w:t>Lampiran 1</w:t>
-        </w:r>
-        <w:r>
-          <w:rPr>
-            <w:rStyle w:val="Hyperlink"/>
-            <w:lang w:val="en-US"/>
-          </w:rPr>
-          <w:t xml:space="preserve"> Bukti Persetujuan Judul</w:t>
+          <w:t>Lampiran 1 Bukti Persetujuan Judul</w:t>
         </w:r>
         <w:r>
           <w:rPr>
@@ -4199,7 +4900,7 @@
         <w:pStyle w:val="Heading1"/>
         <w:spacing w:line="360" w:lineRule="auto"/>
       </w:pPr>
-      <w:bookmarkStart w:id="8" w:name="_Toc144077692"/>
+      <w:bookmarkStart w:id="9" w:name="_Toc145753998"/>
       <w:r>
         <w:lastRenderedPageBreak/>
         <w:t>BAB I</w:t>
@@ -4208,7 +4909,7 @@
         <w:br/>
         <w:t>PENDAHULUAN</w:t>
       </w:r>
-      <w:bookmarkEnd w:id="8"/>
+      <w:bookmarkEnd w:id="9"/>
     </w:p>
     <w:p>
       <w:pPr>
@@ -4230,11 +4931,11 @@
         <w:spacing w:line="360" w:lineRule="auto"/>
         <w:ind w:left="426"/>
       </w:pPr>
-      <w:bookmarkStart w:id="9" w:name="_Toc144077693"/>
+      <w:bookmarkStart w:id="10" w:name="_Toc145753999"/>
       <w:r>
         <w:t>Latar Belakang</w:t>
       </w:r>
-      <w:bookmarkEnd w:id="9"/>
+      <w:bookmarkEnd w:id="10"/>
     </w:p>
     <w:p>
       <w:pPr>
@@ -4329,13 +5030,14 @@
         <w:t xml:space="preserve"> yang diambil pada penelitian ini adalah</w:t>
       </w:r>
       <w:r>
-        <w:t xml:space="preserve"> “</w:t>
-      </w:r>
-      <w:r>
-        <w:t>IMPLEMENTASI GAME ANDROID 3D SIMULASI DALAM PEMBELAJARAN BAHASA JEPANG DENGAN UNITY ENGINE MENGGUNAKAN METODE MDLC DAN PUBLIKASI DI PLAY STORE</w:t>
-      </w:r>
-      <w:r>
-        <w:t>”</w:t>
+        <w:t xml:space="preserve"> </w:t>
+      </w:r>
+      <w:r>
+        <w:rPr>
+          <w:b/>
+          <w:bCs/>
+        </w:rPr>
+        <w:t>“IMPLEMENTASI GAME ANDROID 3D SIMULASI DALAM PEMBELAJARAN BAHASA JEPANG DENGAN UNITY ENGINE MENGGUNAKAN METODE MDLC DAN PUBLIKASI DI PLAY STORE”</w:t>
       </w:r>
       <w:r>
         <w:t>. Diharapkan dari pembuatan permainan ini, memberikan motivasi dalam</w:t>
@@ -4368,11 +5070,11 @@
         <w:spacing w:line="360" w:lineRule="auto"/>
         <w:ind w:left="426"/>
       </w:pPr>
-      <w:bookmarkStart w:id="10" w:name="_Toc144077694"/>
+      <w:bookmarkStart w:id="11" w:name="_Toc145754000"/>
       <w:r>
         <w:t>Identifikasi Masalah</w:t>
       </w:r>
-      <w:bookmarkEnd w:id="10"/>
+      <w:bookmarkEnd w:id="11"/>
     </w:p>
     <w:p>
       <w:pPr>
@@ -4380,13 +5082,7 @@
         <w:ind w:firstLine="720"/>
       </w:pPr>
       <w:r>
-        <w:t>Berdasarkan latar belakang di atas, terdapat beberapa masalah yang dapat</w:t>
-      </w:r>
-      <w:r>
-        <w:t xml:space="preserve"> </w:t>
-      </w:r>
-      <w:r>
-        <w:t>diidentifikasikan, yaitu sebagai berikut:</w:t>
+        <w:t>Berdasarkan latar belakang di atas, terdapat beberapa masalah yang dapat diidentifikasikan, yaitu sebagai berikut:</w:t>
       </w:r>
     </w:p>
     <w:p>
@@ -4399,7 +5095,13 @@
         <w:spacing w:line="360" w:lineRule="auto"/>
       </w:pPr>
       <w:r>
-        <w:t xml:space="preserve">Bagaimana mengembangkan pengalaman pembelajaran yang dapat menjaga minat </w:t>
+        <w:t xml:space="preserve">Bagaimana </w:t>
+      </w:r>
+      <w:r>
+        <w:t xml:space="preserve">mengoptimalkan pengembangan permainan </w:t>
+      </w:r>
+      <w:r>
+        <w:t xml:space="preserve">yang dapat menjaga minat </w:t>
       </w:r>
       <w:r>
         <w:t>pengguna</w:t>
@@ -4418,13 +5120,7 @@
         <w:spacing w:line="360" w:lineRule="auto"/>
       </w:pPr>
       <w:r>
-        <w:t xml:space="preserve">Bagaimana pembelajaran bahasa Jepang dapat dimanfaatkan untuk </w:t>
-      </w:r>
-      <w:r>
-        <w:t xml:space="preserve">pengguna </w:t>
-      </w:r>
-      <w:r>
-        <w:t>yang tidak mampu mengikuti kursus karena keterbatasan biaya?</w:t>
+        <w:t>Bagaimana pembelajaran bahasa Jepang dapat dimanfaatkan untuk pengguna yang tidak mampu mengikuti kursus karena keterbatasan biaya?</w:t>
       </w:r>
     </w:p>
     <w:p>
@@ -4455,11 +5151,11 @@
         <w:spacing w:line="360" w:lineRule="auto"/>
         <w:ind w:left="426"/>
       </w:pPr>
-      <w:bookmarkStart w:id="11" w:name="_Toc144077695"/>
+      <w:bookmarkStart w:id="12" w:name="_Toc145754001"/>
       <w:r>
         <w:t>Rumusan Masalah</w:t>
       </w:r>
-      <w:bookmarkEnd w:id="11"/>
+      <w:bookmarkEnd w:id="12"/>
     </w:p>
     <w:p>
       <w:pPr>
@@ -4484,9 +5180,6 @@
         <w:t>Bagaimana mengoptimalkan pengembangan</w:t>
       </w:r>
       <w:r>
-        <w:rPr>
-          <w:lang w:val="en-US"/>
-        </w:rPr>
         <w:t xml:space="preserve"> permainan </w:t>
       </w:r>
       <w:r>
@@ -4509,13 +5202,7 @@
         <w:spacing w:line="360" w:lineRule="auto"/>
       </w:pPr>
       <w:r>
-        <w:t xml:space="preserve">Bagaimana memanfaatkan pembelajaran bahasa Jepang secara efektif untuk </w:t>
-      </w:r>
-      <w:r>
-        <w:t>pengguna</w:t>
-      </w:r>
-      <w:r>
-        <w:t xml:space="preserve"> yang tidak mampu mengikuti kursus karena keterbatasan biaya?</w:t>
+        <w:t>Bagaimana memanfaatkan pembelajaran bahasa Jepang secara efektif untuk pengguna yang tidak mampu mengikuti kursus karena keterbatasan biaya?</w:t>
       </w:r>
     </w:p>
     <w:p>
@@ -4550,11 +5237,11 @@
         <w:spacing w:line="360" w:lineRule="auto"/>
         <w:ind w:left="426"/>
       </w:pPr>
-      <w:bookmarkStart w:id="12" w:name="_Toc144077696"/>
+      <w:bookmarkStart w:id="13" w:name="_Toc145754002"/>
       <w:r>
         <w:t>Batasan Penelitian</w:t>
       </w:r>
-      <w:bookmarkEnd w:id="12"/>
+      <w:bookmarkEnd w:id="13"/>
     </w:p>
     <w:p>
       <w:pPr>
@@ -4679,11 +5366,11 @@
         <w:spacing w:line="360" w:lineRule="auto"/>
         <w:ind w:left="426"/>
       </w:pPr>
-      <w:bookmarkStart w:id="13" w:name="_Toc144077697"/>
+      <w:bookmarkStart w:id="14" w:name="_Toc145754003"/>
       <w:r>
         <w:t>Tujuan Penelitian</w:t>
       </w:r>
-      <w:bookmarkEnd w:id="13"/>
+      <w:bookmarkEnd w:id="14"/>
     </w:p>
     <w:p>
       <w:pPr>
@@ -4691,19 +5378,7 @@
         <w:ind w:firstLine="720"/>
       </w:pPr>
       <w:r>
-        <w:t xml:space="preserve">Berdasarkan permasalahan </w:t>
-      </w:r>
-      <w:r>
-        <w:t xml:space="preserve">penelitian </w:t>
-      </w:r>
-      <w:r>
-        <w:t>di</w:t>
-      </w:r>
-      <w:r>
-        <w:t xml:space="preserve"> </w:t>
-      </w:r>
-      <w:r>
-        <w:t>atas, tujuan dari penelitian ini adalah:</w:t>
+        <w:t>Berdasarkan permasalahan penelitian di atas, tujuan dari penelitian ini adalah:</w:t>
       </w:r>
     </w:p>
     <w:p>
@@ -4749,13 +5424,7 @@
         <w:t xml:space="preserve"> </w:t>
       </w:r>
       <w:r>
-        <w:t xml:space="preserve">dan edukasi, menginspirasi minat belajar, serta meningkatkan keterlibatan </w:t>
-      </w:r>
-      <w:r>
-        <w:t>pengguna</w:t>
-      </w:r>
-      <w:r>
-        <w:t>.</w:t>
+        <w:t>dan edukasi, menginspirasi minat belajar, serta meningkatkan keterlibatan pengguna.</w:t>
       </w:r>
     </w:p>
     <w:p>
@@ -4779,25 +5448,7 @@
         <w:t>game</w:t>
       </w:r>
       <w:r>
-        <w:t xml:space="preserve"> simulasi sebagai alternatif pembelajaran bagi </w:t>
-      </w:r>
-      <w:r>
-        <w:t>pengguna</w:t>
-      </w:r>
-      <w:r>
-        <w:t xml:space="preserve"> yang tidak mampu mengikuti kursus formal akibat keterbatasan biaya</w:t>
-      </w:r>
-      <w:r>
-        <w:t xml:space="preserve"> dan </w:t>
-      </w:r>
-      <w:r>
-        <w:t xml:space="preserve">menciptakan kesempatan belajar yang lebih merata </w:t>
-      </w:r>
-      <w:r>
-        <w:t xml:space="preserve">serta </w:t>
-      </w:r>
-      <w:r>
-        <w:t>inklusif.</w:t>
+        <w:t xml:space="preserve"> simulasi sebagai alternatif pembelajaran bagi pengguna yang tidak mampu mengikuti kursus formal akibat keterbatasan biaya dan menciptakan kesempatan belajar yang lebih merata serta inklusif.</w:t>
       </w:r>
     </w:p>
     <w:p>
@@ -4810,22 +5461,7 @@
         <w:spacing w:line="360" w:lineRule="auto"/>
       </w:pPr>
       <w:r>
-        <w:t xml:space="preserve">Menggunakan </w:t>
-      </w:r>
-      <w:r>
-        <w:t xml:space="preserve">sumber-sumber yang </w:t>
-      </w:r>
-      <w:r>
-        <w:t>tepat</w:t>
-      </w:r>
-      <w:r>
-        <w:t xml:space="preserve"> dan beragam seperti buku, jurnal, dan sumber internet yang sudah diakui kebenarannya</w:t>
-      </w:r>
-      <w:r>
-        <w:t xml:space="preserve"> agar </w:t>
-      </w:r>
-      <w:r>
-        <w:t>membuat proses belajar jadi lebih didasarkan pada pengetahuan yang benar dan terbukti.</w:t>
+        <w:t>Menggunakan sumber-sumber yang tepat dan beragam seperti buku, jurnal, dan sumber internet yang sudah diakui kebenarannya agar membuat proses belajar jadi lebih didasarkan pada pengetahuan yang benar dan terbukti.</w:t>
       </w:r>
     </w:p>
     <w:p>
@@ -4843,11 +5479,11 @@
         <w:spacing w:line="360" w:lineRule="auto"/>
         <w:ind w:left="426"/>
       </w:pPr>
-      <w:bookmarkStart w:id="14" w:name="_Toc144077698"/>
+      <w:bookmarkStart w:id="15" w:name="_Toc145754004"/>
       <w:r>
         <w:t>Manfaat Penelitian</w:t>
       </w:r>
-      <w:bookmarkEnd w:id="14"/>
+      <w:bookmarkEnd w:id="15"/>
     </w:p>
     <w:p>
       <w:pPr>
@@ -4855,10 +5491,7 @@
         <w:ind w:left="720"/>
       </w:pPr>
       <w:r>
-        <w:t>Penelitian ini diharapkan memberikan manfaat sebagai berikut</w:t>
-      </w:r>
-      <w:r>
-        <w:t>:</w:t>
+        <w:t>Penelitian ini diharapkan memberikan manfaat sebagai berikut:</w:t>
       </w:r>
     </w:p>
     <w:p>
@@ -4884,13 +5517,7 @@
         <w:spacing w:line="360" w:lineRule="auto"/>
       </w:pPr>
       <w:r>
-        <w:t>Penulis mendapatkan pengalaman dan pengetahuan lebih</w:t>
-      </w:r>
-      <w:r>
-        <w:t xml:space="preserve"> </w:t>
-      </w:r>
-      <w:r>
-        <w:t xml:space="preserve">dalam pengembangan </w:t>
+        <w:t xml:space="preserve">Penulis mendapatkan pengalaman dan pengetahuan lebih dalam pengembangan </w:t>
       </w:r>
       <w:r>
         <w:rPr>
@@ -4995,10 +5622,7 @@
         <w:spacing w:line="360" w:lineRule="auto"/>
       </w:pPr>
       <w:r>
-        <w:t xml:space="preserve">Pengguna </w:t>
-      </w:r>
-      <w:r>
-        <w:t xml:space="preserve">yang memiliki keterbatasan biaya dapat memanfaatkan </w:t>
+        <w:t xml:space="preserve">Pengguna yang memiliki keterbatasan biaya dapat memanfaatkan </w:t>
       </w:r>
       <w:r>
         <w:rPr>
@@ -5043,11 +5667,11 @@
         <w:spacing w:line="360" w:lineRule="auto"/>
         <w:ind w:left="426"/>
       </w:pPr>
-      <w:bookmarkStart w:id="15" w:name="_Toc144077699"/>
+      <w:bookmarkStart w:id="16" w:name="_Toc145754005"/>
       <w:r>
         <w:t>Sistematika Penulisan</w:t>
       </w:r>
-      <w:bookmarkEnd w:id="15"/>
+      <w:bookmarkEnd w:id="16"/>
     </w:p>
     <w:p>
       <w:pPr>
@@ -5076,73 +5700,7 @@
         <w:t xml:space="preserve">Dalam bab ini akan diuraikan secara singkat </w:t>
       </w:r>
       <w:r>
-        <w:t xml:space="preserve">tentang </w:t>
-      </w:r>
-      <w:r>
-        <w:t>l</w:t>
-      </w:r>
-      <w:r>
-        <w:t xml:space="preserve">atar belakang, </w:t>
-      </w:r>
-      <w:r>
-        <w:t>i</w:t>
-      </w:r>
-      <w:r>
-        <w:t xml:space="preserve">dentifikasi masalah, </w:t>
-      </w:r>
-      <w:r>
-        <w:t>r</w:t>
-      </w:r>
-      <w:r>
-        <w:t xml:space="preserve">umusan </w:t>
-      </w:r>
-      <w:r>
-        <w:t>m</w:t>
-      </w:r>
-      <w:r>
-        <w:t xml:space="preserve">asalah, </w:t>
-      </w:r>
-      <w:r>
-        <w:t>b</w:t>
-      </w:r>
-      <w:r>
-        <w:t xml:space="preserve">atasan </w:t>
-      </w:r>
-      <w:r>
-        <w:t>p</w:t>
-      </w:r>
-      <w:r>
-        <w:t xml:space="preserve">enelitian, </w:t>
-      </w:r>
-      <w:r>
-        <w:t>t</w:t>
-      </w:r>
-      <w:r>
-        <w:t xml:space="preserve">ujuan </w:t>
-      </w:r>
-      <w:r>
-        <w:t>p</w:t>
-      </w:r>
-      <w:r>
-        <w:t xml:space="preserve">enelitian, </w:t>
-      </w:r>
-      <w:r>
-        <w:t>m</w:t>
-      </w:r>
-      <w:r>
-        <w:t xml:space="preserve">anfaat penelitian </w:t>
-      </w:r>
-      <w:r>
-        <w:t>d</w:t>
-      </w:r>
-      <w:r>
-        <w:t>an si</w:t>
-      </w:r>
-      <w:r>
-        <w:t>s</w:t>
-      </w:r>
-      <w:r>
-        <w:t>tematika penulisan.</w:t>
+        <w:t>tentang latar belakang, identifikasi masalah, rumusan masalah, batasan penelitian, tujuan penelitian, manfaat penelitian dan sistematika penulisan.</w:t>
       </w:r>
     </w:p>
     <w:p>
@@ -5151,8 +5709,6 @@
       </w:pPr>
       <w:r>
         <w:tab/>
-      </w:r>
-      <w:r>
         <w:t>BAB II TINJAUAN PUSTAKA</w:t>
       </w:r>
     </w:p>
@@ -5214,10 +5770,7 @@
         <w:t>game</w:t>
       </w:r>
       <w:r>
-        <w:t xml:space="preserve"> </w:t>
-      </w:r>
-      <w:r>
-        <w:t>yang dapat meliputi: analis</w:t>
+        <w:t xml:space="preserve"> yang dapat meliputi: analis</w:t>
       </w:r>
       <w:r>
         <w:t>a</w:t>
@@ -5241,16 +5794,7 @@
         <w:ind w:left="720" w:firstLine="720"/>
       </w:pPr>
       <w:r>
-        <w:t>Pada bab ini berisi kesimpulan dari sistem yang telah dibuat oleh penulis atau dalam kata lain rangkuman dari semua yang telah dilakukan serta saran untuk kepentingan ke</w:t>
-      </w:r>
-      <w:r>
-        <w:t xml:space="preserve"> </w:t>
-      </w:r>
-      <w:r>
-        <w:t>depannya</w:t>
-      </w:r>
-      <w:r>
-        <w:t>.</w:t>
+        <w:t>Pada bab ini berisi kesimpulan dari sistem yang telah dibuat oleh penulis atau dalam kata lain rangkuman dari semua yang telah dilakukan serta saran untuk kepentingan ke depannya.</w:t>
       </w:r>
       <w:r>
         <w:br w:type="page"/>
@@ -5278,7 +5822,7 @@
         <w:pStyle w:val="Heading1"/>
         <w:spacing w:line="360" w:lineRule="auto"/>
       </w:pPr>
-      <w:bookmarkStart w:id="16" w:name="_Toc144077700"/>
+      <w:bookmarkStart w:id="17" w:name="_Toc145754006"/>
       <w:r>
         <w:lastRenderedPageBreak/>
         <w:t>BAB II</w:t>
@@ -5287,7 +5831,7 @@
         <w:br/>
         <w:t>TINJAUAN PUSTAKA</w:t>
       </w:r>
-      <w:bookmarkEnd w:id="16"/>
+      <w:bookmarkEnd w:id="17"/>
     </w:p>
     <w:p>
       <w:pPr>
@@ -5319,12 +5863,16 @@
           <w:szCs w:val="26"/>
         </w:rPr>
       </w:pPr>
-      <w:bookmarkStart w:id="17" w:name="_Toc144072394"/>
-      <w:bookmarkStart w:id="18" w:name="_Toc144072441"/>
-      <w:bookmarkStart w:id="19" w:name="_Toc144077701"/>
-      <w:bookmarkEnd w:id="17"/>
+      <w:bookmarkStart w:id="18" w:name="_Toc144072394"/>
+      <w:bookmarkStart w:id="19" w:name="_Toc144072441"/>
+      <w:bookmarkStart w:id="20" w:name="_Toc144077701"/>
+      <w:bookmarkStart w:id="21" w:name="_Toc145753959"/>
+      <w:bookmarkStart w:id="22" w:name="_Toc145754007"/>
       <w:bookmarkEnd w:id="18"/>
       <w:bookmarkEnd w:id="19"/>
+      <w:bookmarkEnd w:id="20"/>
+      <w:bookmarkEnd w:id="21"/>
+      <w:bookmarkEnd w:id="22"/>
     </w:p>
     <w:p>
       <w:pPr>
@@ -5346,12 +5894,16 @@
           <w:szCs w:val="26"/>
         </w:rPr>
       </w:pPr>
-      <w:bookmarkStart w:id="20" w:name="_Toc144072395"/>
-      <w:bookmarkStart w:id="21" w:name="_Toc144072442"/>
-      <w:bookmarkStart w:id="22" w:name="_Toc144077702"/>
-      <w:bookmarkEnd w:id="20"/>
-      <w:bookmarkEnd w:id="21"/>
-      <w:bookmarkEnd w:id="22"/>
+      <w:bookmarkStart w:id="23" w:name="_Toc144072395"/>
+      <w:bookmarkStart w:id="24" w:name="_Toc144072442"/>
+      <w:bookmarkStart w:id="25" w:name="_Toc144077702"/>
+      <w:bookmarkStart w:id="26" w:name="_Toc145753960"/>
+      <w:bookmarkStart w:id="27" w:name="_Toc145754008"/>
+      <w:bookmarkEnd w:id="23"/>
+      <w:bookmarkEnd w:id="24"/>
+      <w:bookmarkEnd w:id="25"/>
+      <w:bookmarkEnd w:id="26"/>
+      <w:bookmarkEnd w:id="27"/>
     </w:p>
     <w:p>
       <w:pPr>
@@ -5363,11 +5915,11 @@
         <w:spacing w:line="360" w:lineRule="auto"/>
         <w:ind w:left="432"/>
       </w:pPr>
-      <w:bookmarkStart w:id="23" w:name="_Toc144077703"/>
+      <w:bookmarkStart w:id="28" w:name="_Toc145754009"/>
       <w:r>
         <w:t>Penelitian Terkait</w:t>
       </w:r>
-      <w:bookmarkEnd w:id="23"/>
+      <w:bookmarkEnd w:id="28"/>
     </w:p>
     <w:p>
       <w:pPr>
@@ -5381,19 +5933,7 @@
         <w:t xml:space="preserve"> yaitu, p</w:t>
       </w:r>
       <w:r>
-        <w:t>enelitian yang dilakukan (</w:t>
-      </w:r>
-      <w:r>
-        <w:t>Rifki Nurcholis</w:t>
-      </w:r>
-      <w:r>
-        <w:t>, 2021) dengan judul “</w:t>
-      </w:r>
-      <w:r>
-        <w:t>Game Edukasi Pengenalan Huruf Hiragana Untuk Meningkatkan Kemampuan Berbahasa Jepang</w:t>
-      </w:r>
-      <w:r>
-        <w:t xml:space="preserve">”. Dalam penelitian ini metode yang digunakan adalah </w:t>
+        <w:t xml:space="preserve">enelitian yang dilakukan (Rifki Nurcholis, 2021) dengan judul “Game Edukasi Pengenalan Huruf Hiragana Untuk Meningkatkan Kemampuan Berbahasa Jepang”. Dalam penelitian ini metode yang digunakan adalah </w:t>
       </w:r>
       <w:r>
         <w:rPr>
@@ -5424,11 +5964,11 @@
         <w:spacing w:line="360" w:lineRule="auto"/>
         <w:ind w:left="432"/>
       </w:pPr>
-      <w:bookmarkStart w:id="24" w:name="_Toc144077704"/>
+      <w:bookmarkStart w:id="29" w:name="_Toc145754010"/>
       <w:r>
         <w:t>Landasan Teori</w:t>
       </w:r>
-      <w:bookmarkEnd w:id="24"/>
+      <w:bookmarkEnd w:id="29"/>
     </w:p>
     <w:p>
       <w:pPr>
@@ -5540,34 +6080,27 @@
         <w:spacing w:line="360" w:lineRule="auto"/>
         <w:ind w:left="426" w:hanging="426"/>
       </w:pPr>
-      <w:bookmarkStart w:id="25" w:name="_Toc144077705"/>
+      <w:bookmarkStart w:id="30" w:name="_Toc145754011"/>
       <w:r>
         <w:t>P</w:t>
       </w:r>
       <w:r>
         <w:t>engertian Bahasa Pemgrograman C#</w:t>
       </w:r>
-      <w:bookmarkEnd w:id="25"/>
+      <w:bookmarkEnd w:id="30"/>
     </w:p>
     <w:p>
       <w:pPr>
         <w:spacing w:line="360" w:lineRule="auto"/>
         <w:ind w:firstLine="720"/>
-        <w:rPr>
-          <w:lang w:val="en-US"/>
-        </w:rPr>
-      </w:pPr>
-      <w:r>
-        <w:rPr>
-          <w:lang w:val="en-US"/>
-        </w:rPr>
+      </w:pPr>
+      <w:r>
         <w:t xml:space="preserve">Menurut Handoyo (2011:9), </w:t>
       </w:r>
       <w:r>
         <w:rPr>
           <w:i/>
           <w:iCs/>
-          <w:lang w:val="en-US"/>
         </w:rPr>
         <w:t>C# (C</w:t>
       </w:r>
@@ -5575,7 +6108,6 @@
         <w:rPr>
           <w:i/>
           <w:iCs/>
-          <w:lang w:val="en-US"/>
         </w:rPr>
         <w:t xml:space="preserve"> </w:t>
       </w:r>
@@ -5583,54 +6115,36 @@
         <w:rPr>
           <w:i/>
           <w:iCs/>
-          <w:lang w:val="en-US"/>
         </w:rPr>
         <w:t>sharp)</w:t>
       </w:r>
       <w:r>
-        <w:rPr>
-          <w:lang w:val="en-US"/>
-        </w:rPr>
         <w:t xml:space="preserve"> adalah</w:t>
       </w:r>
       <w:r>
-        <w:rPr>
-          <w:lang w:val="en-US"/>
-        </w:rPr>
         <w:t xml:space="preserve"> “</w:t>
       </w:r>
       <w:r>
-        <w:rPr>
-          <w:lang w:val="en-US"/>
-        </w:rPr>
         <w:t xml:space="preserve">Sebuah bahasa pemrograman berbasis objek yang didukung oleh </w:t>
       </w:r>
       <w:r>
         <w:rPr>
           <w:i/>
           <w:iCs/>
-          <w:lang w:val="en-US"/>
         </w:rPr>
         <w:t>Microsoft .NET Framework</w:t>
       </w:r>
       <w:r>
-        <w:rPr>
-          <w:lang w:val="en-US"/>
-        </w:rPr>
         <w:t xml:space="preserve">”. </w:t>
       </w:r>
       <w:r>
         <w:rPr>
           <w:i/>
           <w:iCs/>
-          <w:lang w:val="en-US"/>
         </w:rPr>
         <w:t>Microsoft .NET Framework</w:t>
       </w:r>
       <w:r>
-        <w:rPr>
-          <w:lang w:val="en-US"/>
-        </w:rPr>
         <w:t xml:space="preserve"> adalah perantara agar aplikasi dengan bahasa pemrograman yang didukung dapat berkomunikasi dengan sistem operasi yang digunakan oleh komputer kebanyakan orang.</w:t>
       </w:r>
     </w:p>
@@ -5644,104 +6158,75 @@
         <w:spacing w:line="360" w:lineRule="auto"/>
         <w:ind w:left="426" w:hanging="426"/>
       </w:pPr>
-      <w:bookmarkStart w:id="26" w:name="_Toc144077706"/>
+      <w:bookmarkStart w:id="31" w:name="_Toc145754012"/>
       <w:r>
         <w:t>P</w:t>
       </w:r>
       <w:r>
-        <w:t xml:space="preserve">engertian Unity </w:t>
+        <w:t>engertian Unity</w:t>
+      </w:r>
+      <w:r>
+        <w:rPr>
+          <w:lang w:val="en-US"/>
+        </w:rPr>
+        <w:t xml:space="preserve"> </w:t>
       </w:r>
       <w:r>
         <w:t>Engine</w:t>
       </w:r>
-      <w:bookmarkEnd w:id="26"/>
+      <w:bookmarkEnd w:id="31"/>
     </w:p>
     <w:p>
       <w:pPr>
         <w:spacing w:line="360" w:lineRule="auto"/>
         <w:ind w:firstLine="720"/>
-        <w:rPr>
-          <w:lang w:val="en-US"/>
-        </w:rPr>
-      </w:pPr>
-      <w:r>
-        <w:rPr>
-          <w:lang w:val="en-US"/>
-        </w:rPr>
-        <w:t xml:space="preserve">Menurut </w:t>
-      </w:r>
-      <w:r>
-        <w:rPr>
-          <w:lang w:val="en-US"/>
-        </w:rPr>
-        <w:t xml:space="preserve">Rifki Nurcholis </w:t>
-      </w:r>
-      <w:r>
-        <w:rPr>
-          <w:lang w:val="en-US"/>
-        </w:rPr>
-        <w:t>(</w:t>
+      </w:pPr>
+      <w:r>
+        <w:t>Menurut Rifki Nurcholis (</w:t>
       </w:r>
       <w:r>
         <w:rPr>
           <w:rFonts w:hint="eastAsia"/>
-          <w:lang w:val="en-US"/>
         </w:rPr>
         <w:t>2</w:t>
       </w:r>
       <w:r>
-        <w:rPr>
-          <w:lang w:val="en-US"/>
-        </w:rPr>
         <w:t xml:space="preserve">021), </w:t>
       </w:r>
       <w:r>
         <w:rPr>
           <w:i/>
           <w:iCs/>
-          <w:lang w:val="en-US"/>
         </w:rPr>
         <w:t>Unity Game Engine</w:t>
       </w:r>
       <w:r>
-        <w:rPr>
-          <w:lang w:val="en-US"/>
-        </w:rPr>
         <w:t xml:space="preserve"> merupakan program komputer yang digunakan untuk membuat video </w:t>
       </w:r>
       <w:r>
         <w:rPr>
           <w:i/>
           <w:iCs/>
-          <w:lang w:val="en-US"/>
         </w:rPr>
         <w:t>game 3D</w:t>
       </w:r>
       <w:r>
-        <w:rPr>
-          <w:lang w:val="en-US"/>
-        </w:rPr>
         <w:t xml:space="preserve"> atau konten yang interaktif lainnya seperti, visual arsitektur dan </w:t>
       </w:r>
       <w:r>
         <w:rPr>
           <w:i/>
           <w:iCs/>
-          <w:lang w:val="en-US"/>
         </w:rPr>
         <w:t>real-time 3D</w:t>
       </w:r>
       <w:r>
-        <w:rPr>
-          <w:lang w:val="en-US"/>
-        </w:rPr>
         <w:t xml:space="preserve"> animasi. </w:t>
       </w:r>
       <w:r>
         <w:rPr>
           <w:i/>
           <w:iCs/>
-          <w:lang w:val="en-US"/>
         </w:rPr>
         <w:t xml:space="preserve">Unity Game </w:t>
       </w:r>
@@ -5749,43 +6234,31 @@
         <w:rPr>
           <w:i/>
           <w:iCs/>
-          <w:lang w:val="en-US"/>
         </w:rPr>
         <w:lastRenderedPageBreak/>
         <w:t>Engine</w:t>
       </w:r>
       <w:r>
-        <w:rPr>
-          <w:lang w:val="en-US"/>
-        </w:rPr>
         <w:t xml:space="preserve"> tidak hanya merupakan sebuah </w:t>
       </w:r>
       <w:r>
         <w:rPr>
           <w:i/>
           <w:iCs/>
-          <w:lang w:val="en-US"/>
         </w:rPr>
         <w:t>game engine</w:t>
       </w:r>
       <w:r>
-        <w:rPr>
-          <w:lang w:val="en-US"/>
-        </w:rPr>
         <w:t xml:space="preserve">, tapi juga merupakan sebuah </w:t>
       </w:r>
       <w:r>
         <w:rPr>
           <w:i/>
           <w:iCs/>
-          <w:lang w:val="en-US"/>
         </w:rPr>
         <w:t>editor</w:t>
       </w:r>
       <w:r>
-        <w:rPr>
-          <w:lang w:val="en-US"/>
-        </w:rPr>
         <w:t>.</w:t>
       </w:r>
     </w:p>
@@ -5799,11 +6272,11 @@
         <w:spacing w:line="360" w:lineRule="auto"/>
         <w:ind w:left="426" w:hanging="426"/>
       </w:pPr>
-      <w:bookmarkStart w:id="27" w:name="_Toc144077707"/>
+      <w:bookmarkStart w:id="32" w:name="_Toc145754013"/>
       <w:r>
         <w:t>Pengertian Multimedia</w:t>
       </w:r>
-      <w:bookmarkEnd w:id="27"/>
+      <w:bookmarkEnd w:id="32"/>
     </w:p>
     <w:p>
       <w:pPr>
@@ -5811,13 +6284,7 @@
         <w:ind w:firstLine="720"/>
       </w:pPr>
       <w:r>
-        <w:t xml:space="preserve">Menurut </w:t>
-      </w:r>
-      <w:r>
-        <w:t xml:space="preserve">Aulia Mustika Ilmiani </w:t>
-      </w:r>
-      <w:r>
-        <w:t>(2020), Multimedia jika ditinjau dari bahasanya terdiri dari 2 kata yaitu multi dan media. Multi yang berarti banyak atau lebih dari satu, sementara media merupakan bentuk jamak dari medium yang berarti sarana wadah atau alat</w:t>
+        <w:t>Menurut Aulia Mustika Ilmiani (2020), Multimedia jika ditinjau dari bahasanya terdiri dari 2 kata yaitu multi dan media. Multi yang berarti banyak atau lebih dari satu, sementara media merupakan bentuk jamak dari medium yang berarti sarana wadah atau alat</w:t>
       </w:r>
       <w:r>
         <w:t>.</w:t>
@@ -5833,11 +6300,11 @@
         <w:spacing w:line="360" w:lineRule="auto"/>
         <w:ind w:left="426" w:hanging="426"/>
       </w:pPr>
-      <w:bookmarkStart w:id="28" w:name="_Toc144077708"/>
+      <w:bookmarkStart w:id="33" w:name="_Toc145754014"/>
       <w:r>
         <w:t>Pengertian Game</w:t>
       </w:r>
-      <w:bookmarkEnd w:id="28"/>
+      <w:bookmarkEnd w:id="33"/>
     </w:p>
     <w:p>
       <w:pPr>
@@ -5845,43 +6312,27 @@
         <w:ind w:firstLine="720"/>
       </w:pPr>
       <w:r>
-        <w:rPr>
-          <w:lang w:val="en-US"/>
-        </w:rPr>
         <w:t xml:space="preserve">Menurut </w:t>
       </w:r>
       <w:r>
         <w:t xml:space="preserve">Dirgantara </w:t>
       </w:r>
       <w:r>
-        <w:rPr>
-          <w:lang w:val="en-US"/>
-        </w:rPr>
         <w:t>(</w:t>
       </w:r>
       <w:r>
         <w:rPr>
           <w:rFonts w:hint="eastAsia"/>
-          <w:lang w:val="en-US"/>
         </w:rPr>
         <w:t>2</w:t>
       </w:r>
       <w:r>
-        <w:rPr>
-          <w:lang w:val="en-US"/>
-        </w:rPr>
         <w:t>02</w:t>
       </w:r>
       <w:r>
-        <w:rPr>
-          <w:lang w:val="en-US"/>
-        </w:rPr>
         <w:t>0</w:t>
       </w:r>
       <w:r>
-        <w:rPr>
-          <w:lang w:val="en-US"/>
-        </w:rPr>
         <w:t xml:space="preserve">), </w:t>
       </w:r>
       <w:r>
@@ -5905,11 +6356,11 @@
         <w:spacing w:line="360" w:lineRule="auto"/>
         <w:ind w:left="426" w:hanging="426"/>
       </w:pPr>
-      <w:bookmarkStart w:id="29" w:name="_Toc144077709"/>
+      <w:bookmarkStart w:id="34" w:name="_Toc145754015"/>
       <w:r>
         <w:t>Pengertian Game Simulasi</w:t>
       </w:r>
-      <w:bookmarkEnd w:id="29"/>
+      <w:bookmarkEnd w:id="34"/>
     </w:p>
     <w:p>
       <w:pPr>
@@ -5977,11 +6428,11 @@
         <w:spacing w:line="360" w:lineRule="auto"/>
         <w:ind w:left="426" w:hanging="426"/>
       </w:pPr>
-      <w:bookmarkStart w:id="30" w:name="_Toc144077710"/>
+      <w:bookmarkStart w:id="35" w:name="_Toc145754016"/>
       <w:r>
         <w:t>Pengertian Game 3D</w:t>
       </w:r>
-      <w:bookmarkEnd w:id="30"/>
+      <w:bookmarkEnd w:id="35"/>
     </w:p>
     <w:p>
       <w:pPr>
@@ -6019,10 +6470,7 @@
         <w:t>game 3D</w:t>
       </w:r>
       <w:r>
-        <w:t xml:space="preserve"> benar-benar menyerupai konsep kamera pada kehidupan nyata</w:t>
-      </w:r>
-      <w:r>
-        <w:t>.</w:t>
+        <w:t xml:space="preserve"> benar-benar menyerupai konsep kamera pada kehidupan nyata.</w:t>
       </w:r>
     </w:p>
     <w:p>
@@ -6035,14 +6483,14 @@
         <w:spacing w:line="360" w:lineRule="auto"/>
         <w:ind w:left="426" w:hanging="426"/>
       </w:pPr>
-      <w:bookmarkStart w:id="31" w:name="_Toc144077711"/>
+      <w:bookmarkStart w:id="36" w:name="_Toc145754017"/>
       <w:r>
         <w:t>P</w:t>
       </w:r>
       <w:r>
         <w:t>engertian Mixamo</w:t>
       </w:r>
-      <w:bookmarkEnd w:id="31"/>
+      <w:bookmarkEnd w:id="36"/>
     </w:p>
     <w:p>
       <w:pPr>
@@ -6050,13 +6498,7 @@
         <w:ind w:firstLine="720"/>
       </w:pPr>
       <w:r>
-        <w:t xml:space="preserve">Menurut </w:t>
-      </w:r>
-      <w:r>
-        <w:t>Review Tech</w:t>
-      </w:r>
-      <w:r>
-        <w:t xml:space="preserve"> (2019), </w:t>
+        <w:t xml:space="preserve">Menurut Review Tech (2019), </w:t>
       </w:r>
       <w:r>
         <w:rPr>
@@ -6066,10 +6508,7 @@
         <w:t>Mixamo</w:t>
       </w:r>
       <w:r>
-        <w:t xml:space="preserve"> </w:t>
-      </w:r>
-      <w:r>
-        <w:t xml:space="preserve">merupakan sebuah website penyedia </w:t>
+        <w:t xml:space="preserve"> merupakan sebuah website penyedia </w:t>
       </w:r>
       <w:r>
         <w:rPr>
@@ -6122,7 +6561,7 @@
         <w:spacing w:line="360" w:lineRule="auto"/>
         <w:ind w:left="426" w:hanging="426"/>
       </w:pPr>
-      <w:bookmarkStart w:id="32" w:name="_Toc144077712"/>
+      <w:bookmarkStart w:id="37" w:name="_Toc145754018"/>
       <w:r>
         <w:lastRenderedPageBreak/>
         <w:t>P</w:t>
@@ -6130,7 +6569,7 @@
       <w:r>
         <w:t>engertian Bahasa Jepang</w:t>
       </w:r>
-      <w:bookmarkEnd w:id="32"/>
+      <w:bookmarkEnd w:id="37"/>
     </w:p>
     <w:p>
       <w:pPr>
@@ -6138,34 +6577,15 @@
         <w:ind w:firstLine="720"/>
       </w:pPr>
       <w:r>
-        <w:rPr>
-          <w:lang w:val="en-US"/>
-        </w:rPr>
-        <w:t xml:space="preserve">Menurut </w:t>
-      </w:r>
-      <w:r>
-        <w:rPr>
-          <w:lang w:val="en-US"/>
-        </w:rPr>
-        <w:t xml:space="preserve">Rifki Nurcholis </w:t>
-      </w:r>
-      <w:r>
-        <w:rPr>
-          <w:lang w:val="en-US"/>
-        </w:rPr>
-        <w:t>(</w:t>
+        <w:t>Menurut Rifki Nurcholis (</w:t>
       </w:r>
       <w:r>
         <w:rPr>
           <w:rFonts w:hint="eastAsia"/>
-          <w:lang w:val="en-US"/>
         </w:rPr>
         <w:t>2</w:t>
       </w:r>
       <w:r>
-        <w:rPr>
-          <w:lang w:val="en-US"/>
-        </w:rPr>
         <w:t xml:space="preserve">021), </w:t>
       </w:r>
       <w:r>
@@ -6191,16 +6611,19 @@
         <w:spacing w:line="360" w:lineRule="auto"/>
         <w:ind w:left="426" w:hanging="426"/>
       </w:pPr>
-      <w:bookmarkStart w:id="33" w:name="_Toc144077713"/>
+      <w:bookmarkStart w:id="38" w:name="_Toc145754019"/>
       <w:r>
         <w:t>Pengertian Metode Multimedia Development Life Cycle</w:t>
       </w:r>
-      <w:bookmarkEnd w:id="33"/>
+      <w:bookmarkEnd w:id="38"/>
     </w:p>
     <w:p>
       <w:pPr>
         <w:spacing w:line="360" w:lineRule="auto"/>
         <w:ind w:firstLine="720"/>
+        <w:rPr>
+          <w:lang w:val="en-US"/>
+        </w:rPr>
       </w:pPr>
       <w:r>
         <w:rPr>
@@ -6373,14 +6796,14 @@
         <w:spacing w:line="360" w:lineRule="auto"/>
         <w:ind w:left="426" w:hanging="426"/>
       </w:pPr>
-      <w:bookmarkStart w:id="34" w:name="_Toc144077714"/>
+      <w:bookmarkStart w:id="39" w:name="_Toc145754020"/>
       <w:r>
         <w:t>Pengertian Publikasi</w:t>
       </w:r>
       <w:r>
         <w:t xml:space="preserve"> Aplikasi</w:t>
       </w:r>
-      <w:bookmarkEnd w:id="34"/>
+      <w:bookmarkEnd w:id="39"/>
     </w:p>
     <w:p>
       <w:pPr>
@@ -6549,7 +6972,7 @@
         <w:spacing w:line="360" w:lineRule="auto"/>
         <w:ind w:left="426" w:hanging="426"/>
       </w:pPr>
-      <w:bookmarkStart w:id="35" w:name="_Toc144077715"/>
+      <w:bookmarkStart w:id="40" w:name="_Toc145754021"/>
       <w:r>
         <w:t xml:space="preserve">Pengertian </w:t>
       </w:r>
@@ -6559,7 +6982,7 @@
       <w:r>
         <w:t>Play Store</w:t>
       </w:r>
-      <w:bookmarkEnd w:id="35"/>
+      <w:bookmarkEnd w:id="40"/>
     </w:p>
     <w:p>
       <w:pPr>
@@ -6628,10 +7051,7 @@
         <w:t xml:space="preserve"> </w:t>
       </w:r>
       <w:r>
-        <w:t>unduh, yang mana hal tersebut sangat menarik dari perspektif perangkat lunak dan rekayasa kebutuhan</w:t>
-      </w:r>
-      <w:r>
-        <w:t>.</w:t>
+        <w:t>unduh, yang mana hal tersebut sangat menarik dari perspektif perangkat lunak dan rekayasa kebutuhan.</w:t>
       </w:r>
     </w:p>
     <w:p>
@@ -6644,7 +7064,7 @@
         <w:spacing w:line="360" w:lineRule="auto"/>
         <w:ind w:left="426" w:hanging="426"/>
       </w:pPr>
-      <w:bookmarkStart w:id="36" w:name="_Toc144077716"/>
+      <w:bookmarkStart w:id="41" w:name="_Toc145754022"/>
       <w:r>
         <w:lastRenderedPageBreak/>
         <w:t>Perangkat</w:t>
@@ -6655,7 +7075,7 @@
       <w:r>
         <w:t xml:space="preserve"> Pendukung</w:t>
       </w:r>
-      <w:bookmarkEnd w:id="36"/>
+      <w:bookmarkEnd w:id="41"/>
     </w:p>
     <w:p>
       <w:pPr>
@@ -6663,10 +7083,7 @@
         <w:ind w:firstLine="720"/>
       </w:pPr>
       <w:r>
-        <w:t xml:space="preserve">Perangkat lunak </w:t>
-      </w:r>
-      <w:r>
-        <w:t xml:space="preserve">pendukung untuk pembuatan </w:t>
+        <w:t xml:space="preserve">Perangkat lunak pendukung untuk pembuatan </w:t>
       </w:r>
       <w:r>
         <w:rPr>
@@ -6676,16 +7093,7 @@
         <w:t>game</w:t>
       </w:r>
       <w:r>
-        <w:t xml:space="preserve"> </w:t>
-      </w:r>
-      <w:r>
-        <w:t>adalah komponen</w:t>
-      </w:r>
-      <w:r>
-        <w:t>-</w:t>
-      </w:r>
-      <w:r>
-        <w:t>komponen atau hal penting yang dibutuhkan, diantaranya adalah:</w:t>
+        <w:t xml:space="preserve"> adalah komponen-komponen atau hal penting yang dibutuhkan, diantaranya adalah:</w:t>
       </w:r>
     </w:p>
     <w:p>
@@ -6696,23 +7104,18 @@
           <w:numId w:val="13"/>
         </w:numPr>
         <w:spacing w:line="360" w:lineRule="auto"/>
-        <w:rPr>
-          <w:lang w:val="en-US"/>
-        </w:rPr>
       </w:pPr>
       <w:r>
         <w:rPr>
           <w:rFonts w:cs="Arial"/>
           <w:i/>
           <w:iCs/>
-          <w:lang w:val="en-US"/>
         </w:rPr>
         <w:t>Adobe Photoshop</w:t>
       </w:r>
       <w:r>
         <w:rPr>
           <w:rFonts w:cs="Arial"/>
-          <w:lang w:val="en-US"/>
         </w:rPr>
         <w:t xml:space="preserve"> adalah perangkat lunak </w:t>
       </w:r>
@@ -6721,14 +7124,12 @@
           <w:rFonts w:cs="Arial"/>
           <w:i/>
           <w:iCs/>
-          <w:lang w:val="en-US"/>
         </w:rPr>
         <w:t>editor</w:t>
       </w:r>
       <w:r>
         <w:rPr>
           <w:rFonts w:cs="Arial"/>
-          <w:lang w:val="en-US"/>
         </w:rPr>
         <w:t xml:space="preserve"> citra buatan </w:t>
       </w:r>
@@ -6737,49 +7138,42 @@
           <w:rFonts w:cs="Arial"/>
           <w:i/>
           <w:iCs/>
-          <w:lang w:val="en-US"/>
         </w:rPr>
         <w:t>Adobe System</w:t>
       </w:r>
       <w:r>
         <w:rPr>
           <w:rFonts w:cs="Arial"/>
-          <w:lang w:val="en-US"/>
         </w:rPr>
         <w:t xml:space="preserve"> yang dikhususkan untuk pengeditan gambar dan pembuatan efek</w:t>
       </w:r>
       <w:r>
         <w:rPr>
           <w:rFonts w:cs="Arial"/>
-          <w:lang w:val="en-US"/>
         </w:rPr>
         <w:t>.</w:t>
       </w:r>
       <w:r>
         <w:rPr>
           <w:rFonts w:cs="Arial"/>
-          <w:lang w:val="en-US"/>
         </w:rPr>
         <w:t xml:space="preserve"> </w:t>
       </w:r>
       <w:r>
         <w:rPr>
           <w:rFonts w:cs="Arial"/>
-          <w:lang w:val="en-US"/>
         </w:rPr>
         <w:t>M</w:t>
       </w:r>
       <w:r>
         <w:rPr>
           <w:rFonts w:cs="Arial"/>
-          <w:lang w:val="en-US"/>
         </w:rPr>
         <w:t>enurut Kuryanti (2015:203)</w:t>
       </w:r>
       <w:r>
         <w:rPr>
           <w:rFonts w:cs="Arial"/>
-          <w:lang w:val="en-US"/>
         </w:rPr>
         <w:t>.</w:t>
       </w:r>
@@ -6798,14 +7192,12 @@
           <w:rFonts w:cs="Arial"/>
           <w:i/>
           <w:iCs/>
-          <w:lang w:val="en-US"/>
         </w:rPr>
         <w:t>Figma</w:t>
       </w:r>
       <w:r>
         <w:rPr>
           <w:rFonts w:cs="Arial"/>
-          <w:lang w:val="en-US"/>
         </w:rPr>
         <w:t xml:space="preserve"> adalah aplikasi desain antarmuka yang berjalan di browser. </w:t>
       </w:r>
@@ -6814,28 +7206,24 @@
           <w:rFonts w:cs="Arial"/>
           <w:i/>
           <w:iCs/>
-          <w:lang w:val="en-US"/>
         </w:rPr>
         <w:t>Figma</w:t>
       </w:r>
       <w:r>
         <w:rPr>
           <w:rFonts w:cs="Arial"/>
-          <w:lang w:val="en-US"/>
         </w:rPr>
         <w:t xml:space="preserve"> memberi semua alat yang dibutuhkan untuk fase desain pro</w:t>
       </w:r>
       <w:r>
         <w:rPr>
           <w:rFonts w:cs="Arial"/>
-          <w:lang w:val="en-US"/>
         </w:rPr>
         <w:t>j</w:t>
       </w:r>
       <w:r>
         <w:rPr>
           <w:rFonts w:cs="Arial"/>
-          <w:lang w:val="en-US"/>
         </w:rPr>
         <w:t xml:space="preserve">ek, termasuk alat gambar vektor yang mampu membuat ilustrasi sepenuhnya, serta kemampuan </w:t>
       </w:r>
@@ -6844,14 +7232,12 @@
           <w:rFonts w:cs="Arial"/>
           <w:i/>
           <w:iCs/>
-          <w:lang w:val="en-US"/>
         </w:rPr>
         <w:t>prototyping</w:t>
       </w:r>
       <w:r>
         <w:rPr>
           <w:rFonts w:cs="Arial"/>
-          <w:lang w:val="en-US"/>
         </w:rPr>
         <w:t xml:space="preserve">. </w:t>
       </w:r>
@@ -6865,42 +7251,24 @@
       <w:r>
         <w:rPr>
           <w:rFonts w:cs="Arial"/>
-          <w:lang w:val="en-US"/>
         </w:rPr>
         <w:t xml:space="preserve">Menurut </w:t>
       </w:r>
       <w:r>
         <w:rPr>
           <w:rFonts w:cs="Arial"/>
-          <w:lang w:val="en-US"/>
         </w:rPr>
         <w:t>Bracey</w:t>
       </w:r>
       <w:r>
         <w:rPr>
           <w:rFonts w:cs="Arial"/>
-          <w:lang w:val="en-US"/>
-        </w:rPr>
-        <w:t xml:space="preserve"> (</w:t>
+        </w:rPr>
+        <w:t xml:space="preserve"> (2018)</w:t>
       </w:r>
       <w:r>
         <w:rPr>
           <w:rFonts w:cs="Arial"/>
-          <w:lang w:val="en-US"/>
-        </w:rPr>
-        <w:t>2018</w:t>
-      </w:r>
-      <w:r>
-        <w:rPr>
-          <w:rFonts w:cs="Arial"/>
-          <w:lang w:val="en-US"/>
-        </w:rPr>
-        <w:t>)</w:t>
-      </w:r>
-      <w:r>
-        <w:rPr>
-          <w:rFonts w:cs="Arial"/>
-          <w:lang w:val="en-US"/>
         </w:rPr>
         <w:t>.</w:t>
       </w:r>
@@ -6913,9 +7281,6 @@
           <w:numId w:val="13"/>
         </w:numPr>
         <w:spacing w:line="360" w:lineRule="auto"/>
-        <w:rPr>
-          <w:lang w:val="en-US"/>
-        </w:rPr>
       </w:pPr>
       <w:r>
         <w:rPr>
@@ -6958,152 +7323,106 @@
         <w:t>Web</w:t>
       </w:r>
       <w:r>
-        <w:t xml:space="preserve">. </w:t>
-      </w:r>
-      <w:r>
-        <w:rPr>
-          <w:lang w:val="en-US"/>
-        </w:rPr>
-        <w:t xml:space="preserve">Kompiler yang dimasukkan ke dalam paket </w:t>
+        <w:t xml:space="preserve">. Kompiler yang dimasukkan ke dalam paket </w:t>
       </w:r>
       <w:r>
         <w:rPr>
           <w:i/>
           <w:iCs/>
-          <w:lang w:val="en-US"/>
         </w:rPr>
         <w:t>Visual Studio</w:t>
       </w:r>
       <w:r>
-        <w:rPr>
-          <w:lang w:val="en-US"/>
-        </w:rPr>
         <w:t xml:space="preserve"> antara lain </w:t>
       </w:r>
       <w:r>
         <w:rPr>
           <w:i/>
           <w:iCs/>
-          <w:lang w:val="en-US"/>
         </w:rPr>
         <w:t>Visual C++</w:t>
       </w:r>
       <w:r>
-        <w:rPr>
-          <w:lang w:val="en-US"/>
-        </w:rPr>
         <w:t xml:space="preserve">, </w:t>
       </w:r>
       <w:r>
         <w:rPr>
           <w:i/>
           <w:iCs/>
-          <w:lang w:val="en-US"/>
         </w:rPr>
         <w:t>Visual C#</w:t>
       </w:r>
       <w:r>
-        <w:rPr>
-          <w:lang w:val="en-US"/>
-        </w:rPr>
         <w:t xml:space="preserve">, </w:t>
       </w:r>
       <w:r>
         <w:rPr>
           <w:i/>
           <w:iCs/>
-          <w:lang w:val="en-US"/>
         </w:rPr>
         <w:t>Visual Basic</w:t>
       </w:r>
       <w:r>
-        <w:rPr>
-          <w:lang w:val="en-US"/>
-        </w:rPr>
         <w:t xml:space="preserve">, </w:t>
       </w:r>
       <w:r>
         <w:rPr>
           <w:i/>
           <w:iCs/>
-          <w:lang w:val="en-US"/>
         </w:rPr>
         <w:t>Visual Basic .NET</w:t>
       </w:r>
       <w:r>
-        <w:rPr>
-          <w:lang w:val="en-US"/>
-        </w:rPr>
         <w:t xml:space="preserve">, </w:t>
       </w:r>
       <w:r>
         <w:rPr>
           <w:i/>
           <w:iCs/>
-          <w:lang w:val="en-US"/>
         </w:rPr>
         <w:t>Visual InterDev</w:t>
       </w:r>
       <w:r>
-        <w:rPr>
-          <w:lang w:val="en-US"/>
-        </w:rPr>
         <w:t xml:space="preserve">, </w:t>
       </w:r>
       <w:r>
         <w:rPr>
           <w:i/>
           <w:iCs/>
-          <w:lang w:val="en-US"/>
         </w:rPr>
         <w:t>Visual J++</w:t>
       </w:r>
       <w:r>
-        <w:rPr>
-          <w:lang w:val="en-US"/>
-        </w:rPr>
         <w:t xml:space="preserve">, </w:t>
       </w:r>
       <w:r>
         <w:rPr>
           <w:i/>
           <w:iCs/>
-          <w:lang w:val="en-US"/>
         </w:rPr>
         <w:t>Visual J#</w:t>
       </w:r>
       <w:r>
-        <w:rPr>
-          <w:lang w:val="en-US"/>
-        </w:rPr>
         <w:t xml:space="preserve">, </w:t>
       </w:r>
       <w:r>
         <w:rPr>
           <w:i/>
           <w:iCs/>
-          <w:lang w:val="en-US"/>
         </w:rPr>
         <w:t>Visual FoxPro</w:t>
       </w:r>
       <w:r>
-        <w:rPr>
-          <w:lang w:val="en-US"/>
-        </w:rPr>
         <w:t xml:space="preserve">, dan </w:t>
       </w:r>
       <w:r>
         <w:rPr>
           <w:i/>
           <w:iCs/>
-          <w:lang w:val="en-US"/>
         </w:rPr>
         <w:t>Visual SourceSafe</w:t>
       </w:r>
       <w:r>
-        <w:rPr>
-          <w:lang w:val="en-US"/>
-        </w:rPr>
         <w:t>.</w:t>
       </w:r>
     </w:p>
@@ -7114,18 +7433,12 @@
         <w:ind w:left="1080"/>
       </w:pPr>
       <w:r>
-        <w:t>Menurut (Ruli, 2017)</w:t>
-      </w:r>
-      <w:r>
-        <w:t>.</w:t>
-      </w:r>
-    </w:p>
-    <w:p>
-      <w:pPr>
-        <w:spacing w:line="360" w:lineRule="auto"/>
-        <w:rPr>
-          <w:lang w:val="en-US"/>
-        </w:rPr>
+        <w:t>Menurut (Ruli, 2017).</w:t>
+      </w:r>
+    </w:p>
+    <w:p>
+      <w:pPr>
+        <w:spacing w:line="360" w:lineRule="auto"/>
       </w:pPr>
     </w:p>
     <w:p>
@@ -7138,12 +7451,12 @@
         <w:spacing w:line="360" w:lineRule="auto"/>
         <w:ind w:left="432"/>
       </w:pPr>
-      <w:bookmarkStart w:id="37" w:name="_Toc144077717"/>
+      <w:bookmarkStart w:id="42" w:name="_Toc145754023"/>
       <w:r>
         <w:lastRenderedPageBreak/>
         <w:t>Kerangka Pemikiran</w:t>
       </w:r>
-      <w:bookmarkEnd w:id="37"/>
+      <w:bookmarkEnd w:id="42"/>
     </w:p>
     <w:p>
       <w:pPr>
@@ -7207,7 +7520,7 @@
         <w:spacing w:line="360" w:lineRule="auto"/>
         <w:jc w:val="center"/>
       </w:pPr>
-      <w:bookmarkStart w:id="38" w:name="_Toc144077733"/>
+      <w:bookmarkStart w:id="43" w:name="_Toc144077733"/>
       <w:r>
         <w:t xml:space="preserve">Gambar 2. </w:t>
       </w:r>
@@ -7227,12 +7540,9 @@
         <w:fldChar w:fldCharType="end"/>
       </w:r>
       <w:r>
-        <w:rPr>
-          <w:lang w:val="en-US"/>
-        </w:rPr>
         <w:t xml:space="preserve"> Kerangka Pemikiran</w:t>
       </w:r>
-      <w:bookmarkEnd w:id="38"/>
+      <w:bookmarkEnd w:id="43"/>
     </w:p>
     <w:p>
       <w:pPr>
@@ -7262,11 +7572,8 @@
       <w:pPr>
         <w:pStyle w:val="Heading1"/>
         <w:spacing w:line="360" w:lineRule="auto"/>
-        <w:rPr>
-          <w:lang w:val="en-US"/>
-        </w:rPr>
-      </w:pPr>
-      <w:bookmarkStart w:id="39" w:name="_Toc144077718"/>
+      </w:pPr>
+      <w:bookmarkStart w:id="44" w:name="_Toc145754024"/>
       <w:r>
         <w:lastRenderedPageBreak/>
         <w:t>BAB III</w:t>
@@ -7274,13 +7581,10 @@
       <w:r>
         <w:br/>
       </w:r>
-      <w:bookmarkEnd w:id="39"/>
-      <w:r>
-        <w:rPr>
-          <w:lang w:val="en-US"/>
-        </w:rPr>
+      <w:r>
         <w:t>ANALISA DAN PERANCANGAN</w:t>
       </w:r>
+      <w:bookmarkEnd w:id="44"/>
     </w:p>
     <w:p>
       <w:pPr>
@@ -7312,12 +7616,16 @@
           <w:szCs w:val="26"/>
         </w:rPr>
       </w:pPr>
-      <w:bookmarkStart w:id="40" w:name="_Toc144072412"/>
-      <w:bookmarkStart w:id="41" w:name="_Toc144072459"/>
-      <w:bookmarkStart w:id="42" w:name="_Toc144077719"/>
-      <w:bookmarkEnd w:id="40"/>
-      <w:bookmarkEnd w:id="41"/>
-      <w:bookmarkEnd w:id="42"/>
+      <w:bookmarkStart w:id="45" w:name="_Toc144072412"/>
+      <w:bookmarkStart w:id="46" w:name="_Toc144072459"/>
+      <w:bookmarkStart w:id="47" w:name="_Toc144077719"/>
+      <w:bookmarkStart w:id="48" w:name="_Toc145753977"/>
+      <w:bookmarkStart w:id="49" w:name="_Toc145754025"/>
+      <w:bookmarkEnd w:id="45"/>
+      <w:bookmarkEnd w:id="46"/>
+      <w:bookmarkEnd w:id="47"/>
+      <w:bookmarkEnd w:id="48"/>
+      <w:bookmarkEnd w:id="49"/>
     </w:p>
     <w:p>
       <w:pPr>
@@ -7339,12 +7647,16 @@
           <w:szCs w:val="26"/>
         </w:rPr>
       </w:pPr>
-      <w:bookmarkStart w:id="43" w:name="_Toc144072413"/>
-      <w:bookmarkStart w:id="44" w:name="_Toc144072460"/>
-      <w:bookmarkStart w:id="45" w:name="_Toc144077720"/>
-      <w:bookmarkEnd w:id="43"/>
-      <w:bookmarkEnd w:id="44"/>
-      <w:bookmarkEnd w:id="45"/>
+      <w:bookmarkStart w:id="50" w:name="_Toc144072413"/>
+      <w:bookmarkStart w:id="51" w:name="_Toc144072460"/>
+      <w:bookmarkStart w:id="52" w:name="_Toc144077720"/>
+      <w:bookmarkStart w:id="53" w:name="_Toc145753978"/>
+      <w:bookmarkStart w:id="54" w:name="_Toc145754026"/>
+      <w:bookmarkEnd w:id="50"/>
+      <w:bookmarkEnd w:id="51"/>
+      <w:bookmarkEnd w:id="52"/>
+      <w:bookmarkEnd w:id="53"/>
+      <w:bookmarkEnd w:id="54"/>
     </w:p>
     <w:p>
       <w:pPr>
@@ -7366,12 +7678,16 @@
           <w:szCs w:val="26"/>
         </w:rPr>
       </w:pPr>
-      <w:bookmarkStart w:id="46" w:name="_Toc144072414"/>
-      <w:bookmarkStart w:id="47" w:name="_Toc144072461"/>
-      <w:bookmarkStart w:id="48" w:name="_Toc144077721"/>
-      <w:bookmarkEnd w:id="46"/>
-      <w:bookmarkEnd w:id="47"/>
-      <w:bookmarkEnd w:id="48"/>
+      <w:bookmarkStart w:id="55" w:name="_Toc144072414"/>
+      <w:bookmarkStart w:id="56" w:name="_Toc144072461"/>
+      <w:bookmarkStart w:id="57" w:name="_Toc144077721"/>
+      <w:bookmarkStart w:id="58" w:name="_Toc145753979"/>
+      <w:bookmarkStart w:id="59" w:name="_Toc145754027"/>
+      <w:bookmarkEnd w:id="55"/>
+      <w:bookmarkEnd w:id="56"/>
+      <w:bookmarkEnd w:id="57"/>
+      <w:bookmarkEnd w:id="58"/>
+      <w:bookmarkEnd w:id="59"/>
     </w:p>
     <w:p>
       <w:pPr>
@@ -7383,64 +7699,379 @@
         <w:spacing w:line="360" w:lineRule="auto"/>
         <w:ind w:left="426"/>
       </w:pPr>
-      <w:bookmarkStart w:id="49" w:name="_Toc144077722"/>
-      <w:r>
+      <w:r>
+        <w:rPr>
+          <w:lang w:val="en-US"/>
+        </w:rPr>
         <w:t>Analisa Kebutuhan</w:t>
       </w:r>
-      <w:bookmarkEnd w:id="49"/>
     </w:p>
     <w:p>
       <w:pPr>
         <w:spacing w:line="360" w:lineRule="auto"/>
         <w:ind w:firstLine="720"/>
-      </w:pPr>
-      <w:r>
-        <w:t>Analis</w:t>
-      </w:r>
-      <w:r>
         <w:rPr>
           <w:lang w:val="en-US"/>
         </w:rPr>
-        <w:t>a</w:t>
-      </w:r>
-      <w:r>
-        <w:t xml:space="preserve"> kebutuhan pengguna dan pemangku kepentingan dalam pengembangan </w:t>
-      </w:r>
+      </w:pPr>
       <w:r>
         <w:rPr>
           <w:lang w:val="en-US"/>
         </w:rPr>
-        <w:t xml:space="preserve">game simulasi </w:t>
-      </w:r>
-      <w:r>
-        <w:t xml:space="preserve">dengan memanfaatkan </w:t>
-      </w:r>
-      <w:r>
+        <w:t>Dalam merancang permainan, dibutuhkan analisa kebutuhan yang akan mendukung dalam pembuatan permainan. Diantaranya yaitu kebutuhan perangkat keras dan kebutuhan perangkat lunak yang akan digunakan.</w:t>
+      </w:r>
+    </w:p>
+    <w:p>
+      <w:pPr>
+        <w:spacing w:line="360" w:lineRule="auto"/>
+        <w:ind w:firstLine="720"/>
         <w:rPr>
           <w:lang w:val="en-US"/>
         </w:rPr>
+      </w:pPr>
+      <w:r>
+        <w:rPr>
+          <w:lang w:val="en-US"/>
+        </w:rPr>
+        <w:t>Berikut analisa kebutuhan yang digunakan:</w:t>
+      </w:r>
+    </w:p>
+    <w:p>
+      <w:pPr>
+        <w:pStyle w:val="ListParagraph"/>
+        <w:numPr>
+          <w:ilvl w:val="0"/>
+          <w:numId w:val="22"/>
+        </w:numPr>
+        <w:spacing w:line="360" w:lineRule="auto"/>
+        <w:rPr>
+          <w:lang w:val="en-US"/>
+        </w:rPr>
+      </w:pPr>
+      <w:r>
+        <w:rPr>
+          <w:lang w:val="en-US"/>
+        </w:rPr>
+        <w:t>Perangkat Keras (</w:t>
+      </w:r>
+      <w:r>
+        <w:rPr>
+          <w:i/>
+          <w:iCs/>
+          <w:lang w:val="en-US"/>
+        </w:rPr>
+        <w:t>Hardware</w:t>
+      </w:r>
+      <w:r>
+        <w:rPr>
+          <w:lang w:val="en-US"/>
+        </w:rPr>
+        <w:t>)</w:t>
+      </w:r>
+    </w:p>
+    <w:p>
+      <w:pPr>
+        <w:pStyle w:val="ListParagraph"/>
+        <w:numPr>
+          <w:ilvl w:val="1"/>
+          <w:numId w:val="14"/>
+        </w:numPr>
+        <w:spacing w:line="360" w:lineRule="auto"/>
+        <w:ind w:left="1418"/>
+        <w:rPr>
+          <w:i/>
+          <w:iCs/>
+          <w:lang w:val="en-US"/>
+        </w:rPr>
+      </w:pPr>
+      <w:r>
+        <w:rPr>
+          <w:lang w:val="en-US"/>
+        </w:rPr>
+        <w:t xml:space="preserve">Laptop </w:t>
+      </w:r>
+      <w:r>
+        <w:rPr>
+          <w:i/>
+          <w:iCs/>
+          <w:lang w:val="en-US"/>
+        </w:rPr>
+        <w:t>Lenovo Ideapad 320 14IKB-80XK</w:t>
+      </w:r>
+    </w:p>
+    <w:p>
+      <w:pPr>
+        <w:pStyle w:val="ListParagraph"/>
+        <w:numPr>
+          <w:ilvl w:val="1"/>
+          <w:numId w:val="14"/>
+        </w:numPr>
+        <w:spacing w:line="360" w:lineRule="auto"/>
+        <w:ind w:left="1418"/>
+        <w:rPr>
+          <w:i/>
+          <w:iCs/>
+          <w:lang w:val="en-US"/>
+        </w:rPr>
+      </w:pPr>
+      <w:r>
+        <w:rPr>
+          <w:i/>
+          <w:iCs/>
+          <w:lang w:val="en-US"/>
+        </w:rPr>
+        <w:t>Processor Intel(R) Core(TM) i5-7200U CPU @ 2.50 GHz, 2712 Mhz, 2 Core(s), 4 Logical Processor(s)</w:t>
+      </w:r>
+    </w:p>
+    <w:p>
+      <w:pPr>
+        <w:pStyle w:val="ListParagraph"/>
+        <w:numPr>
+          <w:ilvl w:val="1"/>
+          <w:numId w:val="14"/>
+        </w:numPr>
+        <w:spacing w:line="360" w:lineRule="auto"/>
+        <w:ind w:left="1418"/>
+        <w:rPr>
+          <w:i/>
+          <w:iCs/>
+          <w:lang w:val="en-US"/>
+        </w:rPr>
+      </w:pPr>
+      <w:r>
+        <w:rPr>
+          <w:i/>
+          <w:iCs/>
+          <w:lang w:val="en-US"/>
+        </w:rPr>
+        <w:t xml:space="preserve">RAM </w:t>
+      </w:r>
+      <w:r>
+        <w:rPr>
+          <w:i/>
+          <w:iCs/>
+          <w:lang w:val="en-US"/>
+        </w:rPr>
+        <w:t>4</w:t>
+      </w:r>
+      <w:r>
+        <w:rPr>
+          <w:i/>
+          <w:iCs/>
+          <w:lang w:val="en-US"/>
+        </w:rPr>
+        <w:t xml:space="preserve"> GB</w:t>
+      </w:r>
+    </w:p>
+    <w:p>
+      <w:pPr>
+        <w:pStyle w:val="ListParagraph"/>
+        <w:numPr>
+          <w:ilvl w:val="1"/>
+          <w:numId w:val="14"/>
+        </w:numPr>
+        <w:spacing w:line="360" w:lineRule="auto"/>
+        <w:ind w:left="1418"/>
+        <w:rPr>
+          <w:i/>
+          <w:iCs/>
+          <w:lang w:val="en-US"/>
+        </w:rPr>
+      </w:pPr>
+      <w:r>
+        <w:rPr>
+          <w:i/>
+          <w:iCs/>
+          <w:lang w:val="en-US"/>
+        </w:rPr>
+        <w:t>SSD 2</w:t>
+      </w:r>
+      <w:r>
+        <w:rPr>
+          <w:i/>
+          <w:iCs/>
+          <w:lang w:val="en-US"/>
+        </w:rPr>
+        <w:t>56</w:t>
+      </w:r>
+      <w:r>
+        <w:rPr>
+          <w:i/>
+          <w:iCs/>
+          <w:lang w:val="en-US"/>
+        </w:rPr>
+        <w:t xml:space="preserve"> GB</w:t>
+      </w:r>
+    </w:p>
+    <w:p>
+      <w:pPr>
+        <w:pStyle w:val="ListParagraph"/>
+        <w:numPr>
+          <w:ilvl w:val="1"/>
+          <w:numId w:val="14"/>
+        </w:numPr>
+        <w:spacing w:line="360" w:lineRule="auto"/>
+        <w:ind w:left="1418"/>
+        <w:rPr>
+          <w:i/>
+          <w:iCs/>
+          <w:lang w:val="en-US"/>
+        </w:rPr>
+      </w:pPr>
+      <w:r>
+        <w:rPr>
+          <w:i/>
+          <w:iCs/>
+          <w:lang w:val="en-US"/>
+        </w:rPr>
+        <w:t>WiFi IndiHome 20 Mbps</w:t>
+      </w:r>
+    </w:p>
+    <w:p>
+      <w:pPr>
+        <w:pStyle w:val="ListParagraph"/>
+        <w:numPr>
+          <w:ilvl w:val="0"/>
+          <w:numId w:val="22"/>
+        </w:numPr>
+        <w:spacing w:line="360" w:lineRule="auto"/>
+        <w:rPr>
+          <w:lang w:val="en-US"/>
+        </w:rPr>
+      </w:pPr>
+      <w:r>
+        <w:rPr>
+          <w:lang w:val="en-US"/>
+        </w:rPr>
+        <w:t>Perangkat Lunak (</w:t>
+      </w:r>
+      <w:r>
+        <w:rPr>
+          <w:i/>
+          <w:iCs/>
+          <w:lang w:val="en-US"/>
+        </w:rPr>
+        <w:t>Software</w:t>
+      </w:r>
+      <w:r>
+        <w:rPr>
+          <w:lang w:val="en-US"/>
+        </w:rPr>
+        <w:t>)</w:t>
+      </w:r>
+    </w:p>
+    <w:p>
+      <w:pPr>
+        <w:pStyle w:val="ListParagraph"/>
+        <w:numPr>
+          <w:ilvl w:val="0"/>
+          <w:numId w:val="23"/>
+        </w:numPr>
+        <w:spacing w:line="360" w:lineRule="auto"/>
+        <w:rPr>
+          <w:i/>
+          <w:iCs/>
+          <w:lang w:val="en-US"/>
+        </w:rPr>
+      </w:pPr>
+      <w:r>
+        <w:rPr>
+          <w:i/>
+          <w:iCs/>
+          <w:lang w:val="en-US"/>
+        </w:rPr>
         <w:t>Unity Engine</w:t>
       </w:r>
-      <w:r>
-        <w:t xml:space="preserve">. Analisis kebutuhan ini menjadi landasan untuk merancang </w:t>
-      </w:r>
-      <w:r>
-        <w:rPr>
+    </w:p>
+    <w:p>
+      <w:pPr>
+        <w:pStyle w:val="ListParagraph"/>
+        <w:numPr>
+          <w:ilvl w:val="0"/>
+          <w:numId w:val="23"/>
+        </w:numPr>
+        <w:spacing w:line="360" w:lineRule="auto"/>
+        <w:rPr>
+          <w:i/>
+          <w:iCs/>
           <w:lang w:val="en-US"/>
         </w:rPr>
-        <w:t xml:space="preserve">game simulasi </w:t>
-      </w:r>
-      <w:r>
-        <w:t xml:space="preserve">yang </w:t>
-      </w:r>
-      <w:r>
-        <w:rPr>
+      </w:pPr>
+      <w:r>
+        <w:rPr>
+          <w:i/>
+          <w:iCs/>
           <w:lang w:val="en-US"/>
         </w:rPr>
-        <w:t xml:space="preserve">inovatif </w:t>
-      </w:r>
-      <w:r>
-        <w:t>dan sesuai dengan harapan pengguna.</w:t>
+        <w:t>Adobe Photoshop</w:t>
+      </w:r>
+    </w:p>
+    <w:p>
+      <w:pPr>
+        <w:pStyle w:val="ListParagraph"/>
+        <w:numPr>
+          <w:ilvl w:val="0"/>
+          <w:numId w:val="23"/>
+        </w:numPr>
+        <w:spacing w:line="360" w:lineRule="auto"/>
+        <w:rPr>
+          <w:i/>
+          <w:iCs/>
+          <w:lang w:val="en-US"/>
+        </w:rPr>
+      </w:pPr>
+      <w:r>
+        <w:rPr>
+          <w:i/>
+          <w:iCs/>
+          <w:lang w:val="en-US"/>
+        </w:rPr>
+        <w:t>Figma</w:t>
+      </w:r>
+    </w:p>
+    <w:p>
+      <w:pPr>
+        <w:pStyle w:val="ListParagraph"/>
+        <w:numPr>
+          <w:ilvl w:val="0"/>
+          <w:numId w:val="23"/>
+        </w:numPr>
+        <w:spacing w:line="360" w:lineRule="auto"/>
+        <w:rPr>
+          <w:i/>
+          <w:iCs/>
+          <w:lang w:val="en-US"/>
+        </w:rPr>
+      </w:pPr>
+      <w:r>
+        <w:rPr>
+          <w:i/>
+          <w:iCs/>
+        </w:rPr>
+        <w:t>Microsoft Visual Studio</w:t>
+      </w:r>
+    </w:p>
+    <w:p>
+      <w:pPr>
+        <w:pStyle w:val="ListParagraph"/>
+        <w:numPr>
+          <w:ilvl w:val="0"/>
+          <w:numId w:val="23"/>
+        </w:numPr>
+        <w:spacing w:line="360" w:lineRule="auto"/>
+        <w:rPr>
+          <w:i/>
+          <w:iCs/>
+          <w:lang w:val="en-US"/>
+        </w:rPr>
+      </w:pPr>
+      <w:r>
+        <w:rPr>
+          <w:i/>
+          <w:iCs/>
+          <w:lang w:val="en-US"/>
+        </w:rPr>
+        <w:t>Google Chrome</w:t>
       </w:r>
     </w:p>
     <w:p>
@@ -7458,11 +8089,11 @@
         <w:spacing w:line="360" w:lineRule="auto"/>
         <w:ind w:left="426"/>
       </w:pPr>
-      <w:bookmarkStart w:id="50" w:name="_Toc144077723"/>
+      <w:bookmarkStart w:id="60" w:name="_Toc145754029"/>
       <w:r>
         <w:t>Metode Penelitian</w:t>
       </w:r>
-      <w:bookmarkEnd w:id="50"/>
+      <w:bookmarkEnd w:id="60"/>
     </w:p>
     <w:p>
       <w:pPr>
@@ -7474,58 +8105,16 @@
         <w:spacing w:line="360" w:lineRule="auto"/>
         <w:ind w:left="426" w:hanging="426"/>
       </w:pPr>
-      <w:bookmarkStart w:id="51" w:name="_Toc144077724"/>
-      <w:r>
-        <w:rPr>
-          <w:lang w:val="en-US"/>
-        </w:rPr>
-        <w:t xml:space="preserve">Metode </w:t>
-      </w:r>
-      <w:r>
-        <w:rPr>
-          <w:lang w:val="en-US"/>
-        </w:rPr>
-        <w:t>M</w:t>
-      </w:r>
-      <w:r>
-        <w:t xml:space="preserve">ultimedia </w:t>
-      </w:r>
-      <w:r>
-        <w:rPr>
-          <w:lang w:val="en-US"/>
-        </w:rPr>
-        <w:t>D</w:t>
-      </w:r>
-      <w:r>
-        <w:t xml:space="preserve">evelopment </w:t>
-      </w:r>
-      <w:r>
-        <w:rPr>
-          <w:lang w:val="en-US"/>
-        </w:rPr>
-        <w:t>L</w:t>
-      </w:r>
-      <w:r>
-        <w:t xml:space="preserve">ife </w:t>
-      </w:r>
-      <w:r>
-        <w:rPr>
-          <w:lang w:val="en-US"/>
-        </w:rPr>
-        <w:t>C</w:t>
-      </w:r>
-      <w:r>
-        <w:t>ycle</w:t>
-      </w:r>
-      <w:bookmarkEnd w:id="51"/>
+      <w:bookmarkStart w:id="61" w:name="_Toc145754030"/>
+      <w:r>
+        <w:t>Metode Multimedia Development Life Cycle</w:t>
+      </w:r>
+      <w:bookmarkEnd w:id="61"/>
     </w:p>
     <w:p>
       <w:pPr>
         <w:spacing w:line="360" w:lineRule="auto"/>
         <w:ind w:firstLine="720"/>
-        <w:rPr>
-          <w:lang w:val="en-US"/>
-        </w:rPr>
       </w:pPr>
       <w:r>
         <w:t xml:space="preserve">Metode penelitian yang digunakan adalah </w:t>
@@ -7534,112 +8123,11 @@
         <w:rPr>
           <w:i/>
           <w:iCs/>
-          <w:lang w:val="en-US"/>
-        </w:rPr>
-        <w:t>M</w:t>
-      </w:r>
-      <w:r>
-        <w:rPr>
-          <w:i/>
-          <w:iCs/>
-        </w:rPr>
-        <w:t xml:space="preserve">ultimedia </w:t>
-      </w:r>
-      <w:r>
-        <w:rPr>
-          <w:i/>
-          <w:iCs/>
-          <w:lang w:val="en-US"/>
-        </w:rPr>
-        <w:t>D</w:t>
-      </w:r>
-      <w:r>
-        <w:rPr>
-          <w:i/>
-          <w:iCs/>
-        </w:rPr>
-        <w:t xml:space="preserve">evelopment </w:t>
-      </w:r>
-      <w:r>
-        <w:rPr>
-          <w:i/>
-          <w:iCs/>
-          <w:lang w:val="en-US"/>
-        </w:rPr>
-        <w:t>L</w:t>
-      </w:r>
-      <w:r>
-        <w:rPr>
-          <w:i/>
-          <w:iCs/>
-        </w:rPr>
-        <w:t xml:space="preserve">ife </w:t>
-      </w:r>
-      <w:r>
-        <w:rPr>
-          <w:i/>
-          <w:iCs/>
-          <w:lang w:val="en-US"/>
-        </w:rPr>
-        <w:t>C</w:t>
-      </w:r>
-      <w:r>
-        <w:rPr>
-          <w:i/>
-          <w:iCs/>
-        </w:rPr>
-        <w:t>ycle</w:t>
-      </w:r>
-      <w:r>
-        <w:rPr>
-          <w:i/>
-          <w:iCs/>
-          <w:lang w:val="en-US"/>
-        </w:rPr>
-        <w:t xml:space="preserve"> (</w:t>
-      </w:r>
-      <w:r>
-        <w:rPr>
-          <w:i/>
-          <w:iCs/>
-        </w:rPr>
-        <w:t>MDLC</w:t>
-      </w:r>
-      <w:r>
-        <w:rPr>
-          <w:i/>
-          <w:iCs/>
-          <w:lang w:val="en-US"/>
-        </w:rPr>
-        <w:t>)</w:t>
-      </w:r>
-      <w:r>
-        <w:t>, di</w:t>
-      </w:r>
-      <w:r>
-        <w:rPr>
-          <w:lang w:val="en-US"/>
-        </w:rPr>
-        <w:t xml:space="preserve"> </w:t>
-      </w:r>
-      <w:r>
-        <w:t xml:space="preserve">mana terdiri dari enam tahapan penelitian yaitu konsep, desain, pengumpulan material, pembuatan, pengujian, dan pendistribusian. Menurut J. Oliver (2018), </w:t>
-      </w:r>
-      <w:r>
-        <w:rPr>
-          <w:i/>
-          <w:iCs/>
-        </w:rPr>
-        <w:t>MDLC</w:t>
-      </w:r>
-      <w:r>
-        <w:t xml:space="preserve"> merupakan metode pengembangan sistem yang cocok untuk pengembangan berbasis multimedia</w:t>
-      </w:r>
-      <w:r>
-        <w:rPr>
-          <w:lang w:val="en-US"/>
-        </w:rPr>
-        <w:t>.</w:t>
+        </w:rPr>
+        <w:t>Multimedia Development Life Cycle (MDLC)</w:t>
+      </w:r>
+      <w:r>
+        <w:t>, di mana terdiri dari enam tahapan penelitian yaitu konsep, desain, pengumpulan material, pembuatan, pengujian, dan pendistribusian.</w:t>
       </w:r>
     </w:p>
     <w:p>
@@ -7649,6 +8137,7 @@
         <w:jc w:val="center"/>
       </w:pPr>
       <w:r>
+        <w:lastRenderedPageBreak/>
         <w:drawing>
           <wp:inline distT="0" distB="0" distL="0" distR="0" wp14:anchorId="7BD17A08" wp14:editId="2E437E84">
             <wp:extent cx="2880000" cy="1893600"/>
@@ -7704,11 +8193,8 @@
         <w:pStyle w:val="Caption"/>
         <w:spacing w:line="360" w:lineRule="auto"/>
         <w:jc w:val="center"/>
-        <w:rPr>
-          <w:lang w:val="en-US"/>
-        </w:rPr>
-      </w:pPr>
-      <w:bookmarkStart w:id="52" w:name="_Toc144077734"/>
+      </w:pPr>
+      <w:bookmarkStart w:id="62" w:name="_Toc144077734"/>
       <w:r>
         <w:t xml:space="preserve">Gambar 2. </w:t>
       </w:r>
@@ -7728,12 +8214,9 @@
         <w:fldChar w:fldCharType="end"/>
       </w:r>
       <w:r>
-        <w:rPr>
-          <w:lang w:val="en-US"/>
-        </w:rPr>
         <w:t xml:space="preserve"> Alur Metode MDLC</w:t>
       </w:r>
-      <w:bookmarkEnd w:id="52"/>
+      <w:bookmarkEnd w:id="62"/>
     </w:p>
     <w:p>
       <w:pPr>
@@ -7752,16 +8235,12 @@
           <w:numId w:val="18"/>
         </w:numPr>
         <w:spacing w:line="360" w:lineRule="auto"/>
-        <w:rPr>
-          <w:lang w:val="en-US"/>
-        </w:rPr>
       </w:pPr>
       <w:r>
         <w:rPr>
           <w:i/>
           <w:iCs/>
         </w:rPr>
-        <w:lastRenderedPageBreak/>
         <w:t>Concept</w:t>
       </w:r>
       <w:r>
@@ -7809,7 +8288,6 @@
         <w:rPr>
           <w:i/>
           <w:iCs/>
-          <w:lang w:val="en-US"/>
         </w:rPr>
       </w:pPr>
       <w:r>
@@ -7837,16 +8315,7 @@
         <w:t>(design)</w:t>
       </w:r>
       <w:r>
-        <w:t xml:space="preserve"> merupakan tahap pembuatan spesifikasi meliputi arsitektur proyek, gaya, tampilan dan kebutuhan material atau bahan untuk program. Spesifikasi dibuat </w:t>
-      </w:r>
-      <w:r>
-        <w:rPr>
-          <w:lang w:val="en-US"/>
-        </w:rPr>
-        <w:t>se</w:t>
-      </w:r>
-      <w:r>
-        <w:t xml:space="preserve">rinci mungkin sehingga pada tahap berikutnya yaitu </w:t>
+        <w:t xml:space="preserve"> merupakan tahap pembuatan spesifikasi meliputi arsitektur proyek, gaya, tampilan dan kebutuhan material atau bahan untuk program. Spesifikasi dibuat serinci mungkin sehingga pada tahap berikutnya yaitu </w:t>
       </w:r>
       <w:r>
         <w:rPr>
@@ -7880,7 +8349,6 @@
         <w:rPr>
           <w:i/>
           <w:iCs/>
-          <w:lang w:val="en-US"/>
         </w:rPr>
       </w:pPr>
       <w:r>
@@ -7983,7 +8451,6 @@
         <w:rPr>
           <w:i/>
           <w:iCs/>
-          <w:lang w:val="en-US"/>
         </w:rPr>
       </w:pPr>
       <w:r>
@@ -8001,6 +8468,7 @@
         <w:ind w:left="1080"/>
       </w:pPr>
       <w:r>
+        <w:lastRenderedPageBreak/>
         <w:t xml:space="preserve">Dilakukan setelah selesai tahap pembuatan </w:t>
       </w:r>
       <w:r>
@@ -8035,7 +8503,6 @@
         <w:rPr>
           <w:i/>
           <w:iCs/>
-          <w:lang w:val="en-US"/>
         </w:rPr>
       </w:pPr>
       <w:r>
@@ -8053,16 +8520,7 @@
         <w:ind w:left="1080"/>
       </w:pPr>
       <w:r>
-        <w:t>Tahapan di</w:t>
-      </w:r>
-      <w:r>
-        <w:rPr>
-          <w:lang w:val="en-US"/>
-        </w:rPr>
-        <w:t xml:space="preserve"> </w:t>
-      </w:r>
-      <w:r>
-        <w:t>mana aplikasi disimpan dalam suatu media penyimpanan.</w:t>
+        <w:t>Tahapan di mana aplikasi disimpan dalam suatu media penyimpanan.</w:t>
       </w:r>
     </w:p>
     <w:p>
@@ -8075,14 +8533,11 @@
         <w:spacing w:line="360" w:lineRule="auto"/>
         <w:ind w:left="426" w:hanging="426"/>
       </w:pPr>
-      <w:bookmarkStart w:id="53" w:name="_Toc144077725"/>
-      <w:r>
-        <w:rPr>
-          <w:lang w:val="en-US"/>
-        </w:rPr>
+      <w:bookmarkStart w:id="63" w:name="_Toc145754031"/>
+      <w:r>
         <w:t>Teknik Pengumpulan Data</w:t>
       </w:r>
-      <w:bookmarkEnd w:id="53"/>
+      <w:bookmarkEnd w:id="63"/>
     </w:p>
     <w:p>
       <w:pPr>
@@ -8126,7 +8581,6 @@
         <w:spacing w:line="360" w:lineRule="auto"/>
       </w:pPr>
       <w:r>
-        <w:lastRenderedPageBreak/>
         <w:t>Kuesioner</w:t>
       </w:r>
     </w:p>
@@ -8135,14 +8589,20 @@
         <w:pStyle w:val="ListParagraph"/>
         <w:spacing w:line="360" w:lineRule="auto"/>
         <w:ind w:left="1080"/>
-      </w:pPr>
-      <w:r>
-        <w:t>Metode Pengumpulan data yang dilakukan dengan cara memberi seperangkat pertanyaan atau pernyataan tertulis kepada responden untuk dijawab.</w:t>
-      </w:r>
-    </w:p>
-    <w:p>
-      <w:pPr>
-        <w:spacing w:line="360" w:lineRule="auto"/>
+        <w:rPr>
+          <w:lang w:val="en-US"/>
+        </w:rPr>
+      </w:pPr>
+      <w:r>
+        <w:t>Metode Pengumpulan data yang dilakukan dengan cara memberi seperangkat pertanyaan kepada responden untuk dijawab.</w:t>
+      </w:r>
+    </w:p>
+    <w:p>
+      <w:pPr>
+        <w:spacing w:line="360" w:lineRule="auto"/>
+        <w:rPr>
+          <w:lang w:val="en-US"/>
+        </w:rPr>
       </w:pPr>
     </w:p>
     <w:p>
@@ -8155,11 +8615,11 @@
         <w:spacing w:line="360" w:lineRule="auto"/>
         <w:ind w:left="426"/>
       </w:pPr>
-      <w:bookmarkStart w:id="54" w:name="_Toc144077726"/>
+      <w:bookmarkStart w:id="64" w:name="_Toc145754032"/>
       <w:r>
         <w:t>Perancangan Penelitian</w:t>
       </w:r>
-      <w:bookmarkEnd w:id="54"/>
+      <w:bookmarkEnd w:id="64"/>
     </w:p>
     <w:p>
       <w:pPr>
@@ -8197,6 +8657,7 @@
         <w:jc w:val="center"/>
       </w:pPr>
       <w:r>
+        <w:lastRenderedPageBreak/>
         <w:drawing>
           <wp:inline distT="0" distB="0" distL="0" distR="0" wp14:anchorId="653EACDF" wp14:editId="7384605F">
             <wp:extent cx="5039995" cy="2641600"/>
@@ -8252,11 +8713,8 @@
         <w:pStyle w:val="Caption"/>
         <w:spacing w:line="360" w:lineRule="auto"/>
         <w:jc w:val="center"/>
-        <w:rPr>
-          <w:lang w:val="en-US"/>
-        </w:rPr>
-      </w:pPr>
-      <w:bookmarkStart w:id="55" w:name="_Toc144077735"/>
+      </w:pPr>
+      <w:bookmarkStart w:id="65" w:name="_Toc144077735"/>
       <w:r>
         <w:t xml:space="preserve">Gambar 3. </w:t>
       </w:r>
@@ -8276,19 +8734,13 @@
         <w:fldChar w:fldCharType="end"/>
       </w:r>
       <w:r>
-        <w:rPr>
-          <w:lang w:val="en-US"/>
-        </w:rPr>
         <w:t xml:space="preserve"> Perancangan Penelitian</w:t>
       </w:r>
-      <w:bookmarkEnd w:id="55"/>
-    </w:p>
-    <w:p>
-      <w:pPr>
-        <w:spacing w:line="360" w:lineRule="auto"/>
-        <w:rPr>
-          <w:lang w:val="en-US"/>
-        </w:rPr>
+      <w:bookmarkEnd w:id="65"/>
+    </w:p>
+    <w:p>
+      <w:pPr>
+        <w:spacing w:line="360" w:lineRule="auto"/>
       </w:pPr>
     </w:p>
     <w:p>
@@ -8301,24 +8753,18 @@
         <w:spacing w:line="360" w:lineRule="auto"/>
         <w:ind w:left="426"/>
       </w:pPr>
-      <w:bookmarkStart w:id="56" w:name="_Toc144077727"/>
+      <w:bookmarkStart w:id="66" w:name="_Toc145754033"/>
       <w:r>
         <w:t>Metode Analisis</w:t>
       </w:r>
-      <w:bookmarkEnd w:id="56"/>
+      <w:bookmarkEnd w:id="66"/>
     </w:p>
     <w:p>
       <w:pPr>
         <w:spacing w:line="360" w:lineRule="auto"/>
         <w:ind w:firstLine="720"/>
-        <w:rPr>
-          <w:lang w:val="en-US"/>
-        </w:rPr>
-      </w:pPr>
-      <w:r>
-        <w:rPr>
-          <w:lang w:val="en-US"/>
-        </w:rPr>
+      </w:pPr>
+      <w:r>
         <w:t xml:space="preserve">Metode </w:t>
       </w:r>
       <w:r>
@@ -8345,50 +8791,30 @@
         <w:t>3D</w:t>
       </w:r>
       <w:r>
-        <w:t xml:space="preserve"> dalam pembelajaran </w:t>
-      </w:r>
-      <w:r>
-        <w:lastRenderedPageBreak/>
-        <w:t>bahasa Jepang. Data yang dikumpulkan dari pertanyaan</w:t>
-      </w:r>
-      <w:r>
-        <w:rPr>
-          <w:lang w:val="en-US"/>
-        </w:rPr>
+        <w:t xml:space="preserve"> dalam pembelajaran bahasa Jepang. Data yang dikumpulkan dari pertanyaan</w:t>
+      </w:r>
+      <w:r>
         <w:t>-</w:t>
       </w:r>
       <w:r>
         <w:t>pernyataan tertulis dalam kuesioner kemudian dianalisis untuk menghasilkan nilai-nilai yang mencerminkan tingkat kepuasan pengguna.</w:t>
       </w:r>
       <w:r>
-        <w:rPr>
-          <w:lang w:val="en-US"/>
-        </w:rPr>
         <w:t xml:space="preserve"> </w:t>
       </w:r>
       <w:r>
-        <w:rPr>
-          <w:lang w:val="en-US"/>
-        </w:rPr>
         <w:t xml:space="preserve">Berikut adalah </w:t>
       </w:r>
       <w:r>
-        <w:rPr>
-          <w:lang w:val="en-US"/>
-        </w:rPr>
         <w:t xml:space="preserve">bentuk dari </w:t>
       </w:r>
       <w:r>
-        <w:rPr>
-          <w:lang w:val="en-US"/>
-        </w:rPr>
         <w:t xml:space="preserve">tabel </w:t>
       </w:r>
       <w:r>
         <w:rPr>
           <w:color w:val="000000" w:themeColor="text1"/>
           <w:szCs w:val="24"/>
-          <w:lang w:val="en-US"/>
         </w:rPr>
         <w:t>Range Penilaian Kepuasan Pengguna</w:t>
       </w:r>
@@ -8396,7 +8822,6 @@
         <w:rPr>
           <w:color w:val="000000" w:themeColor="text1"/>
           <w:szCs w:val="24"/>
-          <w:lang w:val="en-US"/>
         </w:rPr>
         <w:t>:</w:t>
       </w:r>
@@ -8413,7 +8838,7 @@
           <w:szCs w:val="24"/>
         </w:rPr>
       </w:pPr>
-      <w:bookmarkStart w:id="57" w:name="_Toc144077820"/>
+      <w:bookmarkStart w:id="67" w:name="_Toc144077820"/>
       <w:r>
         <w:rPr>
           <w:b/>
@@ -8495,7 +8920,6 @@
           <w:color w:val="000000" w:themeColor="text1"/>
           <w:sz w:val="24"/>
           <w:szCs w:val="24"/>
-          <w:lang w:val="en-US"/>
         </w:rPr>
         <w:t xml:space="preserve">: </w:t>
       </w:r>
@@ -8506,11 +8930,10 @@
           <w:color w:val="000000" w:themeColor="text1"/>
           <w:sz w:val="24"/>
           <w:szCs w:val="24"/>
-          <w:lang w:val="en-US"/>
         </w:rPr>
         <w:t>Range Penilaian Kepuasan Pengguna</w:t>
       </w:r>
-      <w:bookmarkEnd w:id="57"/>
+      <w:bookmarkEnd w:id="67"/>
     </w:p>
     <w:tbl>
       <w:tblPr>
@@ -8541,14 +8964,12 @@
               <w:rPr>
                 <w:b/>
                 <w:bCs/>
-                <w:lang w:val="en-US"/>
               </w:rPr>
             </w:pPr>
             <w:r>
               <w:rPr>
                 <w:b/>
                 <w:bCs/>
-                <w:lang w:val="en-US"/>
               </w:rPr>
               <w:t>Nilai</w:t>
             </w:r>
@@ -8567,14 +8988,12 @@
               <w:rPr>
                 <w:b/>
                 <w:bCs/>
-                <w:lang w:val="en-US"/>
               </w:rPr>
             </w:pPr>
             <w:r>
               <w:rPr>
                 <w:b/>
                 <w:bCs/>
-                <w:lang w:val="en-US"/>
               </w:rPr>
               <w:t>Hasil</w:t>
             </w:r>
@@ -8594,14 +9013,8 @@
             <w:pPr>
               <w:spacing w:line="360" w:lineRule="auto"/>
               <w:jc w:val="center"/>
-              <w:rPr>
-                <w:lang w:val="en-US"/>
-              </w:rPr>
             </w:pPr>
             <w:r>
-              <w:rPr>
-                <w:lang w:val="en-US"/>
-              </w:rPr>
               <w:t>&lt; 50</w:t>
             </w:r>
           </w:p>
@@ -8615,14 +9028,8 @@
             <w:pPr>
               <w:spacing w:line="360" w:lineRule="auto"/>
               <w:jc w:val="center"/>
-              <w:rPr>
-                <w:lang w:val="en-US"/>
-              </w:rPr>
             </w:pPr>
             <w:r>
-              <w:rPr>
-                <w:lang w:val="en-US"/>
-              </w:rPr>
               <w:t>Tidak Puas</w:t>
             </w:r>
           </w:p>
@@ -8641,14 +9048,8 @@
             <w:pPr>
               <w:spacing w:line="360" w:lineRule="auto"/>
               <w:jc w:val="center"/>
-              <w:rPr>
-                <w:lang w:val="en-US"/>
-              </w:rPr>
             </w:pPr>
             <w:r>
-              <w:rPr>
-                <w:lang w:val="en-US"/>
-              </w:rPr>
               <w:t>60 – 70</w:t>
             </w:r>
           </w:p>
@@ -8662,14 +9063,8 @@
             <w:pPr>
               <w:spacing w:line="360" w:lineRule="auto"/>
               <w:jc w:val="center"/>
-              <w:rPr>
-                <w:lang w:val="en-US"/>
-              </w:rPr>
             </w:pPr>
             <w:r>
-              <w:rPr>
-                <w:lang w:val="en-US"/>
-              </w:rPr>
               <w:t>Cukup</w:t>
             </w:r>
           </w:p>
@@ -8688,14 +9083,8 @@
             <w:pPr>
               <w:spacing w:line="360" w:lineRule="auto"/>
               <w:jc w:val="center"/>
-              <w:rPr>
-                <w:lang w:val="en-US"/>
-              </w:rPr>
             </w:pPr>
             <w:r>
-              <w:rPr>
-                <w:lang w:val="en-US"/>
-              </w:rPr>
               <w:t>71 – 80</w:t>
             </w:r>
           </w:p>
@@ -8709,14 +9098,8 @@
             <w:pPr>
               <w:spacing w:line="360" w:lineRule="auto"/>
               <w:jc w:val="center"/>
-              <w:rPr>
-                <w:lang w:val="en-US"/>
-              </w:rPr>
             </w:pPr>
             <w:r>
-              <w:rPr>
-                <w:lang w:val="en-US"/>
-              </w:rPr>
               <w:t>Puas</w:t>
             </w:r>
           </w:p>
@@ -8735,14 +9118,8 @@
             <w:pPr>
               <w:spacing w:line="360" w:lineRule="auto"/>
               <w:jc w:val="center"/>
-              <w:rPr>
-                <w:lang w:val="en-US"/>
-              </w:rPr>
             </w:pPr>
             <w:r>
-              <w:rPr>
-                <w:lang w:val="en-US"/>
-              </w:rPr>
               <w:t>81 – 100</w:t>
             </w:r>
           </w:p>
@@ -8756,14 +9133,8 @@
             <w:pPr>
               <w:spacing w:line="360" w:lineRule="auto"/>
               <w:jc w:val="center"/>
-              <w:rPr>
-                <w:lang w:val="en-US"/>
-              </w:rPr>
             </w:pPr>
             <w:r>
-              <w:rPr>
-                <w:lang w:val="en-US"/>
-              </w:rPr>
               <w:t>Sangat Puas</w:t>
             </w:r>
           </w:p>
@@ -8781,6 +9152,7 @@
         <w:ind w:firstLine="720"/>
       </w:pPr>
       <w:r>
+        <w:lastRenderedPageBreak/>
         <w:t>Selain itu, metode studi pustaka juga diterapkan sebagai bagian dari analisis. Metode studi pustaka digunakan untuk memperoleh informasi melalui pembacaan dan pemahaman buku-buku di perpustakaan serta sumber-sumber literatur yang relevan di internet. Pendekatan ini memperkaya pemahaman tentang teori-teori yang mendukung penelitian ini.</w:t>
       </w:r>
     </w:p>
@@ -8829,11 +9201,11 @@
         <w:spacing w:line="360" w:lineRule="auto"/>
         <w:ind w:left="426"/>
       </w:pPr>
-      <w:bookmarkStart w:id="58" w:name="_Toc144077728"/>
+      <w:bookmarkStart w:id="68" w:name="_Toc145754034"/>
       <w:r>
         <w:t>Jadwal dan Biaya</w:t>
       </w:r>
-      <w:bookmarkEnd w:id="58"/>
+      <w:bookmarkEnd w:id="68"/>
     </w:p>
     <w:p>
       <w:pPr>
@@ -8844,18 +9216,12 @@
         </w:numPr>
         <w:spacing w:line="360" w:lineRule="auto"/>
         <w:ind w:left="426" w:hanging="426"/>
-        <w:rPr>
-          <w:lang w:val="en-US"/>
-        </w:rPr>
-      </w:pPr>
-      <w:bookmarkStart w:id="59" w:name="_Toc144077729"/>
-      <w:r>
-        <w:rPr>
-          <w:lang w:val="en-US"/>
-        </w:rPr>
+      </w:pPr>
+      <w:bookmarkStart w:id="69" w:name="_Toc145754035"/>
+      <w:r>
         <w:t>Jadwal</w:t>
       </w:r>
-      <w:bookmarkEnd w:id="59"/>
+      <w:bookmarkEnd w:id="69"/>
     </w:p>
     <w:p>
       <w:pPr>
@@ -8869,10 +9235,9 @@
           <w:color w:val="000000" w:themeColor="text1"/>
           <w:sz w:val="24"/>
           <w:szCs w:val="24"/>
-          <w:lang w:val="en-US"/>
-        </w:rPr>
-      </w:pPr>
-      <w:bookmarkStart w:id="60" w:name="_Toc144077821"/>
+        </w:rPr>
+      </w:pPr>
+      <w:bookmarkStart w:id="70" w:name="_Toc144077821"/>
       <w:r>
         <w:rPr>
           <w:b/>
@@ -8954,35 +9319,20 @@
           <w:color w:val="000000" w:themeColor="text1"/>
           <w:sz w:val="24"/>
           <w:szCs w:val="24"/>
-          <w:lang w:val="en-US"/>
-        </w:rPr>
-        <w:t>:</w:t>
-      </w:r>
-      <w:r>
-        <w:rPr>
-          <w:b/>
-          <w:bCs/>
+        </w:rPr>
+        <w:t xml:space="preserve">: </w:t>
+      </w:r>
+      <w:r>
+        <w:rPr>
           <w:i w:val="0"/>
           <w:iCs w:val="0"/>
           <w:color w:val="000000" w:themeColor="text1"/>
           <w:sz w:val="24"/>
           <w:szCs w:val="24"/>
-          <w:lang w:val="en-US"/>
-        </w:rPr>
-        <w:t xml:space="preserve"> </w:t>
-      </w:r>
-      <w:r>
-        <w:rPr>
-          <w:i w:val="0"/>
-          <w:iCs w:val="0"/>
-          <w:color w:val="000000" w:themeColor="text1"/>
-          <w:sz w:val="24"/>
-          <w:szCs w:val="24"/>
-          <w:lang w:val="en-US"/>
         </w:rPr>
         <w:t>Jadwal</w:t>
       </w:r>
-      <w:bookmarkEnd w:id="60"/>
+      <w:bookmarkEnd w:id="70"/>
     </w:p>
     <w:tbl>
       <w:tblPr>
@@ -10094,7 +10444,6 @@
                 <w:szCs w:val="18"/>
                 <w14:ligatures w14:val="none"/>
               </w:rPr>
-              <w:lastRenderedPageBreak/>
               <w:t>2</w:t>
             </w:r>
           </w:p>
@@ -12028,7 +12377,7 @@
               <w:bottom w:val="single" w:sz="4" w:space="0" w:color="auto"/>
               <w:right w:val="single" w:sz="4" w:space="0" w:color="auto"/>
             </w:tcBorders>
-            <w:shd w:val="clear" w:color="000000" w:fill="548235"/>
+            <w:shd w:val="clear" w:color="auto" w:fill="auto"/>
             <w:noWrap/>
             <w:vAlign w:val="center"/>
             <w:hideMark/>
@@ -14998,9 +15347,6 @@
     <w:p>
       <w:pPr>
         <w:spacing w:line="360" w:lineRule="auto"/>
-        <w:rPr>
-          <w:lang w:val="en-US"/>
-        </w:rPr>
       </w:pPr>
     </w:p>
     <w:p>
@@ -15012,18 +15358,13 @@
         </w:numPr>
         <w:spacing w:line="360" w:lineRule="auto"/>
         <w:ind w:left="426" w:hanging="426"/>
-        <w:rPr>
-          <w:lang w:val="en-US"/>
-        </w:rPr>
-      </w:pPr>
-      <w:bookmarkStart w:id="61" w:name="_Toc144077730"/>
-      <w:r>
-        <w:rPr>
-          <w:lang w:val="en-US"/>
-        </w:rPr>
+      </w:pPr>
+      <w:bookmarkStart w:id="71" w:name="_Toc145754036"/>
+      <w:r>
+        <w:lastRenderedPageBreak/>
         <w:t>Biaya</w:t>
       </w:r>
-      <w:bookmarkEnd w:id="61"/>
+      <w:bookmarkEnd w:id="71"/>
     </w:p>
     <w:p>
       <w:pPr>
@@ -15037,10 +15378,9 @@
           <w:color w:val="000000" w:themeColor="text1"/>
           <w:sz w:val="24"/>
           <w:szCs w:val="24"/>
-          <w:lang w:val="en-US"/>
-        </w:rPr>
-      </w:pPr>
-      <w:bookmarkStart w:id="62" w:name="_Toc144077822"/>
+        </w:rPr>
+      </w:pPr>
+      <w:bookmarkStart w:id="72" w:name="_Toc144077822"/>
       <w:r>
         <w:rPr>
           <w:b/>
@@ -15122,7 +15462,6 @@
           <w:color w:val="000000" w:themeColor="text1"/>
           <w:sz w:val="24"/>
           <w:szCs w:val="24"/>
-          <w:lang w:val="en-US"/>
         </w:rPr>
         <w:t xml:space="preserve">: </w:t>
       </w:r>
@@ -15133,11 +15472,10 @@
           <w:color w:val="000000" w:themeColor="text1"/>
           <w:sz w:val="24"/>
           <w:szCs w:val="24"/>
-          <w:lang w:val="en-US"/>
         </w:rPr>
         <w:t>Biaya</w:t>
       </w:r>
-      <w:bookmarkEnd w:id="62"/>
+      <w:bookmarkEnd w:id="72"/>
     </w:p>
     <w:tbl>
       <w:tblPr>
@@ -16517,15 +16855,23 @@
         <w:pStyle w:val="Heading1"/>
         <w:spacing w:line="360" w:lineRule="auto"/>
       </w:pPr>
-      <w:bookmarkStart w:id="63" w:name="_Toc144077731"/>
+      <w:bookmarkStart w:id="73" w:name="_Toc145754037"/>
       <w:r>
         <w:lastRenderedPageBreak/>
         <w:t>DAFTAR PUSTAKA</w:t>
       </w:r>
-      <w:bookmarkEnd w:id="63"/>
-    </w:p>
-    <w:p/>
-    <w:p/>
+      <w:bookmarkEnd w:id="73"/>
+    </w:p>
+    <w:p>
+      <w:pPr>
+        <w:spacing w:line="360" w:lineRule="auto"/>
+      </w:pPr>
+    </w:p>
+    <w:p>
+      <w:pPr>
+        <w:spacing w:line="360" w:lineRule="auto"/>
+      </w:pPr>
+    </w:p>
     <w:sdt>
       <w:sdtPr>
         <w:tag w:val="MENDELEY_BIBLIOGRAPHY"/>
@@ -16788,19 +17134,28 @@
     <w:p>
       <w:pPr>
         <w:pStyle w:val="Heading1"/>
+        <w:spacing w:line="360" w:lineRule="auto"/>
       </w:pPr>
       <w:r>
         <w:br w:type="page"/>
       </w:r>
-      <w:bookmarkStart w:id="64" w:name="_Toc144077732"/>
+      <w:bookmarkStart w:id="74" w:name="_Toc145754038"/>
       <w:r>
         <w:lastRenderedPageBreak/>
         <w:t>LAMPIRAN</w:t>
       </w:r>
-      <w:bookmarkEnd w:id="64"/>
-    </w:p>
-    <w:p/>
-    <w:p/>
+      <w:bookmarkEnd w:id="74"/>
+    </w:p>
+    <w:p>
+      <w:pPr>
+        <w:spacing w:line="360" w:lineRule="auto"/>
+      </w:pPr>
+    </w:p>
+    <w:p>
+      <w:pPr>
+        <w:spacing w:line="360" w:lineRule="auto"/>
+      </w:pPr>
+    </w:p>
     <w:p>
       <w:pPr>
         <w:keepNext/>
@@ -16809,9 +17164,9 @@
       </w:pPr>
       <w:r>
         <w:drawing>
-          <wp:inline distT="0" distB="0" distL="0" distR="0" wp14:anchorId="667AEF56" wp14:editId="4C01A142">
-            <wp:extent cx="4968368" cy="7032567"/>
-            <wp:effectExtent l="0" t="0" r="3810" b="0"/>
+          <wp:inline distT="0" distB="0" distL="0" distR="0" wp14:anchorId="667AEF56" wp14:editId="3D4E7A95">
+            <wp:extent cx="4784277" cy="6771992"/>
+            <wp:effectExtent l="0" t="0" r="0" b="0"/>
             <wp:docPr id="2118298307" name="Picture 6"/>
             <wp:cNvGraphicFramePr>
               <a:graphicFrameLocks xmlns:a="http://schemas.openxmlformats.org/drawingml/2006/main" noChangeAspect="1"/>
@@ -16841,7 +17196,7 @@
                   <pic:spPr bwMode="auto">
                     <a:xfrm>
                       <a:off x="0" y="0"/>
-                      <a:ext cx="4978722" cy="7047223"/>
+                      <a:ext cx="4814374" cy="6814593"/>
                     </a:xfrm>
                     <a:prstGeom prst="rect">
                       <a:avLst/>
@@ -16864,7 +17219,7 @@
         <w:spacing w:line="360" w:lineRule="auto"/>
         <w:jc w:val="center"/>
       </w:pPr>
-      <w:bookmarkStart w:id="65" w:name="_Toc144077841"/>
+      <w:bookmarkStart w:id="75" w:name="_Toc144077841"/>
       <w:r>
         <w:t xml:space="preserve">Lampiran </w:t>
       </w:r>
@@ -16884,12 +17239,9 @@
         <w:fldChar w:fldCharType="end"/>
       </w:r>
       <w:r>
-        <w:rPr>
-          <w:lang w:val="en-US"/>
-        </w:rPr>
         <w:t xml:space="preserve"> Bukti Persetujuan Judul</w:t>
       </w:r>
-      <w:bookmarkEnd w:id="65"/>
+      <w:bookmarkEnd w:id="75"/>
     </w:p>
     <w:sectPr>
       <w:pgSz w:w="11906" w:h="16838"/>
@@ -17195,7 +17547,7 @@
   <w:abstractNum w:abstractNumId="1" w15:restartNumberingAfterBreak="0">
     <w:nsid w:val="03835801"/>
     <w:multiLevelType w:val="hybridMultilevel"/>
-    <w:tmpl w:val="82FA220C"/>
+    <w:tmpl w:val="1FEE36AC"/>
     <w:lvl w:ilvl="0" w:tplc="0421000F">
       <w:start w:val="1"/>
       <w:numFmt w:val="decimal"/>
@@ -17623,6 +17975,96 @@
     </w:lvl>
   </w:abstractNum>
   <w:abstractNum w:abstractNumId="6" w15:restartNumberingAfterBreak="0">
+    <w:nsid w:val="23064365"/>
+    <w:multiLevelType w:val="hybridMultilevel"/>
+    <w:tmpl w:val="C832DB5E"/>
+    <w:lvl w:ilvl="0" w:tplc="524ED43E">
+      <w:start w:val="1"/>
+      <w:numFmt w:val="lowerLetter"/>
+      <w:lvlText w:val="%1."/>
+      <w:lvlJc w:val="left"/>
+      <w:pPr>
+        <w:ind w:left="1440" w:hanging="360"/>
+      </w:pPr>
+      <w:rPr>
+        <w:i w:val="0"/>
+        <w:iCs w:val="0"/>
+      </w:rPr>
+    </w:lvl>
+    <w:lvl w:ilvl="1" w:tplc="04210019" w:tentative="1">
+      <w:start w:val="1"/>
+      <w:numFmt w:val="lowerLetter"/>
+      <w:lvlText w:val="%2."/>
+      <w:lvlJc w:val="left"/>
+      <w:pPr>
+        <w:ind w:left="2160" w:hanging="360"/>
+      </w:pPr>
+    </w:lvl>
+    <w:lvl w:ilvl="2" w:tplc="0421001B" w:tentative="1">
+      <w:start w:val="1"/>
+      <w:numFmt w:val="lowerRoman"/>
+      <w:lvlText w:val="%3."/>
+      <w:lvlJc w:val="right"/>
+      <w:pPr>
+        <w:ind w:left="2880" w:hanging="180"/>
+      </w:pPr>
+    </w:lvl>
+    <w:lvl w:ilvl="3" w:tplc="0421000F" w:tentative="1">
+      <w:start w:val="1"/>
+      <w:numFmt w:val="decimal"/>
+      <w:lvlText w:val="%4."/>
+      <w:lvlJc w:val="left"/>
+      <w:pPr>
+        <w:ind w:left="3600" w:hanging="360"/>
+      </w:pPr>
+    </w:lvl>
+    <w:lvl w:ilvl="4" w:tplc="04210019" w:tentative="1">
+      <w:start w:val="1"/>
+      <w:numFmt w:val="lowerLetter"/>
+      <w:lvlText w:val="%5."/>
+      <w:lvlJc w:val="left"/>
+      <w:pPr>
+        <w:ind w:left="4320" w:hanging="360"/>
+      </w:pPr>
+    </w:lvl>
+    <w:lvl w:ilvl="5" w:tplc="0421001B" w:tentative="1">
+      <w:start w:val="1"/>
+      <w:numFmt w:val="lowerRoman"/>
+      <w:lvlText w:val="%6."/>
+      <w:lvlJc w:val="right"/>
+      <w:pPr>
+        <w:ind w:left="5040" w:hanging="180"/>
+      </w:pPr>
+    </w:lvl>
+    <w:lvl w:ilvl="6" w:tplc="0421000F" w:tentative="1">
+      <w:start w:val="1"/>
+      <w:numFmt w:val="decimal"/>
+      <w:lvlText w:val="%7."/>
+      <w:lvlJc w:val="left"/>
+      <w:pPr>
+        <w:ind w:left="5760" w:hanging="360"/>
+      </w:pPr>
+    </w:lvl>
+    <w:lvl w:ilvl="7" w:tplc="04210019" w:tentative="1">
+      <w:start w:val="1"/>
+      <w:numFmt w:val="lowerLetter"/>
+      <w:lvlText w:val="%8."/>
+      <w:lvlJc w:val="left"/>
+      <w:pPr>
+        <w:ind w:left="6480" w:hanging="360"/>
+      </w:pPr>
+    </w:lvl>
+    <w:lvl w:ilvl="8" w:tplc="0421001B" w:tentative="1">
+      <w:start w:val="1"/>
+      <w:numFmt w:val="lowerRoman"/>
+      <w:lvlText w:val="%9."/>
+      <w:lvlJc w:val="right"/>
+      <w:pPr>
+        <w:ind w:left="7200" w:hanging="180"/>
+      </w:pPr>
+    </w:lvl>
+  </w:abstractNum>
+  <w:abstractNum w:abstractNumId="7" w15:restartNumberingAfterBreak="0">
     <w:nsid w:val="28493F33"/>
     <w:multiLevelType w:val="hybridMultilevel"/>
     <w:tmpl w:val="E188D6DA"/>
@@ -17708,7 +18150,7 @@
       </w:pPr>
     </w:lvl>
   </w:abstractNum>
-  <w:abstractNum w:abstractNumId="7" w15:restartNumberingAfterBreak="0">
+  <w:abstractNum w:abstractNumId="8" w15:restartNumberingAfterBreak="0">
     <w:nsid w:val="2F3C5999"/>
     <w:multiLevelType w:val="hybridMultilevel"/>
     <w:tmpl w:val="1D0CCC72"/>
@@ -17794,7 +18236,7 @@
       </w:pPr>
     </w:lvl>
   </w:abstractNum>
-  <w:abstractNum w:abstractNumId="8" w15:restartNumberingAfterBreak="0">
+  <w:abstractNum w:abstractNumId="9" w15:restartNumberingAfterBreak="0">
     <w:nsid w:val="320D48C6"/>
     <w:multiLevelType w:val="hybridMultilevel"/>
     <w:tmpl w:val="DAE4ECC2"/>
@@ -17880,7 +18322,93 @@
       </w:pPr>
     </w:lvl>
   </w:abstractNum>
-  <w:abstractNum w:abstractNumId="9" w15:restartNumberingAfterBreak="0">
+  <w:abstractNum w:abstractNumId="10" w15:restartNumberingAfterBreak="0">
+    <w:nsid w:val="33963645"/>
+    <w:multiLevelType w:val="hybridMultilevel"/>
+    <w:tmpl w:val="1FEE36AC"/>
+    <w:lvl w:ilvl="0" w:tplc="FFFFFFFF">
+      <w:start w:val="1"/>
+      <w:numFmt w:val="decimal"/>
+      <w:lvlText w:val="%1."/>
+      <w:lvlJc w:val="left"/>
+      <w:pPr>
+        <w:ind w:left="1080" w:hanging="360"/>
+      </w:pPr>
+    </w:lvl>
+    <w:lvl w:ilvl="1" w:tplc="FFFFFFFF" w:tentative="1">
+      <w:start w:val="1"/>
+      <w:numFmt w:val="lowerLetter"/>
+      <w:lvlText w:val="%2."/>
+      <w:lvlJc w:val="left"/>
+      <w:pPr>
+        <w:ind w:left="1800" w:hanging="360"/>
+      </w:pPr>
+    </w:lvl>
+    <w:lvl w:ilvl="2" w:tplc="FFFFFFFF" w:tentative="1">
+      <w:start w:val="1"/>
+      <w:numFmt w:val="lowerRoman"/>
+      <w:lvlText w:val="%3."/>
+      <w:lvlJc w:val="right"/>
+      <w:pPr>
+        <w:ind w:left="2520" w:hanging="180"/>
+      </w:pPr>
+    </w:lvl>
+    <w:lvl w:ilvl="3" w:tplc="FFFFFFFF" w:tentative="1">
+      <w:start w:val="1"/>
+      <w:numFmt w:val="decimal"/>
+      <w:lvlText w:val="%4."/>
+      <w:lvlJc w:val="left"/>
+      <w:pPr>
+        <w:ind w:left="3240" w:hanging="360"/>
+      </w:pPr>
+    </w:lvl>
+    <w:lvl w:ilvl="4" w:tplc="FFFFFFFF" w:tentative="1">
+      <w:start w:val="1"/>
+      <w:numFmt w:val="lowerLetter"/>
+      <w:lvlText w:val="%5."/>
+      <w:lvlJc w:val="left"/>
+      <w:pPr>
+        <w:ind w:left="3960" w:hanging="360"/>
+      </w:pPr>
+    </w:lvl>
+    <w:lvl w:ilvl="5" w:tplc="FFFFFFFF" w:tentative="1">
+      <w:start w:val="1"/>
+      <w:numFmt w:val="lowerRoman"/>
+      <w:lvlText w:val="%6."/>
+      <w:lvlJc w:val="right"/>
+      <w:pPr>
+        <w:ind w:left="4680" w:hanging="180"/>
+      </w:pPr>
+    </w:lvl>
+    <w:lvl w:ilvl="6" w:tplc="FFFFFFFF" w:tentative="1">
+      <w:start w:val="1"/>
+      <w:numFmt w:val="decimal"/>
+      <w:lvlText w:val="%7."/>
+      <w:lvlJc w:val="left"/>
+      <w:pPr>
+        <w:ind w:left="5400" w:hanging="360"/>
+      </w:pPr>
+    </w:lvl>
+    <w:lvl w:ilvl="7" w:tplc="FFFFFFFF" w:tentative="1">
+      <w:start w:val="1"/>
+      <w:numFmt w:val="lowerLetter"/>
+      <w:lvlText w:val="%8."/>
+      <w:lvlJc w:val="left"/>
+      <w:pPr>
+        <w:ind w:left="6120" w:hanging="360"/>
+      </w:pPr>
+    </w:lvl>
+    <w:lvl w:ilvl="8" w:tplc="FFFFFFFF" w:tentative="1">
+      <w:start w:val="1"/>
+      <w:numFmt w:val="lowerRoman"/>
+      <w:lvlText w:val="%9."/>
+      <w:lvlJc w:val="right"/>
+      <w:pPr>
+        <w:ind w:left="6840" w:hanging="180"/>
+      </w:pPr>
+    </w:lvl>
+  </w:abstractNum>
+  <w:abstractNum w:abstractNumId="11" w15:restartNumberingAfterBreak="0">
     <w:nsid w:val="35105A66"/>
     <w:multiLevelType w:val="hybridMultilevel"/>
     <w:tmpl w:val="73E229C2"/>
@@ -17966,7 +18494,7 @@
       </w:pPr>
     </w:lvl>
   </w:abstractNum>
-  <w:abstractNum w:abstractNumId="10" w15:restartNumberingAfterBreak="0">
+  <w:abstractNum w:abstractNumId="12" w15:restartNumberingAfterBreak="0">
     <w:nsid w:val="3770098B"/>
     <w:multiLevelType w:val="multilevel"/>
     <w:tmpl w:val="0421001F"/>
@@ -18052,10 +18580,10 @@
       </w:pPr>
     </w:lvl>
   </w:abstractNum>
-  <w:abstractNum w:abstractNumId="11" w15:restartNumberingAfterBreak="0">
+  <w:abstractNum w:abstractNumId="13" w15:restartNumberingAfterBreak="0">
     <w:nsid w:val="3DA238F5"/>
     <w:multiLevelType w:val="hybridMultilevel"/>
-    <w:tmpl w:val="CB3A2C52"/>
+    <w:tmpl w:val="3F5C3810"/>
     <w:lvl w:ilvl="0" w:tplc="04210019">
       <w:start w:val="1"/>
       <w:numFmt w:val="lowerLetter"/>
@@ -18065,7 +18593,7 @@
         <w:ind w:left="1080" w:hanging="360"/>
       </w:pPr>
     </w:lvl>
-    <w:lvl w:ilvl="1" w:tplc="04210019" w:tentative="1">
+    <w:lvl w:ilvl="1" w:tplc="05307606">
       <w:start w:val="1"/>
       <w:numFmt w:val="lowerLetter"/>
       <w:lvlText w:val="%2."/>
@@ -18073,6 +18601,10 @@
       <w:pPr>
         <w:ind w:left="1800" w:hanging="360"/>
       </w:pPr>
+      <w:rPr>
+        <w:i w:val="0"/>
+        <w:iCs w:val="0"/>
+      </w:rPr>
     </w:lvl>
     <w:lvl w:ilvl="2" w:tplc="0421001B" w:tentative="1">
       <w:start w:val="1"/>
@@ -18138,7 +18670,7 @@
       </w:pPr>
     </w:lvl>
   </w:abstractNum>
-  <w:abstractNum w:abstractNumId="12" w15:restartNumberingAfterBreak="0">
+  <w:abstractNum w:abstractNumId="14" w15:restartNumberingAfterBreak="0">
     <w:nsid w:val="514E59C4"/>
     <w:multiLevelType w:val="hybridMultilevel"/>
     <w:tmpl w:val="39C81D14"/>
@@ -18224,7 +18756,7 @@
       </w:pPr>
     </w:lvl>
   </w:abstractNum>
-  <w:abstractNum w:abstractNumId="13" w15:restartNumberingAfterBreak="0">
+  <w:abstractNum w:abstractNumId="15" w15:restartNumberingAfterBreak="0">
     <w:nsid w:val="55195689"/>
     <w:multiLevelType w:val="hybridMultilevel"/>
     <w:tmpl w:val="1D0CCC72"/>
@@ -18310,7 +18842,7 @@
       </w:pPr>
     </w:lvl>
   </w:abstractNum>
-  <w:abstractNum w:abstractNumId="14" w15:restartNumberingAfterBreak="0">
+  <w:abstractNum w:abstractNumId="16" w15:restartNumberingAfterBreak="0">
     <w:nsid w:val="55515B88"/>
     <w:multiLevelType w:val="hybridMultilevel"/>
     <w:tmpl w:val="5FE42886"/>
@@ -18396,7 +18928,7 @@
       </w:pPr>
     </w:lvl>
   </w:abstractNum>
-  <w:abstractNum w:abstractNumId="15" w15:restartNumberingAfterBreak="0">
+  <w:abstractNum w:abstractNumId="17" w15:restartNumberingAfterBreak="0">
     <w:nsid w:val="57134551"/>
     <w:multiLevelType w:val="multilevel"/>
     <w:tmpl w:val="0421001F"/>
@@ -18482,7 +19014,7 @@
       </w:pPr>
     </w:lvl>
   </w:abstractNum>
-  <w:abstractNum w:abstractNumId="16" w15:restartNumberingAfterBreak="0">
+  <w:abstractNum w:abstractNumId="18" w15:restartNumberingAfterBreak="0">
     <w:nsid w:val="66DF440E"/>
     <w:multiLevelType w:val="hybridMultilevel"/>
     <w:tmpl w:val="790E9B5C"/>
@@ -18572,7 +19104,7 @@
       </w:pPr>
     </w:lvl>
   </w:abstractNum>
-  <w:abstractNum w:abstractNumId="17" w15:restartNumberingAfterBreak="0">
+  <w:abstractNum w:abstractNumId="19" w15:restartNumberingAfterBreak="0">
     <w:nsid w:val="67DF3052"/>
     <w:multiLevelType w:val="hybridMultilevel"/>
     <w:tmpl w:val="EB5E0128"/>
@@ -18661,7 +19193,183 @@
       </w:pPr>
     </w:lvl>
   </w:abstractNum>
-  <w:abstractNum w:abstractNumId="18" w15:restartNumberingAfterBreak="0">
+  <w:abstractNum w:abstractNumId="20" w15:restartNumberingAfterBreak="0">
+    <w:nsid w:val="6EB31DD4"/>
+    <w:multiLevelType w:val="hybridMultilevel"/>
+    <w:tmpl w:val="EB861744"/>
+    <w:lvl w:ilvl="0" w:tplc="0421000F">
+      <w:start w:val="1"/>
+      <w:numFmt w:val="decimal"/>
+      <w:lvlText w:val="%1."/>
+      <w:lvlJc w:val="left"/>
+      <w:pPr>
+        <w:ind w:left="3960" w:hanging="360"/>
+      </w:pPr>
+    </w:lvl>
+    <w:lvl w:ilvl="1" w:tplc="04210019" w:tentative="1">
+      <w:start w:val="1"/>
+      <w:numFmt w:val="lowerLetter"/>
+      <w:lvlText w:val="%2."/>
+      <w:lvlJc w:val="left"/>
+      <w:pPr>
+        <w:ind w:left="4680" w:hanging="360"/>
+      </w:pPr>
+    </w:lvl>
+    <w:lvl w:ilvl="2" w:tplc="0421001B" w:tentative="1">
+      <w:start w:val="1"/>
+      <w:numFmt w:val="lowerRoman"/>
+      <w:lvlText w:val="%3."/>
+      <w:lvlJc w:val="right"/>
+      <w:pPr>
+        <w:ind w:left="5400" w:hanging="180"/>
+      </w:pPr>
+    </w:lvl>
+    <w:lvl w:ilvl="3" w:tplc="0421000F" w:tentative="1">
+      <w:start w:val="1"/>
+      <w:numFmt w:val="decimal"/>
+      <w:lvlText w:val="%4."/>
+      <w:lvlJc w:val="left"/>
+      <w:pPr>
+        <w:ind w:left="6120" w:hanging="360"/>
+      </w:pPr>
+    </w:lvl>
+    <w:lvl w:ilvl="4" w:tplc="04210019" w:tentative="1">
+      <w:start w:val="1"/>
+      <w:numFmt w:val="lowerLetter"/>
+      <w:lvlText w:val="%5."/>
+      <w:lvlJc w:val="left"/>
+      <w:pPr>
+        <w:ind w:left="6840" w:hanging="360"/>
+      </w:pPr>
+    </w:lvl>
+    <w:lvl w:ilvl="5" w:tplc="0421001B" w:tentative="1">
+      <w:start w:val="1"/>
+      <w:numFmt w:val="lowerRoman"/>
+      <w:lvlText w:val="%6."/>
+      <w:lvlJc w:val="right"/>
+      <w:pPr>
+        <w:ind w:left="7560" w:hanging="180"/>
+      </w:pPr>
+    </w:lvl>
+    <w:lvl w:ilvl="6" w:tplc="0421000F" w:tentative="1">
+      <w:start w:val="1"/>
+      <w:numFmt w:val="decimal"/>
+      <w:lvlText w:val="%7."/>
+      <w:lvlJc w:val="left"/>
+      <w:pPr>
+        <w:ind w:left="8280" w:hanging="360"/>
+      </w:pPr>
+    </w:lvl>
+    <w:lvl w:ilvl="7" w:tplc="04210019" w:tentative="1">
+      <w:start w:val="1"/>
+      <w:numFmt w:val="lowerLetter"/>
+      <w:lvlText w:val="%8."/>
+      <w:lvlJc w:val="left"/>
+      <w:pPr>
+        <w:ind w:left="9000" w:hanging="360"/>
+      </w:pPr>
+    </w:lvl>
+    <w:lvl w:ilvl="8" w:tplc="0421001B" w:tentative="1">
+      <w:start w:val="1"/>
+      <w:numFmt w:val="lowerRoman"/>
+      <w:lvlText w:val="%9."/>
+      <w:lvlJc w:val="right"/>
+      <w:pPr>
+        <w:ind w:left="9720" w:hanging="180"/>
+      </w:pPr>
+    </w:lvl>
+  </w:abstractNum>
+  <w:abstractNum w:abstractNumId="21" w15:restartNumberingAfterBreak="0">
+    <w:nsid w:val="73DF0AC7"/>
+    <w:multiLevelType w:val="hybridMultilevel"/>
+    <w:tmpl w:val="EA72CF7A"/>
+    <w:lvl w:ilvl="0" w:tplc="F5626F10">
+      <w:start w:val="1"/>
+      <w:numFmt w:val="decimal"/>
+      <w:lvlText w:val="%1."/>
+      <w:lvlJc w:val="left"/>
+      <w:pPr>
+        <w:ind w:left="1080" w:hanging="360"/>
+      </w:pPr>
+      <w:rPr>
+        <w:b w:val="0"/>
+        <w:bCs w:val="0"/>
+      </w:rPr>
+    </w:lvl>
+    <w:lvl w:ilvl="1" w:tplc="04210019" w:tentative="1">
+      <w:start w:val="1"/>
+      <w:numFmt w:val="lowerLetter"/>
+      <w:lvlText w:val="%2."/>
+      <w:lvlJc w:val="left"/>
+      <w:pPr>
+        <w:ind w:left="1800" w:hanging="360"/>
+      </w:pPr>
+    </w:lvl>
+    <w:lvl w:ilvl="2" w:tplc="0421001B" w:tentative="1">
+      <w:start w:val="1"/>
+      <w:numFmt w:val="lowerRoman"/>
+      <w:lvlText w:val="%3."/>
+      <w:lvlJc w:val="right"/>
+      <w:pPr>
+        <w:ind w:left="2520" w:hanging="180"/>
+      </w:pPr>
+    </w:lvl>
+    <w:lvl w:ilvl="3" w:tplc="0421000F" w:tentative="1">
+      <w:start w:val="1"/>
+      <w:numFmt w:val="decimal"/>
+      <w:lvlText w:val="%4."/>
+      <w:lvlJc w:val="left"/>
+      <w:pPr>
+        <w:ind w:left="3240" w:hanging="360"/>
+      </w:pPr>
+    </w:lvl>
+    <w:lvl w:ilvl="4" w:tplc="04210019" w:tentative="1">
+      <w:start w:val="1"/>
+      <w:numFmt w:val="lowerLetter"/>
+      <w:lvlText w:val="%5."/>
+      <w:lvlJc w:val="left"/>
+      <w:pPr>
+        <w:ind w:left="3960" w:hanging="360"/>
+      </w:pPr>
+    </w:lvl>
+    <w:lvl w:ilvl="5" w:tplc="0421001B" w:tentative="1">
+      <w:start w:val="1"/>
+      <w:numFmt w:val="lowerRoman"/>
+      <w:lvlText w:val="%6."/>
+      <w:lvlJc w:val="right"/>
+      <w:pPr>
+        <w:ind w:left="4680" w:hanging="180"/>
+      </w:pPr>
+    </w:lvl>
+    <w:lvl w:ilvl="6" w:tplc="0421000F" w:tentative="1">
+      <w:start w:val="1"/>
+      <w:numFmt w:val="decimal"/>
+      <w:lvlText w:val="%7."/>
+      <w:lvlJc w:val="left"/>
+      <w:pPr>
+        <w:ind w:left="5400" w:hanging="360"/>
+      </w:pPr>
+    </w:lvl>
+    <w:lvl w:ilvl="7" w:tplc="04210019" w:tentative="1">
+      <w:start w:val="1"/>
+      <w:numFmt w:val="lowerLetter"/>
+      <w:lvlText w:val="%8."/>
+      <w:lvlJc w:val="left"/>
+      <w:pPr>
+        <w:ind w:left="6120" w:hanging="360"/>
+      </w:pPr>
+    </w:lvl>
+    <w:lvl w:ilvl="8" w:tplc="0421001B" w:tentative="1">
+      <w:start w:val="1"/>
+      <w:numFmt w:val="lowerRoman"/>
+      <w:lvlText w:val="%9."/>
+      <w:lvlJc w:val="right"/>
+      <w:pPr>
+        <w:ind w:left="6840" w:hanging="180"/>
+      </w:pPr>
+    </w:lvl>
+  </w:abstractNum>
+  <w:abstractNum w:abstractNumId="22" w15:restartNumberingAfterBreak="0">
     <w:nsid w:val="7BED0FCA"/>
     <w:multiLevelType w:val="hybridMultilevel"/>
     <w:tmpl w:val="F04C568E"/>
@@ -18748,16 +19456,16 @@
     </w:lvl>
   </w:abstractNum>
   <w:num w:numId="1" w16cid:durableId="949894840">
-    <w:abstractNumId w:val="15"/>
+    <w:abstractNumId w:val="17"/>
   </w:num>
   <w:num w:numId="2" w16cid:durableId="588150252">
-    <w:abstractNumId w:val="10"/>
+    <w:abstractNumId w:val="12"/>
   </w:num>
   <w:num w:numId="3" w16cid:durableId="369694257">
     <w:abstractNumId w:val="3"/>
   </w:num>
   <w:num w:numId="4" w16cid:durableId="1687975042">
-    <w:abstractNumId w:val="18"/>
+    <w:abstractNumId w:val="22"/>
   </w:num>
   <w:num w:numId="5" w16cid:durableId="439766007">
     <w:abstractNumId w:val="0"/>
@@ -18766,43 +19474,55 @@
     <w:abstractNumId w:val="2"/>
   </w:num>
   <w:num w:numId="7" w16cid:durableId="875313561">
-    <w:abstractNumId w:val="14"/>
+    <w:abstractNumId w:val="16"/>
   </w:num>
   <w:num w:numId="8" w16cid:durableId="776563706">
-    <w:abstractNumId w:val="9"/>
+    <w:abstractNumId w:val="11"/>
   </w:num>
   <w:num w:numId="9" w16cid:durableId="1495292850">
     <w:abstractNumId w:val="1"/>
   </w:num>
   <w:num w:numId="10" w16cid:durableId="657420770">
-    <w:abstractNumId w:val="7"/>
+    <w:abstractNumId w:val="8"/>
   </w:num>
   <w:num w:numId="11" w16cid:durableId="550658901">
-    <w:abstractNumId w:val="13"/>
+    <w:abstractNumId w:val="15"/>
   </w:num>
   <w:num w:numId="12" w16cid:durableId="908534710">
-    <w:abstractNumId w:val="17"/>
+    <w:abstractNumId w:val="19"/>
   </w:num>
   <w:num w:numId="13" w16cid:durableId="2029021491">
     <w:abstractNumId w:val="4"/>
   </w:num>
   <w:num w:numId="14" w16cid:durableId="1022901343">
-    <w:abstractNumId w:val="11"/>
+    <w:abstractNumId w:val="13"/>
   </w:num>
   <w:num w:numId="15" w16cid:durableId="549533970">
-    <w:abstractNumId w:val="8"/>
+    <w:abstractNumId w:val="9"/>
   </w:num>
   <w:num w:numId="16" w16cid:durableId="701134489">
     <w:abstractNumId w:val="5"/>
   </w:num>
   <w:num w:numId="17" w16cid:durableId="1439175450">
-    <w:abstractNumId w:val="6"/>
+    <w:abstractNumId w:val="7"/>
   </w:num>
   <w:num w:numId="18" w16cid:durableId="344601842">
-    <w:abstractNumId w:val="16"/>
+    <w:abstractNumId w:val="18"/>
   </w:num>
   <w:num w:numId="19" w16cid:durableId="1935359492">
-    <w:abstractNumId w:val="12"/>
+    <w:abstractNumId w:val="14"/>
+  </w:num>
+  <w:num w:numId="20" w16cid:durableId="1660234610">
+    <w:abstractNumId w:val="20"/>
+  </w:num>
+  <w:num w:numId="21" w16cid:durableId="591864189">
+    <w:abstractNumId w:val="21"/>
+  </w:num>
+  <w:num w:numId="22" w16cid:durableId="817189077">
+    <w:abstractNumId w:val="10"/>
+  </w:num>
+  <w:num w:numId="23" w16cid:durableId="1154375767">
+    <w:abstractNumId w:val="6"/>
   </w:num>
 </w:numbering>
 </file>
@@ -19655,6 +20375,8 @@
     <w:rsid w:val="00881453"/>
     <w:rsid w:val="00941F9D"/>
     <w:rsid w:val="00BB5274"/>
+    <w:rsid w:val="00DE4DF4"/>
+    <w:rsid w:val="00E27E83"/>
     <w:rsid w:val="00FD5CD0"/>
   </w:rsids>
   <m:mathPr>

--- a/proposal/Proposal Skripsi - Andri Firman Saputra - 201011402125.docx
+++ b/proposal/Proposal Skripsi - Andri Firman Saputra - 201011402125.docx
@@ -478,19 +478,7 @@
         <w:rPr>
           <w:lang w:val="en-US"/>
         </w:rPr>
-        <w:t xml:space="preserve"> telah memberikan begitu banyak nikmat dan karunia diantaranya iman dan Islam serta sehat dan </w:t>
-      </w:r>
-      <w:r>
-        <w:rPr>
-          <w:lang w:val="en-US"/>
-        </w:rPr>
-        <w:t xml:space="preserve">umur </w:t>
-      </w:r>
-      <w:r>
-        <w:rPr>
-          <w:lang w:val="en-US"/>
-        </w:rPr>
-        <w:t>panjang sehingga dapat menyelesaikan skripsi ini.</w:t>
+        <w:t xml:space="preserve"> telah memberikan begitu banyak nikmat dan karunia diantaranya iman dan Islam serta sehat dan umur panjang sehingga dapat menyelesaikan skripsi ini.</w:t>
       </w:r>
     </w:p>
     <w:p>
@@ -586,13 +574,7 @@
         <w:rPr>
           <w:lang w:val="en-US"/>
         </w:rPr>
-        <w:t xml:space="preserve">umur </w:t>
-      </w:r>
-      <w:r>
-        <w:rPr>
-          <w:lang w:val="en-US"/>
-        </w:rPr>
-        <w:t>selaku Rektor Universitas Pamulang.</w:t>
+        <w:t>umur selaku Rektor Universitas Pamulang.</w:t>
       </w:r>
     </w:p>
     <w:p>
@@ -2576,19 +2558,7 @@
               <w:rPr>
                 <w:rStyle w:val="Hyperlink"/>
               </w:rPr>
-              <w:t>Pengertian Multime</w:t>
-            </w:r>
-            <w:r>
-              <w:rPr>
-                <w:rStyle w:val="Hyperlink"/>
-              </w:rPr>
-              <w:t>d</w:t>
-            </w:r>
-            <w:r>
-              <w:rPr>
-                <w:rStyle w:val="Hyperlink"/>
-              </w:rPr>
-              <w:t>ia</w:t>
+              <w:t>Pengertian Multimedia</w:t>
             </w:r>
             <w:r>
               <w:rPr>
@@ -7844,23 +7814,7 @@
           <w:iCs/>
           <w:lang w:val="en-US"/>
         </w:rPr>
-        <w:t xml:space="preserve">RAM </w:t>
-      </w:r>
-      <w:r>
-        <w:rPr>
-          <w:i/>
-          <w:iCs/>
-          <w:lang w:val="en-US"/>
-        </w:rPr>
-        <w:t>4</w:t>
-      </w:r>
-      <w:r>
-        <w:rPr>
-          <w:i/>
-          <w:iCs/>
-          <w:lang w:val="en-US"/>
-        </w:rPr>
-        <w:t xml:space="preserve"> GB</w:t>
+        <w:t>RAM 4 GB</w:t>
       </w:r>
     </w:p>
     <w:p>
@@ -8931,7 +8885,7 @@
           <w:sz w:val="24"/>
           <w:szCs w:val="24"/>
         </w:rPr>
-        <w:t>Range Penilaian Kepuasan Pengguna</w:t>
+        <w:t>Penilaian Kepuasan Pengguna</w:t>
       </w:r>
       <w:bookmarkEnd w:id="67"/>
     </w:p>
@@ -20377,6 +20331,8 @@
     <w:rsid w:val="00BB5274"/>
     <w:rsid w:val="00DE4DF4"/>
     <w:rsid w:val="00E27E83"/>
+    <w:rsid w:val="00EA65E8"/>
+    <w:rsid w:val="00FB0B5F"/>
     <w:rsid w:val="00FD5CD0"/>
   </w:rsids>
   <m:mathPr>
